--- a/Session-01/Report/BioSigLab_Report1_99104781.docx
+++ b/Session-01/Report/BioSigLab_Report1_99104781.docx
@@ -3731,7 +3731,7 @@
                                   <w:pStyle w:val="NoSpacing"/>
                                   <w:jc w:val="right"/>
                                   <w:rPr>
-                                    <w:rFonts w:cs="B Shiraz" w:hint="cs"/>
+                                    <w:rFonts w:cs="B Shiraz"/>
                                     <w:color w:val="595959" w:themeColor="text1" w:themeTint="A6"/>
                                     <w:sz w:val="36"/>
                                     <w:szCs w:val="36"/>
@@ -3747,7 +3747,17 @@
                                     <w:rtl/>
                                     <w:lang w:bidi="fa-IR"/>
                                   </w:rPr>
-                                  <w:t>9910....</w:t>
+                                  <w:t>9910</w:t>
+                                </w:r>
+                                <w:r>
+                                  <w:rPr>
+                                    <w:rFonts w:cs="B Shiraz"/>
+                                    <w:color w:val="595959" w:themeColor="text1" w:themeTint="A6"/>
+                                    <w:sz w:val="36"/>
+                                    <w:szCs w:val="36"/>
+                                    <w:lang w:bidi="fa-IR"/>
+                                  </w:rPr>
+                                  <w:t>2434</w:t>
                                 </w:r>
                               </w:p>
                             </w:txbxContent>
@@ -3859,7 +3869,7 @@
                             <w:pStyle w:val="NoSpacing"/>
                             <w:jc w:val="right"/>
                             <w:rPr>
-                              <w:rFonts w:cs="B Shiraz" w:hint="cs"/>
+                              <w:rFonts w:cs="B Shiraz"/>
                               <w:color w:val="595959" w:themeColor="text1" w:themeTint="A6"/>
                               <w:sz w:val="36"/>
                               <w:szCs w:val="36"/>
@@ -3875,7 +3885,17 @@
                               <w:rtl/>
                               <w:lang w:bidi="fa-IR"/>
                             </w:rPr>
-                            <w:t>9910....</w:t>
+                            <w:t>9910</w:t>
+                          </w:r>
+                          <w:r>
+                            <w:rPr>
+                              <w:rFonts w:cs="B Shiraz"/>
+                              <w:color w:val="595959" w:themeColor="text1" w:themeTint="A6"/>
+                              <w:sz w:val="36"/>
+                              <w:szCs w:val="36"/>
+                              <w:lang w:bidi="fa-IR"/>
+                            </w:rPr>
+                            <w:t>2434</w:t>
                           </w:r>
                         </w:p>
                       </w:txbxContent>
@@ -5322,9 +5342,4886 @@
         <w:rPr>
           <w:rFonts w:cs="B Shiraz"/>
           <w:rtl/>
+          <w:lang w:bidi="fa-IR"/>
         </w:rPr>
       </w:pPr>
       <w:bookmarkStart w:id="0" w:name="_Toc160568895"/>
+      <w:r>
+        <w:rPr>
+          <w:rFonts w:cs="B Shiraz" w:hint="cs"/>
+          <w:rtl/>
+          <w:lang w:bidi="fa-IR"/>
+        </w:rPr>
+        <w:lastRenderedPageBreak/>
+        <w:t>بخش اول: سیگنال الکتروانسفالوگرام</w:t>
+      </w:r>
+    </w:p>
+    <w:p>
+      <w:pPr>
+        <w:pStyle w:val="Heading2"/>
+        <w:numPr>
+          <w:ilvl w:val="0"/>
+          <w:numId w:val="6"/>
+        </w:numPr>
+        <w:bidi/>
+        <w:rPr>
+          <w:rFonts w:cs="B Shiraz"/>
+          <w:rtl/>
+          <w:lang w:bidi="fa-IR"/>
+        </w:rPr>
+      </w:pPr>
+      <w:r>
+        <w:rPr>
+          <w:rFonts w:cs="B Shiraz" w:hint="cs"/>
+          <w:rtl/>
+          <w:lang w:bidi="fa-IR"/>
+        </w:rPr>
+        <w:t>سیگنال زمانی کانال پنجم</w:t>
+      </w:r>
+    </w:p>
+    <w:p>
+      <w:pPr>
+        <w:keepNext/>
+        <w:bidi/>
+        <w:spacing w:after="0"/>
+        <w:jc w:val="center"/>
+      </w:pPr>
+      <w:r>
+        <w:rPr>
+          <w:rFonts w:cs="Arial"/>
+          <w:noProof/>
+          <w:rtl/>
+          <w:lang w:bidi="fa-IR"/>
+        </w:rPr>
+        <w:drawing>
+          <wp:inline distT="0" distB="0" distL="0" distR="0" wp14:anchorId="582605BB" wp14:editId="45B6CA19">
+            <wp:extent cx="5760428" cy="1899285"/>
+            <wp:effectExtent l="0" t="0" r="0" b="5715"/>
+            <wp:docPr id="1211273705" name="Picture 1"/>
+            <wp:cNvGraphicFramePr>
+              <a:graphicFrameLocks xmlns:a="http://schemas.openxmlformats.org/drawingml/2006/main" noChangeAspect="1"/>
+            </wp:cNvGraphicFramePr>
+            <a:graphic xmlns:a="http://schemas.openxmlformats.org/drawingml/2006/main">
+              <a:graphicData uri="http://schemas.openxmlformats.org/drawingml/2006/picture">
+                <pic:pic xmlns:pic="http://schemas.openxmlformats.org/drawingml/2006/picture">
+                  <pic:nvPicPr>
+                    <pic:cNvPr id="1211273705" name="Picture 1"/>
+                    <pic:cNvPicPr/>
+                  </pic:nvPicPr>
+                  <pic:blipFill>
+                    <a:blip r:embed="rId10"/>
+                    <a:stretch>
+                      <a:fillRect/>
+                    </a:stretch>
+                  </pic:blipFill>
+                  <pic:spPr>
+                    <a:xfrm>
+                      <a:off x="0" y="0"/>
+                      <a:ext cx="5760428" cy="1899285"/>
+                    </a:xfrm>
+                    <a:prstGeom prst="rect">
+                      <a:avLst/>
+                    </a:prstGeom>
+                  </pic:spPr>
+                </pic:pic>
+              </a:graphicData>
+            </a:graphic>
+          </wp:inline>
+        </w:drawing>
+      </w:r>
+    </w:p>
+    <w:p>
+      <w:pPr>
+        <w:pStyle w:val="Caption"/>
+        <w:bidi/>
+        <w:jc w:val="center"/>
+        <w:rPr>
+          <w:rFonts w:cs="B Roya"/>
+          <w:i w:val="0"/>
+          <w:iCs w:val="0"/>
+          <w:rtl/>
+          <w:lang w:bidi="fa-IR"/>
+        </w:rPr>
+      </w:pPr>
+      <w:r>
+        <w:rPr>
+          <w:rFonts w:cs="B Roya"/>
+          <w:i w:val="0"/>
+          <w:iCs w:val="0"/>
+          <w:rtl/>
+        </w:rPr>
+        <w:t xml:space="preserve">شکل </w:t>
+      </w:r>
+      <w:r>
+        <w:rPr>
+          <w:rFonts w:cs="B Roya"/>
+          <w:i w:val="0"/>
+          <w:iCs w:val="0"/>
+          <w:rtl/>
+        </w:rPr>
+        <w:fldChar w:fldCharType="begin"/>
+      </w:r>
+      <w:r>
+        <w:rPr>
+          <w:rFonts w:cs="B Roya"/>
+          <w:i w:val="0"/>
+          <w:iCs w:val="0"/>
+          <w:rtl/>
+        </w:rPr>
+        <w:instrText xml:space="preserve"> </w:instrText>
+      </w:r>
+      <w:r>
+        <w:rPr>
+          <w:rFonts w:cs="B Roya"/>
+          <w:i w:val="0"/>
+          <w:iCs w:val="0"/>
+        </w:rPr>
+        <w:instrText>SEQ</w:instrText>
+      </w:r>
+      <w:r>
+        <w:rPr>
+          <w:rFonts w:cs="B Roya"/>
+          <w:i w:val="0"/>
+          <w:iCs w:val="0"/>
+          <w:rtl/>
+        </w:rPr>
+        <w:instrText xml:space="preserve"> شکل \* </w:instrText>
+      </w:r>
+      <w:r>
+        <w:rPr>
+          <w:rFonts w:cs="B Roya"/>
+          <w:i w:val="0"/>
+          <w:iCs w:val="0"/>
+        </w:rPr>
+        <w:instrText>ARABIC</w:instrText>
+      </w:r>
+      <w:r>
+        <w:rPr>
+          <w:rFonts w:cs="B Roya"/>
+          <w:i w:val="0"/>
+          <w:iCs w:val="0"/>
+          <w:rtl/>
+        </w:rPr>
+        <w:instrText xml:space="preserve"> </w:instrText>
+      </w:r>
+      <w:r>
+        <w:rPr>
+          <w:rFonts w:cs="B Roya"/>
+          <w:i w:val="0"/>
+          <w:iCs w:val="0"/>
+          <w:rtl/>
+        </w:rPr>
+        <w:fldChar w:fldCharType="separate"/>
+      </w:r>
+      <w:r>
+        <w:rPr>
+          <w:rFonts w:cs="B Roya"/>
+          <w:i w:val="0"/>
+          <w:iCs w:val="0"/>
+          <w:noProof/>
+          <w:rtl/>
+        </w:rPr>
+        <w:t>1</w:t>
+      </w:r>
+      <w:r>
+        <w:rPr>
+          <w:rFonts w:cs="B Roya"/>
+          <w:i w:val="0"/>
+          <w:iCs w:val="0"/>
+          <w:rtl/>
+        </w:rPr>
+        <w:fldChar w:fldCharType="end"/>
+      </w:r>
+      <w:r>
+        <w:rPr>
+          <w:rFonts w:cs="B Roya" w:hint="cs"/>
+          <w:i w:val="0"/>
+          <w:iCs w:val="0"/>
+          <w:rtl/>
+        </w:rPr>
+        <w:t xml:space="preserve"> سیگنال </w:t>
+      </w:r>
+      <w:r>
+        <w:rPr>
+          <w:rFonts w:cs="B Roya" w:hint="cs"/>
+          <w:i w:val="0"/>
+          <w:iCs w:val="0"/>
+          <w:rtl/>
+          <w:lang w:bidi="fa-IR"/>
+        </w:rPr>
+        <w:t>زمانی کانال 5</w:t>
+      </w:r>
+    </w:p>
+    <w:p>
+      <w:pPr>
+        <w:pStyle w:val="Heading2"/>
+        <w:numPr>
+          <w:ilvl w:val="0"/>
+          <w:numId w:val="6"/>
+        </w:numPr>
+        <w:bidi/>
+        <w:rPr>
+          <w:rFonts w:cs="B Shiraz"/>
+          <w:rtl/>
+          <w:lang w:bidi="fa-IR"/>
+        </w:rPr>
+      </w:pPr>
+      <w:r>
+        <w:rPr>
+          <w:rFonts w:cs="B Shiraz" w:hint="cs"/>
+          <w:rtl/>
+          <w:lang w:bidi="fa-IR"/>
+        </w:rPr>
+        <w:t>ویژگی‌های شکل-زمانی سیگنال در بازه‌های مختلف زمانی</w:t>
+      </w:r>
+    </w:p>
+    <w:p>
+      <w:pPr>
+        <w:keepNext/>
+        <w:bidi/>
+        <w:spacing w:after="0"/>
+        <w:jc w:val="center"/>
+      </w:pPr>
+      <w:r>
+        <w:rPr>
+          <w:rFonts w:cs="Arial"/>
+          <w:noProof/>
+          <w:rtl/>
+          <w:lang w:bidi="fa-IR"/>
+        </w:rPr>
+        <w:drawing>
+          <wp:inline distT="0" distB="0" distL="0" distR="0" wp14:anchorId="107401E5" wp14:editId="4D795561">
+            <wp:extent cx="4674943" cy="2568388"/>
+            <wp:effectExtent l="0" t="0" r="0" b="3810"/>
+            <wp:docPr id="86193669" name="Picture 1"/>
+            <wp:cNvGraphicFramePr>
+              <a:graphicFrameLocks xmlns:a="http://schemas.openxmlformats.org/drawingml/2006/main" noChangeAspect="1"/>
+            </wp:cNvGraphicFramePr>
+            <a:graphic xmlns:a="http://schemas.openxmlformats.org/drawingml/2006/main">
+              <a:graphicData uri="http://schemas.openxmlformats.org/drawingml/2006/picture">
+                <pic:pic xmlns:pic="http://schemas.openxmlformats.org/drawingml/2006/picture">
+                  <pic:nvPicPr>
+                    <pic:cNvPr id="86193669" name="Picture 1"/>
+                    <pic:cNvPicPr/>
+                  </pic:nvPicPr>
+                  <pic:blipFill>
+                    <a:blip r:embed="rId11"/>
+                    <a:stretch>
+                      <a:fillRect/>
+                    </a:stretch>
+                  </pic:blipFill>
+                  <pic:spPr>
+                    <a:xfrm>
+                      <a:off x="0" y="0"/>
+                      <a:ext cx="4686064" cy="2574498"/>
+                    </a:xfrm>
+                    <a:prstGeom prst="rect">
+                      <a:avLst/>
+                    </a:prstGeom>
+                  </pic:spPr>
+                </pic:pic>
+              </a:graphicData>
+            </a:graphic>
+          </wp:inline>
+        </w:drawing>
+      </w:r>
+    </w:p>
+    <w:p>
+      <w:pPr>
+        <w:pStyle w:val="Caption"/>
+        <w:bidi/>
+        <w:jc w:val="center"/>
+        <w:rPr>
+          <w:rFonts w:cs="B Roya"/>
+          <w:i w:val="0"/>
+          <w:iCs w:val="0"/>
+          <w:rtl/>
+          <w:lang w:bidi="fa-IR"/>
+        </w:rPr>
+      </w:pPr>
+      <w:r>
+        <w:rPr>
+          <w:rFonts w:cs="B Roya"/>
+          <w:i w:val="0"/>
+          <w:iCs w:val="0"/>
+          <w:rtl/>
+        </w:rPr>
+        <w:t xml:space="preserve">شکل </w:t>
+      </w:r>
+      <w:r>
+        <w:rPr>
+          <w:rFonts w:cs="B Roya"/>
+          <w:i w:val="0"/>
+          <w:iCs w:val="0"/>
+          <w:rtl/>
+        </w:rPr>
+        <w:fldChar w:fldCharType="begin"/>
+      </w:r>
+      <w:r>
+        <w:rPr>
+          <w:rFonts w:cs="B Roya"/>
+          <w:i w:val="0"/>
+          <w:iCs w:val="0"/>
+          <w:rtl/>
+        </w:rPr>
+        <w:instrText xml:space="preserve"> </w:instrText>
+      </w:r>
+      <w:r>
+        <w:rPr>
+          <w:rFonts w:cs="B Roya"/>
+          <w:i w:val="0"/>
+          <w:iCs w:val="0"/>
+        </w:rPr>
+        <w:instrText>SEQ</w:instrText>
+      </w:r>
+      <w:r>
+        <w:rPr>
+          <w:rFonts w:cs="B Roya"/>
+          <w:i w:val="0"/>
+          <w:iCs w:val="0"/>
+          <w:rtl/>
+        </w:rPr>
+        <w:instrText xml:space="preserve"> شکل \* </w:instrText>
+      </w:r>
+      <w:r>
+        <w:rPr>
+          <w:rFonts w:cs="B Roya"/>
+          <w:i w:val="0"/>
+          <w:iCs w:val="0"/>
+        </w:rPr>
+        <w:instrText>ARABIC</w:instrText>
+      </w:r>
+      <w:r>
+        <w:rPr>
+          <w:rFonts w:cs="B Roya"/>
+          <w:i w:val="0"/>
+          <w:iCs w:val="0"/>
+          <w:rtl/>
+        </w:rPr>
+        <w:instrText xml:space="preserve"> </w:instrText>
+      </w:r>
+      <w:r>
+        <w:rPr>
+          <w:rFonts w:cs="B Roya"/>
+          <w:i w:val="0"/>
+          <w:iCs w:val="0"/>
+          <w:rtl/>
+        </w:rPr>
+        <w:fldChar w:fldCharType="separate"/>
+      </w:r>
+      <w:r>
+        <w:rPr>
+          <w:rFonts w:cs="B Roya"/>
+          <w:i w:val="0"/>
+          <w:iCs w:val="0"/>
+          <w:noProof/>
+          <w:rtl/>
+        </w:rPr>
+        <w:t>2</w:t>
+      </w:r>
+      <w:r>
+        <w:rPr>
+          <w:rFonts w:cs="B Roya"/>
+          <w:i w:val="0"/>
+          <w:iCs w:val="0"/>
+          <w:rtl/>
+        </w:rPr>
+        <w:fldChar w:fldCharType="end"/>
+      </w:r>
+      <w:r>
+        <w:rPr>
+          <w:rFonts w:cs="B Roya" w:hint="cs"/>
+          <w:i w:val="0"/>
+          <w:iCs w:val="0"/>
+          <w:rtl/>
+        </w:rPr>
+        <w:t xml:space="preserve"> </w:t>
+      </w:r>
+      <w:r>
+        <w:rPr>
+          <w:rFonts w:cs="B Roya"/>
+          <w:i w:val="0"/>
+          <w:iCs w:val="0"/>
+          <w:rtl/>
+        </w:rPr>
+        <w:t>و</w:t>
+      </w:r>
+      <w:r>
+        <w:rPr>
+          <w:rFonts w:cs="B Roya" w:hint="cs"/>
+          <w:i w:val="0"/>
+          <w:iCs w:val="0"/>
+          <w:rtl/>
+        </w:rPr>
+        <w:t>ی</w:t>
+      </w:r>
+      <w:r>
+        <w:rPr>
+          <w:rFonts w:cs="B Roya" w:hint="eastAsia"/>
+          <w:i w:val="0"/>
+          <w:iCs w:val="0"/>
+          <w:rtl/>
+        </w:rPr>
+        <w:t>ژگ</w:t>
+      </w:r>
+      <w:r>
+        <w:rPr>
+          <w:rFonts w:cs="B Roya" w:hint="cs"/>
+          <w:i w:val="0"/>
+          <w:iCs w:val="0"/>
+          <w:rtl/>
+        </w:rPr>
+        <w:t>ی‌</w:t>
+      </w:r>
+      <w:r>
+        <w:rPr>
+          <w:rFonts w:cs="B Roya" w:hint="eastAsia"/>
+          <w:i w:val="0"/>
+          <w:iCs w:val="0"/>
+          <w:rtl/>
+        </w:rPr>
+        <w:t>ها</w:t>
+      </w:r>
+      <w:r>
+        <w:rPr>
+          <w:rFonts w:cs="B Roya" w:hint="cs"/>
+          <w:i w:val="0"/>
+          <w:iCs w:val="0"/>
+          <w:rtl/>
+        </w:rPr>
+        <w:t>ی</w:t>
+      </w:r>
+      <w:r>
+        <w:rPr>
+          <w:rFonts w:cs="B Roya"/>
+          <w:i w:val="0"/>
+          <w:iCs w:val="0"/>
+          <w:rtl/>
+        </w:rPr>
+        <w:t xml:space="preserve"> شکل-زمان</w:t>
+      </w:r>
+      <w:r>
+        <w:rPr>
+          <w:rFonts w:cs="B Roya" w:hint="cs"/>
+          <w:i w:val="0"/>
+          <w:iCs w:val="0"/>
+          <w:rtl/>
+        </w:rPr>
+        <w:t>ی</w:t>
+      </w:r>
+      <w:r>
+        <w:rPr>
+          <w:rFonts w:cs="B Roya"/>
+          <w:i w:val="0"/>
+          <w:iCs w:val="0"/>
+          <w:rtl/>
+        </w:rPr>
+        <w:t xml:space="preserve"> س</w:t>
+      </w:r>
+      <w:r>
+        <w:rPr>
+          <w:rFonts w:cs="B Roya" w:hint="cs"/>
+          <w:i w:val="0"/>
+          <w:iCs w:val="0"/>
+          <w:rtl/>
+        </w:rPr>
+        <w:t>ی</w:t>
+      </w:r>
+      <w:r>
+        <w:rPr>
+          <w:rFonts w:cs="B Roya" w:hint="eastAsia"/>
+          <w:i w:val="0"/>
+          <w:iCs w:val="0"/>
+          <w:rtl/>
+        </w:rPr>
+        <w:t>گنال</w:t>
+      </w:r>
+      <w:r>
+        <w:rPr>
+          <w:rFonts w:cs="B Roya"/>
+          <w:i w:val="0"/>
+          <w:iCs w:val="0"/>
+          <w:rtl/>
+        </w:rPr>
+        <w:t xml:space="preserve"> در </w:t>
+      </w:r>
+      <w:r>
+        <w:rPr>
+          <w:rFonts w:cs="B Roya" w:hint="cs"/>
+          <w:i w:val="0"/>
+          <w:iCs w:val="0"/>
+          <w:rtl/>
+        </w:rPr>
+        <w:t xml:space="preserve">4 </w:t>
+      </w:r>
+      <w:r>
+        <w:rPr>
+          <w:rFonts w:cs="B Roya"/>
+          <w:i w:val="0"/>
+          <w:iCs w:val="0"/>
+          <w:rtl/>
+        </w:rPr>
+        <w:t xml:space="preserve">بازه‌ </w:t>
+      </w:r>
+      <w:r>
+        <w:rPr>
+          <w:rFonts w:cs="B Roya" w:hint="cs"/>
+          <w:i w:val="0"/>
+          <w:iCs w:val="0"/>
+          <w:rtl/>
+        </w:rPr>
+        <w:t xml:space="preserve">زمانی </w:t>
+      </w:r>
+      <w:r>
+        <w:rPr>
+          <w:rFonts w:cs="B Roya"/>
+          <w:i w:val="0"/>
+          <w:iCs w:val="0"/>
+          <w:rtl/>
+        </w:rPr>
+        <w:t>مختلف</w:t>
+      </w:r>
+    </w:p>
+    <w:p>
+      <w:pPr>
+        <w:bidi/>
+        <w:rPr>
+          <w:rFonts w:cs="B Roya"/>
+          <w:sz w:val="24"/>
+          <w:szCs w:val="24"/>
+          <w:rtl/>
+          <w:lang w:bidi="fa-IR"/>
+        </w:rPr>
+      </w:pPr>
+      <w:r>
+        <w:rPr>
+          <w:rFonts w:cs="B Roya"/>
+          <w:sz w:val="24"/>
+          <w:szCs w:val="24"/>
+          <w:rtl/>
+          <w:lang w:bidi="fa-IR"/>
+        </w:rPr>
+        <w:t>همانطور که م</w:t>
+      </w:r>
+      <w:r>
+        <w:rPr>
+          <w:rFonts w:cs="B Roya" w:hint="cs"/>
+          <w:sz w:val="24"/>
+          <w:szCs w:val="24"/>
+          <w:rtl/>
+          <w:lang w:bidi="fa-IR"/>
+        </w:rPr>
+        <w:t>ی</w:t>
+      </w:r>
+      <w:r>
+        <w:rPr>
+          <w:rFonts w:cs="B Roya"/>
+          <w:sz w:val="24"/>
+          <w:szCs w:val="24"/>
+          <w:rtl/>
+          <w:lang w:bidi="fa-IR"/>
+        </w:rPr>
+        <w:t xml:space="preserve"> ب</w:t>
+      </w:r>
+      <w:r>
+        <w:rPr>
+          <w:rFonts w:cs="B Roya" w:hint="cs"/>
+          <w:sz w:val="24"/>
+          <w:szCs w:val="24"/>
+          <w:rtl/>
+          <w:lang w:bidi="fa-IR"/>
+        </w:rPr>
+        <w:t>ی</w:t>
+      </w:r>
+      <w:r>
+        <w:rPr>
+          <w:rFonts w:cs="B Roya" w:hint="eastAsia"/>
+          <w:sz w:val="24"/>
+          <w:szCs w:val="24"/>
+          <w:rtl/>
+          <w:lang w:bidi="fa-IR"/>
+        </w:rPr>
+        <w:t>ن</w:t>
+      </w:r>
+      <w:r>
+        <w:rPr>
+          <w:rFonts w:cs="B Roya" w:hint="cs"/>
+          <w:sz w:val="24"/>
+          <w:szCs w:val="24"/>
+          <w:rtl/>
+          <w:lang w:bidi="fa-IR"/>
+        </w:rPr>
+        <w:t>ی</w:t>
+      </w:r>
+      <w:r>
+        <w:rPr>
+          <w:rFonts w:cs="B Roya" w:hint="eastAsia"/>
+          <w:sz w:val="24"/>
+          <w:szCs w:val="24"/>
+          <w:rtl/>
+          <w:lang w:bidi="fa-IR"/>
+        </w:rPr>
+        <w:t>م،</w:t>
+      </w:r>
+      <w:r>
+        <w:rPr>
+          <w:rFonts w:cs="B Roya"/>
+          <w:sz w:val="24"/>
+          <w:szCs w:val="24"/>
+          <w:rtl/>
+          <w:lang w:bidi="fa-IR"/>
+        </w:rPr>
+        <w:t xml:space="preserve"> دامنه در دوره</w:t>
+      </w:r>
+      <w:r>
+        <w:rPr>
+          <w:rFonts w:cs="B Roya" w:hint="cs"/>
+          <w:sz w:val="24"/>
+          <w:szCs w:val="24"/>
+          <w:rtl/>
+          <w:lang w:bidi="fa-IR"/>
+        </w:rPr>
+        <w:t>‌</w:t>
+      </w:r>
+      <w:r>
+        <w:rPr>
+          <w:rFonts w:cs="B Roya"/>
+          <w:sz w:val="24"/>
+          <w:szCs w:val="24"/>
+          <w:rtl/>
+          <w:lang w:bidi="fa-IR"/>
+        </w:rPr>
+        <w:t>ها</w:t>
+      </w:r>
+      <w:r>
+        <w:rPr>
+          <w:rFonts w:cs="B Roya" w:hint="cs"/>
+          <w:sz w:val="24"/>
+          <w:szCs w:val="24"/>
+          <w:rtl/>
+          <w:lang w:bidi="fa-IR"/>
+        </w:rPr>
+        <w:t>ی</w:t>
+      </w:r>
+      <w:r>
+        <w:rPr>
+          <w:rFonts w:cs="B Roya"/>
+          <w:sz w:val="24"/>
+          <w:szCs w:val="24"/>
+          <w:rtl/>
+          <w:lang w:bidi="fa-IR"/>
+        </w:rPr>
+        <w:t xml:space="preserve"> مختلف متفاوت است. مثلاً در </w:t>
+      </w:r>
+      <w:r>
+        <w:rPr>
+          <w:rFonts w:cs="B Roya" w:hint="cs"/>
+          <w:sz w:val="24"/>
+          <w:szCs w:val="24"/>
+          <w:rtl/>
+          <w:lang w:bidi="fa-IR"/>
+        </w:rPr>
+        <w:t>بازه</w:t>
+      </w:r>
+      <w:r>
+        <w:rPr>
+          <w:rFonts w:cs="B Roya"/>
+          <w:sz w:val="24"/>
+          <w:szCs w:val="24"/>
+          <w:rtl/>
+          <w:lang w:bidi="fa-IR"/>
+        </w:rPr>
+        <w:t xml:space="preserve"> آخر، دامنه را 80</w:t>
+      </w:r>
+      <w:r>
+        <w:rPr>
+          <w:rFonts w:cs="B Roya" w:hint="cs"/>
+          <w:sz w:val="24"/>
+          <w:szCs w:val="24"/>
+          <w:rtl/>
+          <w:lang w:bidi="fa-IR"/>
+        </w:rPr>
+        <w:t xml:space="preserve"> فراتر رفته است</w:t>
+      </w:r>
+      <w:r>
+        <w:rPr>
+          <w:rFonts w:cs="B Roya"/>
+          <w:sz w:val="24"/>
+          <w:szCs w:val="24"/>
+          <w:rtl/>
+          <w:lang w:bidi="fa-IR"/>
+        </w:rPr>
+        <w:t>. و</w:t>
+      </w:r>
+      <w:r>
+        <w:rPr>
+          <w:rFonts w:cs="B Roya" w:hint="cs"/>
+          <w:sz w:val="24"/>
+          <w:szCs w:val="24"/>
+          <w:rtl/>
+          <w:lang w:bidi="fa-IR"/>
+        </w:rPr>
+        <w:t>ی</w:t>
+      </w:r>
+      <w:r>
+        <w:rPr>
+          <w:rFonts w:cs="B Roya" w:hint="eastAsia"/>
+          <w:sz w:val="24"/>
+          <w:szCs w:val="24"/>
+          <w:rtl/>
+          <w:lang w:bidi="fa-IR"/>
+        </w:rPr>
+        <w:t>ژگ</w:t>
+      </w:r>
+      <w:r>
+        <w:rPr>
+          <w:rFonts w:cs="B Roya" w:hint="cs"/>
+          <w:sz w:val="24"/>
+          <w:szCs w:val="24"/>
+          <w:rtl/>
+          <w:lang w:bidi="fa-IR"/>
+        </w:rPr>
+        <w:t>ی</w:t>
+      </w:r>
+      <w:r>
+        <w:rPr>
+          <w:rFonts w:cs="B Roya"/>
+          <w:sz w:val="24"/>
+          <w:szCs w:val="24"/>
+          <w:rtl/>
+          <w:lang w:bidi="fa-IR"/>
+        </w:rPr>
+        <w:t xml:space="preserve"> د</w:t>
+      </w:r>
+      <w:r>
+        <w:rPr>
+          <w:rFonts w:cs="B Roya" w:hint="cs"/>
+          <w:sz w:val="24"/>
+          <w:szCs w:val="24"/>
+          <w:rtl/>
+          <w:lang w:bidi="fa-IR"/>
+        </w:rPr>
+        <w:t>ی</w:t>
+      </w:r>
+      <w:r>
+        <w:rPr>
+          <w:rFonts w:cs="B Roya" w:hint="eastAsia"/>
+          <w:sz w:val="24"/>
+          <w:szCs w:val="24"/>
+          <w:rtl/>
+          <w:lang w:bidi="fa-IR"/>
+        </w:rPr>
+        <w:t>گر</w:t>
+      </w:r>
+      <w:r>
+        <w:rPr>
+          <w:rFonts w:cs="B Roya" w:hint="cs"/>
+          <w:sz w:val="24"/>
+          <w:szCs w:val="24"/>
+          <w:rtl/>
+          <w:lang w:bidi="fa-IR"/>
+        </w:rPr>
+        <w:t>ی</w:t>
+      </w:r>
+      <w:r>
+        <w:rPr>
+          <w:rFonts w:cs="B Roya"/>
+          <w:sz w:val="24"/>
+          <w:szCs w:val="24"/>
+          <w:rtl/>
+          <w:lang w:bidi="fa-IR"/>
+        </w:rPr>
+        <w:t xml:space="preserve"> که م</w:t>
+      </w:r>
+      <w:r>
+        <w:rPr>
+          <w:rFonts w:cs="B Roya" w:hint="cs"/>
+          <w:sz w:val="24"/>
+          <w:szCs w:val="24"/>
+          <w:rtl/>
+          <w:lang w:bidi="fa-IR"/>
+        </w:rPr>
+        <w:t>ی‌</w:t>
+      </w:r>
+      <w:r>
+        <w:rPr>
+          <w:rFonts w:cs="B Roya" w:hint="eastAsia"/>
+          <w:sz w:val="24"/>
+          <w:szCs w:val="24"/>
+          <w:rtl/>
+          <w:lang w:bidi="fa-IR"/>
+        </w:rPr>
+        <w:t>توان</w:t>
+      </w:r>
+      <w:r>
+        <w:rPr>
+          <w:rFonts w:cs="B Roya" w:hint="cs"/>
+          <w:sz w:val="24"/>
+          <w:szCs w:val="24"/>
+          <w:rtl/>
+          <w:lang w:bidi="fa-IR"/>
+        </w:rPr>
+        <w:t>ی</w:t>
+      </w:r>
+      <w:r>
+        <w:rPr>
+          <w:rFonts w:cs="B Roya" w:hint="eastAsia"/>
+          <w:sz w:val="24"/>
+          <w:szCs w:val="24"/>
+          <w:rtl/>
+          <w:lang w:bidi="fa-IR"/>
+        </w:rPr>
+        <w:t>م</w:t>
+      </w:r>
+      <w:r>
+        <w:rPr>
+          <w:rFonts w:cs="B Roya"/>
+          <w:sz w:val="24"/>
+          <w:szCs w:val="24"/>
+          <w:rtl/>
+          <w:lang w:bidi="fa-IR"/>
+        </w:rPr>
+        <w:t xml:space="preserve"> مشاهده کن</w:t>
+      </w:r>
+      <w:r>
+        <w:rPr>
+          <w:rFonts w:cs="B Roya" w:hint="cs"/>
+          <w:sz w:val="24"/>
+          <w:szCs w:val="24"/>
+          <w:rtl/>
+          <w:lang w:bidi="fa-IR"/>
+        </w:rPr>
+        <w:t>ی</w:t>
+      </w:r>
+      <w:r>
+        <w:rPr>
+          <w:rFonts w:cs="B Roya" w:hint="eastAsia"/>
+          <w:sz w:val="24"/>
+          <w:szCs w:val="24"/>
+          <w:rtl/>
+          <w:lang w:bidi="fa-IR"/>
+        </w:rPr>
+        <w:t>م،</w:t>
+      </w:r>
+      <w:r>
+        <w:rPr>
+          <w:rFonts w:cs="B Roya"/>
+          <w:sz w:val="24"/>
+          <w:szCs w:val="24"/>
+          <w:rtl/>
+          <w:lang w:bidi="fa-IR"/>
+        </w:rPr>
+        <w:t xml:space="preserve"> کل شکل س</w:t>
+      </w:r>
+      <w:r>
+        <w:rPr>
+          <w:rFonts w:cs="B Roya" w:hint="cs"/>
+          <w:sz w:val="24"/>
+          <w:szCs w:val="24"/>
+          <w:rtl/>
+          <w:lang w:bidi="fa-IR"/>
+        </w:rPr>
+        <w:t>ی</w:t>
+      </w:r>
+      <w:r>
+        <w:rPr>
+          <w:rFonts w:cs="B Roya" w:hint="eastAsia"/>
+          <w:sz w:val="24"/>
+          <w:szCs w:val="24"/>
+          <w:rtl/>
+          <w:lang w:bidi="fa-IR"/>
+        </w:rPr>
+        <w:t>گنال</w:t>
+      </w:r>
+      <w:r>
+        <w:rPr>
+          <w:rFonts w:cs="B Roya"/>
+          <w:sz w:val="24"/>
+          <w:szCs w:val="24"/>
+          <w:rtl/>
+          <w:lang w:bidi="fa-IR"/>
+        </w:rPr>
+        <w:t xml:space="preserve"> در هر دوره است</w:t>
+      </w:r>
+      <w:r>
+        <w:rPr>
+          <w:rFonts w:cs="B Roya" w:hint="cs"/>
+          <w:sz w:val="24"/>
+          <w:szCs w:val="24"/>
+          <w:rtl/>
+          <w:lang w:bidi="fa-IR"/>
+        </w:rPr>
+        <w:t xml:space="preserve"> که به وضوح متفاوت است</w:t>
+      </w:r>
+      <w:r>
+        <w:rPr>
+          <w:rFonts w:cs="B Roya"/>
+          <w:sz w:val="24"/>
+          <w:szCs w:val="24"/>
+          <w:rtl/>
+          <w:lang w:bidi="fa-IR"/>
+        </w:rPr>
+        <w:t>.</w:t>
+      </w:r>
+    </w:p>
+    <w:p>
+      <w:pPr>
+        <w:pStyle w:val="Heading2"/>
+        <w:numPr>
+          <w:ilvl w:val="0"/>
+          <w:numId w:val="6"/>
+        </w:numPr>
+        <w:bidi/>
+        <w:rPr>
+          <w:rFonts w:cs="B Shiraz"/>
+          <w:rtl/>
+          <w:lang w:bidi="fa-IR"/>
+        </w:rPr>
+      </w:pPr>
+      <w:r>
+        <w:rPr>
+          <w:rFonts w:cs="B Shiraz" w:hint="cs"/>
+          <w:rtl/>
+          <w:lang w:bidi="fa-IR"/>
+        </w:rPr>
+        <w:lastRenderedPageBreak/>
+        <w:t>سیگنال زمانی کانال هفتم</w:t>
+      </w:r>
+    </w:p>
+    <w:p>
+      <w:pPr>
+        <w:keepNext/>
+        <w:bidi/>
+        <w:spacing w:after="0"/>
+      </w:pPr>
+      <w:r>
+        <w:rPr>
+          <w:rFonts w:cs="Arial"/>
+          <w:noProof/>
+          <w:rtl/>
+          <w:lang w:bidi="fa-IR"/>
+        </w:rPr>
+        <w:drawing>
+          <wp:inline distT="0" distB="0" distL="0" distR="0" wp14:anchorId="42CD4401" wp14:editId="57B6A511">
+            <wp:extent cx="5943600" cy="1974850"/>
+            <wp:effectExtent l="0" t="0" r="0" b="6350"/>
+            <wp:docPr id="772542194" name="Picture 1"/>
+            <wp:cNvGraphicFramePr>
+              <a:graphicFrameLocks xmlns:a="http://schemas.openxmlformats.org/drawingml/2006/main" noChangeAspect="1"/>
+            </wp:cNvGraphicFramePr>
+            <a:graphic xmlns:a="http://schemas.openxmlformats.org/drawingml/2006/main">
+              <a:graphicData uri="http://schemas.openxmlformats.org/drawingml/2006/picture">
+                <pic:pic xmlns:pic="http://schemas.openxmlformats.org/drawingml/2006/picture">
+                  <pic:nvPicPr>
+                    <pic:cNvPr id="772542194" name=""/>
+                    <pic:cNvPicPr/>
+                  </pic:nvPicPr>
+                  <pic:blipFill>
+                    <a:blip r:embed="rId12"/>
+                    <a:stretch>
+                      <a:fillRect/>
+                    </a:stretch>
+                  </pic:blipFill>
+                  <pic:spPr>
+                    <a:xfrm>
+                      <a:off x="0" y="0"/>
+                      <a:ext cx="5943600" cy="1974850"/>
+                    </a:xfrm>
+                    <a:prstGeom prst="rect">
+                      <a:avLst/>
+                    </a:prstGeom>
+                  </pic:spPr>
+                </pic:pic>
+              </a:graphicData>
+            </a:graphic>
+          </wp:inline>
+        </w:drawing>
+      </w:r>
+    </w:p>
+    <w:p>
+      <w:pPr>
+        <w:pStyle w:val="Caption"/>
+        <w:bidi/>
+        <w:jc w:val="center"/>
+        <w:rPr>
+          <w:rFonts w:cs="B Lotus"/>
+          <w:i w:val="0"/>
+          <w:iCs w:val="0"/>
+          <w:lang w:bidi="fa-IR"/>
+        </w:rPr>
+      </w:pPr>
+      <w:r>
+        <w:rPr>
+          <w:rFonts w:cs="B Lotus"/>
+          <w:i w:val="0"/>
+          <w:iCs w:val="0"/>
+          <w:rtl/>
+        </w:rPr>
+        <w:t xml:space="preserve">شکل </w:t>
+      </w:r>
+      <w:r>
+        <w:rPr>
+          <w:rFonts w:cs="B Lotus"/>
+          <w:i w:val="0"/>
+          <w:iCs w:val="0"/>
+          <w:rtl/>
+        </w:rPr>
+        <w:fldChar w:fldCharType="begin"/>
+      </w:r>
+      <w:r>
+        <w:rPr>
+          <w:rFonts w:cs="B Lotus"/>
+          <w:i w:val="0"/>
+          <w:iCs w:val="0"/>
+          <w:rtl/>
+        </w:rPr>
+        <w:instrText xml:space="preserve"> </w:instrText>
+      </w:r>
+      <w:r>
+        <w:rPr>
+          <w:rFonts w:cs="B Lotus"/>
+          <w:i w:val="0"/>
+          <w:iCs w:val="0"/>
+        </w:rPr>
+        <w:instrText>SEQ</w:instrText>
+      </w:r>
+      <w:r>
+        <w:rPr>
+          <w:rFonts w:cs="B Lotus"/>
+          <w:i w:val="0"/>
+          <w:iCs w:val="0"/>
+          <w:rtl/>
+        </w:rPr>
+        <w:instrText xml:space="preserve"> شکل \* </w:instrText>
+      </w:r>
+      <w:r>
+        <w:rPr>
+          <w:rFonts w:cs="B Lotus"/>
+          <w:i w:val="0"/>
+          <w:iCs w:val="0"/>
+        </w:rPr>
+        <w:instrText>ARABIC</w:instrText>
+      </w:r>
+      <w:r>
+        <w:rPr>
+          <w:rFonts w:cs="B Lotus"/>
+          <w:i w:val="0"/>
+          <w:iCs w:val="0"/>
+          <w:rtl/>
+        </w:rPr>
+        <w:instrText xml:space="preserve"> </w:instrText>
+      </w:r>
+      <w:r>
+        <w:rPr>
+          <w:rFonts w:cs="B Lotus"/>
+          <w:i w:val="0"/>
+          <w:iCs w:val="0"/>
+          <w:rtl/>
+        </w:rPr>
+        <w:fldChar w:fldCharType="separate"/>
+      </w:r>
+      <w:r>
+        <w:rPr>
+          <w:rFonts w:cs="B Lotus"/>
+          <w:i w:val="0"/>
+          <w:iCs w:val="0"/>
+          <w:noProof/>
+          <w:rtl/>
+        </w:rPr>
+        <w:t>3</w:t>
+      </w:r>
+      <w:r>
+        <w:rPr>
+          <w:rFonts w:cs="B Lotus"/>
+          <w:i w:val="0"/>
+          <w:iCs w:val="0"/>
+          <w:rtl/>
+        </w:rPr>
+        <w:fldChar w:fldCharType="end"/>
+      </w:r>
+      <w:r>
+        <w:rPr>
+          <w:rFonts w:cs="B Lotus" w:hint="cs"/>
+          <w:i w:val="0"/>
+          <w:iCs w:val="0"/>
+          <w:rtl/>
+        </w:rPr>
+        <w:t xml:space="preserve"> </w:t>
+      </w:r>
+      <w:r>
+        <w:rPr>
+          <w:rFonts w:cs="B Lotus" w:hint="cs"/>
+          <w:i w:val="0"/>
+          <w:iCs w:val="0"/>
+          <w:rtl/>
+        </w:rPr>
+        <w:t xml:space="preserve">سیگنال </w:t>
+      </w:r>
+      <w:r>
+        <w:rPr>
+          <w:rFonts w:cs="B Lotus" w:hint="cs"/>
+          <w:i w:val="0"/>
+          <w:iCs w:val="0"/>
+          <w:rtl/>
+          <w:lang w:bidi="fa-IR"/>
+        </w:rPr>
+        <w:t xml:space="preserve">زمانی کانال </w:t>
+      </w:r>
+      <w:r>
+        <w:rPr>
+          <w:rFonts w:cs="B Lotus"/>
+          <w:i w:val="0"/>
+          <w:iCs w:val="0"/>
+          <w:lang w:bidi="fa-IR"/>
+        </w:rPr>
+        <w:t>7</w:t>
+      </w:r>
+    </w:p>
+    <w:p>
+      <w:pPr>
+        <w:bidi/>
+        <w:rPr>
+          <w:rFonts w:cs="B Roya"/>
+          <w:sz w:val="24"/>
+          <w:szCs w:val="24"/>
+          <w:lang w:bidi="fa-IR"/>
+        </w:rPr>
+      </w:pPr>
+      <w:r>
+        <w:rPr>
+          <w:rFonts w:cs="B Roya"/>
+          <w:sz w:val="24"/>
+          <w:szCs w:val="24"/>
+          <w:rtl/>
+          <w:lang w:bidi="fa-IR"/>
+        </w:rPr>
+        <w:t>همانطور که م</w:t>
+      </w:r>
+      <w:r>
+        <w:rPr>
+          <w:rFonts w:cs="B Roya" w:hint="cs"/>
+          <w:sz w:val="24"/>
+          <w:szCs w:val="24"/>
+          <w:rtl/>
+          <w:lang w:bidi="fa-IR"/>
+        </w:rPr>
+        <w:t>ی</w:t>
+      </w:r>
+      <w:r>
+        <w:rPr>
+          <w:rFonts w:cs="B Roya"/>
+          <w:sz w:val="24"/>
+          <w:szCs w:val="24"/>
+          <w:rtl/>
+          <w:lang w:bidi="fa-IR"/>
+        </w:rPr>
+        <w:t xml:space="preserve"> ب</w:t>
+      </w:r>
+      <w:r>
+        <w:rPr>
+          <w:rFonts w:cs="B Roya" w:hint="cs"/>
+          <w:sz w:val="24"/>
+          <w:szCs w:val="24"/>
+          <w:rtl/>
+          <w:lang w:bidi="fa-IR"/>
+        </w:rPr>
+        <w:t>ی</w:t>
+      </w:r>
+      <w:r>
+        <w:rPr>
+          <w:rFonts w:cs="B Roya" w:hint="eastAsia"/>
+          <w:sz w:val="24"/>
+          <w:szCs w:val="24"/>
+          <w:rtl/>
+          <w:lang w:bidi="fa-IR"/>
+        </w:rPr>
+        <w:t>ن</w:t>
+      </w:r>
+      <w:r>
+        <w:rPr>
+          <w:rFonts w:cs="B Roya" w:hint="cs"/>
+          <w:sz w:val="24"/>
+          <w:szCs w:val="24"/>
+          <w:rtl/>
+          <w:lang w:bidi="fa-IR"/>
+        </w:rPr>
+        <w:t>ی</w:t>
+      </w:r>
+      <w:r>
+        <w:rPr>
+          <w:rFonts w:cs="B Roya" w:hint="eastAsia"/>
+          <w:sz w:val="24"/>
+          <w:szCs w:val="24"/>
+          <w:rtl/>
+          <w:lang w:bidi="fa-IR"/>
+        </w:rPr>
+        <w:t>م،</w:t>
+      </w:r>
+      <w:r>
+        <w:rPr>
+          <w:rFonts w:cs="B Roya"/>
+          <w:sz w:val="24"/>
+          <w:szCs w:val="24"/>
+          <w:rtl/>
+          <w:lang w:bidi="fa-IR"/>
+        </w:rPr>
+        <w:t xml:space="preserve"> نت</w:t>
+      </w:r>
+      <w:r>
+        <w:rPr>
+          <w:rFonts w:cs="B Roya" w:hint="cs"/>
+          <w:sz w:val="24"/>
+          <w:szCs w:val="24"/>
+          <w:rtl/>
+          <w:lang w:bidi="fa-IR"/>
+        </w:rPr>
+        <w:t>ی</w:t>
+      </w:r>
+      <w:r>
+        <w:rPr>
+          <w:rFonts w:cs="B Roya" w:hint="eastAsia"/>
+          <w:sz w:val="24"/>
+          <w:szCs w:val="24"/>
+          <w:rtl/>
+          <w:lang w:bidi="fa-IR"/>
+        </w:rPr>
+        <w:t>جه</w:t>
+      </w:r>
+      <w:r>
+        <w:rPr>
+          <w:rFonts w:cs="B Roya"/>
+          <w:sz w:val="24"/>
+          <w:szCs w:val="24"/>
+          <w:rtl/>
+          <w:lang w:bidi="fa-IR"/>
+        </w:rPr>
+        <w:t xml:space="preserve"> با کانال 5 در حوزه زمان</w:t>
+      </w:r>
+      <w:r>
+        <w:rPr>
+          <w:rFonts w:cs="B Roya" w:hint="cs"/>
+          <w:sz w:val="24"/>
+          <w:szCs w:val="24"/>
+          <w:rtl/>
+          <w:lang w:bidi="fa-IR"/>
+        </w:rPr>
+        <w:t>ی</w:t>
+      </w:r>
+      <w:r>
+        <w:rPr>
+          <w:rFonts w:cs="B Roya"/>
+          <w:sz w:val="24"/>
+          <w:szCs w:val="24"/>
+          <w:rtl/>
+          <w:lang w:bidi="fa-IR"/>
+        </w:rPr>
+        <w:t xml:space="preserve"> متفاوت است.</w:t>
+      </w:r>
+    </w:p>
+    <w:p>
+      <w:pPr>
+        <w:pStyle w:val="Heading2"/>
+        <w:numPr>
+          <w:ilvl w:val="0"/>
+          <w:numId w:val="6"/>
+        </w:numPr>
+        <w:bidi/>
+        <w:rPr>
+          <w:rFonts w:cs="B Shiraz"/>
+          <w:rtl/>
+          <w:lang w:bidi="fa-IR"/>
+        </w:rPr>
+      </w:pPr>
+      <w:r>
+        <w:rPr>
+          <w:rFonts w:cs="B Shiraz" w:hint="cs"/>
+          <w:rtl/>
+          <w:lang w:bidi="fa-IR"/>
+        </w:rPr>
+        <w:t xml:space="preserve">سیگنال </w:t>
+      </w:r>
+      <w:r>
+        <w:rPr>
+          <w:rFonts w:cs="B Shiraz"/>
+          <w:lang w:bidi="fa-IR"/>
+        </w:rPr>
+        <w:t>EEG</w:t>
+      </w:r>
+      <w:r>
+        <w:rPr>
+          <w:rFonts w:cs="B Shiraz" w:hint="cs"/>
+          <w:rtl/>
+          <w:lang w:bidi="fa-IR"/>
+        </w:rPr>
+        <w:t xml:space="preserve"> در همه کانال‌ها به ازای </w:t>
+      </w:r>
+      <w:r>
+        <w:rPr>
+          <w:rFonts w:cs="B Shiraz"/>
+          <w:lang w:bidi="fa-IR"/>
+        </w:rPr>
+        <w:t>offset</w:t>
+      </w:r>
+      <w:r>
+        <w:rPr>
+          <w:rFonts w:cs="B Shiraz" w:hint="cs"/>
+          <w:rtl/>
+          <w:lang w:bidi="fa-IR"/>
+        </w:rPr>
+        <w:t xml:space="preserve"> های مختلف</w:t>
+      </w:r>
+    </w:p>
+    <w:p>
+      <w:pPr>
+        <w:keepNext/>
+        <w:bidi/>
+        <w:spacing w:after="0"/>
+      </w:pPr>
+      <w:r>
+        <w:rPr>
+          <w:noProof/>
+        </w:rPr>
+        <w:drawing>
+          <wp:inline distT="0" distB="0" distL="0" distR="0" wp14:anchorId="14E75AB0" wp14:editId="0A8EDFCB">
+            <wp:extent cx="5791752" cy="3085465"/>
+            <wp:effectExtent l="0" t="0" r="0" b="635"/>
+            <wp:docPr id="1689155805" name="Picture 1"/>
+            <wp:cNvGraphicFramePr>
+              <a:graphicFrameLocks xmlns:a="http://schemas.openxmlformats.org/drawingml/2006/main" noChangeAspect="1"/>
+            </wp:cNvGraphicFramePr>
+            <a:graphic xmlns:a="http://schemas.openxmlformats.org/drawingml/2006/main">
+              <a:graphicData uri="http://schemas.openxmlformats.org/drawingml/2006/picture">
+                <pic:pic xmlns:pic="http://schemas.openxmlformats.org/drawingml/2006/picture">
+                  <pic:nvPicPr>
+                    <pic:cNvPr id="1689155805" name="Picture 1"/>
+                    <pic:cNvPicPr/>
+                  </pic:nvPicPr>
+                  <pic:blipFill>
+                    <a:blip r:embed="rId13"/>
+                    <a:stretch>
+                      <a:fillRect/>
+                    </a:stretch>
+                  </pic:blipFill>
+                  <pic:spPr>
+                    <a:xfrm>
+                      <a:off x="0" y="0"/>
+                      <a:ext cx="5791752" cy="3085465"/>
+                    </a:xfrm>
+                    <a:prstGeom prst="rect">
+                      <a:avLst/>
+                    </a:prstGeom>
+                  </pic:spPr>
+                </pic:pic>
+              </a:graphicData>
+            </a:graphic>
+          </wp:inline>
+        </w:drawing>
+      </w:r>
+    </w:p>
+    <w:p>
+      <w:pPr>
+        <w:pStyle w:val="Caption"/>
+        <w:bidi/>
+        <w:jc w:val="center"/>
+        <w:rPr>
+          <w:rFonts w:cs="B Roya"/>
+          <w:i w:val="0"/>
+          <w:iCs w:val="0"/>
+          <w:lang w:bidi="fa-IR"/>
+        </w:rPr>
+      </w:pPr>
+      <w:r>
+        <w:rPr>
+          <w:rFonts w:cs="B Roya"/>
+          <w:i w:val="0"/>
+          <w:iCs w:val="0"/>
+          <w:rtl/>
+        </w:rPr>
+        <w:t xml:space="preserve">شکل </w:t>
+      </w:r>
+      <w:r>
+        <w:rPr>
+          <w:rFonts w:cs="B Roya"/>
+          <w:i w:val="0"/>
+          <w:iCs w:val="0"/>
+          <w:rtl/>
+        </w:rPr>
+        <w:fldChar w:fldCharType="begin"/>
+      </w:r>
+      <w:r>
+        <w:rPr>
+          <w:rFonts w:cs="B Roya"/>
+          <w:i w:val="0"/>
+          <w:iCs w:val="0"/>
+          <w:rtl/>
+        </w:rPr>
+        <w:instrText xml:space="preserve"> </w:instrText>
+      </w:r>
+      <w:r>
+        <w:rPr>
+          <w:rFonts w:cs="B Roya"/>
+          <w:i w:val="0"/>
+          <w:iCs w:val="0"/>
+        </w:rPr>
+        <w:instrText>SEQ</w:instrText>
+      </w:r>
+      <w:r>
+        <w:rPr>
+          <w:rFonts w:cs="B Roya"/>
+          <w:i w:val="0"/>
+          <w:iCs w:val="0"/>
+          <w:rtl/>
+        </w:rPr>
+        <w:instrText xml:space="preserve"> شکل \* </w:instrText>
+      </w:r>
+      <w:r>
+        <w:rPr>
+          <w:rFonts w:cs="B Roya"/>
+          <w:i w:val="0"/>
+          <w:iCs w:val="0"/>
+        </w:rPr>
+        <w:instrText>ARABIC</w:instrText>
+      </w:r>
+      <w:r>
+        <w:rPr>
+          <w:rFonts w:cs="B Roya"/>
+          <w:i w:val="0"/>
+          <w:iCs w:val="0"/>
+          <w:rtl/>
+        </w:rPr>
+        <w:instrText xml:space="preserve"> </w:instrText>
+      </w:r>
+      <w:r>
+        <w:rPr>
+          <w:rFonts w:cs="B Roya"/>
+          <w:i w:val="0"/>
+          <w:iCs w:val="0"/>
+          <w:rtl/>
+        </w:rPr>
+        <w:fldChar w:fldCharType="separate"/>
+      </w:r>
+      <w:r>
+        <w:rPr>
+          <w:rFonts w:cs="B Roya"/>
+          <w:i w:val="0"/>
+          <w:iCs w:val="0"/>
+          <w:noProof/>
+          <w:rtl/>
+        </w:rPr>
+        <w:t>4</w:t>
+      </w:r>
+      <w:r>
+        <w:rPr>
+          <w:rFonts w:cs="B Roya"/>
+          <w:i w:val="0"/>
+          <w:iCs w:val="0"/>
+          <w:rtl/>
+        </w:rPr>
+        <w:fldChar w:fldCharType="end"/>
+      </w:r>
+      <w:r>
+        <w:rPr>
+          <w:rFonts w:cs="B Roya" w:hint="cs"/>
+          <w:i w:val="0"/>
+          <w:iCs w:val="0"/>
+          <w:rtl/>
+        </w:rPr>
+        <w:t xml:space="preserve"> سیگنال </w:t>
+      </w:r>
+      <w:r>
+        <w:rPr>
+          <w:rFonts w:cs="B Roya" w:hint="cs"/>
+          <w:i w:val="0"/>
+          <w:iCs w:val="0"/>
+          <w:rtl/>
+          <w:lang w:bidi="fa-IR"/>
+        </w:rPr>
+        <w:t xml:space="preserve">زمانی کانال‌ها، </w:t>
+      </w:r>
+      <w:r>
+        <w:rPr>
+          <w:rFonts w:cs="B Roya"/>
+          <w:i w:val="0"/>
+          <w:iCs w:val="0"/>
+          <w:lang w:bidi="fa-IR"/>
+        </w:rPr>
+        <w:t>offset=87.5</w:t>
+      </w:r>
+    </w:p>
+    <w:p>
+      <w:pPr>
+        <w:keepNext/>
+        <w:bidi/>
+        <w:spacing w:after="0"/>
+      </w:pPr>
+      <w:r>
+        <w:rPr>
+          <w:noProof/>
+        </w:rPr>
+        <w:lastRenderedPageBreak/>
+        <w:drawing>
+          <wp:inline distT="0" distB="0" distL="0" distR="0" wp14:anchorId="262C17A9" wp14:editId="0494689E">
+            <wp:extent cx="5846340" cy="3058484"/>
+            <wp:effectExtent l="0" t="0" r="2540" b="8890"/>
+            <wp:docPr id="1065997094" name="Picture 1"/>
+            <wp:cNvGraphicFramePr>
+              <a:graphicFrameLocks xmlns:a="http://schemas.openxmlformats.org/drawingml/2006/main" noChangeAspect="1"/>
+            </wp:cNvGraphicFramePr>
+            <a:graphic xmlns:a="http://schemas.openxmlformats.org/drawingml/2006/main">
+              <a:graphicData uri="http://schemas.openxmlformats.org/drawingml/2006/picture">
+                <pic:pic xmlns:pic="http://schemas.openxmlformats.org/drawingml/2006/picture">
+                  <pic:nvPicPr>
+                    <pic:cNvPr id="1065997094" name="Picture 1"/>
+                    <pic:cNvPicPr/>
+                  </pic:nvPicPr>
+                  <pic:blipFill>
+                    <a:blip r:embed="rId14"/>
+                    <a:stretch>
+                      <a:fillRect/>
+                    </a:stretch>
+                  </pic:blipFill>
+                  <pic:spPr>
+                    <a:xfrm>
+                      <a:off x="0" y="0"/>
+                      <a:ext cx="5846340" cy="3058484"/>
+                    </a:xfrm>
+                    <a:prstGeom prst="rect">
+                      <a:avLst/>
+                    </a:prstGeom>
+                  </pic:spPr>
+                </pic:pic>
+              </a:graphicData>
+            </a:graphic>
+          </wp:inline>
+        </w:drawing>
+      </w:r>
+    </w:p>
+    <w:p>
+      <w:pPr>
+        <w:pStyle w:val="Caption"/>
+        <w:bidi/>
+        <w:jc w:val="center"/>
+        <w:rPr>
+          <w:rFonts w:cs="B Roya"/>
+          <w:i w:val="0"/>
+          <w:iCs w:val="0"/>
+          <w:lang w:bidi="fa-IR"/>
+        </w:rPr>
+      </w:pPr>
+      <w:r>
+        <w:rPr>
+          <w:rFonts w:cs="B Roya"/>
+          <w:i w:val="0"/>
+          <w:iCs w:val="0"/>
+          <w:rtl/>
+        </w:rPr>
+        <w:t xml:space="preserve">شکل </w:t>
+      </w:r>
+      <w:r>
+        <w:rPr>
+          <w:rFonts w:cs="B Roya"/>
+          <w:i w:val="0"/>
+          <w:iCs w:val="0"/>
+          <w:rtl/>
+        </w:rPr>
+        <w:fldChar w:fldCharType="begin"/>
+      </w:r>
+      <w:r>
+        <w:rPr>
+          <w:rFonts w:cs="B Roya"/>
+          <w:i w:val="0"/>
+          <w:iCs w:val="0"/>
+          <w:rtl/>
+        </w:rPr>
+        <w:instrText xml:space="preserve"> </w:instrText>
+      </w:r>
+      <w:r>
+        <w:rPr>
+          <w:rFonts w:cs="B Roya"/>
+          <w:i w:val="0"/>
+          <w:iCs w:val="0"/>
+        </w:rPr>
+        <w:instrText>SEQ</w:instrText>
+      </w:r>
+      <w:r>
+        <w:rPr>
+          <w:rFonts w:cs="B Roya"/>
+          <w:i w:val="0"/>
+          <w:iCs w:val="0"/>
+          <w:rtl/>
+        </w:rPr>
+        <w:instrText xml:space="preserve"> شکل \* </w:instrText>
+      </w:r>
+      <w:r>
+        <w:rPr>
+          <w:rFonts w:cs="B Roya"/>
+          <w:i w:val="0"/>
+          <w:iCs w:val="0"/>
+        </w:rPr>
+        <w:instrText>ARABIC</w:instrText>
+      </w:r>
+      <w:r>
+        <w:rPr>
+          <w:rFonts w:cs="B Roya"/>
+          <w:i w:val="0"/>
+          <w:iCs w:val="0"/>
+          <w:rtl/>
+        </w:rPr>
+        <w:instrText xml:space="preserve"> </w:instrText>
+      </w:r>
+      <w:r>
+        <w:rPr>
+          <w:rFonts w:cs="B Roya"/>
+          <w:i w:val="0"/>
+          <w:iCs w:val="0"/>
+          <w:rtl/>
+        </w:rPr>
+        <w:fldChar w:fldCharType="separate"/>
+      </w:r>
+      <w:r>
+        <w:rPr>
+          <w:rFonts w:cs="B Roya"/>
+          <w:i w:val="0"/>
+          <w:iCs w:val="0"/>
+          <w:noProof/>
+          <w:rtl/>
+        </w:rPr>
+        <w:t>5</w:t>
+      </w:r>
+      <w:r>
+        <w:rPr>
+          <w:rFonts w:cs="B Roya"/>
+          <w:i w:val="0"/>
+          <w:iCs w:val="0"/>
+          <w:rtl/>
+        </w:rPr>
+        <w:fldChar w:fldCharType="end"/>
+      </w:r>
+      <w:r>
+        <w:rPr>
+          <w:rFonts w:cs="B Roya" w:hint="cs"/>
+          <w:i w:val="0"/>
+          <w:iCs w:val="0"/>
+          <w:rtl/>
+        </w:rPr>
+        <w:t xml:space="preserve"> سیگنال </w:t>
+      </w:r>
+      <w:r>
+        <w:rPr>
+          <w:rFonts w:cs="B Roya" w:hint="cs"/>
+          <w:i w:val="0"/>
+          <w:iCs w:val="0"/>
+          <w:rtl/>
+          <w:lang w:bidi="fa-IR"/>
+        </w:rPr>
+        <w:t xml:space="preserve">زمانی کانال‌ها، </w:t>
+      </w:r>
+      <w:r>
+        <w:rPr>
+          <w:rFonts w:cs="B Roya"/>
+          <w:i w:val="0"/>
+          <w:iCs w:val="0"/>
+          <w:lang w:bidi="fa-IR"/>
+        </w:rPr>
+        <w:t>offset=145.8</w:t>
+      </w:r>
+    </w:p>
+    <w:p>
+      <w:pPr>
+        <w:bidi/>
+        <w:rPr>
+          <w:rFonts w:cs="B Lotus"/>
+          <w:sz w:val="24"/>
+          <w:szCs w:val="24"/>
+          <w:lang w:bidi="fa-IR"/>
+        </w:rPr>
+      </w:pPr>
+    </w:p>
+    <w:p>
+      <w:pPr>
+        <w:bidi/>
+        <w:rPr>
+          <w:rFonts w:cs="B Roya"/>
+          <w:sz w:val="24"/>
+          <w:szCs w:val="24"/>
+          <w:rtl/>
+          <w:lang w:bidi="fa-IR"/>
+        </w:rPr>
+      </w:pPr>
+      <w:r>
+        <w:rPr>
+          <w:rFonts w:cs="B Roya"/>
+          <w:sz w:val="24"/>
+          <w:szCs w:val="24"/>
+          <w:rtl/>
+          <w:lang w:bidi="fa-IR"/>
+        </w:rPr>
+        <w:t xml:space="preserve">در کانال </w:t>
+      </w:r>
+      <w:r>
+        <w:rPr>
+          <w:rFonts w:cs="B Roya"/>
+          <w:sz w:val="24"/>
+          <w:szCs w:val="24"/>
+          <w:lang w:bidi="fa-IR"/>
+        </w:rPr>
+        <w:t>C3</w:t>
+      </w:r>
+      <w:r>
+        <w:rPr>
+          <w:rFonts w:cs="B Roya"/>
+          <w:sz w:val="24"/>
+          <w:szCs w:val="24"/>
+          <w:rtl/>
+          <w:lang w:bidi="fa-IR"/>
+        </w:rPr>
+        <w:t xml:space="preserve"> م</w:t>
+      </w:r>
+      <w:r>
+        <w:rPr>
+          <w:rFonts w:cs="B Roya" w:hint="cs"/>
+          <w:sz w:val="24"/>
+          <w:szCs w:val="24"/>
+          <w:rtl/>
+          <w:lang w:bidi="fa-IR"/>
+        </w:rPr>
+        <w:t>ی‌</w:t>
+      </w:r>
+      <w:r>
+        <w:rPr>
+          <w:rFonts w:cs="B Roya" w:hint="eastAsia"/>
+          <w:sz w:val="24"/>
+          <w:szCs w:val="24"/>
+          <w:rtl/>
+          <w:lang w:bidi="fa-IR"/>
+        </w:rPr>
+        <w:t>توان</w:t>
+      </w:r>
+      <w:r>
+        <w:rPr>
+          <w:rFonts w:cs="B Roya"/>
+          <w:sz w:val="24"/>
+          <w:szCs w:val="24"/>
+          <w:rtl/>
+          <w:lang w:bidi="fa-IR"/>
+        </w:rPr>
+        <w:t xml:space="preserve"> د</w:t>
+      </w:r>
+      <w:r>
+        <w:rPr>
+          <w:rFonts w:cs="B Roya" w:hint="cs"/>
+          <w:sz w:val="24"/>
+          <w:szCs w:val="24"/>
+          <w:rtl/>
+          <w:lang w:bidi="fa-IR"/>
+        </w:rPr>
+        <w:t>ی</w:t>
+      </w:r>
+      <w:r>
+        <w:rPr>
+          <w:rFonts w:cs="B Roya" w:hint="eastAsia"/>
+          <w:sz w:val="24"/>
+          <w:szCs w:val="24"/>
+          <w:rtl/>
+          <w:lang w:bidi="fa-IR"/>
+        </w:rPr>
+        <w:t>د</w:t>
+      </w:r>
+      <w:r>
+        <w:rPr>
+          <w:rFonts w:cs="B Roya"/>
+          <w:sz w:val="24"/>
+          <w:szCs w:val="24"/>
+          <w:rtl/>
+          <w:lang w:bidi="fa-IR"/>
+        </w:rPr>
+        <w:t xml:space="preserve"> که پس از شروع فعال</w:t>
+      </w:r>
+      <w:r>
+        <w:rPr>
+          <w:rFonts w:cs="B Roya" w:hint="cs"/>
+          <w:sz w:val="24"/>
+          <w:szCs w:val="24"/>
+          <w:rtl/>
+          <w:lang w:bidi="fa-IR"/>
+        </w:rPr>
+        <w:t>ی</w:t>
+      </w:r>
+      <w:r>
+        <w:rPr>
+          <w:rFonts w:cs="B Roya" w:hint="eastAsia"/>
+          <w:sz w:val="24"/>
+          <w:szCs w:val="24"/>
+          <w:rtl/>
+          <w:lang w:bidi="fa-IR"/>
+        </w:rPr>
+        <w:t>ت</w:t>
+      </w:r>
+      <w:r>
+        <w:rPr>
+          <w:rFonts w:cs="B Roya"/>
+          <w:sz w:val="24"/>
+          <w:szCs w:val="24"/>
+          <w:rtl/>
+          <w:lang w:bidi="fa-IR"/>
+        </w:rPr>
+        <w:t xml:space="preserve"> صرع، فرکانس س</w:t>
+      </w:r>
+      <w:r>
+        <w:rPr>
+          <w:rFonts w:cs="B Roya" w:hint="cs"/>
+          <w:sz w:val="24"/>
+          <w:szCs w:val="24"/>
+          <w:rtl/>
+          <w:lang w:bidi="fa-IR"/>
+        </w:rPr>
+        <w:t>ی</w:t>
+      </w:r>
+      <w:r>
+        <w:rPr>
+          <w:rFonts w:cs="B Roya" w:hint="eastAsia"/>
+          <w:sz w:val="24"/>
+          <w:szCs w:val="24"/>
+          <w:rtl/>
+          <w:lang w:bidi="fa-IR"/>
+        </w:rPr>
+        <w:t>گنال‌ها</w:t>
+      </w:r>
+      <w:r>
+        <w:rPr>
+          <w:rFonts w:cs="B Roya"/>
+          <w:sz w:val="24"/>
+          <w:szCs w:val="24"/>
+          <w:rtl/>
+          <w:lang w:bidi="fa-IR"/>
+        </w:rPr>
+        <w:t xml:space="preserve"> ب</w:t>
+      </w:r>
+      <w:r>
+        <w:rPr>
+          <w:rFonts w:cs="B Roya" w:hint="cs"/>
+          <w:sz w:val="24"/>
+          <w:szCs w:val="24"/>
+          <w:rtl/>
+          <w:lang w:bidi="fa-IR"/>
+        </w:rPr>
+        <w:t>ی</w:t>
+      </w:r>
+      <w:r>
+        <w:rPr>
+          <w:rFonts w:cs="B Roya" w:hint="eastAsia"/>
+          <w:sz w:val="24"/>
+          <w:szCs w:val="24"/>
+          <w:rtl/>
+          <w:lang w:bidi="fa-IR"/>
+        </w:rPr>
+        <w:t>شتر</w:t>
+      </w:r>
+      <w:r>
+        <w:rPr>
+          <w:rFonts w:cs="B Roya"/>
+          <w:sz w:val="24"/>
+          <w:szCs w:val="24"/>
+          <w:rtl/>
+          <w:lang w:bidi="fa-IR"/>
+        </w:rPr>
+        <w:t xml:space="preserve"> از قبل است</w:t>
+      </w:r>
+      <w:r>
+        <w:rPr>
+          <w:rFonts w:cs="B Roya" w:hint="cs"/>
+          <w:sz w:val="24"/>
+          <w:szCs w:val="24"/>
+          <w:rtl/>
+          <w:lang w:bidi="fa-IR"/>
+        </w:rPr>
+        <w:t>؛ زیرا این کانال به کانون صرع نزدیک‌تر بوده.</w:t>
+      </w:r>
+    </w:p>
+    <w:p>
+      <w:pPr>
+        <w:pStyle w:val="Heading2"/>
+        <w:numPr>
+          <w:ilvl w:val="0"/>
+          <w:numId w:val="6"/>
+        </w:numPr>
+        <w:bidi/>
+        <w:rPr>
+          <w:rFonts w:cs="B Shiraz"/>
+          <w:rtl/>
+          <w:lang w:bidi="fa-IR"/>
+        </w:rPr>
+      </w:pPr>
+      <w:r>
+        <w:rPr>
+          <w:rFonts w:cs="B Shiraz" w:hint="cs"/>
+          <w:rtl/>
+          <w:lang w:bidi="fa-IR"/>
+        </w:rPr>
+        <w:t>ویژگی‌های سیگنال زمانی در سه بازه مشخص</w:t>
+      </w:r>
+    </w:p>
+    <w:p>
+      <w:pPr>
+        <w:keepNext/>
+        <w:bidi/>
+        <w:spacing w:after="0"/>
+        <w:jc w:val="center"/>
+      </w:pPr>
+      <w:r>
+        <w:rPr>
+          <w:rFonts w:cs="Arial"/>
+          <w:noProof/>
+          <w:rtl/>
+          <w:lang w:val="fa-IR" w:bidi="fa-IR"/>
+        </w:rPr>
+        <mc:AlternateContent>
+          <mc:Choice Requires="wps">
+            <w:drawing>
+              <wp:anchor distT="0" distB="0" distL="114300" distR="114300" simplePos="0" relativeHeight="251664384" behindDoc="0" locked="0" layoutInCell="1" allowOverlap="1" wp14:anchorId="4C7E2E0B" wp14:editId="1FB94220">
+                <wp:simplePos x="0" y="0"/>
+                <wp:positionH relativeFrom="column">
+                  <wp:posOffset>3899646</wp:posOffset>
+                </wp:positionH>
+                <wp:positionV relativeFrom="paragraph">
+                  <wp:posOffset>1470249</wp:posOffset>
+                </wp:positionV>
+                <wp:extent cx="829235" cy="152400"/>
+                <wp:effectExtent l="0" t="0" r="28575" b="19050"/>
+                <wp:wrapNone/>
+                <wp:docPr id="575453673" name="Rectangle 2"/>
+                <wp:cNvGraphicFramePr/>
+                <a:graphic xmlns:a="http://schemas.openxmlformats.org/drawingml/2006/main">
+                  <a:graphicData uri="http://schemas.microsoft.com/office/word/2010/wordprocessingShape">
+                    <wps:wsp>
+                      <wps:cNvSpPr/>
+                      <wps:spPr>
+                        <a:xfrm>
+                          <a:off x="0" y="0"/>
+                          <a:ext cx="829235" cy="152400"/>
+                        </a:xfrm>
+                        <a:prstGeom prst="rect">
+                          <a:avLst/>
+                        </a:prstGeom>
+                        <a:noFill/>
+                        <a:ln>
+                          <a:solidFill>
+                            <a:srgbClr val="0070C0"/>
+                          </a:solidFill>
+                        </a:ln>
+                      </wps:spPr>
+                      <wps:style>
+                        <a:lnRef idx="2">
+                          <a:schemeClr val="accent1">
+                            <a:shade val="15000"/>
+                          </a:schemeClr>
+                        </a:lnRef>
+                        <a:fillRef idx="1">
+                          <a:schemeClr val="accent1"/>
+                        </a:fillRef>
+                        <a:effectRef idx="0">
+                          <a:schemeClr val="accent1"/>
+                        </a:effectRef>
+                        <a:fontRef idx="minor">
+                          <a:schemeClr val="lt1"/>
+                        </a:fontRef>
+                      </wps:style>
+                      <wps:bodyPr rot="0" spcFirstLastPara="0" vertOverflow="overflow" horzOverflow="overflow" vert="horz" wrap="square" lIns="91440" tIns="45720" rIns="91440" bIns="45720" numCol="1" spcCol="0" rtlCol="0" fromWordArt="0" anchor="ctr" anchorCtr="0" forceAA="0" compatLnSpc="1">
+                        <a:prstTxWarp prst="textNoShape">
+                          <a:avLst/>
+                        </a:prstTxWarp>
+                        <a:noAutofit/>
+                      </wps:bodyPr>
+                    </wps:wsp>
+                  </a:graphicData>
+                </a:graphic>
+                <wp14:sizeRelH relativeFrom="margin">
+                  <wp14:pctWidth>0</wp14:pctWidth>
+                </wp14:sizeRelH>
+              </wp:anchor>
+            </w:drawing>
+          </mc:Choice>
+          <mc:Fallback>
+            <w:pict>
+              <v:rect w14:anchorId="692FF9D3" id="Rectangle 2" o:spid="_x0000_s1026" style="position:absolute;margin-left:307.05pt;margin-top:115.75pt;width:65.3pt;height:12pt;z-index:251664384;visibility:visible;mso-wrap-style:square;mso-width-percent:0;mso-wrap-distance-left:9pt;mso-wrap-distance-top:0;mso-wrap-distance-right:9pt;mso-wrap-distance-bottom:0;mso-position-horizontal:absolute;mso-position-horizontal-relative:text;mso-position-vertical:absolute;mso-position-vertical-relative:text;mso-width-percent:0;mso-width-relative:margin;v-text-anchor:middle" o:gfxdata="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" filled="f" strokecolor="#0070c0" strokeweight="1pt"/>
+            </w:pict>
+          </mc:Fallback>
+        </mc:AlternateContent>
+      </w:r>
+      <w:r>
+        <w:rPr>
+          <w:rFonts w:cs="Arial"/>
+          <w:noProof/>
+          <w:rtl/>
+          <w:lang w:val="fa-IR" w:bidi="fa-IR"/>
+        </w:rPr>
+        <mc:AlternateContent>
+          <mc:Choice Requires="wps">
+            <w:drawing>
+              <wp:anchor distT="0" distB="0" distL="114300" distR="114300" simplePos="0" relativeHeight="251663360" behindDoc="0" locked="0" layoutInCell="1" allowOverlap="1" wp14:anchorId="212A8F35" wp14:editId="78C4A5F6">
+                <wp:simplePos x="0" y="0"/>
+                <wp:positionH relativeFrom="column">
+                  <wp:posOffset>3459891</wp:posOffset>
+                </wp:positionH>
+                <wp:positionV relativeFrom="paragraph">
+                  <wp:posOffset>1470249</wp:posOffset>
+                </wp:positionV>
+                <wp:extent cx="439756" cy="152400"/>
+                <wp:effectExtent l="0" t="0" r="17780" b="19050"/>
+                <wp:wrapNone/>
+                <wp:docPr id="654704700" name="Rectangle 2"/>
+                <wp:cNvGraphicFramePr/>
+                <a:graphic xmlns:a="http://schemas.openxmlformats.org/drawingml/2006/main">
+                  <a:graphicData uri="http://schemas.microsoft.com/office/word/2010/wordprocessingShape">
+                    <wps:wsp>
+                      <wps:cNvSpPr/>
+                      <wps:spPr>
+                        <a:xfrm>
+                          <a:off x="0" y="0"/>
+                          <a:ext cx="439756" cy="152400"/>
+                        </a:xfrm>
+                        <a:prstGeom prst="rect">
+                          <a:avLst/>
+                        </a:prstGeom>
+                        <a:noFill/>
+                        <a:ln>
+                          <a:solidFill>
+                            <a:srgbClr val="00B050"/>
+                          </a:solidFill>
+                        </a:ln>
+                      </wps:spPr>
+                      <wps:style>
+                        <a:lnRef idx="2">
+                          <a:schemeClr val="accent1">
+                            <a:shade val="15000"/>
+                          </a:schemeClr>
+                        </a:lnRef>
+                        <a:fillRef idx="1">
+                          <a:schemeClr val="accent1"/>
+                        </a:fillRef>
+                        <a:effectRef idx="0">
+                          <a:schemeClr val="accent1"/>
+                        </a:effectRef>
+                        <a:fontRef idx="minor">
+                          <a:schemeClr val="lt1"/>
+                        </a:fontRef>
+                      </wps:style>
+                      <wps:bodyPr rot="0" spcFirstLastPara="0" vertOverflow="overflow" horzOverflow="overflow" vert="horz" wrap="square" lIns="91440" tIns="45720" rIns="91440" bIns="45720" numCol="1" spcCol="0" rtlCol="0" fromWordArt="0" anchor="ctr" anchorCtr="0" forceAA="0" compatLnSpc="1">
+                        <a:prstTxWarp prst="textNoShape">
+                          <a:avLst/>
+                        </a:prstTxWarp>
+                        <a:noAutofit/>
+                      </wps:bodyPr>
+                    </wps:wsp>
+                  </a:graphicData>
+                </a:graphic>
+              </wp:anchor>
+            </w:drawing>
+          </mc:Choice>
+          <mc:Fallback>
+            <w:pict>
+              <v:rect w14:anchorId="78550588" id="Rectangle 2" o:spid="_x0000_s1026" style="position:absolute;margin-left:272.45pt;margin-top:115.75pt;width:34.65pt;height:12pt;z-index:251663360;visibility:visible;mso-wrap-style:square;mso-wrap-distance-left:9pt;mso-wrap-distance-top:0;mso-wrap-distance-right:9pt;mso-wrap-distance-bottom:0;mso-position-horizontal:absolute;mso-position-horizontal-relative:text;mso-position-vertical:absolute;mso-position-vertical-relative:text;v-text-anchor:middle" o:gfxdata="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" filled="f" strokecolor="#00b050" strokeweight="1pt"/>
+            </w:pict>
+          </mc:Fallback>
+        </mc:AlternateContent>
+      </w:r>
+      <w:r>
+        <w:rPr>
+          <w:rFonts w:cs="Arial"/>
+          <w:noProof/>
+          <w:rtl/>
+          <w:lang w:val="fa-IR" w:bidi="fa-IR"/>
+        </w:rPr>
+        <mc:AlternateContent>
+          <mc:Choice Requires="wps">
+            <w:drawing>
+              <wp:anchor distT="0" distB="0" distL="114300" distR="114300" simplePos="0" relativeHeight="251662336" behindDoc="0" locked="0" layoutInCell="1" allowOverlap="1" wp14:anchorId="2B1FDA09" wp14:editId="7FFC54EC">
+                <wp:simplePos x="0" y="0"/>
+                <wp:positionH relativeFrom="column">
+                  <wp:posOffset>1725706</wp:posOffset>
+                </wp:positionH>
+                <wp:positionV relativeFrom="paragraph">
+                  <wp:posOffset>1470249</wp:posOffset>
+                </wp:positionV>
+                <wp:extent cx="1734670" cy="152400"/>
+                <wp:effectExtent l="0" t="0" r="18415" b="19050"/>
+                <wp:wrapNone/>
+                <wp:docPr id="1993765302" name="Rectangle 1"/>
+                <wp:cNvGraphicFramePr/>
+                <a:graphic xmlns:a="http://schemas.openxmlformats.org/drawingml/2006/main">
+                  <a:graphicData uri="http://schemas.microsoft.com/office/word/2010/wordprocessingShape">
+                    <wps:wsp>
+                      <wps:cNvSpPr/>
+                      <wps:spPr>
+                        <a:xfrm>
+                          <a:off x="0" y="0"/>
+                          <a:ext cx="1734670" cy="152400"/>
+                        </a:xfrm>
+                        <a:prstGeom prst="rect">
+                          <a:avLst/>
+                        </a:prstGeom>
+                        <a:noFill/>
+                        <a:ln>
+                          <a:solidFill>
+                            <a:srgbClr val="FF0000"/>
+                          </a:solidFill>
+                        </a:ln>
+                      </wps:spPr>
+                      <wps:style>
+                        <a:lnRef idx="2">
+                          <a:schemeClr val="accent1">
+                            <a:shade val="15000"/>
+                          </a:schemeClr>
+                        </a:lnRef>
+                        <a:fillRef idx="1">
+                          <a:schemeClr val="accent1"/>
+                        </a:fillRef>
+                        <a:effectRef idx="0">
+                          <a:schemeClr val="accent1"/>
+                        </a:effectRef>
+                        <a:fontRef idx="minor">
+                          <a:schemeClr val="lt1"/>
+                        </a:fontRef>
+                      </wps:style>
+                      <wps:bodyPr rot="0" spcFirstLastPara="0" vertOverflow="overflow" horzOverflow="overflow" vert="horz" wrap="square" lIns="91440" tIns="45720" rIns="91440" bIns="45720" numCol="1" spcCol="0" rtlCol="0" fromWordArt="0" anchor="ctr" anchorCtr="0" forceAA="0" compatLnSpc="1">
+                        <a:prstTxWarp prst="textNoShape">
+                          <a:avLst/>
+                        </a:prstTxWarp>
+                        <a:noAutofit/>
+                      </wps:bodyPr>
+                    </wps:wsp>
+                  </a:graphicData>
+                </a:graphic>
+                <wp14:sizeRelH relativeFrom="margin">
+                  <wp14:pctWidth>0</wp14:pctWidth>
+                </wp14:sizeRelH>
+                <wp14:sizeRelV relativeFrom="margin">
+                  <wp14:pctHeight>0</wp14:pctHeight>
+                </wp14:sizeRelV>
+              </wp:anchor>
+            </w:drawing>
+          </mc:Choice>
+          <mc:Fallback>
+            <w:pict>
+              <v:rect w14:anchorId="14209BD5" id="Rectangle 1" o:spid="_x0000_s1026" style="position:absolute;margin-left:135.9pt;margin-top:115.75pt;width:136.6pt;height:12pt;z-index:251662336;visibility:visible;mso-wrap-style:square;mso-width-percent:0;mso-height-percent:0;mso-wrap-distance-left:9pt;mso-wrap-distance-top:0;mso-wrap-distance-right:9pt;mso-wrap-distance-bottom:0;mso-position-horizontal:absolute;mso-position-horizontal-relative:text;mso-position-vertical:absolute;mso-position-vertical-relative:text;mso-width-percent:0;mso-height-percent:0;mso-width-relative:margin;mso-height-relative:margin;v-text-anchor:middle" o:gfxdata="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" filled="f" strokecolor="red" strokeweight="1pt"/>
+            </w:pict>
+          </mc:Fallback>
+        </mc:AlternateContent>
+      </w:r>
+      <w:r>
+        <w:rPr>
+          <w:rFonts w:cs="Arial"/>
+          <w:noProof/>
+          <w:rtl/>
+          <w:lang w:bidi="fa-IR"/>
+        </w:rPr>
+        <w:drawing>
+          <wp:inline distT="0" distB="0" distL="0" distR="0" wp14:anchorId="0E52D0C8" wp14:editId="1A2043A1">
+            <wp:extent cx="3685758" cy="1974850"/>
+            <wp:effectExtent l="0" t="0" r="0" b="6350"/>
+            <wp:docPr id="2105868811" name="Picture 1"/>
+            <wp:cNvGraphicFramePr>
+              <a:graphicFrameLocks xmlns:a="http://schemas.openxmlformats.org/drawingml/2006/main" noChangeAspect="1"/>
+            </wp:cNvGraphicFramePr>
+            <a:graphic xmlns:a="http://schemas.openxmlformats.org/drawingml/2006/main">
+              <a:graphicData uri="http://schemas.openxmlformats.org/drawingml/2006/picture">
+                <pic:pic xmlns:pic="http://schemas.openxmlformats.org/drawingml/2006/picture">
+                  <pic:nvPicPr>
+                    <pic:cNvPr id="2105868811" name="Picture 1"/>
+                    <pic:cNvPicPr/>
+                  </pic:nvPicPr>
+                  <pic:blipFill>
+                    <a:blip r:embed="rId15"/>
+                    <a:stretch>
+                      <a:fillRect/>
+                    </a:stretch>
+                  </pic:blipFill>
+                  <pic:spPr>
+                    <a:xfrm>
+                      <a:off x="0" y="0"/>
+                      <a:ext cx="3685758" cy="1974850"/>
+                    </a:xfrm>
+                    <a:prstGeom prst="rect">
+                      <a:avLst/>
+                    </a:prstGeom>
+                  </pic:spPr>
+                </pic:pic>
+              </a:graphicData>
+            </a:graphic>
+          </wp:inline>
+        </w:drawing>
+      </w:r>
+    </w:p>
+    <w:p>
+      <w:pPr>
+        <w:pStyle w:val="Caption"/>
+        <w:bidi/>
+        <w:jc w:val="center"/>
+        <w:rPr>
+          <w:rFonts w:cs="B Lotus"/>
+          <w:i w:val="0"/>
+          <w:iCs w:val="0"/>
+          <w:lang w:bidi="fa-IR"/>
+        </w:rPr>
+      </w:pPr>
+      <w:r>
+        <w:rPr>
+          <w:rFonts w:cs="B Lotus"/>
+          <w:i w:val="0"/>
+          <w:iCs w:val="0"/>
+          <w:rtl/>
+        </w:rPr>
+        <w:t xml:space="preserve">شکل </w:t>
+      </w:r>
+      <w:r>
+        <w:rPr>
+          <w:rFonts w:cs="B Lotus"/>
+          <w:i w:val="0"/>
+          <w:iCs w:val="0"/>
+          <w:rtl/>
+        </w:rPr>
+        <w:fldChar w:fldCharType="begin"/>
+      </w:r>
+      <w:r>
+        <w:rPr>
+          <w:rFonts w:cs="B Lotus"/>
+          <w:i w:val="0"/>
+          <w:iCs w:val="0"/>
+          <w:rtl/>
+        </w:rPr>
+        <w:instrText xml:space="preserve"> </w:instrText>
+      </w:r>
+      <w:r>
+        <w:rPr>
+          <w:rFonts w:cs="B Lotus"/>
+          <w:i w:val="0"/>
+          <w:iCs w:val="0"/>
+        </w:rPr>
+        <w:instrText>SEQ</w:instrText>
+      </w:r>
+      <w:r>
+        <w:rPr>
+          <w:rFonts w:cs="B Lotus"/>
+          <w:i w:val="0"/>
+          <w:iCs w:val="0"/>
+          <w:rtl/>
+        </w:rPr>
+        <w:instrText xml:space="preserve"> شکل \* </w:instrText>
+      </w:r>
+      <w:r>
+        <w:rPr>
+          <w:rFonts w:cs="B Lotus"/>
+          <w:i w:val="0"/>
+          <w:iCs w:val="0"/>
+        </w:rPr>
+        <w:instrText>ARABIC</w:instrText>
+      </w:r>
+      <w:r>
+        <w:rPr>
+          <w:rFonts w:cs="B Lotus"/>
+          <w:i w:val="0"/>
+          <w:iCs w:val="0"/>
+          <w:rtl/>
+        </w:rPr>
+        <w:instrText xml:space="preserve"> </w:instrText>
+      </w:r>
+      <w:r>
+        <w:rPr>
+          <w:rFonts w:cs="B Lotus"/>
+          <w:i w:val="0"/>
+          <w:iCs w:val="0"/>
+          <w:rtl/>
+        </w:rPr>
+        <w:fldChar w:fldCharType="separate"/>
+      </w:r>
+      <w:r>
+        <w:rPr>
+          <w:rFonts w:cs="B Lotus"/>
+          <w:i w:val="0"/>
+          <w:iCs w:val="0"/>
+          <w:noProof/>
+          <w:rtl/>
+        </w:rPr>
+        <w:t>6</w:t>
+      </w:r>
+      <w:r>
+        <w:rPr>
+          <w:rFonts w:cs="B Lotus"/>
+          <w:i w:val="0"/>
+          <w:iCs w:val="0"/>
+          <w:rtl/>
+        </w:rPr>
+        <w:fldChar w:fldCharType="end"/>
+      </w:r>
+      <w:r>
+        <w:rPr>
+          <w:rFonts w:cs="B Lotus" w:hint="cs"/>
+          <w:i w:val="0"/>
+          <w:iCs w:val="0"/>
+          <w:rtl/>
+        </w:rPr>
+        <w:t xml:space="preserve"> </w:t>
+      </w:r>
+      <w:r>
+        <w:rPr>
+          <w:rFonts w:cs="B Lotus" w:hint="cs"/>
+          <w:i w:val="0"/>
+          <w:iCs w:val="0"/>
+          <w:rtl/>
+          <w:lang w:bidi="fa-IR"/>
+        </w:rPr>
+        <w:t xml:space="preserve">نمایش 6 کانال اول </w:t>
+      </w:r>
+      <w:r>
+        <w:rPr>
+          <w:rFonts w:cs="B Lotus"/>
+          <w:i w:val="0"/>
+          <w:iCs w:val="0"/>
+          <w:lang w:bidi="fa-IR"/>
+        </w:rPr>
+        <w:t>EEG</w:t>
+      </w:r>
+    </w:p>
+    <w:p>
+      <w:pPr>
+        <w:bidi/>
+        <w:jc w:val="both"/>
+        <w:rPr>
+          <w:rFonts w:cs="B Roya"/>
+          <w:sz w:val="24"/>
+          <w:szCs w:val="24"/>
+          <w:rtl/>
+          <w:lang w:bidi="fa-IR"/>
+        </w:rPr>
+      </w:pPr>
+      <w:r>
+        <w:rPr>
+          <w:rFonts w:cs="B Roya"/>
+          <w:sz w:val="24"/>
+          <w:szCs w:val="24"/>
+          <w:rtl/>
+          <w:lang w:bidi="fa-IR"/>
+        </w:rPr>
+        <w:t>در دوره اول، شکل آهسته س</w:t>
+      </w:r>
+      <w:r>
+        <w:rPr>
+          <w:rFonts w:cs="B Roya" w:hint="cs"/>
+          <w:sz w:val="24"/>
+          <w:szCs w:val="24"/>
+          <w:rtl/>
+          <w:lang w:bidi="fa-IR"/>
+        </w:rPr>
+        <w:t>ی</w:t>
+      </w:r>
+      <w:r>
+        <w:rPr>
+          <w:rFonts w:cs="B Roya" w:hint="eastAsia"/>
+          <w:sz w:val="24"/>
+          <w:szCs w:val="24"/>
+          <w:rtl/>
+          <w:lang w:bidi="fa-IR"/>
+        </w:rPr>
+        <w:t>گنال</w:t>
+      </w:r>
+      <w:r>
+        <w:rPr>
+          <w:rFonts w:cs="B Roya"/>
+          <w:sz w:val="24"/>
+          <w:szCs w:val="24"/>
+          <w:rtl/>
+          <w:lang w:bidi="fa-IR"/>
+        </w:rPr>
+        <w:t xml:space="preserve"> را </w:t>
+      </w:r>
+      <w:r>
+        <w:rPr>
+          <w:rFonts w:cs="B Roya" w:hint="cs"/>
+          <w:sz w:val="24"/>
+          <w:szCs w:val="24"/>
+          <w:rtl/>
+          <w:lang w:bidi="fa-IR"/>
+        </w:rPr>
+        <w:t xml:space="preserve">با دامنه بالاتر از حالت عادی </w:t>
+      </w:r>
+      <w:r>
+        <w:rPr>
+          <w:rFonts w:cs="B Roya"/>
+          <w:sz w:val="24"/>
+          <w:szCs w:val="24"/>
+          <w:rtl/>
+          <w:lang w:bidi="fa-IR"/>
+        </w:rPr>
+        <w:t>م</w:t>
+      </w:r>
+      <w:r>
+        <w:rPr>
+          <w:rFonts w:cs="B Roya" w:hint="cs"/>
+          <w:sz w:val="24"/>
+          <w:szCs w:val="24"/>
+          <w:rtl/>
+          <w:lang w:bidi="fa-IR"/>
+        </w:rPr>
+        <w:t>ی‌</w:t>
+      </w:r>
+      <w:r>
+        <w:rPr>
+          <w:rFonts w:cs="B Roya"/>
+          <w:sz w:val="24"/>
+          <w:szCs w:val="24"/>
+          <w:rtl/>
+          <w:lang w:bidi="fa-IR"/>
+        </w:rPr>
+        <w:t>ب</w:t>
+      </w:r>
+      <w:r>
+        <w:rPr>
+          <w:rFonts w:cs="B Roya" w:hint="cs"/>
+          <w:sz w:val="24"/>
+          <w:szCs w:val="24"/>
+          <w:rtl/>
+          <w:lang w:bidi="fa-IR"/>
+        </w:rPr>
+        <w:t>ی</w:t>
+      </w:r>
+      <w:r>
+        <w:rPr>
+          <w:rFonts w:cs="B Roya" w:hint="eastAsia"/>
+          <w:sz w:val="24"/>
+          <w:szCs w:val="24"/>
+          <w:rtl/>
+          <w:lang w:bidi="fa-IR"/>
+        </w:rPr>
+        <w:t>ن</w:t>
+      </w:r>
+      <w:r>
+        <w:rPr>
+          <w:rFonts w:cs="B Roya" w:hint="cs"/>
+          <w:sz w:val="24"/>
+          <w:szCs w:val="24"/>
+          <w:rtl/>
+          <w:lang w:bidi="fa-IR"/>
+        </w:rPr>
+        <w:t>ی</w:t>
+      </w:r>
+      <w:r>
+        <w:rPr>
+          <w:rFonts w:cs="B Roya" w:hint="eastAsia"/>
+          <w:sz w:val="24"/>
+          <w:szCs w:val="24"/>
+          <w:rtl/>
+          <w:lang w:bidi="fa-IR"/>
+        </w:rPr>
+        <w:t>م</w:t>
+      </w:r>
+      <w:r>
+        <w:rPr>
+          <w:rFonts w:cs="B Roya"/>
+          <w:sz w:val="24"/>
+          <w:szCs w:val="24"/>
+          <w:rtl/>
+          <w:lang w:bidi="fa-IR"/>
+        </w:rPr>
+        <w:t xml:space="preserve"> (فرکانس در دوره اول کمتر است)، و س</w:t>
+      </w:r>
+      <w:r>
+        <w:rPr>
+          <w:rFonts w:cs="B Roya" w:hint="cs"/>
+          <w:sz w:val="24"/>
+          <w:szCs w:val="24"/>
+          <w:rtl/>
+          <w:lang w:bidi="fa-IR"/>
+        </w:rPr>
+        <w:t>ی</w:t>
+      </w:r>
+      <w:r>
+        <w:rPr>
+          <w:rFonts w:cs="B Roya" w:hint="eastAsia"/>
+          <w:sz w:val="24"/>
+          <w:szCs w:val="24"/>
+          <w:rtl/>
+          <w:lang w:bidi="fa-IR"/>
+        </w:rPr>
+        <w:t>گنال</w:t>
+      </w:r>
+      <w:r>
+        <w:rPr>
+          <w:rFonts w:cs="B Roya"/>
+          <w:sz w:val="24"/>
+          <w:szCs w:val="24"/>
+          <w:rtl/>
+          <w:lang w:bidi="fa-IR"/>
+        </w:rPr>
+        <w:t xml:space="preserve"> تقر</w:t>
+      </w:r>
+      <w:r>
+        <w:rPr>
+          <w:rFonts w:cs="B Roya" w:hint="cs"/>
+          <w:sz w:val="24"/>
+          <w:szCs w:val="24"/>
+          <w:rtl/>
+          <w:lang w:bidi="fa-IR"/>
+        </w:rPr>
+        <w:t>ی</w:t>
+      </w:r>
+      <w:r>
+        <w:rPr>
+          <w:rFonts w:cs="B Roya" w:hint="eastAsia"/>
+          <w:sz w:val="24"/>
+          <w:szCs w:val="24"/>
+          <w:rtl/>
+          <w:lang w:bidi="fa-IR"/>
+        </w:rPr>
+        <w:t>با</w:t>
+      </w:r>
+      <w:r>
+        <w:rPr>
+          <w:rFonts w:cs="B Roya"/>
+          <w:sz w:val="24"/>
+          <w:szCs w:val="24"/>
+          <w:rtl/>
+          <w:lang w:bidi="fa-IR"/>
+        </w:rPr>
+        <w:t xml:space="preserve"> </w:t>
+      </w:r>
+      <w:r>
+        <w:rPr>
+          <w:rFonts w:cs="B Roya" w:hint="cs"/>
+          <w:sz w:val="24"/>
+          <w:szCs w:val="24"/>
+          <w:rtl/>
+          <w:lang w:bidi="fa-IR"/>
+        </w:rPr>
+        <w:t>متناوب است</w:t>
+      </w:r>
+      <w:r>
+        <w:rPr>
+          <w:rFonts w:cs="B Roya"/>
+          <w:sz w:val="24"/>
+          <w:szCs w:val="24"/>
+          <w:rtl/>
+          <w:lang w:bidi="fa-IR"/>
+        </w:rPr>
+        <w:t>.</w:t>
+      </w:r>
+      <w:r>
+        <w:rPr>
+          <w:rFonts w:cs="B Roya" w:hint="cs"/>
+          <w:sz w:val="24"/>
+          <w:szCs w:val="24"/>
+          <w:rtl/>
+          <w:lang w:bidi="fa-IR"/>
+        </w:rPr>
+        <w:t xml:space="preserve"> </w:t>
+      </w:r>
+      <w:r>
+        <w:rPr>
+          <w:rFonts w:cs="B Roya" w:hint="eastAsia"/>
+          <w:sz w:val="24"/>
+          <w:szCs w:val="24"/>
+          <w:rtl/>
+          <w:lang w:bidi="fa-IR"/>
+        </w:rPr>
+        <w:t>در</w:t>
+      </w:r>
+      <w:r>
+        <w:rPr>
+          <w:rFonts w:cs="B Roya"/>
+          <w:sz w:val="24"/>
+          <w:szCs w:val="24"/>
+          <w:rtl/>
+          <w:lang w:bidi="fa-IR"/>
+        </w:rPr>
+        <w:t xml:space="preserve"> دوره دوم شاهد افزا</w:t>
+      </w:r>
+      <w:r>
+        <w:rPr>
+          <w:rFonts w:cs="B Roya" w:hint="cs"/>
+          <w:sz w:val="24"/>
+          <w:szCs w:val="24"/>
+          <w:rtl/>
+          <w:lang w:bidi="fa-IR"/>
+        </w:rPr>
+        <w:t>ی</w:t>
+      </w:r>
+      <w:r>
+        <w:rPr>
+          <w:rFonts w:cs="B Roya" w:hint="eastAsia"/>
+          <w:sz w:val="24"/>
+          <w:szCs w:val="24"/>
+          <w:rtl/>
+          <w:lang w:bidi="fa-IR"/>
+        </w:rPr>
+        <w:t>ش</w:t>
+      </w:r>
+      <w:r>
+        <w:rPr>
+          <w:rFonts w:cs="B Roya"/>
+          <w:sz w:val="24"/>
+          <w:szCs w:val="24"/>
+          <w:rtl/>
+          <w:lang w:bidi="fa-IR"/>
+        </w:rPr>
+        <w:t xml:space="preserve"> فرکانس هست</w:t>
+      </w:r>
+      <w:r>
+        <w:rPr>
+          <w:rFonts w:cs="B Roya" w:hint="cs"/>
+          <w:sz w:val="24"/>
+          <w:szCs w:val="24"/>
+          <w:rtl/>
+          <w:lang w:bidi="fa-IR"/>
+        </w:rPr>
+        <w:t>ی</w:t>
+      </w:r>
+      <w:r>
+        <w:rPr>
+          <w:rFonts w:cs="B Roya" w:hint="eastAsia"/>
+          <w:sz w:val="24"/>
+          <w:szCs w:val="24"/>
+          <w:rtl/>
+          <w:lang w:bidi="fa-IR"/>
+        </w:rPr>
+        <w:t>م</w:t>
+      </w:r>
+      <w:r>
+        <w:rPr>
+          <w:rFonts w:cs="B Roya"/>
+          <w:sz w:val="24"/>
+          <w:szCs w:val="24"/>
+          <w:rtl/>
+          <w:lang w:bidi="fa-IR"/>
+        </w:rPr>
+        <w:t xml:space="preserve"> و مشخص است که </w:t>
+      </w:r>
+      <w:r>
+        <w:rPr>
+          <w:rFonts w:cs="B Roya" w:hint="cs"/>
+          <w:sz w:val="24"/>
+          <w:szCs w:val="24"/>
+          <w:rtl/>
+          <w:lang w:bidi="fa-IR"/>
+        </w:rPr>
+        <w:t>صرع</w:t>
+      </w:r>
+      <w:r>
+        <w:rPr>
+          <w:rFonts w:cs="B Roya"/>
+          <w:sz w:val="24"/>
+          <w:szCs w:val="24"/>
+          <w:rtl/>
+          <w:lang w:bidi="fa-IR"/>
+        </w:rPr>
+        <w:t xml:space="preserve"> در حال شروع است.</w:t>
+      </w:r>
+      <w:r>
+        <w:rPr>
+          <w:rFonts w:cs="B Roya" w:hint="cs"/>
+          <w:sz w:val="24"/>
+          <w:szCs w:val="24"/>
+          <w:rtl/>
+          <w:lang w:bidi="fa-IR"/>
+        </w:rPr>
+        <w:t xml:space="preserve"> </w:t>
+      </w:r>
+      <w:r>
+        <w:rPr>
+          <w:rFonts w:cs="B Roya"/>
+          <w:sz w:val="24"/>
+          <w:szCs w:val="24"/>
+          <w:rtl/>
+          <w:lang w:bidi="fa-IR"/>
+        </w:rPr>
+        <w:t>و در قسمت آخر، شاهد فعال</w:t>
+      </w:r>
+      <w:r>
+        <w:rPr>
+          <w:rFonts w:cs="B Roya" w:hint="cs"/>
+          <w:sz w:val="24"/>
+          <w:szCs w:val="24"/>
+          <w:rtl/>
+          <w:lang w:bidi="fa-IR"/>
+        </w:rPr>
+        <w:t>ی</w:t>
+      </w:r>
+      <w:r>
+        <w:rPr>
+          <w:rFonts w:cs="B Roya" w:hint="eastAsia"/>
+          <w:sz w:val="24"/>
+          <w:szCs w:val="24"/>
+          <w:rtl/>
+          <w:lang w:bidi="fa-IR"/>
+        </w:rPr>
+        <w:t>ت</w:t>
+      </w:r>
+      <w:r>
+        <w:rPr>
+          <w:rFonts w:cs="B Roya"/>
+          <w:sz w:val="24"/>
+          <w:szCs w:val="24"/>
+          <w:rtl/>
+          <w:lang w:bidi="fa-IR"/>
+        </w:rPr>
+        <w:t xml:space="preserve"> </w:t>
+      </w:r>
+      <w:r>
+        <w:rPr>
+          <w:rFonts w:cs="B Roya" w:hint="cs"/>
+          <w:sz w:val="24"/>
+          <w:szCs w:val="24"/>
+          <w:rtl/>
+          <w:lang w:bidi="fa-IR"/>
+        </w:rPr>
+        <w:t>بسیار زیادی</w:t>
+      </w:r>
+      <w:r>
+        <w:rPr>
+          <w:rFonts w:cs="B Roya"/>
+          <w:sz w:val="24"/>
+          <w:szCs w:val="24"/>
+          <w:rtl/>
+          <w:lang w:bidi="fa-IR"/>
+        </w:rPr>
+        <w:t xml:space="preserve"> در تمام</w:t>
+      </w:r>
+      <w:r>
+        <w:rPr>
+          <w:rFonts w:cs="B Roya" w:hint="cs"/>
+          <w:sz w:val="24"/>
+          <w:szCs w:val="24"/>
+          <w:rtl/>
+          <w:lang w:bidi="fa-IR"/>
+        </w:rPr>
+        <w:t>ی</w:t>
+      </w:r>
+      <w:r>
+        <w:rPr>
+          <w:rFonts w:cs="B Roya"/>
+          <w:sz w:val="24"/>
+          <w:szCs w:val="24"/>
+          <w:rtl/>
+          <w:lang w:bidi="fa-IR"/>
+        </w:rPr>
+        <w:t xml:space="preserve"> کانال</w:t>
+      </w:r>
+      <w:r>
+        <w:rPr>
+          <w:rFonts w:cs="B Roya" w:hint="cs"/>
+          <w:sz w:val="24"/>
+          <w:szCs w:val="24"/>
+          <w:rtl/>
+          <w:lang w:bidi="fa-IR"/>
+        </w:rPr>
+        <w:t>‌</w:t>
+      </w:r>
+      <w:r>
+        <w:rPr>
+          <w:rFonts w:cs="B Roya"/>
+          <w:sz w:val="24"/>
+          <w:szCs w:val="24"/>
+          <w:rtl/>
+          <w:lang w:bidi="fa-IR"/>
+        </w:rPr>
+        <w:t>ها هست</w:t>
+      </w:r>
+      <w:r>
+        <w:rPr>
+          <w:rFonts w:cs="B Roya" w:hint="cs"/>
+          <w:sz w:val="24"/>
+          <w:szCs w:val="24"/>
+          <w:rtl/>
+          <w:lang w:bidi="fa-IR"/>
+        </w:rPr>
+        <w:t>ی</w:t>
+      </w:r>
+      <w:r>
+        <w:rPr>
+          <w:rFonts w:cs="B Roya" w:hint="eastAsia"/>
+          <w:sz w:val="24"/>
+          <w:szCs w:val="24"/>
+          <w:rtl/>
+          <w:lang w:bidi="fa-IR"/>
+        </w:rPr>
+        <w:t>م</w:t>
+      </w:r>
+      <w:r>
+        <w:rPr>
+          <w:rFonts w:cs="B Roya" w:hint="cs"/>
+          <w:sz w:val="24"/>
+          <w:szCs w:val="24"/>
+          <w:rtl/>
+          <w:lang w:bidi="fa-IR"/>
+        </w:rPr>
+        <w:t>.</w:t>
+      </w:r>
+    </w:p>
+    <w:p>
+      <w:pPr>
+        <w:bidi/>
+        <w:rPr>
+          <w:rFonts w:cs="B Lotus"/>
+          <w:sz w:val="24"/>
+          <w:szCs w:val="24"/>
+          <w:rtl/>
+          <w:lang w:bidi="fa-IR"/>
+        </w:rPr>
+      </w:pPr>
+    </w:p>
+    <w:p>
+      <w:pPr>
+        <w:bidi/>
+        <w:rPr>
+          <w:rFonts w:cs="B Lotus"/>
+          <w:sz w:val="24"/>
+          <w:szCs w:val="24"/>
+          <w:lang w:bidi="fa-IR"/>
+        </w:rPr>
+      </w:pPr>
+    </w:p>
+    <w:p>
+      <w:pPr>
+        <w:pStyle w:val="Heading2"/>
+        <w:numPr>
+          <w:ilvl w:val="0"/>
+          <w:numId w:val="6"/>
+        </w:numPr>
+        <w:bidi/>
+        <w:rPr>
+          <w:rFonts w:cs="B Shiraz"/>
+          <w:rtl/>
+          <w:lang w:bidi="fa-IR"/>
+        </w:rPr>
+      </w:pPr>
+      <w:r>
+        <w:rPr>
+          <w:rFonts w:cs="B Shiraz"/>
+          <w:rtl/>
+          <w:lang w:bidi="fa-IR"/>
+        </w:rPr>
+        <w:t>س</w:t>
+      </w:r>
+      <w:r>
+        <w:rPr>
+          <w:rFonts w:cs="B Shiraz" w:hint="cs"/>
+          <w:rtl/>
+          <w:lang w:bidi="fa-IR"/>
+        </w:rPr>
+        <w:t>ی</w:t>
+      </w:r>
+      <w:r>
+        <w:rPr>
+          <w:rFonts w:cs="B Shiraz" w:hint="eastAsia"/>
+          <w:rtl/>
+          <w:lang w:bidi="fa-IR"/>
+        </w:rPr>
+        <w:t>گنال</w:t>
+      </w:r>
+      <w:r>
+        <w:rPr>
+          <w:rFonts w:cs="B Shiraz"/>
+          <w:rtl/>
+          <w:lang w:bidi="fa-IR"/>
+        </w:rPr>
+        <w:t xml:space="preserve"> زمان</w:t>
+      </w:r>
+      <w:r>
+        <w:rPr>
+          <w:rFonts w:cs="B Shiraz" w:hint="cs"/>
+          <w:rtl/>
+          <w:lang w:bidi="fa-IR"/>
+        </w:rPr>
+        <w:t>ی</w:t>
+      </w:r>
+      <w:r>
+        <w:rPr>
+          <w:rFonts w:cs="B Shiraz"/>
+          <w:rtl/>
+          <w:lang w:bidi="fa-IR"/>
+        </w:rPr>
+        <w:t xml:space="preserve"> و ط</w:t>
+      </w:r>
+      <w:r>
+        <w:rPr>
+          <w:rFonts w:cs="B Shiraz" w:hint="cs"/>
+          <w:rtl/>
+          <w:lang w:bidi="fa-IR"/>
+        </w:rPr>
+        <w:t>ی</w:t>
+      </w:r>
+      <w:r>
+        <w:rPr>
+          <w:rFonts w:cs="B Shiraz" w:hint="eastAsia"/>
+          <w:rtl/>
+          <w:lang w:bidi="fa-IR"/>
+        </w:rPr>
+        <w:t>ف</w:t>
+      </w:r>
+      <w:r>
+        <w:rPr>
+          <w:rFonts w:cs="B Shiraz"/>
+          <w:rtl/>
+          <w:lang w:bidi="fa-IR"/>
+        </w:rPr>
+        <w:t xml:space="preserve"> فرکانس در چهار بازه زمان</w:t>
+      </w:r>
+      <w:r>
+        <w:rPr>
+          <w:rFonts w:cs="B Shiraz" w:hint="cs"/>
+          <w:rtl/>
+          <w:lang w:bidi="fa-IR"/>
+        </w:rPr>
+        <w:t>ی</w:t>
+      </w:r>
+    </w:p>
+    <w:p>
+      <w:pPr>
+        <w:keepNext/>
+        <w:bidi/>
+        <w:spacing w:after="0"/>
+        <w:jc w:val="center"/>
+      </w:pPr>
+      <w:r>
+        <w:rPr>
+          <w:rFonts w:cs="Arial"/>
+          <w:noProof/>
+          <w:rtl/>
+          <w:lang w:bidi="fa-IR"/>
+        </w:rPr>
+        <w:drawing>
+          <wp:inline distT="0" distB="0" distL="0" distR="0" wp14:anchorId="62CF2917" wp14:editId="40683AA3">
+            <wp:extent cx="4986173" cy="2675965"/>
+            <wp:effectExtent l="0" t="0" r="5080" b="0"/>
+            <wp:docPr id="299774266" name="Picture 1"/>
+            <wp:cNvGraphicFramePr>
+              <a:graphicFrameLocks xmlns:a="http://schemas.openxmlformats.org/drawingml/2006/main" noChangeAspect="1"/>
+            </wp:cNvGraphicFramePr>
+            <a:graphic xmlns:a="http://schemas.openxmlformats.org/drawingml/2006/main">
+              <a:graphicData uri="http://schemas.openxmlformats.org/drawingml/2006/picture">
+                <pic:pic xmlns:pic="http://schemas.openxmlformats.org/drawingml/2006/picture">
+                  <pic:nvPicPr>
+                    <pic:cNvPr id="299774266" name="Picture 1"/>
+                    <pic:cNvPicPr/>
+                  </pic:nvPicPr>
+                  <pic:blipFill>
+                    <a:blip r:embed="rId16"/>
+                    <a:stretch>
+                      <a:fillRect/>
+                    </a:stretch>
+                  </pic:blipFill>
+                  <pic:spPr>
+                    <a:xfrm>
+                      <a:off x="0" y="0"/>
+                      <a:ext cx="4995287" cy="2680856"/>
+                    </a:xfrm>
+                    <a:prstGeom prst="rect">
+                      <a:avLst/>
+                    </a:prstGeom>
+                  </pic:spPr>
+                </pic:pic>
+              </a:graphicData>
+            </a:graphic>
+          </wp:inline>
+        </w:drawing>
+      </w:r>
+    </w:p>
+    <w:p>
+      <w:pPr>
+        <w:pStyle w:val="Caption"/>
+        <w:bidi/>
+        <w:jc w:val="center"/>
+        <w:rPr>
+          <w:rFonts w:cs="B Lotus"/>
+          <w:i w:val="0"/>
+          <w:iCs w:val="0"/>
+          <w:rtl/>
+          <w:lang w:bidi="fa-IR"/>
+        </w:rPr>
+      </w:pPr>
+      <w:r>
+        <w:rPr>
+          <w:rFonts w:cs="B Lotus"/>
+          <w:i w:val="0"/>
+          <w:iCs w:val="0"/>
+          <w:rtl/>
+        </w:rPr>
+        <w:t xml:space="preserve">شکل </w:t>
+      </w:r>
+      <w:r>
+        <w:rPr>
+          <w:rFonts w:cs="B Lotus"/>
+          <w:i w:val="0"/>
+          <w:iCs w:val="0"/>
+          <w:rtl/>
+        </w:rPr>
+        <w:fldChar w:fldCharType="begin"/>
+      </w:r>
+      <w:r>
+        <w:rPr>
+          <w:rFonts w:cs="B Lotus"/>
+          <w:i w:val="0"/>
+          <w:iCs w:val="0"/>
+          <w:rtl/>
+        </w:rPr>
+        <w:instrText xml:space="preserve"> </w:instrText>
+      </w:r>
+      <w:r>
+        <w:rPr>
+          <w:rFonts w:cs="B Lotus"/>
+          <w:i w:val="0"/>
+          <w:iCs w:val="0"/>
+        </w:rPr>
+        <w:instrText>SEQ</w:instrText>
+      </w:r>
+      <w:r>
+        <w:rPr>
+          <w:rFonts w:cs="B Lotus"/>
+          <w:i w:val="0"/>
+          <w:iCs w:val="0"/>
+          <w:rtl/>
+        </w:rPr>
+        <w:instrText xml:space="preserve"> شکل \* </w:instrText>
+      </w:r>
+      <w:r>
+        <w:rPr>
+          <w:rFonts w:cs="B Lotus"/>
+          <w:i w:val="0"/>
+          <w:iCs w:val="0"/>
+        </w:rPr>
+        <w:instrText>ARABIC</w:instrText>
+      </w:r>
+      <w:r>
+        <w:rPr>
+          <w:rFonts w:cs="B Lotus"/>
+          <w:i w:val="0"/>
+          <w:iCs w:val="0"/>
+          <w:rtl/>
+        </w:rPr>
+        <w:instrText xml:space="preserve"> </w:instrText>
+      </w:r>
+      <w:r>
+        <w:rPr>
+          <w:rFonts w:cs="B Lotus"/>
+          <w:i w:val="0"/>
+          <w:iCs w:val="0"/>
+          <w:rtl/>
+        </w:rPr>
+        <w:fldChar w:fldCharType="separate"/>
+      </w:r>
+      <w:r>
+        <w:rPr>
+          <w:rFonts w:cs="B Lotus"/>
+          <w:i w:val="0"/>
+          <w:iCs w:val="0"/>
+          <w:noProof/>
+          <w:rtl/>
+        </w:rPr>
+        <w:t>7</w:t>
+      </w:r>
+      <w:r>
+        <w:rPr>
+          <w:rFonts w:cs="B Lotus"/>
+          <w:i w:val="0"/>
+          <w:iCs w:val="0"/>
+          <w:rtl/>
+        </w:rPr>
+        <w:fldChar w:fldCharType="end"/>
+      </w:r>
+      <w:r>
+        <w:rPr>
+          <w:rFonts w:cs="B Lotus" w:hint="cs"/>
+          <w:i w:val="0"/>
+          <w:iCs w:val="0"/>
+          <w:rtl/>
+        </w:rPr>
+        <w:t xml:space="preserve"> </w:t>
+      </w:r>
+      <w:bookmarkStart w:id="1" w:name="_Hlk160564952"/>
+      <w:r>
+        <w:rPr>
+          <w:rFonts w:cs="B Lotus" w:hint="cs"/>
+          <w:i w:val="0"/>
+          <w:iCs w:val="0"/>
+          <w:rtl/>
+          <w:lang w:bidi="fa-IR"/>
+        </w:rPr>
+        <w:t>سیگنال زمانی و طیف فرکانس به ازای چهار بازه زمانی</w:t>
+      </w:r>
+      <w:bookmarkEnd w:id="1"/>
+    </w:p>
+    <w:p>
+      <w:pPr>
+        <w:bidi/>
+        <w:rPr>
+          <w:rFonts w:cs="B Roya"/>
+          <w:sz w:val="24"/>
+          <w:szCs w:val="24"/>
+          <w:lang w:bidi="fa-IR"/>
+        </w:rPr>
+      </w:pPr>
+      <w:r>
+        <w:rPr>
+          <w:rFonts w:cs="B Roya"/>
+          <w:sz w:val="24"/>
+          <w:szCs w:val="24"/>
+          <w:rtl/>
+          <w:lang w:bidi="fa-IR"/>
+        </w:rPr>
+        <w:t>همانطور که م</w:t>
+      </w:r>
+      <w:r>
+        <w:rPr>
+          <w:rFonts w:cs="B Roya" w:hint="cs"/>
+          <w:sz w:val="24"/>
+          <w:szCs w:val="24"/>
+          <w:rtl/>
+          <w:lang w:bidi="fa-IR"/>
+        </w:rPr>
+        <w:t>ی</w:t>
+      </w:r>
+      <w:r>
+        <w:rPr>
+          <w:rFonts w:cs="B Roya"/>
+          <w:sz w:val="24"/>
+          <w:szCs w:val="24"/>
+          <w:rtl/>
+          <w:lang w:bidi="fa-IR"/>
+        </w:rPr>
+        <w:t xml:space="preserve"> ب</w:t>
+      </w:r>
+      <w:r>
+        <w:rPr>
+          <w:rFonts w:cs="B Roya" w:hint="cs"/>
+          <w:sz w:val="24"/>
+          <w:szCs w:val="24"/>
+          <w:rtl/>
+          <w:lang w:bidi="fa-IR"/>
+        </w:rPr>
+        <w:t>ی</w:t>
+      </w:r>
+      <w:r>
+        <w:rPr>
+          <w:rFonts w:cs="B Roya" w:hint="eastAsia"/>
+          <w:sz w:val="24"/>
+          <w:szCs w:val="24"/>
+          <w:rtl/>
+          <w:lang w:bidi="fa-IR"/>
+        </w:rPr>
+        <w:t>ن</w:t>
+      </w:r>
+      <w:r>
+        <w:rPr>
+          <w:rFonts w:cs="B Roya" w:hint="cs"/>
+          <w:sz w:val="24"/>
+          <w:szCs w:val="24"/>
+          <w:rtl/>
+          <w:lang w:bidi="fa-IR"/>
+        </w:rPr>
+        <w:t>ی</w:t>
+      </w:r>
+      <w:r>
+        <w:rPr>
+          <w:rFonts w:cs="B Roya" w:hint="eastAsia"/>
+          <w:sz w:val="24"/>
+          <w:szCs w:val="24"/>
+          <w:rtl/>
+          <w:lang w:bidi="fa-IR"/>
+        </w:rPr>
+        <w:t>م،</w:t>
+      </w:r>
+      <w:r>
+        <w:rPr>
+          <w:rFonts w:cs="B Roya"/>
+          <w:sz w:val="24"/>
+          <w:szCs w:val="24"/>
+          <w:rtl/>
+          <w:lang w:bidi="fa-IR"/>
+        </w:rPr>
+        <w:t xml:space="preserve"> در تمام شکل</w:t>
+      </w:r>
+      <w:r>
+        <w:rPr>
+          <w:rFonts w:cs="B Roya" w:hint="cs"/>
+          <w:sz w:val="24"/>
+          <w:szCs w:val="24"/>
+          <w:rtl/>
+          <w:lang w:bidi="fa-IR"/>
+        </w:rPr>
+        <w:t>‌</w:t>
+      </w:r>
+      <w:r>
+        <w:rPr>
+          <w:rFonts w:cs="B Roya"/>
+          <w:sz w:val="24"/>
+          <w:szCs w:val="24"/>
+          <w:rtl/>
+          <w:lang w:bidi="fa-IR"/>
+        </w:rPr>
+        <w:t>ها، تقر</w:t>
+      </w:r>
+      <w:r>
+        <w:rPr>
+          <w:rFonts w:cs="B Roya" w:hint="cs"/>
+          <w:sz w:val="24"/>
+          <w:szCs w:val="24"/>
+          <w:rtl/>
+          <w:lang w:bidi="fa-IR"/>
+        </w:rPr>
+        <w:t>ی</w:t>
+      </w:r>
+      <w:r>
+        <w:rPr>
+          <w:rFonts w:cs="B Roya" w:hint="eastAsia"/>
+          <w:sz w:val="24"/>
+          <w:szCs w:val="24"/>
+          <w:rtl/>
+          <w:lang w:bidi="fa-IR"/>
+        </w:rPr>
+        <w:t>باً</w:t>
+      </w:r>
+      <w:r>
+        <w:rPr>
+          <w:rFonts w:cs="B Roya"/>
+          <w:sz w:val="24"/>
+          <w:szCs w:val="24"/>
+          <w:rtl/>
+          <w:lang w:bidi="fa-IR"/>
+        </w:rPr>
+        <w:t xml:space="preserve"> تمام فرکانس</w:t>
+      </w:r>
+      <w:r>
+        <w:rPr>
+          <w:rFonts w:cs="B Roya" w:hint="cs"/>
+          <w:sz w:val="24"/>
+          <w:szCs w:val="24"/>
+          <w:rtl/>
+          <w:lang w:bidi="fa-IR"/>
+        </w:rPr>
+        <w:t>‌ها</w:t>
+      </w:r>
+      <w:r>
+        <w:rPr>
+          <w:rFonts w:cs="B Roya"/>
+          <w:sz w:val="24"/>
+          <w:szCs w:val="24"/>
+          <w:rtl/>
+          <w:lang w:bidi="fa-IR"/>
+        </w:rPr>
+        <w:t xml:space="preserve"> ز</w:t>
+      </w:r>
+      <w:r>
+        <w:rPr>
+          <w:rFonts w:cs="B Roya" w:hint="cs"/>
+          <w:sz w:val="24"/>
+          <w:szCs w:val="24"/>
+          <w:rtl/>
+          <w:lang w:bidi="fa-IR"/>
+        </w:rPr>
+        <w:t>ی</w:t>
+      </w:r>
+      <w:r>
+        <w:rPr>
+          <w:rFonts w:cs="B Roya" w:hint="eastAsia"/>
+          <w:sz w:val="24"/>
+          <w:szCs w:val="24"/>
+          <w:rtl/>
+          <w:lang w:bidi="fa-IR"/>
+        </w:rPr>
+        <w:t>ر</w:t>
+      </w:r>
+      <w:r>
+        <w:rPr>
+          <w:rFonts w:cs="B Roya"/>
+          <w:sz w:val="24"/>
+          <w:szCs w:val="24"/>
+          <w:rtl/>
+          <w:lang w:bidi="fa-IR"/>
+        </w:rPr>
+        <w:t xml:space="preserve"> 50 هرتز </w:t>
+      </w:r>
+      <w:r>
+        <w:rPr>
+          <w:rFonts w:cs="B Roya" w:hint="cs"/>
+          <w:sz w:val="24"/>
+          <w:szCs w:val="24"/>
+          <w:rtl/>
+          <w:lang w:bidi="fa-IR"/>
+        </w:rPr>
+        <w:t>هستند</w:t>
+      </w:r>
+      <w:r>
+        <w:rPr>
+          <w:rFonts w:cs="B Roya"/>
+          <w:sz w:val="24"/>
+          <w:szCs w:val="24"/>
+          <w:rtl/>
+          <w:lang w:bidi="fa-IR"/>
+        </w:rPr>
+        <w:t>.</w:t>
+      </w:r>
+    </w:p>
+    <w:p>
+      <w:pPr>
+        <w:keepNext/>
+        <w:bidi/>
+        <w:spacing w:after="0"/>
+        <w:jc w:val="center"/>
+      </w:pPr>
+      <w:r>
+        <w:rPr>
+          <w:noProof/>
+        </w:rPr>
+        <w:drawing>
+          <wp:inline distT="0" distB="0" distL="0" distR="0" wp14:anchorId="799E4C8A" wp14:editId="48EB355B">
+            <wp:extent cx="5943600" cy="3135248"/>
+            <wp:effectExtent l="0" t="0" r="0" b="8255"/>
+            <wp:docPr id="1803200187" name="Picture 1"/>
+            <wp:cNvGraphicFramePr>
+              <a:graphicFrameLocks xmlns:a="http://schemas.openxmlformats.org/drawingml/2006/main" noChangeAspect="1"/>
+            </wp:cNvGraphicFramePr>
+            <a:graphic xmlns:a="http://schemas.openxmlformats.org/drawingml/2006/main">
+              <a:graphicData uri="http://schemas.openxmlformats.org/drawingml/2006/picture">
+                <pic:pic xmlns:pic="http://schemas.openxmlformats.org/drawingml/2006/picture">
+                  <pic:nvPicPr>
+                    <pic:cNvPr id="1803200187" name="Picture 1"/>
+                    <pic:cNvPicPr/>
+                  </pic:nvPicPr>
+                  <pic:blipFill>
+                    <a:blip r:embed="rId17"/>
+                    <a:stretch>
+                      <a:fillRect/>
+                    </a:stretch>
+                  </pic:blipFill>
+                  <pic:spPr>
+                    <a:xfrm>
+                      <a:off x="0" y="0"/>
+                      <a:ext cx="5943600" cy="3135248"/>
+                    </a:xfrm>
+                    <a:prstGeom prst="rect">
+                      <a:avLst/>
+                    </a:prstGeom>
+                  </pic:spPr>
+                </pic:pic>
+              </a:graphicData>
+            </a:graphic>
+          </wp:inline>
+        </w:drawing>
+      </w:r>
+    </w:p>
+    <w:p>
+      <w:pPr>
+        <w:pStyle w:val="Caption"/>
+        <w:bidi/>
+        <w:jc w:val="center"/>
+        <w:rPr>
+          <w:rFonts w:cs="B Lotus"/>
+          <w:i w:val="0"/>
+          <w:iCs w:val="0"/>
+          <w:rtl/>
+          <w:lang w:bidi="fa-IR"/>
+        </w:rPr>
+      </w:pPr>
+      <w:r>
+        <w:rPr>
+          <w:rFonts w:cs="B Lotus"/>
+          <w:i w:val="0"/>
+          <w:iCs w:val="0"/>
+          <w:rtl/>
+        </w:rPr>
+        <w:t xml:space="preserve">شکل </w:t>
+      </w:r>
+      <w:r>
+        <w:rPr>
+          <w:rFonts w:cs="B Lotus"/>
+          <w:i w:val="0"/>
+          <w:iCs w:val="0"/>
+          <w:rtl/>
+        </w:rPr>
+        <w:fldChar w:fldCharType="begin"/>
+      </w:r>
+      <w:r>
+        <w:rPr>
+          <w:rFonts w:cs="B Lotus"/>
+          <w:i w:val="0"/>
+          <w:iCs w:val="0"/>
+          <w:rtl/>
+        </w:rPr>
+        <w:instrText xml:space="preserve"> </w:instrText>
+      </w:r>
+      <w:r>
+        <w:rPr>
+          <w:rFonts w:cs="B Lotus"/>
+          <w:i w:val="0"/>
+          <w:iCs w:val="0"/>
+        </w:rPr>
+        <w:instrText>SEQ</w:instrText>
+      </w:r>
+      <w:r>
+        <w:rPr>
+          <w:rFonts w:cs="B Lotus"/>
+          <w:i w:val="0"/>
+          <w:iCs w:val="0"/>
+          <w:rtl/>
+        </w:rPr>
+        <w:instrText xml:space="preserve"> شکل \* </w:instrText>
+      </w:r>
+      <w:r>
+        <w:rPr>
+          <w:rFonts w:cs="B Lotus"/>
+          <w:i w:val="0"/>
+          <w:iCs w:val="0"/>
+        </w:rPr>
+        <w:instrText>ARABIC</w:instrText>
+      </w:r>
+      <w:r>
+        <w:rPr>
+          <w:rFonts w:cs="B Lotus"/>
+          <w:i w:val="0"/>
+          <w:iCs w:val="0"/>
+          <w:rtl/>
+        </w:rPr>
+        <w:instrText xml:space="preserve"> </w:instrText>
+      </w:r>
+      <w:r>
+        <w:rPr>
+          <w:rFonts w:cs="B Lotus"/>
+          <w:i w:val="0"/>
+          <w:iCs w:val="0"/>
+          <w:rtl/>
+        </w:rPr>
+        <w:fldChar w:fldCharType="separate"/>
+      </w:r>
+      <w:r>
+        <w:rPr>
+          <w:rFonts w:cs="B Lotus"/>
+          <w:i w:val="0"/>
+          <w:iCs w:val="0"/>
+          <w:noProof/>
+          <w:rtl/>
+        </w:rPr>
+        <w:t>7</w:t>
+      </w:r>
+      <w:r>
+        <w:rPr>
+          <w:rFonts w:cs="B Lotus"/>
+          <w:i w:val="0"/>
+          <w:iCs w:val="0"/>
+          <w:rtl/>
+        </w:rPr>
+        <w:fldChar w:fldCharType="end"/>
+      </w:r>
+      <w:r>
+        <w:rPr>
+          <w:rFonts w:cs="B Lotus" w:hint="cs"/>
+          <w:i w:val="0"/>
+          <w:iCs w:val="0"/>
+          <w:rtl/>
+        </w:rPr>
+        <w:t xml:space="preserve"> </w:t>
+      </w:r>
+      <w:r>
+        <w:rPr>
+          <w:rFonts w:cs="B Lotus" w:hint="cs"/>
+          <w:i w:val="0"/>
+          <w:iCs w:val="0"/>
+          <w:rtl/>
+          <w:lang w:bidi="fa-IR"/>
+        </w:rPr>
+        <w:t>سیگنال زمانی و طیف فرکانس (از 0 تا 50 هرتز) به ازای چهار بازه زمانی</w:t>
+      </w:r>
+    </w:p>
+    <w:p>
+      <w:pPr>
+        <w:pStyle w:val="Heading2"/>
+        <w:numPr>
+          <w:ilvl w:val="0"/>
+          <w:numId w:val="6"/>
+        </w:numPr>
+        <w:bidi/>
+        <w:rPr>
+          <w:rFonts w:cs="B Shiraz"/>
+          <w:rtl/>
+          <w:lang w:bidi="fa-IR"/>
+        </w:rPr>
+      </w:pPr>
+      <w:r>
+        <w:rPr>
+          <w:rFonts w:cs="B Shiraz" w:hint="cs"/>
+          <w:rtl/>
+          <w:lang w:bidi="fa-IR"/>
+        </w:rPr>
+        <w:lastRenderedPageBreak/>
+        <w:t xml:space="preserve">طیف فرکانسی با استفاده از </w:t>
+      </w:r>
+      <w:r>
+        <w:rPr>
+          <w:rFonts w:cs="B Shiraz"/>
+          <w:lang w:bidi="fa-IR"/>
+        </w:rPr>
+        <w:t>pwelch.m</w:t>
+      </w:r>
+    </w:p>
+    <w:p>
+      <w:pPr>
+        <w:keepNext/>
+        <w:bidi/>
+        <w:spacing w:after="0"/>
+        <w:jc w:val="center"/>
+      </w:pPr>
+      <w:r>
+        <w:rPr>
+          <w:rFonts w:cs="Arial"/>
+          <w:noProof/>
+          <w:rtl/>
+          <w:lang w:bidi="fa-IR"/>
+        </w:rPr>
+        <w:drawing>
+          <wp:inline distT="0" distB="0" distL="0" distR="0" wp14:anchorId="026ABB34" wp14:editId="0C88EE96">
+            <wp:extent cx="4034147" cy="2262187"/>
+            <wp:effectExtent l="0" t="0" r="5080" b="5080"/>
+            <wp:docPr id="212095083" name="Picture 1"/>
+            <wp:cNvGraphicFramePr>
+              <a:graphicFrameLocks xmlns:a="http://schemas.openxmlformats.org/drawingml/2006/main" noChangeAspect="1"/>
+            </wp:cNvGraphicFramePr>
+            <a:graphic xmlns:a="http://schemas.openxmlformats.org/drawingml/2006/main">
+              <a:graphicData uri="http://schemas.openxmlformats.org/drawingml/2006/picture">
+                <pic:pic xmlns:pic="http://schemas.openxmlformats.org/drawingml/2006/picture">
+                  <pic:nvPicPr>
+                    <pic:cNvPr id="212095083" name="Picture 1"/>
+                    <pic:cNvPicPr/>
+                  </pic:nvPicPr>
+                  <pic:blipFill>
+                    <a:blip r:embed="rId18"/>
+                    <a:stretch>
+                      <a:fillRect/>
+                    </a:stretch>
+                  </pic:blipFill>
+                  <pic:spPr>
+                    <a:xfrm>
+                      <a:off x="0" y="0"/>
+                      <a:ext cx="4039667" cy="2265282"/>
+                    </a:xfrm>
+                    <a:prstGeom prst="rect">
+                      <a:avLst/>
+                    </a:prstGeom>
+                  </pic:spPr>
+                </pic:pic>
+              </a:graphicData>
+            </a:graphic>
+          </wp:inline>
+        </w:drawing>
+      </w:r>
+    </w:p>
+    <w:p>
+      <w:pPr>
+        <w:pStyle w:val="Caption"/>
+        <w:bidi/>
+        <w:jc w:val="center"/>
+        <w:rPr>
+          <w:rFonts w:cs="B Lotus"/>
+          <w:i w:val="0"/>
+          <w:iCs w:val="0"/>
+          <w:lang w:bidi="fa-IR"/>
+        </w:rPr>
+      </w:pPr>
+      <w:r>
+        <w:rPr>
+          <w:rFonts w:cs="B Lotus"/>
+          <w:i w:val="0"/>
+          <w:iCs w:val="0"/>
+          <w:rtl/>
+        </w:rPr>
+        <w:t xml:space="preserve">شکل </w:t>
+      </w:r>
+      <w:r>
+        <w:rPr>
+          <w:rFonts w:cs="B Lotus"/>
+          <w:i w:val="0"/>
+          <w:iCs w:val="0"/>
+          <w:rtl/>
+        </w:rPr>
+        <w:fldChar w:fldCharType="begin"/>
+      </w:r>
+      <w:r>
+        <w:rPr>
+          <w:rFonts w:cs="B Lotus"/>
+          <w:i w:val="0"/>
+          <w:iCs w:val="0"/>
+          <w:rtl/>
+        </w:rPr>
+        <w:instrText xml:space="preserve"> </w:instrText>
+      </w:r>
+      <w:r>
+        <w:rPr>
+          <w:rFonts w:cs="B Lotus"/>
+          <w:i w:val="0"/>
+          <w:iCs w:val="0"/>
+        </w:rPr>
+        <w:instrText>SEQ</w:instrText>
+      </w:r>
+      <w:r>
+        <w:rPr>
+          <w:rFonts w:cs="B Lotus"/>
+          <w:i w:val="0"/>
+          <w:iCs w:val="0"/>
+          <w:rtl/>
+        </w:rPr>
+        <w:instrText xml:space="preserve"> شکل \* </w:instrText>
+      </w:r>
+      <w:r>
+        <w:rPr>
+          <w:rFonts w:cs="B Lotus"/>
+          <w:i w:val="0"/>
+          <w:iCs w:val="0"/>
+        </w:rPr>
+        <w:instrText>ARABIC</w:instrText>
+      </w:r>
+      <w:r>
+        <w:rPr>
+          <w:rFonts w:cs="B Lotus"/>
+          <w:i w:val="0"/>
+          <w:iCs w:val="0"/>
+          <w:rtl/>
+        </w:rPr>
+        <w:instrText xml:space="preserve"> </w:instrText>
+      </w:r>
+      <w:r>
+        <w:rPr>
+          <w:rFonts w:cs="B Lotus"/>
+          <w:i w:val="0"/>
+          <w:iCs w:val="0"/>
+          <w:rtl/>
+        </w:rPr>
+        <w:fldChar w:fldCharType="separate"/>
+      </w:r>
+      <w:r>
+        <w:rPr>
+          <w:rFonts w:cs="B Lotus"/>
+          <w:i w:val="0"/>
+          <w:iCs w:val="0"/>
+          <w:noProof/>
+          <w:rtl/>
+        </w:rPr>
+        <w:t>9</w:t>
+      </w:r>
+      <w:r>
+        <w:rPr>
+          <w:rFonts w:cs="B Lotus"/>
+          <w:i w:val="0"/>
+          <w:iCs w:val="0"/>
+          <w:rtl/>
+        </w:rPr>
+        <w:fldChar w:fldCharType="end"/>
+      </w:r>
+      <w:r>
+        <w:rPr>
+          <w:rFonts w:cs="B Lotus" w:hint="cs"/>
+          <w:i w:val="0"/>
+          <w:iCs w:val="0"/>
+          <w:rtl/>
+        </w:rPr>
+        <w:t xml:space="preserve"> </w:t>
+      </w:r>
+      <w:r>
+        <w:rPr>
+          <w:rFonts w:cs="B Lotus" w:hint="cs"/>
+          <w:i w:val="0"/>
+          <w:iCs w:val="0"/>
+          <w:rtl/>
+          <w:lang w:bidi="fa-IR"/>
+        </w:rPr>
+        <w:t xml:space="preserve">نمایش 6 کانال اول </w:t>
+      </w:r>
+      <w:r>
+        <w:rPr>
+          <w:rFonts w:cs="B Lotus"/>
+          <w:i w:val="0"/>
+          <w:iCs w:val="0"/>
+          <w:lang w:bidi="fa-IR"/>
+        </w:rPr>
+        <w:t>EEG</w:t>
+      </w:r>
+    </w:p>
+    <w:p>
+      <w:pPr>
+        <w:bidi/>
+        <w:spacing w:line="240" w:lineRule="auto"/>
+        <w:rPr>
+          <w:rFonts w:cs="B Roya"/>
+          <w:sz w:val="24"/>
+          <w:szCs w:val="24"/>
+          <w:lang w:bidi="fa-IR"/>
+        </w:rPr>
+      </w:pPr>
+      <w:r>
+        <w:rPr>
+          <w:rFonts w:cs="B Roya"/>
+          <w:sz w:val="24"/>
+          <w:szCs w:val="24"/>
+          <w:rtl/>
+          <w:lang w:bidi="fa-IR"/>
+        </w:rPr>
+        <w:t xml:space="preserve">همانطور که </w:t>
+      </w:r>
+      <w:r>
+        <w:rPr>
+          <w:rFonts w:cs="B Roya" w:hint="cs"/>
+          <w:sz w:val="24"/>
+          <w:szCs w:val="24"/>
+          <w:rtl/>
+          <w:lang w:bidi="fa-IR"/>
+        </w:rPr>
+        <w:t>مشاهده می‌شود</w:t>
+      </w:r>
+      <w:r>
+        <w:rPr>
+          <w:rFonts w:cs="B Roya" w:hint="eastAsia"/>
+          <w:sz w:val="24"/>
+          <w:szCs w:val="24"/>
+          <w:rtl/>
+          <w:lang w:bidi="fa-IR"/>
+        </w:rPr>
+        <w:t>،</w:t>
+      </w:r>
+      <w:r>
+        <w:rPr>
+          <w:rFonts w:cs="B Roya"/>
+          <w:sz w:val="24"/>
+          <w:szCs w:val="24"/>
+          <w:rtl/>
+          <w:lang w:bidi="fa-IR"/>
+        </w:rPr>
+        <w:t xml:space="preserve"> </w:t>
+      </w:r>
+      <w:r>
+        <w:rPr>
+          <w:rFonts w:cs="B Roya" w:hint="cs"/>
+          <w:sz w:val="24"/>
+          <w:szCs w:val="24"/>
+          <w:rtl/>
+          <w:lang w:bidi="fa-IR"/>
+        </w:rPr>
+        <w:t>پیک</w:t>
+      </w:r>
+      <w:r>
+        <w:rPr>
+          <w:rFonts w:cs="B Roya"/>
+          <w:sz w:val="24"/>
+          <w:szCs w:val="24"/>
+          <w:rtl/>
+          <w:lang w:bidi="fa-IR"/>
+        </w:rPr>
+        <w:t xml:space="preserve"> ط</w:t>
+      </w:r>
+      <w:r>
+        <w:rPr>
+          <w:rFonts w:cs="B Roya" w:hint="cs"/>
+          <w:sz w:val="24"/>
+          <w:szCs w:val="24"/>
+          <w:rtl/>
+          <w:lang w:bidi="fa-IR"/>
+        </w:rPr>
+        <w:t>ی</w:t>
+      </w:r>
+      <w:r>
+        <w:rPr>
+          <w:rFonts w:cs="B Roya" w:hint="eastAsia"/>
+          <w:sz w:val="24"/>
+          <w:szCs w:val="24"/>
+          <w:rtl/>
+          <w:lang w:bidi="fa-IR"/>
+        </w:rPr>
+        <w:t>ف</w:t>
+      </w:r>
+      <w:r>
+        <w:rPr>
+          <w:rFonts w:cs="B Roya"/>
+          <w:sz w:val="24"/>
+          <w:szCs w:val="24"/>
+          <w:rtl/>
+          <w:lang w:bidi="fa-IR"/>
+        </w:rPr>
+        <w:t xml:space="preserve"> در اوا</w:t>
+      </w:r>
+      <w:r>
+        <w:rPr>
+          <w:rFonts w:cs="B Roya" w:hint="cs"/>
+          <w:sz w:val="24"/>
+          <w:szCs w:val="24"/>
+          <w:rtl/>
+          <w:lang w:bidi="fa-IR"/>
+        </w:rPr>
+        <w:t>ی</w:t>
+      </w:r>
+      <w:r>
+        <w:rPr>
+          <w:rFonts w:cs="B Roya" w:hint="eastAsia"/>
+          <w:sz w:val="24"/>
+          <w:szCs w:val="24"/>
+          <w:rtl/>
+          <w:lang w:bidi="fa-IR"/>
+        </w:rPr>
+        <w:t>ل</w:t>
+      </w:r>
+      <w:r>
+        <w:rPr>
+          <w:rFonts w:cs="B Roya"/>
+          <w:sz w:val="24"/>
+          <w:szCs w:val="24"/>
+          <w:rtl/>
+          <w:lang w:bidi="fa-IR"/>
+        </w:rPr>
+        <w:t xml:space="preserve"> فرکانس است. با ا</w:t>
+      </w:r>
+      <w:r>
+        <w:rPr>
+          <w:rFonts w:cs="B Roya" w:hint="cs"/>
+          <w:sz w:val="24"/>
+          <w:szCs w:val="24"/>
+          <w:rtl/>
+          <w:lang w:bidi="fa-IR"/>
+        </w:rPr>
+        <w:t>ی</w:t>
+      </w:r>
+      <w:r>
+        <w:rPr>
+          <w:rFonts w:cs="B Roya" w:hint="eastAsia"/>
+          <w:sz w:val="24"/>
+          <w:szCs w:val="24"/>
+          <w:rtl/>
+          <w:lang w:bidi="fa-IR"/>
+        </w:rPr>
+        <w:t>ن</w:t>
+      </w:r>
+      <w:r>
+        <w:rPr>
+          <w:rFonts w:cs="B Roya"/>
+          <w:sz w:val="24"/>
+          <w:szCs w:val="24"/>
+          <w:rtl/>
+          <w:lang w:bidi="fa-IR"/>
+        </w:rPr>
+        <w:t xml:space="preserve"> حال، م</w:t>
+      </w:r>
+      <w:r>
+        <w:rPr>
+          <w:rFonts w:cs="B Roya" w:hint="cs"/>
+          <w:sz w:val="24"/>
+          <w:szCs w:val="24"/>
+          <w:rtl/>
+          <w:lang w:bidi="fa-IR"/>
+        </w:rPr>
+        <w:t>ی‌</w:t>
+      </w:r>
+      <w:r>
+        <w:rPr>
+          <w:rFonts w:cs="B Roya" w:hint="eastAsia"/>
+          <w:sz w:val="24"/>
+          <w:szCs w:val="24"/>
+          <w:rtl/>
+          <w:lang w:bidi="fa-IR"/>
+        </w:rPr>
+        <w:t>توان</w:t>
+      </w:r>
+      <w:r>
+        <w:rPr>
+          <w:rFonts w:cs="B Roya" w:hint="cs"/>
+          <w:sz w:val="24"/>
+          <w:szCs w:val="24"/>
+          <w:rtl/>
+          <w:lang w:bidi="fa-IR"/>
+        </w:rPr>
+        <w:t>ی</w:t>
+      </w:r>
+      <w:r>
+        <w:rPr>
+          <w:rFonts w:cs="B Roya" w:hint="eastAsia"/>
+          <w:sz w:val="24"/>
+          <w:szCs w:val="24"/>
+          <w:rtl/>
+          <w:lang w:bidi="fa-IR"/>
+        </w:rPr>
+        <w:t>م</w:t>
+      </w:r>
+      <w:r>
+        <w:rPr>
+          <w:rFonts w:cs="B Roya"/>
+          <w:sz w:val="24"/>
+          <w:szCs w:val="24"/>
+          <w:rtl/>
+          <w:lang w:bidi="fa-IR"/>
+        </w:rPr>
+        <w:t xml:space="preserve"> تفاوت شکل</w:t>
+      </w:r>
+      <w:r>
+        <w:rPr>
+          <w:rFonts w:cs="B Roya" w:hint="cs"/>
+          <w:sz w:val="24"/>
+          <w:szCs w:val="24"/>
+          <w:rtl/>
+          <w:lang w:bidi="fa-IR"/>
+        </w:rPr>
+        <w:t xml:space="preserve"> این طیف‌ها را</w:t>
+      </w:r>
+      <w:r>
+        <w:rPr>
+          <w:rFonts w:cs="B Roya"/>
+          <w:sz w:val="24"/>
+          <w:szCs w:val="24"/>
+          <w:rtl/>
+          <w:lang w:bidi="fa-IR"/>
+        </w:rPr>
+        <w:t xml:space="preserve"> در دوره‌ها</w:t>
+      </w:r>
+      <w:r>
+        <w:rPr>
+          <w:rFonts w:cs="B Roya" w:hint="cs"/>
+          <w:sz w:val="24"/>
+          <w:szCs w:val="24"/>
+          <w:rtl/>
+          <w:lang w:bidi="fa-IR"/>
+        </w:rPr>
+        <w:t>ی</w:t>
+      </w:r>
+      <w:r>
+        <w:rPr>
+          <w:rFonts w:cs="B Roya"/>
+          <w:sz w:val="24"/>
+          <w:szCs w:val="24"/>
+          <w:rtl/>
+          <w:lang w:bidi="fa-IR"/>
+        </w:rPr>
+        <w:t xml:space="preserve"> مختلف </w:t>
+      </w:r>
+      <w:r>
+        <w:rPr>
+          <w:rFonts w:cs="B Roya" w:hint="cs"/>
+          <w:sz w:val="24"/>
+          <w:szCs w:val="24"/>
+          <w:rtl/>
+          <w:lang w:bidi="fa-IR"/>
+        </w:rPr>
+        <w:t>مشاهده کنیم</w:t>
+      </w:r>
+      <w:r>
+        <w:rPr>
+          <w:rFonts w:cs="B Roya"/>
+          <w:sz w:val="24"/>
+          <w:szCs w:val="24"/>
+          <w:rtl/>
+          <w:lang w:bidi="fa-IR"/>
+        </w:rPr>
+        <w:t>.</w:t>
+      </w:r>
+    </w:p>
+    <w:p>
+      <w:pPr>
+        <w:pStyle w:val="Heading2"/>
+        <w:numPr>
+          <w:ilvl w:val="0"/>
+          <w:numId w:val="6"/>
+        </w:numPr>
+        <w:bidi/>
+        <w:rPr>
+          <w:rFonts w:cs="B Shiraz"/>
+          <w:rtl/>
+          <w:lang w:bidi="fa-IR"/>
+        </w:rPr>
+      </w:pPr>
+      <w:r>
+        <w:rPr>
+          <w:rFonts w:cs="B Shiraz" w:hint="cs"/>
+          <w:rtl/>
+          <w:lang w:bidi="fa-IR"/>
+        </w:rPr>
+        <w:t xml:space="preserve">طیف </w:t>
+      </w:r>
+      <w:r>
+        <w:rPr>
+          <w:rFonts w:cs="B Shiraz" w:hint="cs"/>
+          <w:rtl/>
+          <w:lang w:bidi="fa-IR"/>
+        </w:rPr>
+        <w:t>زمان-فرکانس چهار بازه</w:t>
+      </w:r>
+    </w:p>
+    <w:p>
+      <w:pPr>
+        <w:keepNext/>
+        <w:bidi/>
+        <w:spacing w:after="0"/>
+        <w:jc w:val="center"/>
+      </w:pPr>
+      <w:r>
+        <w:rPr>
+          <w:noProof/>
+        </w:rPr>
+        <w:drawing>
+          <wp:inline distT="0" distB="0" distL="0" distR="0" wp14:anchorId="56BD8755" wp14:editId="4505ACC9">
+            <wp:extent cx="5943600" cy="3195955"/>
+            <wp:effectExtent l="0" t="0" r="0" b="4445"/>
+            <wp:docPr id="1234091378" name="Picture 1"/>
+            <wp:cNvGraphicFramePr>
+              <a:graphicFrameLocks xmlns:a="http://schemas.openxmlformats.org/drawingml/2006/main" noChangeAspect="1"/>
+            </wp:cNvGraphicFramePr>
+            <a:graphic xmlns:a="http://schemas.openxmlformats.org/drawingml/2006/main">
+              <a:graphicData uri="http://schemas.openxmlformats.org/drawingml/2006/picture">
+                <pic:pic xmlns:pic="http://schemas.openxmlformats.org/drawingml/2006/picture">
+                  <pic:nvPicPr>
+                    <pic:cNvPr id="1234091378" name=""/>
+                    <pic:cNvPicPr/>
+                  </pic:nvPicPr>
+                  <pic:blipFill>
+                    <a:blip r:embed="rId19"/>
+                    <a:stretch>
+                      <a:fillRect/>
+                    </a:stretch>
+                  </pic:blipFill>
+                  <pic:spPr>
+                    <a:xfrm>
+                      <a:off x="0" y="0"/>
+                      <a:ext cx="5943600" cy="3195955"/>
+                    </a:xfrm>
+                    <a:prstGeom prst="rect">
+                      <a:avLst/>
+                    </a:prstGeom>
+                  </pic:spPr>
+                </pic:pic>
+              </a:graphicData>
+            </a:graphic>
+          </wp:inline>
+        </w:drawing>
+      </w:r>
+    </w:p>
+    <w:p>
+      <w:pPr>
+        <w:pStyle w:val="Caption"/>
+        <w:bidi/>
+        <w:jc w:val="center"/>
+        <w:rPr>
+          <w:rFonts w:cs="B Lotus"/>
+          <w:i w:val="0"/>
+          <w:iCs w:val="0"/>
+          <w:lang w:bidi="fa-IR"/>
+        </w:rPr>
+      </w:pPr>
+      <w:r>
+        <w:rPr>
+          <w:rFonts w:cs="B Lotus"/>
+          <w:i w:val="0"/>
+          <w:iCs w:val="0"/>
+          <w:rtl/>
+        </w:rPr>
+        <w:t xml:space="preserve">شکل </w:t>
+      </w:r>
+      <w:r>
+        <w:rPr>
+          <w:rFonts w:cs="B Lotus"/>
+          <w:i w:val="0"/>
+          <w:iCs w:val="0"/>
+          <w:rtl/>
+        </w:rPr>
+        <w:fldChar w:fldCharType="begin"/>
+      </w:r>
+      <w:r>
+        <w:rPr>
+          <w:rFonts w:cs="B Lotus"/>
+          <w:i w:val="0"/>
+          <w:iCs w:val="0"/>
+          <w:rtl/>
+        </w:rPr>
+        <w:instrText xml:space="preserve"> </w:instrText>
+      </w:r>
+      <w:r>
+        <w:rPr>
+          <w:rFonts w:cs="B Lotus"/>
+          <w:i w:val="0"/>
+          <w:iCs w:val="0"/>
+        </w:rPr>
+        <w:instrText>SEQ</w:instrText>
+      </w:r>
+      <w:r>
+        <w:rPr>
+          <w:rFonts w:cs="B Lotus"/>
+          <w:i w:val="0"/>
+          <w:iCs w:val="0"/>
+          <w:rtl/>
+        </w:rPr>
+        <w:instrText xml:space="preserve"> شکل \* </w:instrText>
+      </w:r>
+      <w:r>
+        <w:rPr>
+          <w:rFonts w:cs="B Lotus"/>
+          <w:i w:val="0"/>
+          <w:iCs w:val="0"/>
+        </w:rPr>
+        <w:instrText>ARABIC</w:instrText>
+      </w:r>
+      <w:r>
+        <w:rPr>
+          <w:rFonts w:cs="B Lotus"/>
+          <w:i w:val="0"/>
+          <w:iCs w:val="0"/>
+          <w:rtl/>
+        </w:rPr>
+        <w:instrText xml:space="preserve"> </w:instrText>
+      </w:r>
+      <w:r>
+        <w:rPr>
+          <w:rFonts w:cs="B Lotus"/>
+          <w:i w:val="0"/>
+          <w:iCs w:val="0"/>
+          <w:rtl/>
+        </w:rPr>
+        <w:fldChar w:fldCharType="separate"/>
+      </w:r>
+      <w:r>
+        <w:rPr>
+          <w:rFonts w:cs="B Lotus"/>
+          <w:i w:val="0"/>
+          <w:iCs w:val="0"/>
+          <w:noProof/>
+          <w:rtl/>
+        </w:rPr>
+        <w:t>10</w:t>
+      </w:r>
+      <w:r>
+        <w:rPr>
+          <w:rFonts w:cs="B Lotus"/>
+          <w:i w:val="0"/>
+          <w:iCs w:val="0"/>
+          <w:rtl/>
+        </w:rPr>
+        <w:fldChar w:fldCharType="end"/>
+      </w:r>
+      <w:r>
+        <w:rPr>
+          <w:rFonts w:cs="B Lotus" w:hint="cs"/>
+          <w:i w:val="0"/>
+          <w:iCs w:val="0"/>
+          <w:rtl/>
+        </w:rPr>
+        <w:t xml:space="preserve"> </w:t>
+      </w:r>
+      <w:r>
+        <w:rPr>
+          <w:rFonts w:cs="B Lotus" w:hint="cs"/>
+          <w:i w:val="0"/>
+          <w:iCs w:val="0"/>
+          <w:rtl/>
+          <w:lang w:bidi="fa-IR"/>
+        </w:rPr>
+        <w:t>طیف زمان-فرکانس چهار بازه</w:t>
+      </w:r>
+    </w:p>
+    <w:p>
+      <w:pPr>
+        <w:bidi/>
+        <w:spacing w:line="240" w:lineRule="auto"/>
+        <w:jc w:val="both"/>
+        <w:rPr>
+          <w:rFonts w:cs="B Roya"/>
+          <w:sz w:val="24"/>
+          <w:szCs w:val="24"/>
+          <w:rtl/>
+          <w:lang w:bidi="fa-IR"/>
+        </w:rPr>
+      </w:pPr>
+      <w:r>
+        <w:rPr>
+          <w:rFonts w:cs="B Roya"/>
+          <w:sz w:val="24"/>
+          <w:szCs w:val="24"/>
+          <w:rtl/>
+          <w:lang w:bidi="fa-IR"/>
+        </w:rPr>
+        <w:t xml:space="preserve">همانطور که </w:t>
+      </w:r>
+      <w:r>
+        <w:rPr>
+          <w:rFonts w:cs="B Roya" w:hint="cs"/>
+          <w:sz w:val="24"/>
+          <w:szCs w:val="24"/>
+          <w:rtl/>
+          <w:lang w:bidi="fa-IR"/>
+        </w:rPr>
+        <w:t>مشاهده می‌شود</w:t>
+      </w:r>
+      <w:r>
+        <w:rPr>
+          <w:rFonts w:cs="B Roya" w:hint="eastAsia"/>
+          <w:sz w:val="24"/>
+          <w:szCs w:val="24"/>
+          <w:rtl/>
+          <w:lang w:bidi="fa-IR"/>
+        </w:rPr>
+        <w:t>،</w:t>
+      </w:r>
+      <w:r>
+        <w:rPr>
+          <w:rFonts w:cs="B Roya"/>
+          <w:sz w:val="24"/>
+          <w:szCs w:val="24"/>
+          <w:rtl/>
+          <w:lang w:bidi="fa-IR"/>
+        </w:rPr>
+        <w:t xml:space="preserve"> </w:t>
+      </w:r>
+      <w:r>
+        <w:rPr>
+          <w:rFonts w:cs="B Roya" w:hint="cs"/>
+          <w:sz w:val="24"/>
+          <w:szCs w:val="24"/>
+          <w:rtl/>
+          <w:lang w:bidi="fa-IR"/>
+        </w:rPr>
+        <w:t xml:space="preserve">در هر چهار بازه عمده فرکانس در بازه </w:t>
+      </w:r>
+      <w:r>
+        <w:rPr>
+          <w:rFonts w:cs="B Roya" w:hint="cs"/>
+          <w:sz w:val="24"/>
+          <w:szCs w:val="24"/>
+          <w:rtl/>
+          <w:lang w:bidi="fa-IR"/>
+        </w:rPr>
+        <w:t xml:space="preserve">0 تا 50 هرتز می‌باشد. تغییرات رفتار فرکانسی در بازه اول کمتر است، فرکانس‌های بازه دوم پایین‌تر هستند، بازه سوم مقدار </w:t>
+      </w:r>
+      <w:r>
+        <w:rPr>
+          <w:rFonts w:cs="B Roya"/>
+          <w:sz w:val="24"/>
+          <w:szCs w:val="24"/>
+          <w:lang w:bidi="fa-IR"/>
+        </w:rPr>
+        <w:t>dc</w:t>
+      </w:r>
+      <w:r>
+        <w:rPr>
+          <w:rFonts w:cs="B Roya" w:hint="cs"/>
+          <w:sz w:val="24"/>
+          <w:szCs w:val="24"/>
+          <w:rtl/>
+          <w:lang w:bidi="fa-IR"/>
+        </w:rPr>
+        <w:t xml:space="preserve"> کمتری دارد و تغییرات رفتار فرکانسی در بازه چهارم تقریبا از بقیه بازه‌ها بیشتر است.</w:t>
+      </w:r>
+      <w:r>
+        <w:rPr>
+          <w:rFonts w:cs="B Roya" w:hint="cs"/>
+          <w:sz w:val="24"/>
+          <w:szCs w:val="24"/>
+          <w:rtl/>
+          <w:lang w:bidi="fa-IR"/>
+        </w:rPr>
+        <w:t xml:space="preserve"> </w:t>
+      </w:r>
+    </w:p>
+    <w:p>
+      <w:pPr>
+        <w:pStyle w:val="Heading2"/>
+        <w:numPr>
+          <w:ilvl w:val="0"/>
+          <w:numId w:val="6"/>
+        </w:numPr>
+        <w:bidi/>
+        <w:rPr>
+          <w:rFonts w:cs="B Shiraz"/>
+          <w:lang w:bidi="fa-IR"/>
+        </w:rPr>
+      </w:pPr>
+      <w:r>
+        <w:rPr>
+          <w:rFonts w:cs="B Shiraz" w:hint="cs"/>
+          <w:rtl/>
+          <w:lang w:bidi="fa-IR"/>
+        </w:rPr>
+        <w:lastRenderedPageBreak/>
+        <w:t>سیگنال زمانی، طیف فرکانسی (</w:t>
+      </w:r>
+      <w:r>
+        <w:rPr>
+          <w:rFonts w:cs="B Shiraz"/>
+          <w:lang w:bidi="fa-IR"/>
+        </w:rPr>
+        <w:t>DFT</w:t>
+      </w:r>
+      <w:r>
+        <w:rPr>
+          <w:rFonts w:cs="B Shiraz" w:hint="cs"/>
+          <w:rtl/>
+          <w:lang w:bidi="fa-IR"/>
+        </w:rPr>
+        <w:t xml:space="preserve">) و </w:t>
+      </w:r>
+      <w:r>
+        <w:rPr>
+          <w:rFonts w:cs="B Shiraz" w:hint="cs"/>
+          <w:rtl/>
+          <w:lang w:bidi="fa-IR"/>
+        </w:rPr>
+        <w:t xml:space="preserve">طیف </w:t>
+      </w:r>
+      <w:r>
+        <w:rPr>
+          <w:rFonts w:cs="B Shiraz" w:hint="cs"/>
+          <w:rtl/>
+          <w:lang w:bidi="fa-IR"/>
+        </w:rPr>
+        <w:t xml:space="preserve">زمان-فرکانس </w:t>
+      </w:r>
+      <w:r>
+        <w:rPr>
+          <w:rFonts w:cs="B Shiraz" w:hint="cs"/>
+          <w:rtl/>
+          <w:lang w:bidi="fa-IR"/>
+        </w:rPr>
+        <w:t>سیگنال نمونه برداری شده و اصلی</w:t>
+      </w:r>
+    </w:p>
+    <w:p>
+      <w:pPr>
+        <w:bidi/>
+        <w:rPr>
+          <w:rFonts w:cs="B Roya" w:hint="cs"/>
+          <w:rtl/>
+          <w:lang w:bidi="fa-IR"/>
+        </w:rPr>
+      </w:pPr>
+      <w:r>
+        <w:rPr>
+          <w:rFonts w:cs="B Roya" w:hint="cs"/>
+          <w:rtl/>
+          <w:lang w:bidi="fa-IR"/>
+        </w:rPr>
+        <w:t>سیگنا</w:t>
+      </w:r>
+      <w:r>
+        <w:rPr>
+          <w:rFonts w:cs="B Roya" w:hint="cs"/>
+          <w:rtl/>
+          <w:lang w:bidi="fa-IR"/>
+        </w:rPr>
+        <w:t>ل اصلی را از فیلتر پایین گذر با فرکانس قطع 40 هرتز عبور میدهیم و سپس با نرخ نمونه برداری 2 به سیگنالی با فرکانس نمونه برداری 128 هرتز تبدیل میکنیم.</w:t>
+      </w:r>
+    </w:p>
+    <w:p>
+      <w:pPr>
+        <w:keepNext/>
+        <w:bidi/>
+        <w:spacing w:after="0"/>
+        <w:jc w:val="center"/>
+      </w:pPr>
+      <w:r>
+        <w:rPr>
+          <w:noProof/>
+        </w:rPr>
+        <w:drawing>
+          <wp:inline distT="0" distB="0" distL="0" distR="0" wp14:anchorId="7F96B1F0" wp14:editId="411C0A85">
+            <wp:extent cx="5917481" cy="3195955"/>
+            <wp:effectExtent l="0" t="0" r="7620" b="4445"/>
+            <wp:docPr id="150048361" name="Picture 1"/>
+            <wp:cNvGraphicFramePr>
+              <a:graphicFrameLocks xmlns:a="http://schemas.openxmlformats.org/drawingml/2006/main" noChangeAspect="1"/>
+            </wp:cNvGraphicFramePr>
+            <a:graphic xmlns:a="http://schemas.openxmlformats.org/drawingml/2006/main">
+              <a:graphicData uri="http://schemas.openxmlformats.org/drawingml/2006/picture">
+                <pic:pic xmlns:pic="http://schemas.openxmlformats.org/drawingml/2006/picture">
+                  <pic:nvPicPr>
+                    <pic:cNvPr id="150048361" name="Picture 1"/>
+                    <pic:cNvPicPr/>
+                  </pic:nvPicPr>
+                  <pic:blipFill>
+                    <a:blip r:embed="rId20" cstate="print">
+                      <a:extLst>
+                        <a:ext uri="{28A0092B-C50C-407E-A947-70E740481C1C}">
+                          <a14:useLocalDpi xmlns:a14="http://schemas.microsoft.com/office/drawing/2010/main" val="0"/>
+                        </a:ext>
+                      </a:extLst>
+                    </a:blip>
+                    <a:stretch>
+                      <a:fillRect/>
+                    </a:stretch>
+                  </pic:blipFill>
+                  <pic:spPr>
+                    <a:xfrm>
+                      <a:off x="0" y="0"/>
+                      <a:ext cx="5917481" cy="3195955"/>
+                    </a:xfrm>
+                    <a:prstGeom prst="rect">
+                      <a:avLst/>
+                    </a:prstGeom>
+                  </pic:spPr>
+                </pic:pic>
+              </a:graphicData>
+            </a:graphic>
+          </wp:inline>
+        </w:drawing>
+      </w:r>
+    </w:p>
+    <w:p>
+      <w:pPr>
+        <w:pStyle w:val="Caption"/>
+        <w:bidi/>
+        <w:jc w:val="center"/>
+        <w:rPr>
+          <w:rFonts w:cs="B Lotus"/>
+          <w:i w:val="0"/>
+          <w:iCs w:val="0"/>
+          <w:lang w:bidi="fa-IR"/>
+        </w:rPr>
+      </w:pPr>
+      <w:r>
+        <w:rPr>
+          <w:rFonts w:cs="B Lotus"/>
+          <w:i w:val="0"/>
+          <w:iCs w:val="0"/>
+          <w:rtl/>
+        </w:rPr>
+        <w:t xml:space="preserve">شکل </w:t>
+      </w:r>
+      <w:r>
+        <w:rPr>
+          <w:rFonts w:cs="B Lotus"/>
+          <w:i w:val="0"/>
+          <w:iCs w:val="0"/>
+          <w:rtl/>
+        </w:rPr>
+        <w:fldChar w:fldCharType="begin"/>
+      </w:r>
+      <w:r>
+        <w:rPr>
+          <w:rFonts w:cs="B Lotus"/>
+          <w:i w:val="0"/>
+          <w:iCs w:val="0"/>
+          <w:rtl/>
+        </w:rPr>
+        <w:instrText xml:space="preserve"> </w:instrText>
+      </w:r>
+      <w:r>
+        <w:rPr>
+          <w:rFonts w:cs="B Lotus"/>
+          <w:i w:val="0"/>
+          <w:iCs w:val="0"/>
+        </w:rPr>
+        <w:instrText>SEQ</w:instrText>
+      </w:r>
+      <w:r>
+        <w:rPr>
+          <w:rFonts w:cs="B Lotus"/>
+          <w:i w:val="0"/>
+          <w:iCs w:val="0"/>
+          <w:rtl/>
+        </w:rPr>
+        <w:instrText xml:space="preserve"> شکل \* </w:instrText>
+      </w:r>
+      <w:r>
+        <w:rPr>
+          <w:rFonts w:cs="B Lotus"/>
+          <w:i w:val="0"/>
+          <w:iCs w:val="0"/>
+        </w:rPr>
+        <w:instrText>ARABIC</w:instrText>
+      </w:r>
+      <w:r>
+        <w:rPr>
+          <w:rFonts w:cs="B Lotus"/>
+          <w:i w:val="0"/>
+          <w:iCs w:val="0"/>
+          <w:rtl/>
+        </w:rPr>
+        <w:instrText xml:space="preserve"> </w:instrText>
+      </w:r>
+      <w:r>
+        <w:rPr>
+          <w:rFonts w:cs="B Lotus"/>
+          <w:i w:val="0"/>
+          <w:iCs w:val="0"/>
+          <w:rtl/>
+        </w:rPr>
+        <w:fldChar w:fldCharType="separate"/>
+      </w:r>
+      <w:r>
+        <w:rPr>
+          <w:rFonts w:cs="B Lotus"/>
+          <w:i w:val="0"/>
+          <w:iCs w:val="0"/>
+          <w:noProof/>
+          <w:rtl/>
+        </w:rPr>
+        <w:t>10</w:t>
+      </w:r>
+      <w:r>
+        <w:rPr>
+          <w:rFonts w:cs="B Lotus"/>
+          <w:i w:val="0"/>
+          <w:iCs w:val="0"/>
+          <w:rtl/>
+        </w:rPr>
+        <w:fldChar w:fldCharType="end"/>
+      </w:r>
+      <w:r>
+        <w:rPr>
+          <w:rFonts w:cs="B Lotus" w:hint="cs"/>
+          <w:i w:val="0"/>
+          <w:iCs w:val="0"/>
+          <w:rtl/>
+        </w:rPr>
+        <w:t xml:space="preserve"> </w:t>
+      </w:r>
+      <w:r>
+        <w:rPr>
+          <w:rFonts w:cs="B Lotus"/>
+          <w:i w:val="0"/>
+          <w:iCs w:val="0"/>
+          <w:rtl/>
+          <w:lang w:bidi="fa-IR"/>
+        </w:rPr>
+        <w:t>س</w:t>
+      </w:r>
+      <w:r>
+        <w:rPr>
+          <w:rFonts w:cs="B Lotus" w:hint="cs"/>
+          <w:i w:val="0"/>
+          <w:iCs w:val="0"/>
+          <w:rtl/>
+          <w:lang w:bidi="fa-IR"/>
+        </w:rPr>
+        <w:t>ی</w:t>
+      </w:r>
+      <w:r>
+        <w:rPr>
+          <w:rFonts w:cs="B Lotus" w:hint="eastAsia"/>
+          <w:i w:val="0"/>
+          <w:iCs w:val="0"/>
+          <w:rtl/>
+          <w:lang w:bidi="fa-IR"/>
+        </w:rPr>
+        <w:t>گنال</w:t>
+      </w:r>
+      <w:r>
+        <w:rPr>
+          <w:rFonts w:cs="B Lotus"/>
+          <w:i w:val="0"/>
+          <w:iCs w:val="0"/>
+          <w:rtl/>
+          <w:lang w:bidi="fa-IR"/>
+        </w:rPr>
+        <w:t xml:space="preserve"> زمان</w:t>
+      </w:r>
+      <w:r>
+        <w:rPr>
+          <w:rFonts w:cs="B Lotus" w:hint="cs"/>
+          <w:i w:val="0"/>
+          <w:iCs w:val="0"/>
+          <w:rtl/>
+          <w:lang w:bidi="fa-IR"/>
+        </w:rPr>
+        <w:t>ی</w:t>
+      </w:r>
+      <w:r>
+        <w:rPr>
+          <w:rFonts w:cs="B Lotus" w:hint="eastAsia"/>
+          <w:i w:val="0"/>
+          <w:iCs w:val="0"/>
+          <w:rtl/>
+          <w:lang w:bidi="fa-IR"/>
+        </w:rPr>
+        <w:t>،</w:t>
+      </w:r>
+      <w:r>
+        <w:rPr>
+          <w:rFonts w:cs="B Lotus"/>
+          <w:i w:val="0"/>
+          <w:iCs w:val="0"/>
+          <w:rtl/>
+          <w:lang w:bidi="fa-IR"/>
+        </w:rPr>
+        <w:t xml:space="preserve"> ط</w:t>
+      </w:r>
+      <w:r>
+        <w:rPr>
+          <w:rFonts w:cs="B Lotus" w:hint="cs"/>
+          <w:i w:val="0"/>
+          <w:iCs w:val="0"/>
+          <w:rtl/>
+          <w:lang w:bidi="fa-IR"/>
+        </w:rPr>
+        <w:t>ی</w:t>
+      </w:r>
+      <w:r>
+        <w:rPr>
+          <w:rFonts w:cs="B Lotus" w:hint="eastAsia"/>
+          <w:i w:val="0"/>
+          <w:iCs w:val="0"/>
+          <w:rtl/>
+          <w:lang w:bidi="fa-IR"/>
+        </w:rPr>
+        <w:t>ف</w:t>
+      </w:r>
+      <w:r>
+        <w:rPr>
+          <w:rFonts w:cs="B Lotus"/>
+          <w:i w:val="0"/>
+          <w:iCs w:val="0"/>
+          <w:rtl/>
+          <w:lang w:bidi="fa-IR"/>
+        </w:rPr>
+        <w:t xml:space="preserve"> فرکانس</w:t>
+      </w:r>
+      <w:r>
+        <w:rPr>
+          <w:rFonts w:cs="B Lotus" w:hint="cs"/>
+          <w:i w:val="0"/>
+          <w:iCs w:val="0"/>
+          <w:rtl/>
+          <w:lang w:bidi="fa-IR"/>
+        </w:rPr>
+        <w:t>ی</w:t>
+      </w:r>
+      <w:r>
+        <w:rPr>
+          <w:rFonts w:cs="B Lotus"/>
+          <w:i w:val="0"/>
+          <w:iCs w:val="0"/>
+          <w:rtl/>
+          <w:lang w:bidi="fa-IR"/>
+        </w:rPr>
+        <w:t xml:space="preserve"> (</w:t>
+      </w:r>
+      <w:r>
+        <w:rPr>
+          <w:rFonts w:cs="B Lotus"/>
+          <w:i w:val="0"/>
+          <w:iCs w:val="0"/>
+          <w:lang w:bidi="fa-IR"/>
+        </w:rPr>
+        <w:t>DFT</w:t>
+      </w:r>
+      <w:r>
+        <w:rPr>
+          <w:rFonts w:cs="B Lotus"/>
+          <w:i w:val="0"/>
+          <w:iCs w:val="0"/>
+          <w:rtl/>
+          <w:lang w:bidi="fa-IR"/>
+        </w:rPr>
+        <w:t>) و ط</w:t>
+      </w:r>
+      <w:r>
+        <w:rPr>
+          <w:rFonts w:cs="B Lotus" w:hint="cs"/>
+          <w:i w:val="0"/>
+          <w:iCs w:val="0"/>
+          <w:rtl/>
+          <w:lang w:bidi="fa-IR"/>
+        </w:rPr>
+        <w:t>ی</w:t>
+      </w:r>
+      <w:r>
+        <w:rPr>
+          <w:rFonts w:cs="B Lotus" w:hint="eastAsia"/>
+          <w:i w:val="0"/>
+          <w:iCs w:val="0"/>
+          <w:rtl/>
+          <w:lang w:bidi="fa-IR"/>
+        </w:rPr>
+        <w:t>ف</w:t>
+      </w:r>
+      <w:r>
+        <w:rPr>
+          <w:rFonts w:cs="B Lotus"/>
+          <w:i w:val="0"/>
+          <w:iCs w:val="0"/>
+          <w:rtl/>
+          <w:lang w:bidi="fa-IR"/>
+        </w:rPr>
+        <w:t xml:space="preserve"> زمان-فرکانس س</w:t>
+      </w:r>
+      <w:r>
+        <w:rPr>
+          <w:rFonts w:cs="B Lotus" w:hint="cs"/>
+          <w:i w:val="0"/>
+          <w:iCs w:val="0"/>
+          <w:rtl/>
+          <w:lang w:bidi="fa-IR"/>
+        </w:rPr>
+        <w:t>ی</w:t>
+      </w:r>
+      <w:r>
+        <w:rPr>
+          <w:rFonts w:cs="B Lotus" w:hint="eastAsia"/>
+          <w:i w:val="0"/>
+          <w:iCs w:val="0"/>
+          <w:rtl/>
+          <w:lang w:bidi="fa-IR"/>
+        </w:rPr>
+        <w:t>گنال</w:t>
+      </w:r>
+      <w:r>
+        <w:rPr>
+          <w:rFonts w:cs="B Lotus"/>
+          <w:i w:val="0"/>
+          <w:iCs w:val="0"/>
+          <w:rtl/>
+          <w:lang w:bidi="fa-IR"/>
+        </w:rPr>
+        <w:t xml:space="preserve"> نمونه بردار</w:t>
+      </w:r>
+      <w:r>
+        <w:rPr>
+          <w:rFonts w:cs="B Lotus" w:hint="cs"/>
+          <w:i w:val="0"/>
+          <w:iCs w:val="0"/>
+          <w:rtl/>
+          <w:lang w:bidi="fa-IR"/>
+        </w:rPr>
+        <w:t>ی</w:t>
+      </w:r>
+      <w:r>
+        <w:rPr>
+          <w:rFonts w:cs="B Lotus"/>
+          <w:i w:val="0"/>
+          <w:iCs w:val="0"/>
+          <w:rtl/>
+          <w:lang w:bidi="fa-IR"/>
+        </w:rPr>
+        <w:t xml:space="preserve"> شده و اصل</w:t>
+      </w:r>
+      <w:r>
+        <w:rPr>
+          <w:rFonts w:cs="B Lotus" w:hint="cs"/>
+          <w:i w:val="0"/>
+          <w:iCs w:val="0"/>
+          <w:rtl/>
+          <w:lang w:bidi="fa-IR"/>
+        </w:rPr>
+        <w:t>ی</w:t>
+      </w:r>
+      <w:r>
+        <w:rPr>
+          <w:rFonts w:cs="B Lotus" w:hint="cs"/>
+          <w:i w:val="0"/>
+          <w:iCs w:val="0"/>
+          <w:rtl/>
+          <w:lang w:bidi="fa-IR"/>
+        </w:rPr>
+        <w:t xml:space="preserve"> در بازه زمانی دوم</w:t>
+      </w:r>
+    </w:p>
+    <w:p>
+      <w:pPr>
+        <w:bidi/>
+        <w:spacing w:line="240" w:lineRule="auto"/>
+        <w:jc w:val="both"/>
+        <w:rPr>
+          <w:rFonts w:cs="B Roya"/>
+          <w:sz w:val="24"/>
+          <w:szCs w:val="24"/>
+          <w:lang w:bidi="fa-IR"/>
+        </w:rPr>
+      </w:pPr>
+      <w:r>
+        <w:rPr>
+          <w:rFonts w:cs="B Roya"/>
+          <w:sz w:val="24"/>
+          <w:szCs w:val="24"/>
+          <w:rtl/>
+          <w:lang w:bidi="fa-IR"/>
+        </w:rPr>
+        <w:t xml:space="preserve">همانطور که </w:t>
+      </w:r>
+      <w:r>
+        <w:rPr>
+          <w:rFonts w:cs="B Roya" w:hint="cs"/>
+          <w:sz w:val="24"/>
+          <w:szCs w:val="24"/>
+          <w:rtl/>
+          <w:lang w:bidi="fa-IR"/>
+        </w:rPr>
+        <w:t>مشاهده می‌شود</w:t>
+      </w:r>
+      <w:r>
+        <w:rPr>
+          <w:rFonts w:cs="B Roya" w:hint="eastAsia"/>
+          <w:sz w:val="24"/>
+          <w:szCs w:val="24"/>
+          <w:rtl/>
+          <w:lang w:bidi="fa-IR"/>
+        </w:rPr>
+        <w:t>،</w:t>
+      </w:r>
+      <w:r>
+        <w:rPr>
+          <w:rFonts w:cs="B Roya"/>
+          <w:sz w:val="24"/>
+          <w:szCs w:val="24"/>
+          <w:rtl/>
+          <w:lang w:bidi="fa-IR"/>
+        </w:rPr>
+        <w:t xml:space="preserve"> </w:t>
+      </w:r>
+      <w:r>
+        <w:rPr>
+          <w:rFonts w:cs="B Roya" w:hint="cs"/>
+          <w:sz w:val="24"/>
+          <w:szCs w:val="24"/>
+          <w:rtl/>
+          <w:lang w:bidi="fa-IR"/>
+        </w:rPr>
+        <w:t>شکل سیگنال زمانی و فرکانسی تغییر چندانی نکرده‌اند، تنها فرکانس‌های بالا حذف شده‌اند.</w:t>
+      </w:r>
+    </w:p>
+    <w:p>
+      <w:pPr>
+        <w:bidi/>
+        <w:spacing w:line="240" w:lineRule="auto"/>
+        <w:rPr>
+          <w:rFonts w:cs="B Roya"/>
+          <w:sz w:val="24"/>
+          <w:szCs w:val="24"/>
+          <w:lang w:bidi="fa-IR"/>
+        </w:rPr>
+      </w:pPr>
+    </w:p>
+    <w:p>
+      <w:pPr>
+        <w:bidi/>
+        <w:spacing w:line="240" w:lineRule="auto"/>
+        <w:rPr>
+          <w:rFonts w:cs="B Roya"/>
+          <w:sz w:val="24"/>
+          <w:szCs w:val="24"/>
+          <w:lang w:bidi="fa-IR"/>
+        </w:rPr>
+      </w:pPr>
+    </w:p>
+    <w:p>
+      <w:pPr>
+        <w:bidi/>
+        <w:spacing w:line="240" w:lineRule="auto"/>
+        <w:rPr>
+          <w:rFonts w:cs="B Roya"/>
+          <w:sz w:val="24"/>
+          <w:szCs w:val="24"/>
+          <w:rtl/>
+          <w:lang w:bidi="fa-IR"/>
+        </w:rPr>
+      </w:pPr>
+    </w:p>
+    <w:p>
+      <w:r>
+        <w:br w:type="page"/>
+      </w:r>
+    </w:p>
+    <w:p>
+      <w:pPr>
+        <w:pStyle w:val="Heading1"/>
+        <w:bidi/>
+        <w:rPr>
+          <w:rFonts w:cs="B Shiraz"/>
+          <w:rtl/>
+        </w:rPr>
+      </w:pPr>
       <w:r>
         <w:rPr>
           <w:rFonts w:cs="B Shiraz" w:hint="cs"/>
@@ -5386,7 +10283,7 @@
           <w:rtl/>
         </w:rPr>
       </w:pPr>
-      <w:bookmarkStart w:id="1" w:name="_Toc160568896"/>
+      <w:bookmarkStart w:id="2" w:name="_Toc160568896"/>
       <w:r>
         <w:rPr>
           <w:rFonts w:cs="B Shiraz" w:hint="cs"/>
@@ -5408,7 +10305,7 @@
         </w:rPr>
         <w:t xml:space="preserve"> سیگنال زمانی</w:t>
       </w:r>
-      <w:bookmarkEnd w:id="1"/>
+      <w:bookmarkEnd w:id="2"/>
     </w:p>
     <w:p>
       <w:pPr>
@@ -5463,6 +10360,7 @@
       <w:r>
         <w:rPr>
           <w:rFonts w:cs="B Roya"/>
+          <w:noProof/>
           <w:sz w:val="24"/>
           <w:szCs w:val="24"/>
           <w:rtl/>
@@ -5484,7 +10382,7 @@
                     <pic:cNvPicPr/>
                   </pic:nvPicPr>
                   <pic:blipFill>
-                    <a:blip r:embed="rId10"/>
+                    <a:blip r:embed="rId21"/>
                     <a:stretch>
                       <a:fillRect/>
                     </a:stretch>
@@ -5541,6 +10439,7 @@
       <w:r>
         <w:rPr>
           <w:rFonts w:cs="B Roya"/>
+          <w:noProof/>
           <w:sz w:val="24"/>
           <w:szCs w:val="24"/>
           <w:rtl/>
@@ -5562,7 +10461,7 @@
                     <pic:cNvPicPr/>
                   </pic:nvPicPr>
                   <pic:blipFill>
-                    <a:blip r:embed="rId11"/>
+                    <a:blip r:embed="rId22"/>
                     <a:stretch>
                       <a:fillRect/>
                     </a:stretch>
@@ -5587,7 +10486,7 @@
       <w:pPr>
         <w:bidi/>
         <w:rPr>
-          <w:rFonts w:cs="B Roya" w:hint="cs"/>
+          <w:rFonts w:cs="B Roya"/>
           <w:sz w:val="24"/>
           <w:szCs w:val="24"/>
           <w:rtl/>
@@ -5677,6 +10576,7 @@
       <w:r>
         <w:rPr>
           <w:rFonts w:cs="B Roya"/>
+          <w:noProof/>
           <w:sz w:val="24"/>
           <w:szCs w:val="24"/>
           <w:rtl/>
@@ -5698,7 +10598,7 @@
                     <pic:cNvPicPr/>
                   </pic:nvPicPr>
                   <pic:blipFill>
-                    <a:blip r:embed="rId12"/>
+                    <a:blip r:embed="rId23"/>
                     <a:stretch>
                       <a:fillRect/>
                     </a:stretch>
@@ -5774,6 +10674,7 @@
       <w:r>
         <w:rPr>
           <w:rFonts w:cs="B Roya"/>
+          <w:noProof/>
           <w:sz w:val="24"/>
           <w:szCs w:val="24"/>
           <w:rtl/>
@@ -5795,7 +10696,7 @@
                     <pic:cNvPicPr/>
                   </pic:nvPicPr>
                   <pic:blipFill>
-                    <a:blip r:embed="rId13"/>
+                    <a:blip r:embed="rId24"/>
                     <a:stretch>
                       <a:fillRect/>
                     </a:stretch>
@@ -5826,7 +10727,7 @@
           <w:lang w:bidi="fa-IR"/>
         </w:rPr>
       </w:pPr>
-      <w:bookmarkStart w:id="2" w:name="_Toc160568897"/>
+      <w:bookmarkStart w:id="3" w:name="_Toc160568897"/>
       <w:r>
         <w:rPr>
           <w:rFonts w:cs="B Shiraz" w:hint="cs"/>
@@ -5851,7 +10752,7 @@
         </w:rPr>
         <w:t xml:space="preserve"> مشخص کردن لیبل ضربان ها</w:t>
       </w:r>
-      <w:bookmarkEnd w:id="2"/>
+      <w:bookmarkEnd w:id="3"/>
     </w:p>
     <w:p>
       <w:pPr>
@@ -5889,6 +10790,7 @@
       <w:r>
         <w:rPr>
           <w:rFonts w:cs="B Roya"/>
+          <w:noProof/>
           <w:sz w:val="24"/>
           <w:szCs w:val="24"/>
           <w:rtl/>
@@ -5911,7 +10813,7 @@
                     <pic:cNvPicPr/>
                   </pic:nvPicPr>
                   <pic:blipFill>
-                    <a:blip r:embed="rId14"/>
+                    <a:blip r:embed="rId25"/>
                     <a:stretch>
                       <a:fillRect/>
                     </a:stretch>
@@ -6008,6 +10910,7 @@
       <w:r>
         <w:rPr>
           <w:rFonts w:cs="B Roya"/>
+          <w:noProof/>
           <w:sz w:val="24"/>
           <w:szCs w:val="24"/>
           <w:rtl/>
@@ -6029,7 +10932,7 @@
                     <pic:cNvPicPr/>
                   </pic:nvPicPr>
                   <pic:blipFill>
-                    <a:blip r:embed="rId15"/>
+                    <a:blip r:embed="rId26"/>
                     <a:stretch>
                       <a:fillRect/>
                     </a:stretch>
@@ -10424,7 +15327,7 @@
           <w:lang w:bidi="fa-IR"/>
         </w:rPr>
       </w:pPr>
-      <w:bookmarkStart w:id="3" w:name="_Toc160568898"/>
+      <w:bookmarkStart w:id="4" w:name="_Toc160568898"/>
       <w:r>
         <w:rPr>
           <w:rFonts w:cs="B Shiraz" w:hint="cs"/>
@@ -10465,7 +15368,7 @@
         </w:rPr>
         <w:t xml:space="preserve"> فرکانس</w:t>
       </w:r>
-      <w:bookmarkEnd w:id="3"/>
+      <w:bookmarkEnd w:id="4"/>
     </w:p>
     <w:p>
       <w:pPr>
@@ -10504,6 +15407,7 @@
       <w:r>
         <w:rPr>
           <w:rFonts w:cs="B Roya"/>
+          <w:noProof/>
           <w:sz w:val="24"/>
           <w:szCs w:val="24"/>
           <w:rtl/>
@@ -10526,7 +15430,7 @@
                     <pic:cNvPicPr/>
                   </pic:nvPicPr>
                   <pic:blipFill>
-                    <a:blip r:embed="rId16"/>
+                    <a:blip r:embed="rId27"/>
                     <a:stretch>
                       <a:fillRect/>
                     </a:stretch>
@@ -10600,7 +15504,7 @@
                     <pic:cNvPicPr/>
                   </pic:nvPicPr>
                   <pic:blipFill>
-                    <a:blip r:embed="rId17"/>
+                    <a:blip r:embed="rId28"/>
                     <a:stretch>
                       <a:fillRect/>
                     </a:stretch>
@@ -10637,7 +15541,7 @@
       <w:pPr>
         <w:bidi/>
         <w:rPr>
-          <w:rFonts w:cs="B Roya" w:hint="cs"/>
+          <w:rFonts w:cs="B Roya"/>
           <w:sz w:val="24"/>
           <w:szCs w:val="24"/>
           <w:rtl/>
@@ -10647,6 +15551,7 @@
       <w:r>
         <w:rPr>
           <w:rFonts w:cs="B Roya"/>
+          <w:noProof/>
           <w:sz w:val="24"/>
           <w:szCs w:val="24"/>
           <w:rtl/>
@@ -10669,7 +15574,7 @@
                     <pic:cNvPicPr/>
                   </pic:nvPicPr>
                   <pic:blipFill>
-                    <a:blip r:embed="rId18"/>
+                    <a:blip r:embed="rId29"/>
                     <a:stretch>
                       <a:fillRect/>
                     </a:stretch>
@@ -10704,6 +15609,7 @@
       <w:r>
         <w:rPr>
           <w:rFonts w:cs="B Roya"/>
+          <w:noProof/>
           <w:sz w:val="24"/>
           <w:szCs w:val="24"/>
           <w:rtl/>
@@ -10725,7 +15631,7 @@
                     <pic:cNvPicPr/>
                   </pic:nvPicPr>
                   <pic:blipFill>
-                    <a:blip r:embed="rId19"/>
+                    <a:blip r:embed="rId30"/>
                     <a:stretch>
                       <a:fillRect/>
                     </a:stretch>
@@ -10837,7 +15743,7 @@
           <w:rtl/>
         </w:rPr>
       </w:pPr>
-      <w:bookmarkStart w:id="4" w:name="_Toc160568899"/>
+      <w:bookmarkStart w:id="5" w:name="_Toc160568899"/>
       <w:r>
         <w:rPr>
           <w:rFonts w:cs="B Shiraz" w:hint="cs"/>
@@ -10888,7 +15794,7 @@
         </w:rPr>
         <w:t>الكترومايوگرام</w:t>
       </w:r>
-      <w:bookmarkEnd w:id="4"/>
+      <w:bookmarkEnd w:id="5"/>
     </w:p>
     <w:p>
       <w:pPr>
@@ -10899,7 +15805,7 @@
           <w:rtl/>
         </w:rPr>
       </w:pPr>
-      <w:bookmarkStart w:id="5" w:name="_Toc160568900"/>
+      <w:bookmarkStart w:id="6" w:name="_Toc160568900"/>
       <w:r>
         <w:rPr>
           <w:rFonts w:cs="B Shiraz" w:hint="cs"/>
@@ -10928,7 +15834,7 @@
         </w:rPr>
         <w:t xml:space="preserve"> سیگنال زمانی</w:t>
       </w:r>
-      <w:bookmarkEnd w:id="5"/>
+      <w:bookmarkEnd w:id="6"/>
     </w:p>
     <w:p>
       <w:pPr>
@@ -10993,6 +15899,7 @@
       <w:r>
         <w:rPr>
           <w:rFonts w:cs="B Roya"/>
+          <w:noProof/>
           <w:sz w:val="24"/>
           <w:szCs w:val="24"/>
           <w:rtl/>
@@ -11014,7 +15921,7 @@
                     <pic:cNvPicPr/>
                   </pic:nvPicPr>
                   <pic:blipFill>
-                    <a:blip r:embed="rId20"/>
+                    <a:blip r:embed="rId31"/>
                     <a:stretch>
                       <a:fillRect/>
                     </a:stretch>
@@ -11071,6 +15978,7 @@
       <w:r>
         <w:rPr>
           <w:rFonts w:cs="B Roya"/>
+          <w:noProof/>
           <w:sz w:val="24"/>
           <w:szCs w:val="24"/>
           <w:rtl/>
@@ -11092,7 +16000,7 @@
                     <pic:cNvPicPr/>
                   </pic:nvPicPr>
                   <pic:blipFill>
-                    <a:blip r:embed="rId21"/>
+                    <a:blip r:embed="rId32"/>
                     <a:stretch>
                       <a:fillRect/>
                     </a:stretch>
@@ -11256,7 +16164,7 @@
           <w:lang w:bidi="fa-IR"/>
         </w:rPr>
       </w:pPr>
-      <w:bookmarkStart w:id="6" w:name="_Toc160568901"/>
+      <w:bookmarkStart w:id="7" w:name="_Toc160568901"/>
       <w:r>
         <w:rPr>
           <w:rFonts w:cs="B Shiraz" w:hint="cs"/>
@@ -11281,7 +16189,7 @@
         </w:rPr>
         <w:t xml:space="preserve"> محتویات فرکانسی</w:t>
       </w:r>
-      <w:bookmarkEnd w:id="6"/>
+      <w:bookmarkEnd w:id="7"/>
     </w:p>
     <w:p>
       <w:pPr>
@@ -11319,6 +16227,7 @@
       <w:r>
         <w:rPr>
           <w:rFonts w:cs="B Roya"/>
+          <w:noProof/>
           <w:sz w:val="24"/>
           <w:szCs w:val="24"/>
           <w:rtl/>
@@ -11340,7 +16249,7 @@
                     <pic:cNvPicPr/>
                   </pic:nvPicPr>
                   <pic:blipFill>
-                    <a:blip r:embed="rId22"/>
+                    <a:blip r:embed="rId33"/>
                     <a:stretch>
                       <a:fillRect/>
                     </a:stretch>
@@ -11486,6 +16395,7 @@
       <w:r>
         <w:rPr>
           <w:rFonts w:cs="B Roya"/>
+          <w:noProof/>
           <w:sz w:val="24"/>
           <w:szCs w:val="24"/>
           <w:rtl/>
@@ -11508,7 +16418,7 @@
                     <pic:cNvPicPr/>
                   </pic:nvPicPr>
                   <pic:blipFill>
-                    <a:blip r:embed="rId23"/>
+                    <a:blip r:embed="rId34"/>
                     <a:stretch>
                       <a:fillRect/>
                     </a:stretch>
@@ -11632,7 +16542,7 @@
           <w:lang w:bidi="fa-IR"/>
         </w:rPr>
       </w:pPr>
-      <w:bookmarkStart w:id="7" w:name="_Toc160568902"/>
+      <w:bookmarkStart w:id="8" w:name="_Toc160568902"/>
       <w:r>
         <w:rPr>
           <w:rFonts w:eastAsiaTheme="minorEastAsia" w:cs="B Shiraz" w:hint="cs"/>
@@ -11657,7 +16567,7 @@
         </w:rPr>
         <w:t xml:space="preserve"> میوپاتی و نوروپاتی چیست؟</w:t>
       </w:r>
-      <w:bookmarkEnd w:id="7"/>
+      <w:bookmarkEnd w:id="8"/>
     </w:p>
     <w:p>
       <w:pPr>
@@ -14301,7 +19211,7 @@
         </w:numPr>
         <w:bidi/>
         <w:rPr>
-          <w:rFonts w:cs="B Roya" w:hint="cs"/>
+          <w:rFonts w:cs="B Roya"/>
           <w:sz w:val="24"/>
           <w:szCs w:val="24"/>
           <w:rtl/>
@@ -15203,7 +20113,7 @@
       </w:r>
     </w:p>
     <w:sectPr>
-      <w:footerReference w:type="default" r:id="rId24"/>
+      <w:footerReference w:type="default" r:id="rId35"/>
       <w:pgSz w:w="12240" w:h="15840"/>
       <w:pgMar w:top="1440" w:right="1440" w:bottom="1440" w:left="1440" w:header="720" w:footer="720" w:gutter="0"/>
       <w:pgNumType w:start="0"/>
@@ -16011,6 +20921,184 @@
     </w:lvl>
   </w:abstractNum>
   <w:abstractNum w:abstractNumId="3" w15:restartNumberingAfterBreak="0">
+    <w:nsid w:val="23E3797A"/>
+    <w:multiLevelType w:val="hybridMultilevel"/>
+    <w:tmpl w:val="C13EF41E"/>
+    <w:lvl w:ilvl="0" w:tplc="FFFFFFFF">
+      <w:start w:val="1"/>
+      <w:numFmt w:val="decimal"/>
+      <w:lvlText w:val="%1-"/>
+      <w:lvlJc w:val="left"/>
+      <w:pPr>
+        <w:ind w:left="720" w:hanging="360"/>
+      </w:pPr>
+      <w:rPr>
+        <w:rFonts w:hint="default"/>
+      </w:rPr>
+    </w:lvl>
+    <w:lvl w:ilvl="1" w:tplc="FFFFFFFF" w:tentative="1">
+      <w:start w:val="1"/>
+      <w:numFmt w:val="lowerLetter"/>
+      <w:lvlText w:val="%2."/>
+      <w:lvlJc w:val="left"/>
+      <w:pPr>
+        <w:ind w:left="1440" w:hanging="360"/>
+      </w:pPr>
+    </w:lvl>
+    <w:lvl w:ilvl="2" w:tplc="FFFFFFFF" w:tentative="1">
+      <w:start w:val="1"/>
+      <w:numFmt w:val="lowerRoman"/>
+      <w:lvlText w:val="%3."/>
+      <w:lvlJc w:val="right"/>
+      <w:pPr>
+        <w:ind w:left="2160" w:hanging="180"/>
+      </w:pPr>
+    </w:lvl>
+    <w:lvl w:ilvl="3" w:tplc="FFFFFFFF" w:tentative="1">
+      <w:start w:val="1"/>
+      <w:numFmt w:val="decimal"/>
+      <w:lvlText w:val="%4."/>
+      <w:lvlJc w:val="left"/>
+      <w:pPr>
+        <w:ind w:left="2880" w:hanging="360"/>
+      </w:pPr>
+    </w:lvl>
+    <w:lvl w:ilvl="4" w:tplc="FFFFFFFF" w:tentative="1">
+      <w:start w:val="1"/>
+      <w:numFmt w:val="lowerLetter"/>
+      <w:lvlText w:val="%5."/>
+      <w:lvlJc w:val="left"/>
+      <w:pPr>
+        <w:ind w:left="3600" w:hanging="360"/>
+      </w:pPr>
+    </w:lvl>
+    <w:lvl w:ilvl="5" w:tplc="FFFFFFFF" w:tentative="1">
+      <w:start w:val="1"/>
+      <w:numFmt w:val="lowerRoman"/>
+      <w:lvlText w:val="%6."/>
+      <w:lvlJc w:val="right"/>
+      <w:pPr>
+        <w:ind w:left="4320" w:hanging="180"/>
+      </w:pPr>
+    </w:lvl>
+    <w:lvl w:ilvl="6" w:tplc="FFFFFFFF" w:tentative="1">
+      <w:start w:val="1"/>
+      <w:numFmt w:val="decimal"/>
+      <w:lvlText w:val="%7."/>
+      <w:lvlJc w:val="left"/>
+      <w:pPr>
+        <w:ind w:left="5040" w:hanging="360"/>
+      </w:pPr>
+    </w:lvl>
+    <w:lvl w:ilvl="7" w:tplc="FFFFFFFF" w:tentative="1">
+      <w:start w:val="1"/>
+      <w:numFmt w:val="lowerLetter"/>
+      <w:lvlText w:val="%8."/>
+      <w:lvlJc w:val="left"/>
+      <w:pPr>
+        <w:ind w:left="5760" w:hanging="360"/>
+      </w:pPr>
+    </w:lvl>
+    <w:lvl w:ilvl="8" w:tplc="FFFFFFFF" w:tentative="1">
+      <w:start w:val="1"/>
+      <w:numFmt w:val="lowerRoman"/>
+      <w:lvlText w:val="%9."/>
+      <w:lvlJc w:val="right"/>
+      <w:pPr>
+        <w:ind w:left="6480" w:hanging="180"/>
+      </w:pPr>
+    </w:lvl>
+  </w:abstractNum>
+  <w:abstractNum w:abstractNumId="4" w15:restartNumberingAfterBreak="0">
+    <w:nsid w:val="4A2822D3"/>
+    <w:multiLevelType w:val="hybridMultilevel"/>
+    <w:tmpl w:val="833051EE"/>
+    <w:lvl w:ilvl="0" w:tplc="FFFFFFFF">
+      <w:start w:val="1"/>
+      <w:numFmt w:val="decimal"/>
+      <w:lvlText w:val="%1-"/>
+      <w:lvlJc w:val="left"/>
+      <w:pPr>
+        <w:ind w:left="720" w:hanging="360"/>
+      </w:pPr>
+      <w:rPr>
+        <w:rFonts w:hint="default"/>
+      </w:rPr>
+    </w:lvl>
+    <w:lvl w:ilvl="1" w:tplc="FFFFFFFF" w:tentative="1">
+      <w:start w:val="1"/>
+      <w:numFmt w:val="lowerLetter"/>
+      <w:lvlText w:val="%2."/>
+      <w:lvlJc w:val="left"/>
+      <w:pPr>
+        <w:ind w:left="1440" w:hanging="360"/>
+      </w:pPr>
+    </w:lvl>
+    <w:lvl w:ilvl="2" w:tplc="FFFFFFFF" w:tentative="1">
+      <w:start w:val="1"/>
+      <w:numFmt w:val="lowerRoman"/>
+      <w:lvlText w:val="%3."/>
+      <w:lvlJc w:val="right"/>
+      <w:pPr>
+        <w:ind w:left="2160" w:hanging="180"/>
+      </w:pPr>
+    </w:lvl>
+    <w:lvl w:ilvl="3" w:tplc="FFFFFFFF" w:tentative="1">
+      <w:start w:val="1"/>
+      <w:numFmt w:val="decimal"/>
+      <w:lvlText w:val="%4."/>
+      <w:lvlJc w:val="left"/>
+      <w:pPr>
+        <w:ind w:left="2880" w:hanging="360"/>
+      </w:pPr>
+    </w:lvl>
+    <w:lvl w:ilvl="4" w:tplc="FFFFFFFF" w:tentative="1">
+      <w:start w:val="1"/>
+      <w:numFmt w:val="lowerLetter"/>
+      <w:lvlText w:val="%5."/>
+      <w:lvlJc w:val="left"/>
+      <w:pPr>
+        <w:ind w:left="3600" w:hanging="360"/>
+      </w:pPr>
+    </w:lvl>
+    <w:lvl w:ilvl="5" w:tplc="FFFFFFFF" w:tentative="1">
+      <w:start w:val="1"/>
+      <w:numFmt w:val="lowerRoman"/>
+      <w:lvlText w:val="%6."/>
+      <w:lvlJc w:val="right"/>
+      <w:pPr>
+        <w:ind w:left="4320" w:hanging="180"/>
+      </w:pPr>
+    </w:lvl>
+    <w:lvl w:ilvl="6" w:tplc="FFFFFFFF" w:tentative="1">
+      <w:start w:val="1"/>
+      <w:numFmt w:val="decimal"/>
+      <w:lvlText w:val="%7."/>
+      <w:lvlJc w:val="left"/>
+      <w:pPr>
+        <w:ind w:left="5040" w:hanging="360"/>
+      </w:pPr>
+    </w:lvl>
+    <w:lvl w:ilvl="7" w:tplc="FFFFFFFF" w:tentative="1">
+      <w:start w:val="1"/>
+      <w:numFmt w:val="lowerLetter"/>
+      <w:lvlText w:val="%8."/>
+      <w:lvlJc w:val="left"/>
+      <w:pPr>
+        <w:ind w:left="5760" w:hanging="360"/>
+      </w:pPr>
+    </w:lvl>
+    <w:lvl w:ilvl="8" w:tplc="FFFFFFFF" w:tentative="1">
+      <w:start w:val="1"/>
+      <w:numFmt w:val="lowerRoman"/>
+      <w:lvlText w:val="%9."/>
+      <w:lvlJc w:val="right"/>
+      <w:pPr>
+        <w:ind w:left="6480" w:hanging="180"/>
+      </w:pPr>
+    </w:lvl>
+  </w:abstractNum>
+  <w:abstractNum w:abstractNumId="5" w15:restartNumberingAfterBreak="0">
     <w:nsid w:val="504702A0"/>
     <w:multiLevelType w:val="hybridMultilevel"/>
     <w:tmpl w:val="1EA86850"/>
@@ -16123,7 +21211,96 @@
       </w:rPr>
     </w:lvl>
   </w:abstractNum>
-  <w:abstractNum w:abstractNumId="4" w15:restartNumberingAfterBreak="0">
+  <w:abstractNum w:abstractNumId="6" w15:restartNumberingAfterBreak="0">
+    <w:nsid w:val="618C0DDD"/>
+    <w:multiLevelType w:val="hybridMultilevel"/>
+    <w:tmpl w:val="335CDD8C"/>
+    <w:lvl w:ilvl="0" w:tplc="3C085BC8">
+      <w:start w:val="1"/>
+      <w:numFmt w:val="decimal"/>
+      <w:lvlText w:val="%1-"/>
+      <w:lvlJc w:val="left"/>
+      <w:pPr>
+        <w:ind w:left="720" w:hanging="360"/>
+      </w:pPr>
+      <w:rPr>
+        <w:rFonts w:hint="default"/>
+      </w:rPr>
+    </w:lvl>
+    <w:lvl w:ilvl="1" w:tplc="04090019" w:tentative="1">
+      <w:start w:val="1"/>
+      <w:numFmt w:val="lowerLetter"/>
+      <w:lvlText w:val="%2."/>
+      <w:lvlJc w:val="left"/>
+      <w:pPr>
+        <w:ind w:left="1440" w:hanging="360"/>
+      </w:pPr>
+    </w:lvl>
+    <w:lvl w:ilvl="2" w:tplc="0409001B" w:tentative="1">
+      <w:start w:val="1"/>
+      <w:numFmt w:val="lowerRoman"/>
+      <w:lvlText w:val="%3."/>
+      <w:lvlJc w:val="right"/>
+      <w:pPr>
+        <w:ind w:left="2160" w:hanging="180"/>
+      </w:pPr>
+    </w:lvl>
+    <w:lvl w:ilvl="3" w:tplc="0409000F" w:tentative="1">
+      <w:start w:val="1"/>
+      <w:numFmt w:val="decimal"/>
+      <w:lvlText w:val="%4."/>
+      <w:lvlJc w:val="left"/>
+      <w:pPr>
+        <w:ind w:left="2880" w:hanging="360"/>
+      </w:pPr>
+    </w:lvl>
+    <w:lvl w:ilvl="4" w:tplc="04090019" w:tentative="1">
+      <w:start w:val="1"/>
+      <w:numFmt w:val="lowerLetter"/>
+      <w:lvlText w:val="%5."/>
+      <w:lvlJc w:val="left"/>
+      <w:pPr>
+        <w:ind w:left="3600" w:hanging="360"/>
+      </w:pPr>
+    </w:lvl>
+    <w:lvl w:ilvl="5" w:tplc="0409001B" w:tentative="1">
+      <w:start w:val="1"/>
+      <w:numFmt w:val="lowerRoman"/>
+      <w:lvlText w:val="%6."/>
+      <w:lvlJc w:val="right"/>
+      <w:pPr>
+        <w:ind w:left="4320" w:hanging="180"/>
+      </w:pPr>
+    </w:lvl>
+    <w:lvl w:ilvl="6" w:tplc="0409000F" w:tentative="1">
+      <w:start w:val="1"/>
+      <w:numFmt w:val="decimal"/>
+      <w:lvlText w:val="%7."/>
+      <w:lvlJc w:val="left"/>
+      <w:pPr>
+        <w:ind w:left="5040" w:hanging="360"/>
+      </w:pPr>
+    </w:lvl>
+    <w:lvl w:ilvl="7" w:tplc="04090019" w:tentative="1">
+      <w:start w:val="1"/>
+      <w:numFmt w:val="lowerLetter"/>
+      <w:lvlText w:val="%8."/>
+      <w:lvlJc w:val="left"/>
+      <w:pPr>
+        <w:ind w:left="5760" w:hanging="360"/>
+      </w:pPr>
+    </w:lvl>
+    <w:lvl w:ilvl="8" w:tplc="0409001B" w:tentative="1">
+      <w:start w:val="1"/>
+      <w:numFmt w:val="lowerRoman"/>
+      <w:lvlText w:val="%9."/>
+      <w:lvlJc w:val="right"/>
+      <w:pPr>
+        <w:ind w:left="6480" w:hanging="180"/>
+      </w:pPr>
+    </w:lvl>
+  </w:abstractNum>
+  <w:abstractNum w:abstractNumId="7" w15:restartNumberingAfterBreak="0">
     <w:nsid w:val="7B733F45"/>
     <w:multiLevelType w:val="hybridMultilevel"/>
     <w:tmpl w:val="1E7C0206"/>
@@ -16239,16 +21416,25 @@
     <w:abstractNumId w:val="2"/>
   </w:num>
   <w:num w:numId="2" w16cid:durableId="725376906">
-    <w:abstractNumId w:val="3"/>
+    <w:abstractNumId w:val="5"/>
   </w:num>
   <w:num w:numId="3" w16cid:durableId="1640527194">
-    <w:abstractNumId w:val="4"/>
+    <w:abstractNumId w:val="7"/>
   </w:num>
   <w:num w:numId="4" w16cid:durableId="1150096200">
     <w:abstractNumId w:val="1"/>
   </w:num>
   <w:num w:numId="5" w16cid:durableId="170606120">
     <w:abstractNumId w:val="0"/>
+  </w:num>
+  <w:num w:numId="6" w16cid:durableId="2054185547">
+    <w:abstractNumId w:val="6"/>
+  </w:num>
+  <w:num w:numId="7" w16cid:durableId="225915035">
+    <w:abstractNumId w:val="3"/>
+  </w:num>
+  <w:num w:numId="8" w16cid:durableId="738481099">
+    <w:abstractNumId w:val="4"/>
   </w:num>
 </w:numbering>
 </file>
@@ -16653,6 +21839,7 @@
   <w:style w:type="paragraph" w:default="1" w:styleId="Normal">
     <w:name w:val="Normal"/>
     <w:qFormat/>
+    <w:rsid w:val="00BD01B1"/>
   </w:style>
   <w:style w:type="paragraph" w:styleId="Heading1">
     <w:name w:val="heading 1"/>
@@ -16897,6 +22084,25 @@
       <w:spacing w:after="100"/>
       <w:ind w:left="220"/>
     </w:pPr>
+  </w:style>
+  <w:style w:type="paragraph" w:styleId="Caption">
+    <w:name w:val="caption"/>
+    <w:basedOn w:val="Normal"/>
+    <w:next w:val="Normal"/>
+    <w:uiPriority w:val="35"/>
+    <w:unhideWhenUsed/>
+    <w:qFormat/>
+    <w:rsid w:val="00A43459"/>
+    <w:pPr>
+      <w:spacing w:after="200" w:line="240" w:lineRule="auto"/>
+    </w:pPr>
+    <w:rPr>
+      <w:i/>
+      <w:iCs/>
+      <w:color w:val="44546A" w:themeColor="text2"/>
+      <w:sz w:val="18"/>
+      <w:szCs w:val="18"/>
+    </w:rPr>
   </w:style>
 </w:styles>
 </file>

--- a/Session-01/Report/BioSigLab_Report1_99104781.docx
+++ b/Session-01/Report/BioSigLab_Report1_99104781.docx
@@ -5353,8 +5353,18 @@
           <w:lang w:bidi="fa-IR"/>
         </w:rPr>
         <w:lastRenderedPageBreak/>
-        <w:t>بخش اول: سیگنال الکتروانسفالوگرام</w:t>
-      </w:r>
+        <w:t xml:space="preserve">بخش اول: سیگنال </w:t>
+      </w:r>
+      <w:proofErr w:type="spellStart"/>
+      <w:r>
+        <w:rPr>
+          <w:rFonts w:cs="B Shiraz" w:hint="cs"/>
+          <w:rtl/>
+          <w:lang w:bidi="fa-IR"/>
+        </w:rPr>
+        <w:t>الکتروانسفالوگرام</w:t>
+      </w:r>
+      <w:proofErr w:type="spellEnd"/>
     </w:p>
     <w:p>
       <w:pPr>
@@ -5566,13 +5576,41 @@
           <w:lang w:bidi="fa-IR"/>
         </w:rPr>
       </w:pPr>
+      <w:proofErr w:type="spellStart"/>
       <w:r>
         <w:rPr>
           <w:rFonts w:cs="B Shiraz" w:hint="cs"/>
           <w:rtl/>
           <w:lang w:bidi="fa-IR"/>
         </w:rPr>
-        <w:t>ویژگی‌های شکل-زمانی سیگنال در بازه‌های مختلف زمانی</w:t>
+        <w:t>ویژگی‌های</w:t>
+      </w:r>
+      <w:proofErr w:type="spellEnd"/>
+      <w:r>
+        <w:rPr>
+          <w:rFonts w:cs="B Shiraz" w:hint="cs"/>
+          <w:rtl/>
+          <w:lang w:bidi="fa-IR"/>
+        </w:rPr>
+        <w:t xml:space="preserve"> شکل-زمانی سیگنال در </w:t>
+      </w:r>
+      <w:proofErr w:type="spellStart"/>
+      <w:r>
+        <w:rPr>
+          <w:rFonts w:cs="B Shiraz" w:hint="cs"/>
+          <w:rtl/>
+          <w:lang w:bidi="fa-IR"/>
+        </w:rPr>
+        <w:t>بازه‌های</w:t>
+      </w:r>
+      <w:proofErr w:type="spellEnd"/>
+      <w:r>
+        <w:rPr>
+          <w:rFonts w:cs="B Shiraz" w:hint="cs"/>
+          <w:rtl/>
+          <w:lang w:bidi="fa-IR"/>
+        </w:rPr>
+        <w:t xml:space="preserve"> مختلف زمانی</w:t>
       </w:r>
     </w:p>
     <w:p>
@@ -5971,7 +6009,18 @@
           <w:rtl/>
           <w:lang w:bidi="fa-IR"/>
         </w:rPr>
-        <w:t xml:space="preserve"> دامنه در دوره</w:t>
+        <w:t xml:space="preserve"> دامنه در </w:t>
+      </w:r>
+      <w:proofErr w:type="spellStart"/>
+      <w:r>
+        <w:rPr>
+          <w:rFonts w:cs="B Roya"/>
+          <w:sz w:val="24"/>
+          <w:szCs w:val="24"/>
+          <w:rtl/>
+          <w:lang w:bidi="fa-IR"/>
+        </w:rPr>
+        <w:t>دوره</w:t>
       </w:r>
       <w:r>
         <w:rPr>
@@ -6003,6 +6052,7 @@
         </w:rPr>
         <w:t>ی</w:t>
       </w:r>
+      <w:proofErr w:type="spellEnd"/>
       <w:r>
         <w:rPr>
           <w:rFonts w:cs="B Roya"/>
@@ -6131,7 +6181,18 @@
           <w:rtl/>
           <w:lang w:bidi="fa-IR"/>
         </w:rPr>
-        <w:t xml:space="preserve"> که م</w:t>
+        <w:t xml:space="preserve"> که </w:t>
+      </w:r>
+      <w:proofErr w:type="spellStart"/>
+      <w:r>
+        <w:rPr>
+          <w:rFonts w:cs="B Roya"/>
+          <w:sz w:val="24"/>
+          <w:szCs w:val="24"/>
+          <w:rtl/>
+          <w:lang w:bidi="fa-IR"/>
+        </w:rPr>
+        <w:t>م</w:t>
       </w:r>
       <w:r>
         <w:rPr>
@@ -6173,6 +6234,7 @@
         </w:rPr>
         <w:t>م</w:t>
       </w:r>
+      <w:proofErr w:type="spellEnd"/>
       <w:r>
         <w:rPr>
           <w:rFonts w:cs="B Roya"/>
@@ -6653,7 +6715,43 @@
           <w:rtl/>
           <w:lang w:bidi="fa-IR"/>
         </w:rPr>
-        <w:t xml:space="preserve"> در همه کانال‌ها به ازای </w:t>
+        <w:t xml:space="preserve"> در همه </w:t>
+      </w:r>
+      <w:proofErr w:type="spellStart"/>
+      <w:r>
+        <w:rPr>
+          <w:rFonts w:cs="B Shiraz" w:hint="cs"/>
+          <w:rtl/>
+          <w:lang w:bidi="fa-IR"/>
+        </w:rPr>
+        <w:t>کانال‌ها</w:t>
+      </w:r>
+      <w:proofErr w:type="spellEnd"/>
+      <w:r>
+        <w:rPr>
+          <w:rFonts w:cs="B Shiraz" w:hint="cs"/>
+          <w:rtl/>
+          <w:lang w:bidi="fa-IR"/>
+        </w:rPr>
+        <w:t xml:space="preserve"> به </w:t>
+      </w:r>
+      <w:proofErr w:type="spellStart"/>
+      <w:r>
+        <w:rPr>
+          <w:rFonts w:cs="B Shiraz" w:hint="cs"/>
+          <w:rtl/>
+          <w:lang w:bidi="fa-IR"/>
+        </w:rPr>
+        <w:t>ازای</w:t>
+      </w:r>
+      <w:proofErr w:type="spellEnd"/>
+      <w:r>
+        <w:rPr>
+          <w:rFonts w:cs="B Shiraz" w:hint="cs"/>
+          <w:rtl/>
+          <w:lang w:bidi="fa-IR"/>
+        </w:rPr>
+        <w:t xml:space="preserve"> </w:t>
       </w:r>
       <w:r>
         <w:rPr>
@@ -6836,7 +6934,29 @@
           <w:rtl/>
           <w:lang w:bidi="fa-IR"/>
         </w:rPr>
-        <w:t xml:space="preserve">زمانی کانال‌ها، </w:t>
+        <w:t xml:space="preserve">زمانی </w:t>
+      </w:r>
+      <w:proofErr w:type="spellStart"/>
+      <w:r>
+        <w:rPr>
+          <w:rFonts w:cs="B Roya" w:hint="cs"/>
+          <w:i w:val="0"/>
+          <w:iCs w:val="0"/>
+          <w:rtl/>
+          <w:lang w:bidi="fa-IR"/>
+        </w:rPr>
+        <w:t>کانال‌ها</w:t>
+      </w:r>
+      <w:proofErr w:type="spellEnd"/>
+      <w:r>
+        <w:rPr>
+          <w:rFonts w:cs="B Roya" w:hint="cs"/>
+          <w:i w:val="0"/>
+          <w:iCs w:val="0"/>
+          <w:rtl/>
+          <w:lang w:bidi="fa-IR"/>
+        </w:rPr>
+        <w:t xml:space="preserve">، </w:t>
       </w:r>
       <w:r>
         <w:rPr>
@@ -7014,7 +7134,29 @@
           <w:rtl/>
           <w:lang w:bidi="fa-IR"/>
         </w:rPr>
-        <w:t xml:space="preserve">زمانی کانال‌ها، </w:t>
+        <w:t xml:space="preserve">زمانی </w:t>
+      </w:r>
+      <w:proofErr w:type="spellStart"/>
+      <w:r>
+        <w:rPr>
+          <w:rFonts w:cs="B Roya" w:hint="cs"/>
+          <w:i w:val="0"/>
+          <w:iCs w:val="0"/>
+          <w:rtl/>
+          <w:lang w:bidi="fa-IR"/>
+        </w:rPr>
+        <w:t>کانال‌ها</w:t>
+      </w:r>
+      <w:proofErr w:type="spellEnd"/>
+      <w:r>
+        <w:rPr>
+          <w:rFonts w:cs="B Roya" w:hint="cs"/>
+          <w:i w:val="0"/>
+          <w:iCs w:val="0"/>
+          <w:rtl/>
+          <w:lang w:bidi="fa-IR"/>
+        </w:rPr>
+        <w:t xml:space="preserve">، </w:t>
       </w:r>
       <w:r>
         <w:rPr>
@@ -7075,7 +7217,18 @@
           <w:rtl/>
           <w:lang w:bidi="fa-IR"/>
         </w:rPr>
-        <w:t xml:space="preserve"> م</w:t>
+        <w:t xml:space="preserve"> </w:t>
+      </w:r>
+      <w:proofErr w:type="spellStart"/>
+      <w:r>
+        <w:rPr>
+          <w:rFonts w:cs="B Roya"/>
+          <w:sz w:val="24"/>
+          <w:szCs w:val="24"/>
+          <w:rtl/>
+          <w:lang w:bidi="fa-IR"/>
+        </w:rPr>
+        <w:t>م</w:t>
       </w:r>
       <w:r>
         <w:rPr>
@@ -7097,6 +7250,7 @@
         </w:rPr>
         <w:t>توان</w:t>
       </w:r>
+      <w:proofErr w:type="spellEnd"/>
       <w:r>
         <w:rPr>
           <w:rFonts w:cs="B Roya"/>
@@ -7165,7 +7319,18 @@
           <w:rtl/>
           <w:lang w:bidi="fa-IR"/>
         </w:rPr>
-        <w:t xml:space="preserve"> صرع، فرکانس س</w:t>
+        <w:t xml:space="preserve"> صرع، فرکانس </w:t>
+      </w:r>
+      <w:proofErr w:type="spellStart"/>
+      <w:r>
+        <w:rPr>
+          <w:rFonts w:cs="B Roya"/>
+          <w:sz w:val="24"/>
+          <w:szCs w:val="24"/>
+          <w:rtl/>
+          <w:lang w:bidi="fa-IR"/>
+        </w:rPr>
+        <w:t>س</w:t>
       </w:r>
       <w:r>
         <w:rPr>
@@ -7187,6 +7352,7 @@
         </w:rPr>
         <w:t>گنال‌ها</w:t>
       </w:r>
+      <w:proofErr w:type="spellEnd"/>
       <w:r>
         <w:rPr>
           <w:rFonts w:cs="B Roya"/>
@@ -7235,7 +7401,29 @@
           <w:rtl/>
           <w:lang w:bidi="fa-IR"/>
         </w:rPr>
-        <w:t>؛ زیرا این کانال به کانون صرع نزدیک‌تر بوده.</w:t>
+        <w:t xml:space="preserve">؛ زیرا این کانال به کانون صرع </w:t>
+      </w:r>
+      <w:proofErr w:type="spellStart"/>
+      <w:r>
+        <w:rPr>
+          <w:rFonts w:cs="B Roya" w:hint="cs"/>
+          <w:sz w:val="24"/>
+          <w:szCs w:val="24"/>
+          <w:rtl/>
+          <w:lang w:bidi="fa-IR"/>
+        </w:rPr>
+        <w:t>نزدیک‌تر</w:t>
+      </w:r>
+      <w:proofErr w:type="spellEnd"/>
+      <w:r>
+        <w:rPr>
+          <w:rFonts w:cs="B Roya" w:hint="cs"/>
+          <w:sz w:val="24"/>
+          <w:szCs w:val="24"/>
+          <w:rtl/>
+          <w:lang w:bidi="fa-IR"/>
+        </w:rPr>
+        <w:t xml:space="preserve"> بوده.</w:t>
       </w:r>
     </w:p>
     <w:p>
@@ -7252,13 +7440,23 @@
           <w:lang w:bidi="fa-IR"/>
         </w:rPr>
       </w:pPr>
+      <w:proofErr w:type="spellStart"/>
       <w:r>
         <w:rPr>
           <w:rFonts w:cs="B Shiraz" w:hint="cs"/>
           <w:rtl/>
           <w:lang w:bidi="fa-IR"/>
         </w:rPr>
-        <w:t>ویژگی‌های سیگنال زمانی در سه بازه مشخص</w:t>
+        <w:t>ویژگی‌های</w:t>
+      </w:r>
+      <w:proofErr w:type="spellEnd"/>
+      <w:r>
+        <w:rPr>
+          <w:rFonts w:cs="B Shiraz" w:hint="cs"/>
+          <w:rtl/>
+          <w:lang w:bidi="fa-IR"/>
+        </w:rPr>
+        <w:t xml:space="preserve"> سیگنال زمانی در سه بازه مشخص</w:t>
       </w:r>
     </w:p>
     <w:p>
@@ -7343,7 +7541,7 @@
           </mc:Choice>
           <mc:Fallback>
             <w:pict>
-              <v:rect w14:anchorId="692FF9D3" id="Rectangle 2" o:spid="_x0000_s1026" style="position:absolute;margin-left:307.05pt;margin-top:115.75pt;width:65.3pt;height:12pt;z-index:251664384;visibility:visible;mso-wrap-style:square;mso-width-percent:0;mso-wrap-distance-left:9pt;mso-wrap-distance-top:0;mso-wrap-distance-right:9pt;mso-wrap-distance-bottom:0;mso-position-horizontal:absolute;mso-position-horizontal-relative:text;mso-position-vertical:absolute;mso-position-vertical-relative:text;mso-width-percent:0;mso-width-relative:margin;v-text-anchor:middle" o:gfxdata="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" filled="f" strokecolor="#0070c0" strokeweight="1pt"/>
+              <v:rect w14:anchorId="03797266" id="Rectangle 2" o:spid="_x0000_s1026" style="position:absolute;margin-left:307.05pt;margin-top:115.75pt;width:65.3pt;height:12pt;z-index:251664384;visibility:visible;mso-wrap-style:square;mso-width-percent:0;mso-wrap-distance-left:9pt;mso-wrap-distance-top:0;mso-wrap-distance-right:9pt;mso-wrap-distance-bottom:0;mso-position-horizontal:absolute;mso-position-horizontal-relative:text;mso-position-vertical:absolute;mso-position-vertical-relative:text;mso-width-percent:0;mso-width-relative:margin;v-text-anchor:middle" o:gfxdata="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" filled="f" strokecolor="#0070c0" strokeweight="1pt"/>
             </w:pict>
           </mc:Fallback>
         </mc:AlternateContent>
@@ -7420,7 +7618,7 @@
           </mc:Choice>
           <mc:Fallback>
             <w:pict>
-              <v:rect w14:anchorId="78550588" id="Rectangle 2" o:spid="_x0000_s1026" style="position:absolute;margin-left:272.45pt;margin-top:115.75pt;width:34.65pt;height:12pt;z-index:251663360;visibility:visible;mso-wrap-style:square;mso-wrap-distance-left:9pt;mso-wrap-distance-top:0;mso-wrap-distance-right:9pt;mso-wrap-distance-bottom:0;mso-position-horizontal:absolute;mso-position-horizontal-relative:text;mso-position-vertical:absolute;mso-position-vertical-relative:text;v-text-anchor:middle" o:gfxdata="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" filled="f" strokecolor="#00b050" strokeweight="1pt"/>
+              <v:rect w14:anchorId="43F22D7E" id="Rectangle 2" o:spid="_x0000_s1026" style="position:absolute;margin-left:272.45pt;margin-top:115.75pt;width:34.65pt;height:12pt;z-index:251663360;visibility:visible;mso-wrap-style:square;mso-wrap-distance-left:9pt;mso-wrap-distance-top:0;mso-wrap-distance-right:9pt;mso-wrap-distance-bottom:0;mso-position-horizontal:absolute;mso-position-horizontal-relative:text;mso-position-vertical:absolute;mso-position-vertical-relative:text;v-text-anchor:middle" o:gfxdata="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" filled="f" strokecolor="#00b050" strokeweight="1pt"/>
             </w:pict>
           </mc:Fallback>
         </mc:AlternateContent>
@@ -7503,7 +7701,7 @@
           </mc:Choice>
           <mc:Fallback>
             <w:pict>
-              <v:rect w14:anchorId="14209BD5" id="Rectangle 1" o:spid="_x0000_s1026" style="position:absolute;margin-left:135.9pt;margin-top:115.75pt;width:136.6pt;height:12pt;z-index:251662336;visibility:visible;mso-wrap-style:square;mso-width-percent:0;mso-height-percent:0;mso-wrap-distance-left:9pt;mso-wrap-distance-top:0;mso-wrap-distance-right:9pt;mso-wrap-distance-bottom:0;mso-position-horizontal:absolute;mso-position-horizontal-relative:text;mso-position-vertical:absolute;mso-position-vertical-relative:text;mso-width-percent:0;mso-height-percent:0;mso-width-relative:margin;mso-height-relative:margin;v-text-anchor:middle" o:gfxdata="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" filled="f" strokecolor="red" strokeweight="1pt"/>
+              <v:rect w14:anchorId="77D71BB6" id="Rectangle 1" o:spid="_x0000_s1026" style="position:absolute;margin-left:135.9pt;margin-top:115.75pt;width:136.6pt;height:12pt;z-index:251662336;visibility:visible;mso-wrap-style:square;mso-width-percent:0;mso-height-percent:0;mso-wrap-distance-left:9pt;mso-wrap-distance-top:0;mso-wrap-distance-right:9pt;mso-wrap-distance-bottom:0;mso-position-horizontal:absolute;mso-position-horizontal-relative:text;mso-position-vertical:absolute;mso-position-vertical-relative:text;mso-width-percent:0;mso-height-percent:0;mso-width-relative:margin;mso-height-relative:margin;v-text-anchor:middle" o:gfxdata="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" filled="f" strokecolor="red" strokeweight="1pt"/>
             </w:pict>
           </mc:Fallback>
         </mc:AlternateContent>
@@ -7744,6 +7942,7 @@
         </w:rPr>
         <w:t xml:space="preserve">با دامنه بالاتر از حالت عادی </w:t>
       </w:r>
+      <w:proofErr w:type="spellStart"/>
       <w:r>
         <w:rPr>
           <w:rFonts w:cs="B Roya"/>
@@ -7814,6 +8013,7 @@
         </w:rPr>
         <w:t>م</w:t>
       </w:r>
+      <w:proofErr w:type="spellEnd"/>
       <w:r>
         <w:rPr>
           <w:rFonts w:cs="B Roya"/>
@@ -8102,7 +8302,18 @@
           <w:rtl/>
           <w:lang w:bidi="fa-IR"/>
         </w:rPr>
-        <w:t xml:space="preserve"> کانال</w:t>
+        <w:t xml:space="preserve"> </w:t>
+      </w:r>
+      <w:proofErr w:type="spellStart"/>
+      <w:r>
+        <w:rPr>
+          <w:rFonts w:cs="B Roya"/>
+          <w:sz w:val="24"/>
+          <w:szCs w:val="24"/>
+          <w:rtl/>
+          <w:lang w:bidi="fa-IR"/>
+        </w:rPr>
+        <w:t>کانال</w:t>
       </w:r>
       <w:r>
         <w:rPr>
@@ -8122,7 +8333,18 @@
           <w:rtl/>
           <w:lang w:bidi="fa-IR"/>
         </w:rPr>
-        <w:t>ها هست</w:t>
+        <w:t>ها</w:t>
+      </w:r>
+      <w:proofErr w:type="spellEnd"/>
+      <w:r>
+        <w:rPr>
+          <w:rFonts w:cs="B Roya"/>
+          <w:sz w:val="24"/>
+          <w:szCs w:val="24"/>
+          <w:rtl/>
+          <w:lang w:bidi="fa-IR"/>
+        </w:rPr>
+        <w:t xml:space="preserve"> هست</w:t>
       </w:r>
       <w:r>
         <w:rPr>
@@ -8444,7 +8666,29 @@
           <w:rtl/>
           <w:lang w:bidi="fa-IR"/>
         </w:rPr>
-        <w:t>سیگنال زمانی و طیف فرکانس به ازای چهار بازه زمانی</w:t>
+        <w:t xml:space="preserve">سیگنال زمانی و طیف فرکانس به </w:t>
+      </w:r>
+      <w:proofErr w:type="spellStart"/>
+      <w:r>
+        <w:rPr>
+          <w:rFonts w:cs="B Lotus" w:hint="cs"/>
+          <w:i w:val="0"/>
+          <w:iCs w:val="0"/>
+          <w:rtl/>
+          <w:lang w:bidi="fa-IR"/>
+        </w:rPr>
+        <w:t>ازای</w:t>
+      </w:r>
+      <w:proofErr w:type="spellEnd"/>
+      <w:r>
+        <w:rPr>
+          <w:rFonts w:cs="B Lotus" w:hint="cs"/>
+          <w:i w:val="0"/>
+          <w:iCs w:val="0"/>
+          <w:rtl/>
+          <w:lang w:bidi="fa-IR"/>
+        </w:rPr>
+        <w:t xml:space="preserve"> چهار بازه زمانی</w:t>
       </w:r>
       <w:bookmarkEnd w:id="1"/>
     </w:p>
@@ -8536,7 +8780,18 @@
           <w:rtl/>
           <w:lang w:bidi="fa-IR"/>
         </w:rPr>
-        <w:t xml:space="preserve"> در تمام شکل</w:t>
+        <w:t xml:space="preserve"> در تمام </w:t>
+      </w:r>
+      <w:proofErr w:type="spellStart"/>
+      <w:r>
+        <w:rPr>
+          <w:rFonts w:cs="B Roya"/>
+          <w:sz w:val="24"/>
+          <w:szCs w:val="24"/>
+          <w:rtl/>
+          <w:lang w:bidi="fa-IR"/>
+        </w:rPr>
+        <w:t>شکل</w:t>
       </w:r>
       <w:r>
         <w:rPr>
@@ -8556,7 +8811,18 @@
           <w:rtl/>
           <w:lang w:bidi="fa-IR"/>
         </w:rPr>
-        <w:t>ها، تقر</w:t>
+        <w:t>ها</w:t>
+      </w:r>
+      <w:proofErr w:type="spellEnd"/>
+      <w:r>
+        <w:rPr>
+          <w:rFonts w:cs="B Roya"/>
+          <w:sz w:val="24"/>
+          <w:szCs w:val="24"/>
+          <w:rtl/>
+          <w:lang w:bidi="fa-IR"/>
+        </w:rPr>
+        <w:t>، تقر</w:t>
       </w:r>
       <w:r>
         <w:rPr>
@@ -8586,7 +8852,18 @@
           <w:rtl/>
           <w:lang w:bidi="fa-IR"/>
         </w:rPr>
-        <w:t xml:space="preserve"> تمام فرکانس</w:t>
+        <w:t xml:space="preserve"> تمام </w:t>
+      </w:r>
+      <w:proofErr w:type="spellStart"/>
+      <w:r>
+        <w:rPr>
+          <w:rFonts w:cs="B Roya"/>
+          <w:sz w:val="24"/>
+          <w:szCs w:val="24"/>
+          <w:rtl/>
+          <w:lang w:bidi="fa-IR"/>
+        </w:rPr>
+        <w:t>فرکانس</w:t>
       </w:r>
       <w:r>
         <w:rPr>
@@ -8598,6 +8875,7 @@
         </w:rPr>
         <w:t>‌ها</w:t>
       </w:r>
+      <w:proofErr w:type="spellEnd"/>
       <w:r>
         <w:rPr>
           <w:rFonts w:cs="B Roya"/>
@@ -8636,7 +8914,29 @@
           <w:rtl/>
           <w:lang w:bidi="fa-IR"/>
         </w:rPr>
-        <w:t xml:space="preserve"> 50 هرتز </w:t>
+        <w:t xml:space="preserve"> 50 </w:t>
+      </w:r>
+      <w:proofErr w:type="spellStart"/>
+      <w:r>
+        <w:rPr>
+          <w:rFonts w:cs="B Roya"/>
+          <w:sz w:val="24"/>
+          <w:szCs w:val="24"/>
+          <w:rtl/>
+          <w:lang w:bidi="fa-IR"/>
+        </w:rPr>
+        <w:t>هرتز</w:t>
+      </w:r>
+      <w:proofErr w:type="spellEnd"/>
+      <w:r>
+        <w:rPr>
+          <w:rFonts w:cs="B Roya"/>
+          <w:sz w:val="24"/>
+          <w:szCs w:val="24"/>
+          <w:rtl/>
+          <w:lang w:bidi="fa-IR"/>
+        </w:rPr>
+        <w:t xml:space="preserve"> </w:t>
       </w:r>
       <w:r>
         <w:rPr>
@@ -8798,7 +9098,7 @@
           <w:noProof/>
           <w:rtl/>
         </w:rPr>
-        <w:t>7</w:t>
+        <w:t>8</w:t>
       </w:r>
       <w:r>
         <w:rPr>
@@ -8826,7 +9126,51 @@
           <w:rtl/>
           <w:lang w:bidi="fa-IR"/>
         </w:rPr>
-        <w:t>سیگنال زمانی و طیف فرکانس (از 0 تا 50 هرتز) به ازای چهار بازه زمانی</w:t>
+        <w:t xml:space="preserve">سیگنال زمانی و طیف فرکانس (از 0 تا 50 </w:t>
+      </w:r>
+      <w:proofErr w:type="spellStart"/>
+      <w:r>
+        <w:rPr>
+          <w:rFonts w:cs="B Lotus" w:hint="cs"/>
+          <w:i w:val="0"/>
+          <w:iCs w:val="0"/>
+          <w:rtl/>
+          <w:lang w:bidi="fa-IR"/>
+        </w:rPr>
+        <w:t>هرتز</w:t>
+      </w:r>
+      <w:proofErr w:type="spellEnd"/>
+      <w:r>
+        <w:rPr>
+          <w:rFonts w:cs="B Lotus" w:hint="cs"/>
+          <w:i w:val="0"/>
+          <w:iCs w:val="0"/>
+          <w:rtl/>
+          <w:lang w:bidi="fa-IR"/>
+        </w:rPr>
+        <w:t xml:space="preserve">) به </w:t>
+      </w:r>
+      <w:proofErr w:type="spellStart"/>
+      <w:r>
+        <w:rPr>
+          <w:rFonts w:cs="B Lotus" w:hint="cs"/>
+          <w:i w:val="0"/>
+          <w:iCs w:val="0"/>
+          <w:rtl/>
+          <w:lang w:bidi="fa-IR"/>
+        </w:rPr>
+        <w:t>ازای</w:t>
+      </w:r>
+      <w:proofErr w:type="spellEnd"/>
+      <w:r>
+        <w:rPr>
+          <w:rFonts w:cs="B Lotus" w:hint="cs"/>
+          <w:i w:val="0"/>
+          <w:iCs w:val="0"/>
+          <w:rtl/>
+          <w:lang w:bidi="fa-IR"/>
+        </w:rPr>
+        <w:t xml:space="preserve"> چهار بازه زمانی</w:t>
       </w:r>
     </w:p>
     <w:p>
@@ -8852,6 +9196,7 @@
         <w:lastRenderedPageBreak/>
         <w:t xml:space="preserve">طیف فرکانسی با استفاده از </w:t>
       </w:r>
+      <w:proofErr w:type="spellStart"/>
       <w:r>
         <w:rPr>
           <w:rFonts w:cs="B Shiraz"/>
@@ -8859,6 +9204,7 @@
         </w:rPr>
         <w:t>pwelch.m</w:t>
       </w:r>
+      <w:proofErr w:type="spellEnd"/>
     </w:p>
     <w:p>
       <w:pPr>
@@ -9070,8 +9416,20 @@
           <w:rtl/>
           <w:lang w:bidi="fa-IR"/>
         </w:rPr>
-        <w:t>مشاهده می‌شود</w:t>
-      </w:r>
+        <w:t xml:space="preserve">مشاهده </w:t>
+      </w:r>
+      <w:proofErr w:type="spellStart"/>
+      <w:r>
+        <w:rPr>
+          <w:rFonts w:cs="B Roya" w:hint="cs"/>
+          <w:sz w:val="24"/>
+          <w:szCs w:val="24"/>
+          <w:rtl/>
+          <w:lang w:bidi="fa-IR"/>
+        </w:rPr>
+        <w:t>می‌شود</w:t>
+      </w:r>
+      <w:proofErr w:type="spellEnd"/>
       <w:r>
         <w:rPr>
           <w:rFonts w:cs="B Roya" w:hint="eastAsia"/>
@@ -9200,7 +9558,18 @@
           <w:rtl/>
           <w:lang w:bidi="fa-IR"/>
         </w:rPr>
-        <w:t xml:space="preserve"> حال، م</w:t>
+        <w:t xml:space="preserve"> حال، </w:t>
+      </w:r>
+      <w:proofErr w:type="spellStart"/>
+      <w:r>
+        <w:rPr>
+          <w:rFonts w:cs="B Roya"/>
+          <w:sz w:val="24"/>
+          <w:szCs w:val="24"/>
+          <w:rtl/>
+          <w:lang w:bidi="fa-IR"/>
+        </w:rPr>
+        <w:t>م</w:t>
       </w:r>
       <w:r>
         <w:rPr>
@@ -9242,6 +9611,7 @@
         </w:rPr>
         <w:t>م</w:t>
       </w:r>
+      <w:proofErr w:type="spellEnd"/>
       <w:r>
         <w:rPr>
           <w:rFonts w:cs="B Roya"/>
@@ -9260,28 +9630,62 @@
           <w:rtl/>
           <w:lang w:bidi="fa-IR"/>
         </w:rPr>
-        <w:t xml:space="preserve"> این طیف‌ها را</w:t>
-      </w:r>
-      <w:r>
-        <w:rPr>
-          <w:rFonts w:cs="B Roya"/>
-          <w:sz w:val="24"/>
-          <w:szCs w:val="24"/>
-          <w:rtl/>
-          <w:lang w:bidi="fa-IR"/>
-        </w:rPr>
-        <w:t xml:space="preserve"> در دوره‌ها</w:t>
-      </w:r>
-      <w:r>
-        <w:rPr>
-          <w:rFonts w:cs="B Roya" w:hint="cs"/>
-          <w:sz w:val="24"/>
-          <w:szCs w:val="24"/>
-          <w:rtl/>
-          <w:lang w:bidi="fa-IR"/>
-        </w:rPr>
-        <w:t>ی</w:t>
-      </w:r>
+        <w:t xml:space="preserve"> این </w:t>
+      </w:r>
+      <w:proofErr w:type="spellStart"/>
+      <w:r>
+        <w:rPr>
+          <w:rFonts w:cs="B Roya" w:hint="cs"/>
+          <w:sz w:val="24"/>
+          <w:szCs w:val="24"/>
+          <w:rtl/>
+          <w:lang w:bidi="fa-IR"/>
+        </w:rPr>
+        <w:t>طیف‌ها</w:t>
+      </w:r>
+      <w:proofErr w:type="spellEnd"/>
+      <w:r>
+        <w:rPr>
+          <w:rFonts w:cs="B Roya" w:hint="cs"/>
+          <w:sz w:val="24"/>
+          <w:szCs w:val="24"/>
+          <w:rtl/>
+          <w:lang w:bidi="fa-IR"/>
+        </w:rPr>
+        <w:t xml:space="preserve"> را</w:t>
+      </w:r>
+      <w:r>
+        <w:rPr>
+          <w:rFonts w:cs="B Roya"/>
+          <w:sz w:val="24"/>
+          <w:szCs w:val="24"/>
+          <w:rtl/>
+          <w:lang w:bidi="fa-IR"/>
+        </w:rPr>
+        <w:t xml:space="preserve"> در </w:t>
+      </w:r>
+      <w:proofErr w:type="spellStart"/>
+      <w:r>
+        <w:rPr>
+          <w:rFonts w:cs="B Roya"/>
+          <w:sz w:val="24"/>
+          <w:szCs w:val="24"/>
+          <w:rtl/>
+          <w:lang w:bidi="fa-IR"/>
+        </w:rPr>
+        <w:t>دوره‌ها</w:t>
+      </w:r>
+      <w:r>
+        <w:rPr>
+          <w:rFonts w:cs="B Roya" w:hint="cs"/>
+          <w:sz w:val="24"/>
+          <w:szCs w:val="24"/>
+          <w:rtl/>
+          <w:lang w:bidi="fa-IR"/>
+        </w:rPr>
+        <w:t>ی</w:t>
+      </w:r>
+      <w:proofErr w:type="spellEnd"/>
       <w:r>
         <w:rPr>
           <w:rFonts w:cs="B Roya"/>
@@ -9544,8 +9948,20 @@
           <w:rtl/>
           <w:lang w:bidi="fa-IR"/>
         </w:rPr>
-        <w:t>مشاهده می‌شود</w:t>
-      </w:r>
+        <w:t xml:space="preserve">مشاهده </w:t>
+      </w:r>
+      <w:proofErr w:type="spellStart"/>
+      <w:r>
+        <w:rPr>
+          <w:rFonts w:cs="B Roya" w:hint="cs"/>
+          <w:sz w:val="24"/>
+          <w:szCs w:val="24"/>
+          <w:rtl/>
+          <w:lang w:bidi="fa-IR"/>
+        </w:rPr>
+        <w:t>می‌شود</w:t>
+      </w:r>
+      <w:proofErr w:type="spellEnd"/>
       <w:r>
         <w:rPr>
           <w:rFonts w:cs="B Roya" w:hint="eastAsia"/>
@@ -9584,7 +10000,73 @@
           <w:rtl/>
           <w:lang w:bidi="fa-IR"/>
         </w:rPr>
-        <w:t xml:space="preserve">0 تا 50 هرتز می‌باشد. تغییرات رفتار فرکانسی در بازه اول کمتر است، فرکانس‌های بازه دوم پایین‌تر هستند، بازه سوم مقدار </w:t>
+        <w:t xml:space="preserve">0 تا 50 </w:t>
+      </w:r>
+      <w:proofErr w:type="spellStart"/>
+      <w:r>
+        <w:rPr>
+          <w:rFonts w:cs="B Roya" w:hint="cs"/>
+          <w:sz w:val="24"/>
+          <w:szCs w:val="24"/>
+          <w:rtl/>
+          <w:lang w:bidi="fa-IR"/>
+        </w:rPr>
+        <w:t>هرتز</w:t>
+      </w:r>
+      <w:proofErr w:type="spellEnd"/>
+      <w:r>
+        <w:rPr>
+          <w:rFonts w:cs="B Roya" w:hint="cs"/>
+          <w:sz w:val="24"/>
+          <w:szCs w:val="24"/>
+          <w:rtl/>
+          <w:lang w:bidi="fa-IR"/>
+        </w:rPr>
+        <w:t xml:space="preserve"> می‌باشد. تغییرات رفتار فرکانسی در بازه اول کمتر است، </w:t>
+      </w:r>
+      <w:proofErr w:type="spellStart"/>
+      <w:r>
+        <w:rPr>
+          <w:rFonts w:cs="B Roya" w:hint="cs"/>
+          <w:sz w:val="24"/>
+          <w:szCs w:val="24"/>
+          <w:rtl/>
+          <w:lang w:bidi="fa-IR"/>
+        </w:rPr>
+        <w:t>فرکانس‌های</w:t>
+      </w:r>
+      <w:proofErr w:type="spellEnd"/>
+      <w:r>
+        <w:rPr>
+          <w:rFonts w:cs="B Roya" w:hint="cs"/>
+          <w:sz w:val="24"/>
+          <w:szCs w:val="24"/>
+          <w:rtl/>
+          <w:lang w:bidi="fa-IR"/>
+        </w:rPr>
+        <w:t xml:space="preserve"> بازه دوم </w:t>
+      </w:r>
+      <w:proofErr w:type="spellStart"/>
+      <w:r>
+        <w:rPr>
+          <w:rFonts w:cs="B Roya" w:hint="cs"/>
+          <w:sz w:val="24"/>
+          <w:szCs w:val="24"/>
+          <w:rtl/>
+          <w:lang w:bidi="fa-IR"/>
+        </w:rPr>
+        <w:t>پایین‌تر</w:t>
+      </w:r>
+      <w:proofErr w:type="spellEnd"/>
+      <w:r>
+        <w:rPr>
+          <w:rFonts w:cs="B Roya" w:hint="cs"/>
+          <w:sz w:val="24"/>
+          <w:szCs w:val="24"/>
+          <w:rtl/>
+          <w:lang w:bidi="fa-IR"/>
+        </w:rPr>
+        <w:t xml:space="preserve"> هستند، بازه سوم مقدار </w:t>
       </w:r>
       <w:r>
         <w:rPr>
@@ -9603,7 +10085,29 @@
           <w:rtl/>
           <w:lang w:bidi="fa-IR"/>
         </w:rPr>
-        <w:t xml:space="preserve"> کمتری دارد و تغییرات رفتار فرکانسی در بازه چهارم تقریبا از بقیه بازه‌ها بیشتر است.</w:t>
+        <w:t xml:space="preserve"> کمتری دارد و تغییرات رفتار فرکانسی در بازه چهارم تقریبا از بقیه </w:t>
+      </w:r>
+      <w:proofErr w:type="spellStart"/>
+      <w:r>
+        <w:rPr>
+          <w:rFonts w:cs="B Roya" w:hint="cs"/>
+          <w:sz w:val="24"/>
+          <w:szCs w:val="24"/>
+          <w:rtl/>
+          <w:lang w:bidi="fa-IR"/>
+        </w:rPr>
+        <w:t>بازه‌ها</w:t>
+      </w:r>
+      <w:proofErr w:type="spellEnd"/>
+      <w:r>
+        <w:rPr>
+          <w:rFonts w:cs="B Roya" w:hint="cs"/>
+          <w:sz w:val="24"/>
+          <w:szCs w:val="24"/>
+          <w:rtl/>
+          <w:lang w:bidi="fa-IR"/>
+        </w:rPr>
+        <w:t xml:space="preserve"> بیشتر است.</w:t>
       </w:r>
       <w:r>
         <w:rPr>
@@ -9701,7 +10205,61 @@
           <w:rtl/>
           <w:lang w:bidi="fa-IR"/>
         </w:rPr>
-        <w:t>ل اصلی را از فیلتر پایین گذر با فرکانس قطع 40 هرتز عبور میدهیم و سپس با نرخ نمونه برداری 2 به سیگنالی با فرکانس نمونه برداری 128 هرتز تبدیل میکنیم.</w:t>
+        <w:t xml:space="preserve">ل اصلی را از فیلتر پایین گذر با فرکانس قطع 40 </w:t>
+      </w:r>
+      <w:proofErr w:type="spellStart"/>
+      <w:r>
+        <w:rPr>
+          <w:rFonts w:cs="B Roya" w:hint="cs"/>
+          <w:rtl/>
+          <w:lang w:bidi="fa-IR"/>
+        </w:rPr>
+        <w:t>هرتز</w:t>
+      </w:r>
+      <w:proofErr w:type="spellEnd"/>
+      <w:r>
+        <w:rPr>
+          <w:rFonts w:cs="B Roya" w:hint="cs"/>
+          <w:rtl/>
+          <w:lang w:bidi="fa-IR"/>
+        </w:rPr>
+        <w:t xml:space="preserve"> عبور میدهیم و سپس با نرخ نمونه برداری 2 به </w:t>
+      </w:r>
+      <w:proofErr w:type="spellStart"/>
+      <w:r>
+        <w:rPr>
+          <w:rFonts w:cs="B Roya" w:hint="cs"/>
+          <w:rtl/>
+          <w:lang w:bidi="fa-IR"/>
+        </w:rPr>
+        <w:t>سیگنالی</w:t>
+      </w:r>
+      <w:proofErr w:type="spellEnd"/>
+      <w:r>
+        <w:rPr>
+          <w:rFonts w:cs="B Roya" w:hint="cs"/>
+          <w:rtl/>
+          <w:lang w:bidi="fa-IR"/>
+        </w:rPr>
+        <w:t xml:space="preserve"> با فرکانس نمونه برداری 128 </w:t>
+      </w:r>
+      <w:proofErr w:type="spellStart"/>
+      <w:r>
+        <w:rPr>
+          <w:rFonts w:cs="B Roya" w:hint="cs"/>
+          <w:rtl/>
+          <w:lang w:bidi="fa-IR"/>
+        </w:rPr>
+        <w:t>هرتز</w:t>
+      </w:r>
+      <w:proofErr w:type="spellEnd"/>
+      <w:r>
+        <w:rPr>
+          <w:rFonts w:cs="B Roya" w:hint="cs"/>
+          <w:rtl/>
+          <w:lang w:bidi="fa-IR"/>
+        </w:rPr>
+        <w:t xml:space="preserve"> تبدیل میکنیم.</w:t>
       </w:r>
     </w:p>
     <w:p>
@@ -9848,7 +10406,7 @@
           <w:noProof/>
           <w:rtl/>
         </w:rPr>
-        <w:t>10</w:t>
+        <w:t>11</w:t>
       </w:r>
       <w:r>
         <w:rPr>
@@ -10138,8 +10696,20 @@
           <w:rtl/>
           <w:lang w:bidi="fa-IR"/>
         </w:rPr>
-        <w:t>مشاهده می‌شود</w:t>
-      </w:r>
+        <w:t xml:space="preserve">مشاهده </w:t>
+      </w:r>
+      <w:proofErr w:type="spellStart"/>
+      <w:r>
+        <w:rPr>
+          <w:rFonts w:cs="B Roya" w:hint="cs"/>
+          <w:sz w:val="24"/>
+          <w:szCs w:val="24"/>
+          <w:rtl/>
+          <w:lang w:bidi="fa-IR"/>
+        </w:rPr>
+        <w:t>می‌شود</w:t>
+      </w:r>
+      <w:proofErr w:type="spellEnd"/>
       <w:r>
         <w:rPr>
           <w:rFonts w:cs="B Roya" w:hint="eastAsia"/>
@@ -10168,7 +10738,51 @@
           <w:rtl/>
           <w:lang w:bidi="fa-IR"/>
         </w:rPr>
-        <w:t>شکل سیگنال زمانی و فرکانسی تغییر چندانی نکرده‌اند، تنها فرکانس‌های بالا حذف شده‌اند.</w:t>
+        <w:t xml:space="preserve">شکل سیگنال زمانی و فرکانسی تغییر چندانی </w:t>
+      </w:r>
+      <w:proofErr w:type="spellStart"/>
+      <w:r>
+        <w:rPr>
+          <w:rFonts w:cs="B Roya" w:hint="cs"/>
+          <w:sz w:val="24"/>
+          <w:szCs w:val="24"/>
+          <w:rtl/>
+          <w:lang w:bidi="fa-IR"/>
+        </w:rPr>
+        <w:t>نکرده‌اند</w:t>
+      </w:r>
+      <w:proofErr w:type="spellEnd"/>
+      <w:r>
+        <w:rPr>
+          <w:rFonts w:cs="B Roya" w:hint="cs"/>
+          <w:sz w:val="24"/>
+          <w:szCs w:val="24"/>
+          <w:rtl/>
+          <w:lang w:bidi="fa-IR"/>
+        </w:rPr>
+        <w:t xml:space="preserve">، تنها </w:t>
+      </w:r>
+      <w:proofErr w:type="spellStart"/>
+      <w:r>
+        <w:rPr>
+          <w:rFonts w:cs="B Roya" w:hint="cs"/>
+          <w:sz w:val="24"/>
+          <w:szCs w:val="24"/>
+          <w:rtl/>
+          <w:lang w:bidi="fa-IR"/>
+        </w:rPr>
+        <w:t>فرکانس‌های</w:t>
+      </w:r>
+      <w:proofErr w:type="spellEnd"/>
+      <w:r>
+        <w:rPr>
+          <w:rFonts w:cs="B Roya" w:hint="cs"/>
+          <w:sz w:val="24"/>
+          <w:szCs w:val="24"/>
+          <w:rtl/>
+          <w:lang w:bidi="fa-IR"/>
+        </w:rPr>
+        <w:t xml:space="preserve"> بالا حذف شده‌اند.</w:t>
       </w:r>
     </w:p>
     <w:p>
@@ -15656,59 +16270,1454 @@
       <w:pPr>
         <w:bidi/>
         <w:rPr>
+          <w:rFonts w:cs="B Roya"/>
+          <w:sz w:val="24"/>
+          <w:szCs w:val="24"/>
+          <w:lang w:bidi="fa-IR"/>
+        </w:rPr>
+      </w:pPr>
+      <w:r>
+        <w:rPr>
+          <w:rFonts w:cs="B Roya" w:hint="cs"/>
+          <w:sz w:val="24"/>
+          <w:szCs w:val="24"/>
+          <w:rtl/>
+          <w:lang w:bidi="fa-IR"/>
+        </w:rPr>
+        <w:t xml:space="preserve">اگر فرض کنیم، ضربان نرمال در حالت استراحت برابر با </w:t>
+      </w:r>
+      <w:r>
+        <w:rPr>
+          <w:rFonts w:cs="B Roya"/>
+          <w:sz w:val="24"/>
+          <w:szCs w:val="24"/>
+          <w:lang w:bidi="fa-IR"/>
+        </w:rPr>
+        <w:t>75 bpm</w:t>
+      </w:r>
+      <w:r>
+        <w:rPr>
+          <w:rFonts w:cs="B Roya" w:hint="cs"/>
+          <w:sz w:val="24"/>
+          <w:szCs w:val="24"/>
+          <w:rtl/>
+          <w:lang w:bidi="fa-IR"/>
+        </w:rPr>
+        <w:t xml:space="preserve"> باشد، با توجه ب</w:t>
+      </w:r>
+      <w:r>
+        <w:rPr>
+          <w:rFonts w:cs="B Roya" w:hint="cs"/>
+          <w:sz w:val="24"/>
+          <w:szCs w:val="24"/>
+          <w:rtl/>
+          <w:lang w:bidi="fa-IR"/>
+        </w:rPr>
+        <w:t xml:space="preserve">ه نمودار های بالا </w:t>
+      </w:r>
+      <w:r>
+        <w:rPr>
+          <w:rFonts w:cs="B Roya" w:hint="cs"/>
+          <w:sz w:val="24"/>
+          <w:szCs w:val="24"/>
+          <w:rtl/>
+          <w:lang w:bidi="fa-IR"/>
+        </w:rPr>
+        <w:t>به خوبی مشاهده می شود که سیگنال ضربان نرمال دارای محتوای فرکانسی بیشتری در این فرکانس در مقایسه با سیگنال ناهنجار می باشد.</w:t>
+      </w:r>
+    </w:p>
+    <w:p>
+      <w:pPr>
+        <w:rPr>
+          <w:rFonts w:cs="B Roya"/>
+          <w:sz w:val="24"/>
+          <w:szCs w:val="24"/>
+          <w:lang w:bidi="fa-IR"/>
+        </w:rPr>
+      </w:pPr>
+      <w:r>
+        <w:rPr>
+          <w:rFonts w:cs="B Roya"/>
+          <w:sz w:val="24"/>
+          <w:szCs w:val="24"/>
+          <w:lang w:bidi="fa-IR"/>
+        </w:rPr>
+        <w:br w:type="page"/>
+      </w:r>
+    </w:p>
+    <w:p>
+      <w:pPr>
+        <w:pStyle w:val="Heading1"/>
+        <w:bidi/>
+        <w:rPr>
           <w:rFonts w:cs="B Shiraz"/>
           <w:rtl/>
         </w:rPr>
       </w:pPr>
       <w:r>
         <w:rPr>
-          <w:rFonts w:cs="B Roya" w:hint="cs"/>
-          <w:sz w:val="24"/>
-          <w:szCs w:val="24"/>
-          <w:rtl/>
-          <w:lang w:bidi="fa-IR"/>
-        </w:rPr>
-        <w:t xml:space="preserve">اگر فرض کنیم، ضربان نرمال در حالت استراحت برابر با </w:t>
-      </w:r>
-      <w:r>
-        <w:rPr>
-          <w:rFonts w:cs="B Roya"/>
-          <w:sz w:val="24"/>
-          <w:szCs w:val="24"/>
-          <w:lang w:bidi="fa-IR"/>
-        </w:rPr>
-        <w:t>75 bpm</w:t>
-      </w:r>
-      <w:r>
-        <w:rPr>
-          <w:rFonts w:cs="B Roya" w:hint="cs"/>
-          <w:sz w:val="24"/>
-          <w:szCs w:val="24"/>
-          <w:rtl/>
-          <w:lang w:bidi="fa-IR"/>
-        </w:rPr>
-        <w:t xml:space="preserve"> باشد، با توجه ب</w:t>
-      </w:r>
-      <w:r>
-        <w:rPr>
-          <w:rFonts w:cs="B Roya" w:hint="cs"/>
-          <w:sz w:val="24"/>
-          <w:szCs w:val="24"/>
-          <w:rtl/>
-          <w:lang w:bidi="fa-IR"/>
-        </w:rPr>
-        <w:t xml:space="preserve">ه نمودار های بالا </w:t>
-      </w:r>
-      <w:r>
-        <w:rPr>
-          <w:rFonts w:cs="B Roya" w:hint="cs"/>
-          <w:sz w:val="24"/>
-          <w:szCs w:val="24"/>
-          <w:rtl/>
-          <w:lang w:bidi="fa-IR"/>
-        </w:rPr>
-        <w:t>به خوبی مشاهده می شود که سیگنال ضربان نرمال دارای محتوای فرکانسی بیشتری در این فرکانس در مقایسه با سیگنال ناهنجار می باشد.</w:t>
-      </w:r>
+          <w:rFonts w:cs="B Shiraz" w:hint="cs"/>
+          <w:rtl/>
+        </w:rPr>
+        <w:lastRenderedPageBreak/>
+        <w:t>بخش</w:t>
+      </w:r>
+      <w:r>
+        <w:rPr>
+          <w:rFonts w:cs="B Shiraz"/>
+          <w:rtl/>
+        </w:rPr>
+        <w:t xml:space="preserve"> </w:t>
+      </w:r>
+      <w:r>
+        <w:rPr>
+          <w:rFonts w:cs="B Shiraz" w:hint="cs"/>
+          <w:rtl/>
+          <w:lang w:bidi="fa-IR"/>
+        </w:rPr>
+        <w:t>سوم</w:t>
+      </w:r>
+      <w:r>
+        <w:rPr>
+          <w:rFonts w:cs="B Shiraz"/>
+          <w:rtl/>
+        </w:rPr>
+        <w:t xml:space="preserve">: </w:t>
+      </w:r>
+      <w:r>
+        <w:rPr>
+          <w:rFonts w:cs="B Shiraz" w:hint="cs"/>
+          <w:rtl/>
+        </w:rPr>
+        <w:t>سيگنال</w:t>
+      </w:r>
+      <w:r>
+        <w:rPr>
+          <w:rFonts w:cs="B Shiraz"/>
+          <w:rtl/>
+        </w:rPr>
+        <w:t xml:space="preserve"> </w:t>
+      </w:r>
+      <w:r>
+        <w:rPr>
+          <w:rFonts w:cs="B Shiraz" w:hint="cs"/>
+          <w:rtl/>
+        </w:rPr>
+        <w:t>الكترو</w:t>
+      </w:r>
+      <w:r>
+        <w:rPr>
+          <w:rFonts w:cs="B Shiraz" w:hint="cs"/>
+          <w:rtl/>
+        </w:rPr>
+        <w:t>آکولوگرام</w:t>
+      </w:r>
+    </w:p>
+    <w:p>
+      <w:pPr>
+        <w:pStyle w:val="Heading2"/>
+        <w:numPr>
+          <w:ilvl w:val="0"/>
+          <w:numId w:val="9"/>
+        </w:numPr>
+        <w:bidi/>
+        <w:rPr>
+          <w:rFonts w:cs="B Shiraz"/>
+          <w:rtl/>
+        </w:rPr>
+      </w:pPr>
+      <w:r>
+        <w:rPr>
+          <w:rFonts w:cs="B Shiraz" w:hint="cs"/>
+          <w:rtl/>
+        </w:rPr>
+        <w:t xml:space="preserve"> </w:t>
+      </w:r>
+      <w:bookmarkStart w:id="5" w:name="_Hlk160574945"/>
+      <w:r>
+        <w:rPr>
+          <w:rFonts w:cs="B Shiraz" w:hint="cs"/>
+          <w:rtl/>
+        </w:rPr>
+        <w:t>سیگنال زمانی</w:t>
+      </w:r>
+      <w:bookmarkEnd w:id="5"/>
+    </w:p>
+    <w:p>
+      <w:pPr>
+        <w:bidi/>
+        <w:rPr>
+          <w:rFonts w:cs="B Roya"/>
+          <w:sz w:val="24"/>
+          <w:szCs w:val="24"/>
+          <w:rtl/>
+          <w:lang w:bidi="fa-IR"/>
+        </w:rPr>
+      </w:pPr>
+      <w:r>
+        <w:rPr>
+          <w:rFonts w:cs="B Roya" w:hint="cs"/>
+          <w:sz w:val="24"/>
+          <w:szCs w:val="24"/>
+          <w:rtl/>
+        </w:rPr>
+        <w:t xml:space="preserve">شکل زمانی سیگنال </w:t>
+      </w:r>
+      <w:r>
+        <w:rPr>
+          <w:rFonts w:cs="B Roya"/>
+          <w:sz w:val="24"/>
+          <w:szCs w:val="24"/>
+        </w:rPr>
+        <w:t>E</w:t>
+      </w:r>
+      <w:r>
+        <w:rPr>
+          <w:rFonts w:cs="B Roya"/>
+          <w:sz w:val="24"/>
+          <w:szCs w:val="24"/>
+        </w:rPr>
+        <w:t>O</w:t>
+      </w:r>
+      <w:r>
+        <w:rPr>
+          <w:rFonts w:cs="B Roya"/>
+          <w:sz w:val="24"/>
+          <w:szCs w:val="24"/>
+        </w:rPr>
+        <w:t>G</w:t>
+      </w:r>
+      <w:r>
+        <w:rPr>
+          <w:rFonts w:cs="B Roya" w:hint="cs"/>
+          <w:sz w:val="24"/>
+          <w:szCs w:val="24"/>
+          <w:rtl/>
+          <w:lang w:bidi="fa-IR"/>
+        </w:rPr>
+        <w:t xml:space="preserve"> برای هر یک از </w:t>
+      </w:r>
+      <w:r>
+        <w:rPr>
+          <w:rFonts w:cs="B Roya" w:hint="cs"/>
+          <w:sz w:val="24"/>
+          <w:szCs w:val="24"/>
+          <w:rtl/>
+          <w:lang w:bidi="fa-IR"/>
+        </w:rPr>
+        <w:t>دو کانال‌</w:t>
+      </w:r>
+      <w:r>
+        <w:rPr>
+          <w:rFonts w:cs="B Roya" w:hint="cs"/>
+          <w:sz w:val="24"/>
+          <w:szCs w:val="24"/>
+          <w:rtl/>
+          <w:lang w:bidi="fa-IR"/>
+        </w:rPr>
+        <w:t xml:space="preserve"> در شکل زیر مشاهده </w:t>
+      </w:r>
+      <w:proofErr w:type="spellStart"/>
+      <w:r>
+        <w:rPr>
+          <w:rFonts w:cs="B Roya" w:hint="cs"/>
+          <w:sz w:val="24"/>
+          <w:szCs w:val="24"/>
+          <w:rtl/>
+          <w:lang w:bidi="fa-IR"/>
+        </w:rPr>
+        <w:t>می</w:t>
+      </w:r>
+      <w:r>
+        <w:rPr>
+          <w:rFonts w:cs="B Roya" w:hint="cs"/>
+          <w:sz w:val="24"/>
+          <w:szCs w:val="24"/>
+          <w:rtl/>
+          <w:lang w:bidi="fa-IR"/>
+        </w:rPr>
+        <w:t>‌</w:t>
+      </w:r>
+      <w:r>
+        <w:rPr>
+          <w:rFonts w:cs="B Roya" w:hint="cs"/>
+          <w:sz w:val="24"/>
+          <w:szCs w:val="24"/>
+          <w:rtl/>
+          <w:lang w:bidi="fa-IR"/>
+        </w:rPr>
+        <w:t>شود</w:t>
+      </w:r>
+      <w:proofErr w:type="spellEnd"/>
+      <w:r>
+        <w:rPr>
+          <w:rFonts w:cs="B Roya" w:hint="cs"/>
+          <w:sz w:val="24"/>
+          <w:szCs w:val="24"/>
+          <w:rtl/>
+          <w:lang w:bidi="fa-IR"/>
+        </w:rPr>
+        <w:t>.</w:t>
+      </w:r>
+    </w:p>
+    <w:p>
+      <w:pPr>
+        <w:keepNext/>
+        <w:bidi/>
+        <w:spacing w:after="0"/>
+        <w:jc w:val="center"/>
+      </w:pPr>
+      <w:r>
+        <w:rPr>
+          <w:rFonts w:cs="B Roya"/>
+          <w:sz w:val="24"/>
+          <w:szCs w:val="24"/>
+          <w:rtl/>
+          <w:lang w:bidi="fa-IR"/>
+        </w:rPr>
+        <w:drawing>
+          <wp:inline distT="0" distB="0" distL="0" distR="0" wp14:anchorId="0FA7A081" wp14:editId="275C9C13">
+            <wp:extent cx="5881039" cy="3143250"/>
+            <wp:effectExtent l="0" t="0" r="5715" b="0"/>
+            <wp:docPr id="1359408213" name="Picture 1"/>
+            <wp:cNvGraphicFramePr>
+              <a:graphicFrameLocks xmlns:a="http://schemas.openxmlformats.org/drawingml/2006/main" noChangeAspect="1"/>
+            </wp:cNvGraphicFramePr>
+            <a:graphic xmlns:a="http://schemas.openxmlformats.org/drawingml/2006/main">
+              <a:graphicData uri="http://schemas.openxmlformats.org/drawingml/2006/picture">
+                <pic:pic xmlns:pic="http://schemas.openxmlformats.org/drawingml/2006/picture">
+                  <pic:nvPicPr>
+                    <pic:cNvPr id="1359408213" name="Picture 1"/>
+                    <pic:cNvPicPr/>
+                  </pic:nvPicPr>
+                  <pic:blipFill>
+                    <a:blip r:embed="rId31" cstate="print">
+                      <a:extLst>
+                        <a:ext uri="{28A0092B-C50C-407E-A947-70E740481C1C}">
+                          <a14:useLocalDpi xmlns:a14="http://schemas.microsoft.com/office/drawing/2010/main" val="0"/>
+                        </a:ext>
+                      </a:extLst>
+                    </a:blip>
+                    <a:stretch>
+                      <a:fillRect/>
+                    </a:stretch>
+                  </pic:blipFill>
+                  <pic:spPr>
+                    <a:xfrm>
+                      <a:off x="0" y="0"/>
+                      <a:ext cx="5892245" cy="3149239"/>
+                    </a:xfrm>
+                    <a:prstGeom prst="rect">
+                      <a:avLst/>
+                    </a:prstGeom>
+                  </pic:spPr>
+                </pic:pic>
+              </a:graphicData>
+            </a:graphic>
+          </wp:inline>
+        </w:drawing>
+      </w:r>
+    </w:p>
+    <w:p>
+      <w:pPr>
+        <w:pStyle w:val="Caption"/>
+        <w:bidi/>
+        <w:jc w:val="center"/>
+        <w:rPr>
+          <w:rFonts w:cs="B Roya" w:hint="cs"/>
+          <w:i w:val="0"/>
+          <w:iCs w:val="0"/>
+          <w:sz w:val="24"/>
+          <w:szCs w:val="24"/>
+          <w:rtl/>
+          <w:lang w:bidi="fa-IR"/>
+        </w:rPr>
+      </w:pPr>
+      <w:r>
+        <w:rPr>
+          <w:rFonts w:cs="B Roya"/>
+          <w:i w:val="0"/>
+          <w:iCs w:val="0"/>
+          <w:rtl/>
+        </w:rPr>
+        <w:t xml:space="preserve">شکل </w:t>
+      </w:r>
+      <w:r>
+        <w:rPr>
+          <w:rFonts w:cs="B Roya"/>
+          <w:i w:val="0"/>
+          <w:iCs w:val="0"/>
+          <w:rtl/>
+        </w:rPr>
+        <w:fldChar w:fldCharType="begin"/>
+      </w:r>
+      <w:r>
+        <w:rPr>
+          <w:rFonts w:cs="B Roya"/>
+          <w:i w:val="0"/>
+          <w:iCs w:val="0"/>
+          <w:rtl/>
+        </w:rPr>
+        <w:instrText xml:space="preserve"> </w:instrText>
+      </w:r>
+      <w:r>
+        <w:rPr>
+          <w:rFonts w:cs="B Roya"/>
+          <w:i w:val="0"/>
+          <w:iCs w:val="0"/>
+        </w:rPr>
+        <w:instrText>SEQ</w:instrText>
+      </w:r>
+      <w:r>
+        <w:rPr>
+          <w:rFonts w:cs="B Roya"/>
+          <w:i w:val="0"/>
+          <w:iCs w:val="0"/>
+          <w:rtl/>
+        </w:rPr>
+        <w:instrText xml:space="preserve"> شکل \* </w:instrText>
+      </w:r>
+      <w:r>
+        <w:rPr>
+          <w:rFonts w:cs="B Roya"/>
+          <w:i w:val="0"/>
+          <w:iCs w:val="0"/>
+        </w:rPr>
+        <w:instrText>ARABIC</w:instrText>
+      </w:r>
+      <w:r>
+        <w:rPr>
+          <w:rFonts w:cs="B Roya"/>
+          <w:i w:val="0"/>
+          <w:iCs w:val="0"/>
+          <w:rtl/>
+        </w:rPr>
+        <w:instrText xml:space="preserve"> </w:instrText>
+      </w:r>
+      <w:r>
+        <w:rPr>
+          <w:rFonts w:cs="B Roya"/>
+          <w:i w:val="0"/>
+          <w:iCs w:val="0"/>
+          <w:rtl/>
+        </w:rPr>
+        <w:fldChar w:fldCharType="separate"/>
+      </w:r>
+      <w:r>
+        <w:rPr>
+          <w:rFonts w:cs="B Roya"/>
+          <w:i w:val="0"/>
+          <w:iCs w:val="0"/>
+          <w:noProof/>
+          <w:rtl/>
+        </w:rPr>
+        <w:t>12</w:t>
+      </w:r>
+      <w:r>
+        <w:rPr>
+          <w:rFonts w:cs="B Roya"/>
+          <w:i w:val="0"/>
+          <w:iCs w:val="0"/>
+          <w:rtl/>
+        </w:rPr>
+        <w:fldChar w:fldCharType="end"/>
+      </w:r>
+      <w:r>
+        <w:rPr>
+          <w:rFonts w:cs="B Roya" w:hint="cs"/>
+          <w:i w:val="0"/>
+          <w:iCs w:val="0"/>
+          <w:rtl/>
+        </w:rPr>
+        <w:t xml:space="preserve"> </w:t>
+      </w:r>
+      <w:r>
+        <w:rPr>
+          <w:rFonts w:cs="B Roya"/>
+          <w:i w:val="0"/>
+          <w:iCs w:val="0"/>
+          <w:rtl/>
+        </w:rPr>
+        <w:t>س</w:t>
+      </w:r>
+      <w:r>
+        <w:rPr>
+          <w:rFonts w:cs="B Roya" w:hint="cs"/>
+          <w:i w:val="0"/>
+          <w:iCs w:val="0"/>
+          <w:rtl/>
+        </w:rPr>
+        <w:t>ی</w:t>
+      </w:r>
+      <w:r>
+        <w:rPr>
+          <w:rFonts w:cs="B Roya" w:hint="eastAsia"/>
+          <w:i w:val="0"/>
+          <w:iCs w:val="0"/>
+          <w:rtl/>
+        </w:rPr>
+        <w:t>گنال</w:t>
+      </w:r>
+      <w:r>
+        <w:rPr>
+          <w:rFonts w:cs="B Roya"/>
+          <w:i w:val="0"/>
+          <w:iCs w:val="0"/>
+          <w:rtl/>
+        </w:rPr>
+        <w:t xml:space="preserve"> زمان</w:t>
+      </w:r>
+      <w:r>
+        <w:rPr>
+          <w:rFonts w:cs="B Roya" w:hint="cs"/>
+          <w:i w:val="0"/>
+          <w:iCs w:val="0"/>
+          <w:rtl/>
+        </w:rPr>
+        <w:t>ی</w:t>
+      </w:r>
+      <w:r>
+        <w:rPr>
+          <w:rFonts w:cs="B Roya" w:hint="cs"/>
+          <w:i w:val="0"/>
+          <w:iCs w:val="0"/>
+          <w:rtl/>
+        </w:rPr>
+        <w:t xml:space="preserve"> دو کانال</w:t>
+      </w:r>
+    </w:p>
+    <w:p>
+      <w:pPr>
+        <w:bidi/>
+        <w:rPr>
+          <w:rFonts w:cs="B Roya"/>
+          <w:sz w:val="24"/>
+          <w:szCs w:val="24"/>
+          <w:rtl/>
+          <w:lang w:bidi="fa-IR"/>
+        </w:rPr>
+      </w:pPr>
+      <w:r>
+        <w:rPr>
+          <w:rFonts w:cs="B Roya"/>
+          <w:sz w:val="24"/>
+          <w:szCs w:val="24"/>
+          <w:rtl/>
+          <w:lang w:bidi="fa-IR"/>
+        </w:rPr>
+        <w:t xml:space="preserve">همانطور که </w:t>
+      </w:r>
+      <w:r>
+        <w:rPr>
+          <w:rFonts w:cs="B Roya" w:hint="cs"/>
+          <w:sz w:val="24"/>
+          <w:szCs w:val="24"/>
+          <w:rtl/>
+          <w:lang w:bidi="fa-IR"/>
+        </w:rPr>
+        <w:t xml:space="preserve">مشاهده </w:t>
+      </w:r>
+      <w:proofErr w:type="spellStart"/>
+      <w:r>
+        <w:rPr>
+          <w:rFonts w:cs="B Roya" w:hint="cs"/>
+          <w:sz w:val="24"/>
+          <w:szCs w:val="24"/>
+          <w:rtl/>
+          <w:lang w:bidi="fa-IR"/>
+        </w:rPr>
+        <w:t>می‌شود</w:t>
+      </w:r>
+      <w:proofErr w:type="spellEnd"/>
+      <w:r>
+        <w:rPr>
+          <w:rFonts w:cs="B Roya" w:hint="eastAsia"/>
+          <w:sz w:val="24"/>
+          <w:szCs w:val="24"/>
+          <w:rtl/>
+          <w:lang w:bidi="fa-IR"/>
+        </w:rPr>
+        <w:t>،</w:t>
+      </w:r>
+      <w:r>
+        <w:rPr>
+          <w:rFonts w:cs="B Roya"/>
+          <w:sz w:val="24"/>
+          <w:szCs w:val="24"/>
+          <w:rtl/>
+          <w:lang w:bidi="fa-IR"/>
+        </w:rPr>
+        <w:t xml:space="preserve"> گاه</w:t>
+      </w:r>
+      <w:r>
+        <w:rPr>
+          <w:rFonts w:cs="B Roya" w:hint="cs"/>
+          <w:sz w:val="24"/>
+          <w:szCs w:val="24"/>
+          <w:rtl/>
+          <w:lang w:bidi="fa-IR"/>
+        </w:rPr>
+        <w:t>ی</w:t>
+      </w:r>
+      <w:r>
+        <w:rPr>
+          <w:rFonts w:cs="B Roya"/>
+          <w:sz w:val="24"/>
+          <w:szCs w:val="24"/>
+          <w:rtl/>
+          <w:lang w:bidi="fa-IR"/>
+        </w:rPr>
+        <w:t xml:space="preserve"> اوقات دو مقدار با دامنه </w:t>
+      </w:r>
+      <w:r>
+        <w:rPr>
+          <w:rFonts w:cs="B Roya" w:hint="cs"/>
+          <w:sz w:val="24"/>
+          <w:szCs w:val="24"/>
+          <w:rtl/>
+          <w:lang w:bidi="fa-IR"/>
+        </w:rPr>
+        <w:t>ی</w:t>
+      </w:r>
+      <w:r>
+        <w:rPr>
+          <w:rFonts w:cs="B Roya" w:hint="eastAsia"/>
+          <w:sz w:val="24"/>
+          <w:szCs w:val="24"/>
+          <w:rtl/>
+          <w:lang w:bidi="fa-IR"/>
+        </w:rPr>
+        <w:t>کسان</w:t>
+      </w:r>
+      <w:r>
+        <w:rPr>
+          <w:rFonts w:cs="B Roya"/>
+          <w:sz w:val="24"/>
+          <w:szCs w:val="24"/>
+          <w:rtl/>
+          <w:lang w:bidi="fa-IR"/>
+        </w:rPr>
+        <w:t xml:space="preserve"> اما علائم متفاوت دار</w:t>
+      </w:r>
+      <w:r>
+        <w:rPr>
+          <w:rFonts w:cs="B Roya" w:hint="cs"/>
+          <w:sz w:val="24"/>
+          <w:szCs w:val="24"/>
+          <w:rtl/>
+          <w:lang w:bidi="fa-IR"/>
+        </w:rPr>
+        <w:t>ی</w:t>
+      </w:r>
+      <w:r>
+        <w:rPr>
+          <w:rFonts w:cs="B Roya" w:hint="eastAsia"/>
+          <w:sz w:val="24"/>
+          <w:szCs w:val="24"/>
+          <w:rtl/>
+          <w:lang w:bidi="fa-IR"/>
+        </w:rPr>
+        <w:t>م</w:t>
+      </w:r>
+      <w:r>
+        <w:rPr>
+          <w:rFonts w:cs="B Roya"/>
+          <w:sz w:val="24"/>
+          <w:szCs w:val="24"/>
+          <w:rtl/>
+          <w:lang w:bidi="fa-IR"/>
+        </w:rPr>
+        <w:t>. گاه</w:t>
+      </w:r>
+      <w:r>
+        <w:rPr>
+          <w:rFonts w:cs="B Roya" w:hint="cs"/>
+          <w:sz w:val="24"/>
+          <w:szCs w:val="24"/>
+          <w:rtl/>
+          <w:lang w:bidi="fa-IR"/>
+        </w:rPr>
+        <w:t>ی</w:t>
+      </w:r>
+      <w:r>
+        <w:rPr>
+          <w:rFonts w:cs="B Roya"/>
+          <w:sz w:val="24"/>
+          <w:szCs w:val="24"/>
+          <w:rtl/>
+          <w:lang w:bidi="fa-IR"/>
+        </w:rPr>
+        <w:t xml:space="preserve"> اوقات، </w:t>
+      </w:r>
+      <w:proofErr w:type="spellStart"/>
+      <w:r>
+        <w:rPr>
+          <w:rFonts w:cs="B Roya"/>
+          <w:sz w:val="24"/>
+          <w:szCs w:val="24"/>
+          <w:rtl/>
+          <w:lang w:bidi="fa-IR"/>
+        </w:rPr>
+        <w:t>م</w:t>
+      </w:r>
+      <w:r>
+        <w:rPr>
+          <w:rFonts w:cs="B Roya" w:hint="cs"/>
+          <w:sz w:val="24"/>
+          <w:szCs w:val="24"/>
+          <w:rtl/>
+          <w:lang w:bidi="fa-IR"/>
+        </w:rPr>
+        <w:t>ی‌</w:t>
+      </w:r>
+      <w:r>
+        <w:rPr>
+          <w:rFonts w:cs="B Roya" w:hint="eastAsia"/>
+          <w:sz w:val="24"/>
+          <w:szCs w:val="24"/>
+          <w:rtl/>
+          <w:lang w:bidi="fa-IR"/>
+        </w:rPr>
+        <w:t>توان</w:t>
+      </w:r>
+      <w:r>
+        <w:rPr>
+          <w:rFonts w:cs="B Roya" w:hint="cs"/>
+          <w:sz w:val="24"/>
+          <w:szCs w:val="24"/>
+          <w:rtl/>
+          <w:lang w:bidi="fa-IR"/>
+        </w:rPr>
+        <w:t>ی</w:t>
+      </w:r>
+      <w:r>
+        <w:rPr>
+          <w:rFonts w:cs="B Roya" w:hint="eastAsia"/>
+          <w:sz w:val="24"/>
+          <w:szCs w:val="24"/>
+          <w:rtl/>
+          <w:lang w:bidi="fa-IR"/>
+        </w:rPr>
+        <w:t>م</w:t>
+      </w:r>
+      <w:proofErr w:type="spellEnd"/>
+      <w:r>
+        <w:rPr>
+          <w:rFonts w:cs="B Roya"/>
+          <w:sz w:val="24"/>
+          <w:szCs w:val="24"/>
+          <w:rtl/>
+          <w:lang w:bidi="fa-IR"/>
+        </w:rPr>
+        <w:t xml:space="preserve"> بب</w:t>
+      </w:r>
+      <w:r>
+        <w:rPr>
+          <w:rFonts w:cs="B Roya" w:hint="cs"/>
+          <w:sz w:val="24"/>
+          <w:szCs w:val="24"/>
+          <w:rtl/>
+          <w:lang w:bidi="fa-IR"/>
+        </w:rPr>
+        <w:t>ی</w:t>
+      </w:r>
+      <w:r>
+        <w:rPr>
+          <w:rFonts w:cs="B Roya" w:hint="eastAsia"/>
+          <w:sz w:val="24"/>
+          <w:szCs w:val="24"/>
+          <w:rtl/>
+          <w:lang w:bidi="fa-IR"/>
+        </w:rPr>
+        <w:t>ن</w:t>
+      </w:r>
+      <w:r>
+        <w:rPr>
+          <w:rFonts w:cs="B Roya" w:hint="cs"/>
+          <w:sz w:val="24"/>
+          <w:szCs w:val="24"/>
+          <w:rtl/>
+          <w:lang w:bidi="fa-IR"/>
+        </w:rPr>
+        <w:t>ی</w:t>
+      </w:r>
+      <w:r>
+        <w:rPr>
+          <w:rFonts w:cs="B Roya" w:hint="eastAsia"/>
+          <w:sz w:val="24"/>
+          <w:szCs w:val="24"/>
+          <w:rtl/>
+          <w:lang w:bidi="fa-IR"/>
+        </w:rPr>
+        <w:t>م</w:t>
+      </w:r>
+      <w:r>
+        <w:rPr>
+          <w:rFonts w:cs="B Roya"/>
+          <w:sz w:val="24"/>
+          <w:szCs w:val="24"/>
+          <w:rtl/>
+          <w:lang w:bidi="fa-IR"/>
+        </w:rPr>
+        <w:t xml:space="preserve"> که س</w:t>
+      </w:r>
+      <w:r>
+        <w:rPr>
+          <w:rFonts w:cs="B Roya" w:hint="cs"/>
+          <w:sz w:val="24"/>
+          <w:szCs w:val="24"/>
+          <w:rtl/>
+          <w:lang w:bidi="fa-IR"/>
+        </w:rPr>
+        <w:t>ی</w:t>
+      </w:r>
+      <w:r>
+        <w:rPr>
+          <w:rFonts w:cs="B Roya" w:hint="eastAsia"/>
+          <w:sz w:val="24"/>
+          <w:szCs w:val="24"/>
+          <w:rtl/>
+          <w:lang w:bidi="fa-IR"/>
+        </w:rPr>
+        <w:t>گنال</w:t>
+      </w:r>
+      <w:r>
+        <w:rPr>
+          <w:rFonts w:cs="B Roya"/>
+          <w:sz w:val="24"/>
+          <w:szCs w:val="24"/>
+          <w:rtl/>
+          <w:lang w:bidi="fa-IR"/>
+        </w:rPr>
+        <w:t xml:space="preserve"> ضبط شده در </w:t>
+      </w:r>
+      <w:r>
+        <w:rPr>
+          <w:rFonts w:cs="B Roya" w:hint="cs"/>
+          <w:sz w:val="24"/>
+          <w:szCs w:val="24"/>
+          <w:rtl/>
+          <w:lang w:bidi="fa-IR"/>
+        </w:rPr>
+        <w:t>ی</w:t>
+      </w:r>
+      <w:r>
+        <w:rPr>
+          <w:rFonts w:cs="B Roya" w:hint="eastAsia"/>
+          <w:sz w:val="24"/>
+          <w:szCs w:val="24"/>
+          <w:rtl/>
+          <w:lang w:bidi="fa-IR"/>
+        </w:rPr>
+        <w:t>ک</w:t>
+      </w:r>
+      <w:r>
+        <w:rPr>
+          <w:rFonts w:cs="B Roya"/>
+          <w:sz w:val="24"/>
+          <w:szCs w:val="24"/>
+          <w:rtl/>
+          <w:lang w:bidi="fa-IR"/>
+        </w:rPr>
+        <w:t xml:space="preserve"> کانال برابر با ش</w:t>
+      </w:r>
+      <w:r>
+        <w:rPr>
+          <w:rFonts w:cs="B Roya" w:hint="cs"/>
+          <w:sz w:val="24"/>
+          <w:szCs w:val="24"/>
+          <w:rtl/>
+          <w:lang w:bidi="fa-IR"/>
+        </w:rPr>
+        <w:t>ی</w:t>
+      </w:r>
+      <w:r>
+        <w:rPr>
+          <w:rFonts w:cs="B Roya" w:hint="eastAsia"/>
+          <w:sz w:val="24"/>
+          <w:szCs w:val="24"/>
+          <w:rtl/>
+          <w:lang w:bidi="fa-IR"/>
+        </w:rPr>
+        <w:t>فت</w:t>
+      </w:r>
+      <w:r>
+        <w:rPr>
+          <w:rFonts w:cs="B Roya" w:hint="cs"/>
+          <w:sz w:val="24"/>
+          <w:szCs w:val="24"/>
+          <w:rtl/>
+          <w:lang w:bidi="fa-IR"/>
+        </w:rPr>
+        <w:t xml:space="preserve"> یافته</w:t>
+      </w:r>
+      <w:r>
+        <w:rPr>
+          <w:rFonts w:cs="B Roya"/>
+          <w:sz w:val="24"/>
+          <w:szCs w:val="24"/>
+          <w:rtl/>
+          <w:lang w:bidi="fa-IR"/>
+        </w:rPr>
+        <w:t xml:space="preserve"> </w:t>
+      </w:r>
+      <w:r>
+        <w:rPr>
+          <w:rFonts w:cs="B Roya" w:hint="cs"/>
+          <w:sz w:val="24"/>
+          <w:szCs w:val="24"/>
+          <w:rtl/>
+          <w:lang w:bidi="fa-IR"/>
+        </w:rPr>
+        <w:t xml:space="preserve">کانال </w:t>
+      </w:r>
+      <w:r>
+        <w:rPr>
+          <w:rFonts w:cs="B Roya"/>
+          <w:sz w:val="24"/>
+          <w:szCs w:val="24"/>
+          <w:rtl/>
+          <w:lang w:bidi="fa-IR"/>
+        </w:rPr>
+        <w:t>د</w:t>
+      </w:r>
+      <w:r>
+        <w:rPr>
+          <w:rFonts w:cs="B Roya" w:hint="cs"/>
+          <w:sz w:val="24"/>
+          <w:szCs w:val="24"/>
+          <w:rtl/>
+          <w:lang w:bidi="fa-IR"/>
+        </w:rPr>
+        <w:t>ی</w:t>
+      </w:r>
+      <w:r>
+        <w:rPr>
+          <w:rFonts w:cs="B Roya" w:hint="eastAsia"/>
+          <w:sz w:val="24"/>
+          <w:szCs w:val="24"/>
+          <w:rtl/>
+          <w:lang w:bidi="fa-IR"/>
+        </w:rPr>
+        <w:t>گر</w:t>
+      </w:r>
+      <w:r>
+        <w:rPr>
+          <w:rFonts w:cs="B Roya"/>
+          <w:sz w:val="24"/>
+          <w:szCs w:val="24"/>
+          <w:rtl/>
+          <w:lang w:bidi="fa-IR"/>
+        </w:rPr>
+        <w:t xml:space="preserve"> است.</w:t>
+      </w:r>
+    </w:p>
+    <w:p>
+      <w:pPr>
+        <w:pStyle w:val="Heading2"/>
+        <w:numPr>
+          <w:ilvl w:val="0"/>
+          <w:numId w:val="9"/>
+        </w:numPr>
+        <w:bidi/>
+        <w:rPr>
+          <w:rFonts w:cs="B Shiraz"/>
+          <w:rtl/>
+        </w:rPr>
+      </w:pPr>
+      <w:r>
+        <w:rPr>
+          <w:rFonts w:cs="B Shiraz" w:hint="cs"/>
+          <w:rtl/>
+        </w:rPr>
+        <w:lastRenderedPageBreak/>
+        <w:t>طیف فرکانسی و طیف زمان=فرکانس</w:t>
+      </w:r>
+    </w:p>
+    <w:p>
+      <w:pPr>
+        <w:keepNext/>
+        <w:bidi/>
+        <w:spacing w:after="0"/>
+      </w:pPr>
+      <w:r>
+        <w:rPr>
+          <w:rFonts w:cs="B Roya"/>
+          <w:sz w:val="24"/>
+          <w:szCs w:val="24"/>
+          <w:rtl/>
+          <w:lang w:bidi="fa-IR"/>
+        </w:rPr>
+        <w:drawing>
+          <wp:inline distT="0" distB="0" distL="0" distR="0" wp14:anchorId="1566C7B8" wp14:editId="31D083CA">
+            <wp:extent cx="5743051" cy="3125470"/>
+            <wp:effectExtent l="0" t="0" r="0" b="0"/>
+            <wp:docPr id="29737047" name="Picture 1"/>
+            <wp:cNvGraphicFramePr>
+              <a:graphicFrameLocks xmlns:a="http://schemas.openxmlformats.org/drawingml/2006/main" noChangeAspect="1"/>
+            </wp:cNvGraphicFramePr>
+            <a:graphic xmlns:a="http://schemas.openxmlformats.org/drawingml/2006/main">
+              <a:graphicData uri="http://schemas.openxmlformats.org/drawingml/2006/picture">
+                <pic:pic xmlns:pic="http://schemas.openxmlformats.org/drawingml/2006/picture">
+                  <pic:nvPicPr>
+                    <pic:cNvPr id="29737047" name="Picture 1"/>
+                    <pic:cNvPicPr/>
+                  </pic:nvPicPr>
+                  <pic:blipFill>
+                    <a:blip r:embed="rId32" cstate="print">
+                      <a:extLst>
+                        <a:ext uri="{28A0092B-C50C-407E-A947-70E740481C1C}">
+                          <a14:useLocalDpi xmlns:a14="http://schemas.microsoft.com/office/drawing/2010/main" val="0"/>
+                        </a:ext>
+                      </a:extLst>
+                    </a:blip>
+                    <a:stretch>
+                      <a:fillRect/>
+                    </a:stretch>
+                  </pic:blipFill>
+                  <pic:spPr>
+                    <a:xfrm>
+                      <a:off x="0" y="0"/>
+                      <a:ext cx="5743051" cy="3125470"/>
+                    </a:xfrm>
+                    <a:prstGeom prst="rect">
+                      <a:avLst/>
+                    </a:prstGeom>
+                  </pic:spPr>
+                </pic:pic>
+              </a:graphicData>
+            </a:graphic>
+          </wp:inline>
+        </w:drawing>
+      </w:r>
+    </w:p>
+    <w:p>
+      <w:pPr>
+        <w:pStyle w:val="Caption"/>
+        <w:bidi/>
+        <w:jc w:val="center"/>
+        <w:rPr>
+          <w:rFonts w:cs="B Roya" w:hint="cs"/>
+          <w:i w:val="0"/>
+          <w:iCs w:val="0"/>
+          <w:sz w:val="24"/>
+          <w:szCs w:val="24"/>
+          <w:rtl/>
+          <w:lang w:bidi="fa-IR"/>
+        </w:rPr>
+      </w:pPr>
+      <w:r>
+        <w:rPr>
+          <w:rFonts w:cs="B Roya"/>
+          <w:i w:val="0"/>
+          <w:iCs w:val="0"/>
+          <w:rtl/>
+        </w:rPr>
+        <w:t xml:space="preserve">شکل </w:t>
+      </w:r>
+      <w:r>
+        <w:rPr>
+          <w:rFonts w:cs="B Roya"/>
+          <w:i w:val="0"/>
+          <w:iCs w:val="0"/>
+          <w:rtl/>
+        </w:rPr>
+        <w:fldChar w:fldCharType="begin"/>
+      </w:r>
+      <w:r>
+        <w:rPr>
+          <w:rFonts w:cs="B Roya"/>
+          <w:i w:val="0"/>
+          <w:iCs w:val="0"/>
+          <w:rtl/>
+        </w:rPr>
+        <w:instrText xml:space="preserve"> </w:instrText>
+      </w:r>
+      <w:r>
+        <w:rPr>
+          <w:rFonts w:cs="B Roya"/>
+          <w:i w:val="0"/>
+          <w:iCs w:val="0"/>
+        </w:rPr>
+        <w:instrText>SEQ</w:instrText>
+      </w:r>
+      <w:r>
+        <w:rPr>
+          <w:rFonts w:cs="B Roya"/>
+          <w:i w:val="0"/>
+          <w:iCs w:val="0"/>
+          <w:rtl/>
+        </w:rPr>
+        <w:instrText xml:space="preserve"> شکل \* </w:instrText>
+      </w:r>
+      <w:r>
+        <w:rPr>
+          <w:rFonts w:cs="B Roya"/>
+          <w:i w:val="0"/>
+          <w:iCs w:val="0"/>
+        </w:rPr>
+        <w:instrText>ARABIC</w:instrText>
+      </w:r>
+      <w:r>
+        <w:rPr>
+          <w:rFonts w:cs="B Roya"/>
+          <w:i w:val="0"/>
+          <w:iCs w:val="0"/>
+          <w:rtl/>
+        </w:rPr>
+        <w:instrText xml:space="preserve"> </w:instrText>
+      </w:r>
+      <w:r>
+        <w:rPr>
+          <w:rFonts w:cs="B Roya"/>
+          <w:i w:val="0"/>
+          <w:iCs w:val="0"/>
+          <w:rtl/>
+        </w:rPr>
+        <w:fldChar w:fldCharType="separate"/>
+      </w:r>
+      <w:r>
+        <w:rPr>
+          <w:rFonts w:cs="B Roya"/>
+          <w:i w:val="0"/>
+          <w:iCs w:val="0"/>
+          <w:noProof/>
+          <w:rtl/>
+        </w:rPr>
+        <w:t>12</w:t>
+      </w:r>
+      <w:r>
+        <w:rPr>
+          <w:rFonts w:cs="B Roya"/>
+          <w:i w:val="0"/>
+          <w:iCs w:val="0"/>
+          <w:rtl/>
+        </w:rPr>
+        <w:fldChar w:fldCharType="end"/>
+      </w:r>
+      <w:r>
+        <w:rPr>
+          <w:rFonts w:cs="B Roya" w:hint="cs"/>
+          <w:i w:val="0"/>
+          <w:iCs w:val="0"/>
+          <w:rtl/>
+        </w:rPr>
+        <w:t xml:space="preserve"> </w:t>
+      </w:r>
+      <w:r>
+        <w:rPr>
+          <w:rFonts w:cs="B Roya"/>
+          <w:i w:val="0"/>
+          <w:iCs w:val="0"/>
+          <w:rtl/>
+        </w:rPr>
+        <w:t>ط</w:t>
+      </w:r>
+      <w:r>
+        <w:rPr>
+          <w:rFonts w:cs="B Roya" w:hint="cs"/>
+          <w:i w:val="0"/>
+          <w:iCs w:val="0"/>
+          <w:rtl/>
+        </w:rPr>
+        <w:t>ی</w:t>
+      </w:r>
+      <w:r>
+        <w:rPr>
+          <w:rFonts w:cs="B Roya" w:hint="eastAsia"/>
+          <w:i w:val="0"/>
+          <w:iCs w:val="0"/>
+          <w:rtl/>
+        </w:rPr>
+        <w:t>ف</w:t>
+      </w:r>
+      <w:r>
+        <w:rPr>
+          <w:rFonts w:cs="B Roya"/>
+          <w:i w:val="0"/>
+          <w:iCs w:val="0"/>
+          <w:rtl/>
+        </w:rPr>
+        <w:t xml:space="preserve"> فرکانس</w:t>
+      </w:r>
+      <w:r>
+        <w:rPr>
+          <w:rFonts w:cs="B Roya" w:hint="cs"/>
+          <w:i w:val="0"/>
+          <w:iCs w:val="0"/>
+          <w:rtl/>
+        </w:rPr>
+        <w:t>ی</w:t>
+      </w:r>
+      <w:r>
+        <w:rPr>
+          <w:rFonts w:cs="B Roya"/>
+          <w:i w:val="0"/>
+          <w:iCs w:val="0"/>
+          <w:rtl/>
+        </w:rPr>
+        <w:t xml:space="preserve"> و ط</w:t>
+      </w:r>
+      <w:r>
+        <w:rPr>
+          <w:rFonts w:cs="B Roya" w:hint="cs"/>
+          <w:i w:val="0"/>
+          <w:iCs w:val="0"/>
+          <w:rtl/>
+        </w:rPr>
+        <w:t>ی</w:t>
+      </w:r>
+      <w:r>
+        <w:rPr>
+          <w:rFonts w:cs="B Roya" w:hint="eastAsia"/>
+          <w:i w:val="0"/>
+          <w:iCs w:val="0"/>
+          <w:rtl/>
+        </w:rPr>
+        <w:t>ف</w:t>
+      </w:r>
+      <w:r>
+        <w:rPr>
+          <w:rFonts w:cs="B Roya"/>
+          <w:i w:val="0"/>
+          <w:iCs w:val="0"/>
+          <w:rtl/>
+        </w:rPr>
+        <w:t xml:space="preserve"> زمان=فرکانس</w:t>
+      </w:r>
+      <w:r>
+        <w:rPr>
+          <w:rFonts w:cs="B Roya"/>
+          <w:i w:val="0"/>
+          <w:iCs w:val="0"/>
+        </w:rPr>
+        <w:t xml:space="preserve"> </w:t>
+      </w:r>
+      <w:r>
+        <w:rPr>
+          <w:rFonts w:cs="B Roya" w:hint="cs"/>
+          <w:i w:val="0"/>
+          <w:iCs w:val="0"/>
+          <w:rtl/>
+        </w:rPr>
+        <w:t>دو کانال</w:t>
+      </w:r>
+    </w:p>
+    <w:p>
+      <w:pPr>
+        <w:bidi/>
+        <w:jc w:val="both"/>
+        <w:rPr>
+          <w:rFonts w:cs="B Roya" w:hint="cs"/>
+          <w:sz w:val="24"/>
+          <w:szCs w:val="24"/>
+          <w:rtl/>
+          <w:lang w:bidi="fa-IR"/>
+        </w:rPr>
+      </w:pPr>
+      <w:r>
+        <w:rPr>
+          <w:rFonts w:cs="B Roya"/>
+          <w:sz w:val="24"/>
+          <w:szCs w:val="24"/>
+          <w:rtl/>
+          <w:lang w:bidi="fa-IR"/>
+        </w:rPr>
+        <w:t>همانطو</w:t>
+      </w:r>
+      <w:r>
+        <w:rPr>
+          <w:rFonts w:cs="B Roya" w:hint="cs"/>
+          <w:sz w:val="24"/>
+          <w:szCs w:val="24"/>
+          <w:rtl/>
+          <w:lang w:bidi="fa-IR"/>
+        </w:rPr>
+        <w:t xml:space="preserve">ر که مشاهده </w:t>
+      </w:r>
+      <w:proofErr w:type="spellStart"/>
+      <w:r>
+        <w:rPr>
+          <w:rFonts w:cs="B Roya" w:hint="cs"/>
+          <w:sz w:val="24"/>
+          <w:szCs w:val="24"/>
+          <w:rtl/>
+          <w:lang w:bidi="fa-IR"/>
+        </w:rPr>
+        <w:t>می‌شود</w:t>
+      </w:r>
+      <w:proofErr w:type="spellEnd"/>
+      <w:r>
+        <w:rPr>
+          <w:rFonts w:cs="B Roya" w:hint="cs"/>
+          <w:sz w:val="24"/>
+          <w:szCs w:val="24"/>
+          <w:rtl/>
+          <w:lang w:bidi="fa-IR"/>
+        </w:rPr>
+        <w:t xml:space="preserve">، رفتار فرکانسی دو سیگنال بسیار مشابه است و تنها در فرکانس پایین کمی متفاوت عمل </w:t>
+      </w:r>
+      <w:proofErr w:type="spellStart"/>
+      <w:r>
+        <w:rPr>
+          <w:rFonts w:cs="B Roya" w:hint="cs"/>
+          <w:sz w:val="24"/>
+          <w:szCs w:val="24"/>
+          <w:rtl/>
+          <w:lang w:bidi="fa-IR"/>
+        </w:rPr>
+        <w:t>می‌کنند</w:t>
+      </w:r>
+      <w:proofErr w:type="spellEnd"/>
+      <w:r>
+        <w:rPr>
+          <w:rFonts w:cs="B Roya" w:hint="cs"/>
+          <w:sz w:val="24"/>
+          <w:szCs w:val="24"/>
+          <w:rtl/>
+          <w:lang w:bidi="fa-IR"/>
+        </w:rPr>
+        <w:t xml:space="preserve">. از آنجا که دو چشم انسان در یک جهت حرکت </w:t>
+      </w:r>
+      <w:proofErr w:type="spellStart"/>
+      <w:r>
+        <w:rPr>
+          <w:rFonts w:cs="B Roya" w:hint="cs"/>
+          <w:sz w:val="24"/>
+          <w:szCs w:val="24"/>
+          <w:rtl/>
+          <w:lang w:bidi="fa-IR"/>
+        </w:rPr>
+        <w:t>می‌کنند</w:t>
+      </w:r>
+      <w:proofErr w:type="spellEnd"/>
+      <w:r>
+        <w:rPr>
+          <w:rFonts w:cs="B Roya" w:hint="cs"/>
+          <w:sz w:val="24"/>
+          <w:szCs w:val="24"/>
+          <w:rtl/>
+          <w:lang w:bidi="fa-IR"/>
+        </w:rPr>
+        <w:t xml:space="preserve">، این شباهت کاملا </w:t>
+      </w:r>
+      <w:proofErr w:type="spellStart"/>
+      <w:r>
+        <w:rPr>
+          <w:rFonts w:cs="B Roya" w:hint="cs"/>
+          <w:sz w:val="24"/>
+          <w:szCs w:val="24"/>
+          <w:rtl/>
+          <w:lang w:bidi="fa-IR"/>
+        </w:rPr>
+        <w:t>منطقیست</w:t>
+      </w:r>
+      <w:proofErr w:type="spellEnd"/>
+      <w:r>
+        <w:rPr>
+          <w:rFonts w:cs="B Roya" w:hint="cs"/>
+          <w:sz w:val="24"/>
+          <w:szCs w:val="24"/>
+          <w:rtl/>
+          <w:lang w:bidi="fa-IR"/>
+        </w:rPr>
+        <w:t xml:space="preserve">. البته که وقتی دو چشم در یک جهت قرار دارند، زاویه کاملا یکسانی را با الکترودها </w:t>
+      </w:r>
+      <w:proofErr w:type="spellStart"/>
+      <w:r>
+        <w:rPr>
+          <w:rFonts w:cs="B Roya" w:hint="cs"/>
+          <w:sz w:val="24"/>
+          <w:szCs w:val="24"/>
+          <w:rtl/>
+          <w:lang w:bidi="fa-IR"/>
+        </w:rPr>
+        <w:t>نمی‌سازند</w:t>
+      </w:r>
+      <w:proofErr w:type="spellEnd"/>
+      <w:r>
+        <w:rPr>
+          <w:rFonts w:cs="B Roya" w:hint="cs"/>
+          <w:sz w:val="24"/>
+          <w:szCs w:val="24"/>
+          <w:rtl/>
+          <w:lang w:bidi="fa-IR"/>
+        </w:rPr>
+        <w:t xml:space="preserve">؛ همچنین خطای الکترودها یکسان و یک راستا نیست؛ به همین دلیل </w:t>
+      </w:r>
+      <w:proofErr w:type="spellStart"/>
+      <w:r>
+        <w:rPr>
+          <w:rFonts w:cs="B Roya" w:hint="cs"/>
+          <w:sz w:val="24"/>
+          <w:szCs w:val="24"/>
+          <w:rtl/>
+          <w:lang w:bidi="fa-IR"/>
+        </w:rPr>
+        <w:t>تفاوت‌های</w:t>
+      </w:r>
+      <w:proofErr w:type="spellEnd"/>
+      <w:r>
+        <w:rPr>
+          <w:rFonts w:cs="B Roya" w:hint="cs"/>
+          <w:sz w:val="24"/>
+          <w:szCs w:val="24"/>
+          <w:rtl/>
+          <w:lang w:bidi="fa-IR"/>
+        </w:rPr>
+        <w:t xml:space="preserve"> جزئی در طیف فرکانسی این دو کانال مشاهده </w:t>
+      </w:r>
+      <w:proofErr w:type="spellStart"/>
+      <w:r>
+        <w:rPr>
+          <w:rFonts w:cs="B Roya" w:hint="cs"/>
+          <w:sz w:val="24"/>
+          <w:szCs w:val="24"/>
+          <w:rtl/>
+          <w:lang w:bidi="fa-IR"/>
+        </w:rPr>
+        <w:t>می‌شود</w:t>
+      </w:r>
+      <w:proofErr w:type="spellEnd"/>
+      <w:r>
+        <w:rPr>
+          <w:rFonts w:cs="B Roya" w:hint="cs"/>
+          <w:sz w:val="24"/>
+          <w:szCs w:val="24"/>
+          <w:rtl/>
+          <w:lang w:bidi="fa-IR"/>
+        </w:rPr>
+        <w:t>.</w:t>
+      </w:r>
+    </w:p>
+    <w:p>
+      <w:pPr>
+        <w:bidi/>
+        <w:rPr>
+          <w:rFonts w:cs="B Roya"/>
+          <w:sz w:val="24"/>
+          <w:szCs w:val="24"/>
+          <w:rtl/>
+          <w:lang w:bidi="fa-IR"/>
+        </w:rPr>
+      </w:pPr>
+    </w:p>
+    <w:p>
+      <w:pPr>
+        <w:bidi/>
+        <w:rPr>
+          <w:rtl/>
+        </w:rPr>
+      </w:pPr>
+    </w:p>
+    <w:p>
+      <w:pPr>
+        <w:bidi/>
+        <w:rPr>
+          <w:rFonts w:cs="B Shiraz"/>
+          <w:rtl/>
+        </w:rPr>
+      </w:pPr>
     </w:p>
     <w:p>
       <w:pPr>
@@ -15743,7 +17752,7 @@
           <w:rtl/>
         </w:rPr>
       </w:pPr>
-      <w:bookmarkStart w:id="5" w:name="_Toc160568899"/>
+      <w:bookmarkStart w:id="6" w:name="_Toc160568899"/>
       <w:r>
         <w:rPr>
           <w:rFonts w:cs="B Shiraz" w:hint="cs"/>
@@ -15794,7 +17803,7 @@
         </w:rPr>
         <w:t>الكترومايوگرام</w:t>
       </w:r>
-      <w:bookmarkEnd w:id="5"/>
+      <w:bookmarkEnd w:id="6"/>
     </w:p>
     <w:p>
       <w:pPr>
@@ -15805,7 +17814,7 @@
           <w:rtl/>
         </w:rPr>
       </w:pPr>
-      <w:bookmarkStart w:id="6" w:name="_Toc160568900"/>
+      <w:bookmarkStart w:id="7" w:name="_Toc160568900"/>
       <w:r>
         <w:rPr>
           <w:rFonts w:cs="B Shiraz" w:hint="cs"/>
@@ -15834,7 +17843,7 @@
         </w:rPr>
         <w:t xml:space="preserve"> سیگنال زمانی</w:t>
       </w:r>
-      <w:bookmarkEnd w:id="6"/>
+      <w:bookmarkEnd w:id="7"/>
     </w:p>
     <w:p>
       <w:pPr>
@@ -15921,7 +17930,7 @@
                     <pic:cNvPicPr/>
                   </pic:nvPicPr>
                   <pic:blipFill>
-                    <a:blip r:embed="rId31"/>
+                    <a:blip r:embed="rId33"/>
                     <a:stretch>
                       <a:fillRect/>
                     </a:stretch>
@@ -16000,7 +18009,7 @@
                     <pic:cNvPicPr/>
                   </pic:nvPicPr>
                   <pic:blipFill>
-                    <a:blip r:embed="rId32"/>
+                    <a:blip r:embed="rId34"/>
                     <a:stretch>
                       <a:fillRect/>
                     </a:stretch>
@@ -16164,7 +18173,7 @@
           <w:lang w:bidi="fa-IR"/>
         </w:rPr>
       </w:pPr>
-      <w:bookmarkStart w:id="7" w:name="_Toc160568901"/>
+      <w:bookmarkStart w:id="8" w:name="_Toc160568901"/>
       <w:r>
         <w:rPr>
           <w:rFonts w:cs="B Shiraz" w:hint="cs"/>
@@ -16189,7 +18198,7 @@
         </w:rPr>
         <w:t xml:space="preserve"> محتویات فرکانسی</w:t>
       </w:r>
-      <w:bookmarkEnd w:id="7"/>
+      <w:bookmarkEnd w:id="8"/>
     </w:p>
     <w:p>
       <w:pPr>
@@ -16249,7 +18258,7 @@
                     <pic:cNvPicPr/>
                   </pic:nvPicPr>
                   <pic:blipFill>
-                    <a:blip r:embed="rId33"/>
+                    <a:blip r:embed="rId35"/>
                     <a:stretch>
                       <a:fillRect/>
                     </a:stretch>
@@ -16418,7 +18427,7 @@
                     <pic:cNvPicPr/>
                   </pic:nvPicPr>
                   <pic:blipFill>
-                    <a:blip r:embed="rId34"/>
+                    <a:blip r:embed="rId36"/>
                     <a:stretch>
                       <a:fillRect/>
                     </a:stretch>
@@ -16542,7 +18551,7 @@
           <w:lang w:bidi="fa-IR"/>
         </w:rPr>
       </w:pPr>
-      <w:bookmarkStart w:id="8" w:name="_Toc160568902"/>
+      <w:bookmarkStart w:id="9" w:name="_Toc160568902"/>
       <w:r>
         <w:rPr>
           <w:rFonts w:eastAsiaTheme="minorEastAsia" w:cs="B Shiraz" w:hint="cs"/>
@@ -16567,7 +18576,7 @@
         </w:rPr>
         <w:t xml:space="preserve"> میوپاتی و نوروپاتی چیست؟</w:t>
       </w:r>
-      <w:bookmarkEnd w:id="8"/>
+      <w:bookmarkEnd w:id="9"/>
     </w:p>
     <w:p>
       <w:pPr>
@@ -20113,7 +22122,7 @@
       </w:r>
     </w:p>
     <w:sectPr>
-      <w:footerReference w:type="default" r:id="rId35"/>
+      <w:footerReference w:type="default" r:id="rId37"/>
       <w:pgSz w:w="12240" w:h="15840"/>
       <w:pgMar w:top="1440" w:right="1440" w:bottom="1440" w:left="1440" w:header="720" w:footer="720" w:gutter="0"/>
       <w:pgNumType w:start="0"/>
@@ -21212,6 +23221,95 @@
     </w:lvl>
   </w:abstractNum>
   <w:abstractNum w:abstractNumId="6" w15:restartNumberingAfterBreak="0">
+    <w:nsid w:val="5D0B32E2"/>
+    <w:multiLevelType w:val="hybridMultilevel"/>
+    <w:tmpl w:val="6A2EEFA4"/>
+    <w:lvl w:ilvl="0" w:tplc="3C085BC8">
+      <w:start w:val="1"/>
+      <w:numFmt w:val="decimal"/>
+      <w:lvlText w:val="%1-"/>
+      <w:lvlJc w:val="left"/>
+      <w:pPr>
+        <w:ind w:left="720" w:hanging="360"/>
+      </w:pPr>
+      <w:rPr>
+        <w:rFonts w:hint="default"/>
+      </w:rPr>
+    </w:lvl>
+    <w:lvl w:ilvl="1" w:tplc="04090019" w:tentative="1">
+      <w:start w:val="1"/>
+      <w:numFmt w:val="lowerLetter"/>
+      <w:lvlText w:val="%2."/>
+      <w:lvlJc w:val="left"/>
+      <w:pPr>
+        <w:ind w:left="1440" w:hanging="360"/>
+      </w:pPr>
+    </w:lvl>
+    <w:lvl w:ilvl="2" w:tplc="0409001B" w:tentative="1">
+      <w:start w:val="1"/>
+      <w:numFmt w:val="lowerRoman"/>
+      <w:lvlText w:val="%3."/>
+      <w:lvlJc w:val="right"/>
+      <w:pPr>
+        <w:ind w:left="2160" w:hanging="180"/>
+      </w:pPr>
+    </w:lvl>
+    <w:lvl w:ilvl="3" w:tplc="0409000F" w:tentative="1">
+      <w:start w:val="1"/>
+      <w:numFmt w:val="decimal"/>
+      <w:lvlText w:val="%4."/>
+      <w:lvlJc w:val="left"/>
+      <w:pPr>
+        <w:ind w:left="2880" w:hanging="360"/>
+      </w:pPr>
+    </w:lvl>
+    <w:lvl w:ilvl="4" w:tplc="04090019" w:tentative="1">
+      <w:start w:val="1"/>
+      <w:numFmt w:val="lowerLetter"/>
+      <w:lvlText w:val="%5."/>
+      <w:lvlJc w:val="left"/>
+      <w:pPr>
+        <w:ind w:left="3600" w:hanging="360"/>
+      </w:pPr>
+    </w:lvl>
+    <w:lvl w:ilvl="5" w:tplc="0409001B" w:tentative="1">
+      <w:start w:val="1"/>
+      <w:numFmt w:val="lowerRoman"/>
+      <w:lvlText w:val="%6."/>
+      <w:lvlJc w:val="right"/>
+      <w:pPr>
+        <w:ind w:left="4320" w:hanging="180"/>
+      </w:pPr>
+    </w:lvl>
+    <w:lvl w:ilvl="6" w:tplc="0409000F" w:tentative="1">
+      <w:start w:val="1"/>
+      <w:numFmt w:val="decimal"/>
+      <w:lvlText w:val="%7."/>
+      <w:lvlJc w:val="left"/>
+      <w:pPr>
+        <w:ind w:left="5040" w:hanging="360"/>
+      </w:pPr>
+    </w:lvl>
+    <w:lvl w:ilvl="7" w:tplc="04090019" w:tentative="1">
+      <w:start w:val="1"/>
+      <w:numFmt w:val="lowerLetter"/>
+      <w:lvlText w:val="%8."/>
+      <w:lvlJc w:val="left"/>
+      <w:pPr>
+        <w:ind w:left="5760" w:hanging="360"/>
+      </w:pPr>
+    </w:lvl>
+    <w:lvl w:ilvl="8" w:tplc="0409001B" w:tentative="1">
+      <w:start w:val="1"/>
+      <w:numFmt w:val="lowerRoman"/>
+      <w:lvlText w:val="%9."/>
+      <w:lvlJc w:val="right"/>
+      <w:pPr>
+        <w:ind w:left="6480" w:hanging="180"/>
+      </w:pPr>
+    </w:lvl>
+  </w:abstractNum>
+  <w:abstractNum w:abstractNumId="7" w15:restartNumberingAfterBreak="0">
     <w:nsid w:val="618C0DDD"/>
     <w:multiLevelType w:val="hybridMultilevel"/>
     <w:tmpl w:val="335CDD8C"/>
@@ -21300,7 +23398,96 @@
       </w:pPr>
     </w:lvl>
   </w:abstractNum>
-  <w:abstractNum w:abstractNumId="7" w15:restartNumberingAfterBreak="0">
+  <w:abstractNum w:abstractNumId="8" w15:restartNumberingAfterBreak="0">
+    <w:nsid w:val="64572DE3"/>
+    <w:multiLevelType w:val="hybridMultilevel"/>
+    <w:tmpl w:val="61F6B9AC"/>
+    <w:lvl w:ilvl="0" w:tplc="FFFFFFFF">
+      <w:start w:val="1"/>
+      <w:numFmt w:val="decimal"/>
+      <w:lvlText w:val="%1-"/>
+      <w:lvlJc w:val="left"/>
+      <w:pPr>
+        <w:ind w:left="720" w:hanging="360"/>
+      </w:pPr>
+      <w:rPr>
+        <w:rFonts w:hint="default"/>
+      </w:rPr>
+    </w:lvl>
+    <w:lvl w:ilvl="1" w:tplc="FFFFFFFF" w:tentative="1">
+      <w:start w:val="1"/>
+      <w:numFmt w:val="lowerLetter"/>
+      <w:lvlText w:val="%2."/>
+      <w:lvlJc w:val="left"/>
+      <w:pPr>
+        <w:ind w:left="1440" w:hanging="360"/>
+      </w:pPr>
+    </w:lvl>
+    <w:lvl w:ilvl="2" w:tplc="FFFFFFFF" w:tentative="1">
+      <w:start w:val="1"/>
+      <w:numFmt w:val="lowerRoman"/>
+      <w:lvlText w:val="%3."/>
+      <w:lvlJc w:val="right"/>
+      <w:pPr>
+        <w:ind w:left="2160" w:hanging="180"/>
+      </w:pPr>
+    </w:lvl>
+    <w:lvl w:ilvl="3" w:tplc="FFFFFFFF" w:tentative="1">
+      <w:start w:val="1"/>
+      <w:numFmt w:val="decimal"/>
+      <w:lvlText w:val="%4."/>
+      <w:lvlJc w:val="left"/>
+      <w:pPr>
+        <w:ind w:left="2880" w:hanging="360"/>
+      </w:pPr>
+    </w:lvl>
+    <w:lvl w:ilvl="4" w:tplc="FFFFFFFF" w:tentative="1">
+      <w:start w:val="1"/>
+      <w:numFmt w:val="lowerLetter"/>
+      <w:lvlText w:val="%5."/>
+      <w:lvlJc w:val="left"/>
+      <w:pPr>
+        <w:ind w:left="3600" w:hanging="360"/>
+      </w:pPr>
+    </w:lvl>
+    <w:lvl w:ilvl="5" w:tplc="FFFFFFFF" w:tentative="1">
+      <w:start w:val="1"/>
+      <w:numFmt w:val="lowerRoman"/>
+      <w:lvlText w:val="%6."/>
+      <w:lvlJc w:val="right"/>
+      <w:pPr>
+        <w:ind w:left="4320" w:hanging="180"/>
+      </w:pPr>
+    </w:lvl>
+    <w:lvl w:ilvl="6" w:tplc="FFFFFFFF" w:tentative="1">
+      <w:start w:val="1"/>
+      <w:numFmt w:val="decimal"/>
+      <w:lvlText w:val="%7."/>
+      <w:lvlJc w:val="left"/>
+      <w:pPr>
+        <w:ind w:left="5040" w:hanging="360"/>
+      </w:pPr>
+    </w:lvl>
+    <w:lvl w:ilvl="7" w:tplc="FFFFFFFF" w:tentative="1">
+      <w:start w:val="1"/>
+      <w:numFmt w:val="lowerLetter"/>
+      <w:lvlText w:val="%8."/>
+      <w:lvlJc w:val="left"/>
+      <w:pPr>
+        <w:ind w:left="5760" w:hanging="360"/>
+      </w:pPr>
+    </w:lvl>
+    <w:lvl w:ilvl="8" w:tplc="FFFFFFFF" w:tentative="1">
+      <w:start w:val="1"/>
+      <w:numFmt w:val="lowerRoman"/>
+      <w:lvlText w:val="%9."/>
+      <w:lvlJc w:val="right"/>
+      <w:pPr>
+        <w:ind w:left="6480" w:hanging="180"/>
+      </w:pPr>
+    </w:lvl>
+  </w:abstractNum>
+  <w:abstractNum w:abstractNumId="9" w15:restartNumberingAfterBreak="0">
     <w:nsid w:val="7B733F45"/>
     <w:multiLevelType w:val="hybridMultilevel"/>
     <w:tmpl w:val="1E7C0206"/>
@@ -21419,7 +23606,7 @@
     <w:abstractNumId w:val="5"/>
   </w:num>
   <w:num w:numId="3" w16cid:durableId="1640527194">
-    <w:abstractNumId w:val="7"/>
+    <w:abstractNumId w:val="9"/>
   </w:num>
   <w:num w:numId="4" w16cid:durableId="1150096200">
     <w:abstractNumId w:val="1"/>
@@ -21428,13 +23615,19 @@
     <w:abstractNumId w:val="0"/>
   </w:num>
   <w:num w:numId="6" w16cid:durableId="2054185547">
-    <w:abstractNumId w:val="6"/>
+    <w:abstractNumId w:val="7"/>
   </w:num>
   <w:num w:numId="7" w16cid:durableId="225915035">
     <w:abstractNumId w:val="3"/>
   </w:num>
   <w:num w:numId="8" w16cid:durableId="738481099">
     <w:abstractNumId w:val="4"/>
+  </w:num>
+  <w:num w:numId="9" w16cid:durableId="39091306">
+    <w:abstractNumId w:val="6"/>
+  </w:num>
+  <w:num w:numId="10" w16cid:durableId="622999123">
+    <w:abstractNumId w:val="8"/>
   </w:num>
 </w:numbering>
 </file>
@@ -21839,7 +24032,7 @@
   <w:style w:type="paragraph" w:default="1" w:styleId="Normal">
     <w:name w:val="Normal"/>
     <w:qFormat/>
-    <w:rsid w:val="00BD01B1"/>
+    <w:rsid w:val="00241386"/>
   </w:style>
   <w:style w:type="paragraph" w:styleId="Heading1">
     <w:name w:val="heading 1"/>

--- a/Session-01/Report/BioSigLab_Report1_99104781.docx
+++ b/Session-01/Report/BioSigLab_Report1_99104781.docx
@@ -4300,15 +4300,46 @@
           <w:r>
             <w:fldChar w:fldCharType="separate"/>
           </w:r>
-          <w:hyperlink w:anchor="_Toc160568895" w:history="1">
+          <w:hyperlink w:anchor="_Toc160576423" w:history="1">
             <w:r>
               <w:rPr>
                 <w:rStyle w:val="Hyperlink"/>
                 <w:rFonts w:cs="B Shiraz"/>
                 <w:noProof/>
                 <w:rtl/>
-              </w:rPr>
-              <w:t>بخش دوم: سيگنال الكتروكارديوگرام</w:t>
+                <w:lang w:bidi="fa-IR"/>
+              </w:rPr>
+              <w:t>بخش اول: س</w:t>
+            </w:r>
+            <w:r>
+              <w:rPr>
+                <w:rStyle w:val="Hyperlink"/>
+                <w:rFonts w:cs="B Shiraz" w:hint="cs"/>
+                <w:noProof/>
+                <w:rtl/>
+                <w:lang w:bidi="fa-IR"/>
+              </w:rPr>
+              <w:t>ی</w:t>
+            </w:r>
+            <w:r>
+              <w:rPr>
+                <w:rStyle w:val="Hyperlink"/>
+                <w:rFonts w:cs="B Shiraz" w:hint="eastAsia"/>
+                <w:noProof/>
+                <w:rtl/>
+                <w:lang w:bidi="fa-IR"/>
+              </w:rPr>
+              <w:t>گنال</w:t>
+            </w:r>
+            <w:r>
+              <w:rPr>
+                <w:rStyle w:val="Hyperlink"/>
+                <w:rFonts w:cs="B Shiraz"/>
+                <w:noProof/>
+                <w:rtl/>
+                <w:lang w:bidi="fa-IR"/>
+              </w:rPr>
+              <w:t xml:space="preserve"> الکتروانسفالوگرام</w:t>
             </w:r>
             <w:r>
               <w:rPr>
@@ -4329,7 +4360,7 @@
                 <w:noProof/>
                 <w:webHidden/>
               </w:rPr>
-              <w:instrText xml:space="preserve"> PAGEREF _Toc160568895 \h </w:instrText>
+              <w:instrText xml:space="preserve"> PAGEREF _Toc160576423 \h </w:instrText>
             </w:r>
             <w:r>
               <w:rPr>
@@ -4348,6 +4379,7 @@
               <w:rPr>
                 <w:noProof/>
                 <w:webHidden/>
+                <w:rtl/>
               </w:rPr>
               <w:t>2</w:t>
             </w:r>
@@ -4372,7 +4404,7 @@
               <w:noProof/>
             </w:rPr>
           </w:pPr>
-          <w:hyperlink w:anchor="_Toc160568896" w:history="1">
+          <w:hyperlink w:anchor="_Toc160576424" w:history="1">
             <w:r>
               <w:rPr>
                 <w:rStyle w:val="Hyperlink"/>
@@ -4398,7 +4430,17 @@
                 <w:noProof/>
                 <w:rtl/>
               </w:rPr>
-              <w:t xml:space="preserve"> س</w:t>
+              <w:t xml:space="preserve"> </w:t>
+            </w:r>
+            <w:r>
+              <w:rPr>
+                <w:rStyle w:val="Hyperlink"/>
+                <w:rFonts w:cs="B Shiraz"/>
+                <w:noProof/>
+                <w:rtl/>
+                <w:lang w:bidi="fa-IR"/>
+              </w:rPr>
+              <w:t>س</w:t>
             </w:r>
             <w:r>
               <w:rPr>
@@ -4406,6 +4448,7 @@
                 <w:rFonts w:cs="B Shiraz" w:hint="cs"/>
                 <w:noProof/>
                 <w:rtl/>
+                <w:lang w:bidi="fa-IR"/>
               </w:rPr>
               <w:t>ی</w:t>
             </w:r>
@@ -4415,6 +4458,7 @@
                 <w:rFonts w:cs="B Shiraz" w:hint="eastAsia"/>
                 <w:noProof/>
                 <w:rtl/>
+                <w:lang w:bidi="fa-IR"/>
               </w:rPr>
               <w:t>گنال</w:t>
             </w:r>
@@ -4424,6 +4468,7 @@
                 <w:rFonts w:cs="B Shiraz"/>
                 <w:noProof/>
                 <w:rtl/>
+                <w:lang w:bidi="fa-IR"/>
               </w:rPr>
               <w:t xml:space="preserve"> زمان</w:t>
             </w:r>
@@ -4433,11 +4478,22 @@
                 <w:rFonts w:cs="B Shiraz" w:hint="cs"/>
                 <w:noProof/>
                 <w:rtl/>
+                <w:lang w:bidi="fa-IR"/>
               </w:rPr>
               <w:t>ی</w:t>
             </w:r>
             <w:r>
               <w:rPr>
+                <w:rStyle w:val="Hyperlink"/>
+                <w:rFonts w:cs="B Shiraz"/>
+                <w:noProof/>
+                <w:rtl/>
+                <w:lang w:bidi="fa-IR"/>
+              </w:rPr>
+              <w:t xml:space="preserve"> کانال پنجم</w:t>
+            </w:r>
+            <w:r>
+              <w:rPr>
                 <w:noProof/>
                 <w:webHidden/>
               </w:rPr>
@@ -4455,7 +4511,7 @@
                 <w:noProof/>
                 <w:webHidden/>
               </w:rPr>
-              <w:instrText xml:space="preserve"> PAGEREF _Toc160568896 \h </w:instrText>
+              <w:instrText xml:space="preserve"> PAGEREF _Toc160576424 \h </w:instrText>
             </w:r>
             <w:r>
               <w:rPr>
@@ -4474,6 +4530,7 @@
               <w:rPr>
                 <w:noProof/>
                 <w:webHidden/>
+                <w:rtl/>
               </w:rPr>
               <w:t>2</w:t>
             </w:r>
@@ -4498,16 +4555,32 @@
               <w:noProof/>
             </w:rPr>
           </w:pPr>
-          <w:hyperlink w:anchor="_Toc160568897" w:history="1">
+          <w:hyperlink w:anchor="_Toc160576425" w:history="1">
             <w:r>
               <w:rPr>
                 <w:rStyle w:val="Hyperlink"/>
                 <w:rFonts w:cs="B Shiraz"/>
                 <w:noProof/>
                 <w:rtl/>
-                <w:lang w:bidi="fa-IR"/>
-              </w:rPr>
-              <w:t xml:space="preserve">سوال 2 </w:t>
+              </w:rPr>
+              <w:t xml:space="preserve">سوال </w:t>
+            </w:r>
+            <w:r>
+              <w:rPr>
+                <w:rStyle w:val="Hyperlink"/>
+                <w:rFonts w:cs="B Shiraz"/>
+                <w:noProof/>
+              </w:rPr>
+              <w:t>2</w:t>
+            </w:r>
+            <w:r>
+              <w:rPr>
+                <w:rStyle w:val="Hyperlink"/>
+                <w:rFonts w:cs="B Shiraz"/>
+                <w:noProof/>
+                <w:rtl/>
+              </w:rPr>
+              <w:t xml:space="preserve"> </w:t>
             </w:r>
             <w:r>
               <w:rPr>
@@ -4515,7 +4588,6 @@
                 <w:rFonts w:ascii="Arial" w:hAnsi="Arial" w:cs="Arial"/>
                 <w:noProof/>
                 <w:rtl/>
-                <w:lang w:bidi="fa-IR"/>
               </w:rPr>
               <w:t>–</w:t>
             </w:r>
@@ -4524,10 +4596,18 @@
                 <w:rStyle w:val="Hyperlink"/>
                 <w:rFonts w:cs="B Shiraz"/>
                 <w:noProof/>
+              </w:rPr>
+              <w:t xml:space="preserve"> </w:t>
+            </w:r>
+            <w:r>
+              <w:rPr>
+                <w:rStyle w:val="Hyperlink"/>
+                <w:rFonts w:cs="B Shiraz"/>
+                <w:noProof/>
                 <w:rtl/>
                 <w:lang w:bidi="fa-IR"/>
               </w:rPr>
-              <w:t xml:space="preserve"> مشخص کردن ل</w:t>
+              <w:t>و</w:t>
             </w:r>
             <w:r>
               <w:rPr>
@@ -4547,7 +4627,37 @@
                 <w:rtl/>
                 <w:lang w:bidi="fa-IR"/>
               </w:rPr>
-              <w:t>بل</w:t>
+              <w:t>ژگ</w:t>
+            </w:r>
+            <w:r>
+              <w:rPr>
+                <w:rStyle w:val="Hyperlink"/>
+                <w:rFonts w:cs="B Shiraz" w:hint="cs"/>
+                <w:noProof/>
+                <w:rtl/>
+                <w:lang w:bidi="fa-IR"/>
+              </w:rPr>
+              <w:t>ی‌</w:t>
+            </w:r>
+            <w:r>
+              <w:rPr>
+                <w:rStyle w:val="Hyperlink"/>
+                <w:rFonts w:cs="B Shiraz" w:hint="eastAsia"/>
+                <w:noProof/>
+                <w:rtl/>
+                <w:lang w:bidi="fa-IR"/>
+              </w:rPr>
+              <w:t>ها</w:t>
+            </w:r>
+            <w:r>
+              <w:rPr>
+                <w:rStyle w:val="Hyperlink"/>
+                <w:rFonts w:cs="B Shiraz" w:hint="cs"/>
+                <w:noProof/>
+                <w:rtl/>
+                <w:lang w:bidi="fa-IR"/>
+              </w:rPr>
+              <w:t>ی</w:t>
             </w:r>
             <w:r>
               <w:rPr>
@@ -4557,7 +4667,87 @@
                 <w:rtl/>
                 <w:lang w:bidi="fa-IR"/>
               </w:rPr>
-              <w:t xml:space="preserve"> ضربان ها</w:t>
+              <w:t xml:space="preserve"> شکل-زمان</w:t>
+            </w:r>
+            <w:r>
+              <w:rPr>
+                <w:rStyle w:val="Hyperlink"/>
+                <w:rFonts w:cs="B Shiraz" w:hint="cs"/>
+                <w:noProof/>
+                <w:rtl/>
+                <w:lang w:bidi="fa-IR"/>
+              </w:rPr>
+              <w:t>ی</w:t>
+            </w:r>
+            <w:r>
+              <w:rPr>
+                <w:rStyle w:val="Hyperlink"/>
+                <w:rFonts w:cs="B Shiraz"/>
+                <w:noProof/>
+                <w:rtl/>
+                <w:lang w:bidi="fa-IR"/>
+              </w:rPr>
+              <w:t xml:space="preserve"> س</w:t>
+            </w:r>
+            <w:r>
+              <w:rPr>
+                <w:rStyle w:val="Hyperlink"/>
+                <w:rFonts w:cs="B Shiraz" w:hint="cs"/>
+                <w:noProof/>
+                <w:rtl/>
+                <w:lang w:bidi="fa-IR"/>
+              </w:rPr>
+              <w:t>ی</w:t>
+            </w:r>
+            <w:r>
+              <w:rPr>
+                <w:rStyle w:val="Hyperlink"/>
+                <w:rFonts w:cs="B Shiraz" w:hint="eastAsia"/>
+                <w:noProof/>
+                <w:rtl/>
+                <w:lang w:bidi="fa-IR"/>
+              </w:rPr>
+              <w:t>گنال</w:t>
+            </w:r>
+            <w:r>
+              <w:rPr>
+                <w:rStyle w:val="Hyperlink"/>
+                <w:rFonts w:cs="B Shiraz"/>
+                <w:noProof/>
+                <w:rtl/>
+                <w:lang w:bidi="fa-IR"/>
+              </w:rPr>
+              <w:t xml:space="preserve"> در بازه‌ها</w:t>
+            </w:r>
+            <w:r>
+              <w:rPr>
+                <w:rStyle w:val="Hyperlink"/>
+                <w:rFonts w:cs="B Shiraz" w:hint="cs"/>
+                <w:noProof/>
+                <w:rtl/>
+                <w:lang w:bidi="fa-IR"/>
+              </w:rPr>
+              <w:t>ی</w:t>
+            </w:r>
+            <w:r>
+              <w:rPr>
+                <w:rStyle w:val="Hyperlink"/>
+                <w:rFonts w:cs="B Shiraz"/>
+                <w:noProof/>
+                <w:rtl/>
+                <w:lang w:bidi="fa-IR"/>
+              </w:rPr>
+              <w:t xml:space="preserve"> مختلف زمان</w:t>
+            </w:r>
+            <w:r>
+              <w:rPr>
+                <w:rStyle w:val="Hyperlink"/>
+                <w:rFonts w:cs="B Shiraz" w:hint="cs"/>
+                <w:noProof/>
+                <w:rtl/>
+                <w:lang w:bidi="fa-IR"/>
+              </w:rPr>
+              <w:t>ی</w:t>
             </w:r>
             <w:r>
               <w:rPr>
@@ -4578,7 +4768,7 @@
                 <w:noProof/>
                 <w:webHidden/>
               </w:rPr>
-              <w:instrText xml:space="preserve"> PAGEREF _Toc160568897 \h </w:instrText>
+              <w:instrText xml:space="preserve"> PAGEREF _Toc160576425 \h </w:instrText>
             </w:r>
             <w:r>
               <w:rPr>
@@ -4597,8 +4787,9 @@
               <w:rPr>
                 <w:noProof/>
                 <w:webHidden/>
-              </w:rPr>
-              <w:t>3</w:t>
+                <w:rtl/>
+              </w:rPr>
+              <w:t>2</w:t>
             </w:r>
             <w:r>
               <w:rPr>
@@ -4621,14 +4812,13 @@
               <w:noProof/>
             </w:rPr>
           </w:pPr>
-          <w:hyperlink w:anchor="_Toc160568898" w:history="1">
+          <w:hyperlink w:anchor="_Toc160576426" w:history="1">
             <w:r>
               <w:rPr>
                 <w:rStyle w:val="Hyperlink"/>
                 <w:rFonts w:cs="B Shiraz"/>
                 <w:noProof/>
                 <w:rtl/>
-                <w:lang w:bidi="fa-IR"/>
               </w:rPr>
               <w:t xml:space="preserve">سوال 3 </w:t>
             </w:r>
@@ -4638,7 +4828,6 @@
                 <w:rFonts w:ascii="Arial" w:hAnsi="Arial" w:cs="Arial"/>
                 <w:noProof/>
                 <w:rtl/>
-                <w:lang w:bidi="fa-IR"/>
               </w:rPr>
               <w:t>–</w:t>
             </w:r>
@@ -4648,9 +4837,18 @@
                 <w:rFonts w:cs="B Shiraz"/>
                 <w:noProof/>
                 <w:rtl/>
+              </w:rPr>
+              <w:t xml:space="preserve"> </w:t>
+            </w:r>
+            <w:r>
+              <w:rPr>
+                <w:rStyle w:val="Hyperlink"/>
+                <w:rFonts w:cs="B Shiraz"/>
+                <w:noProof/>
+                <w:rtl/>
                 <w:lang w:bidi="fa-IR"/>
               </w:rPr>
-              <w:t xml:space="preserve"> ط</w:t>
+              <w:t>س</w:t>
             </w:r>
             <w:r>
               <w:rPr>
@@ -4670,7 +4868,7 @@
                 <w:rtl/>
                 <w:lang w:bidi="fa-IR"/>
               </w:rPr>
-              <w:t>ف</w:t>
+              <w:t>گنال</w:t>
             </w:r>
             <w:r>
               <w:rPr>
@@ -4680,7 +4878,7 @@
                 <w:rtl/>
                 <w:lang w:bidi="fa-IR"/>
               </w:rPr>
-              <w:t xml:space="preserve"> فرکانس</w:t>
+              <w:t xml:space="preserve"> زمان</w:t>
             </w:r>
             <w:r>
               <w:rPr>
@@ -4700,166 +4898,49 @@
                 <w:rtl/>
                 <w:lang w:bidi="fa-IR"/>
               </w:rPr>
-              <w:t xml:space="preserve"> و ط</w:t>
-            </w:r>
-            <w:r>
-              <w:rPr>
-                <w:rStyle w:val="Hyperlink"/>
-                <w:rFonts w:cs="B Shiraz" w:hint="cs"/>
-                <w:noProof/>
+              <w:t xml:space="preserve"> کانال هفتم</w:t>
+            </w:r>
+            <w:r>
+              <w:rPr>
+                <w:noProof/>
+                <w:webHidden/>
+              </w:rPr>
+              <w:tab/>
+            </w:r>
+            <w:r>
+              <w:rPr>
+                <w:noProof/>
+                <w:webHidden/>
+              </w:rPr>
+              <w:fldChar w:fldCharType="begin"/>
+            </w:r>
+            <w:r>
+              <w:rPr>
+                <w:noProof/>
+                <w:webHidden/>
+              </w:rPr>
+              <w:instrText xml:space="preserve"> PAGEREF _Toc160576426 \h </w:instrText>
+            </w:r>
+            <w:r>
+              <w:rPr>
+                <w:noProof/>
+                <w:webHidden/>
+              </w:rPr>
+            </w:r>
+            <w:r>
+              <w:rPr>
+                <w:noProof/>
+                <w:webHidden/>
+              </w:rPr>
+              <w:fldChar w:fldCharType="separate"/>
+            </w:r>
+            <w:r>
+              <w:rPr>
+                <w:noProof/>
+                <w:webHidden/>
                 <w:rtl/>
-                <w:lang w:bidi="fa-IR"/>
-              </w:rPr>
-              <w:t>ی</w:t>
-            </w:r>
-            <w:r>
-              <w:rPr>
-                <w:rStyle w:val="Hyperlink"/>
-                <w:rFonts w:cs="B Shiraz" w:hint="eastAsia"/>
-                <w:noProof/>
-                <w:rtl/>
-                <w:lang w:bidi="fa-IR"/>
-              </w:rPr>
-              <w:t>ف</w:t>
-            </w:r>
-            <w:r>
-              <w:rPr>
-                <w:rStyle w:val="Hyperlink"/>
-                <w:rFonts w:cs="B Shiraz"/>
-                <w:noProof/>
-                <w:rtl/>
-                <w:lang w:bidi="fa-IR"/>
-              </w:rPr>
-              <w:t xml:space="preserve"> زمان </w:t>
-            </w:r>
-            <w:r>
-              <w:rPr>
-                <w:rStyle w:val="Hyperlink"/>
-                <w:rFonts w:ascii="Arial" w:hAnsi="Arial" w:cs="Arial"/>
-                <w:noProof/>
-                <w:rtl/>
-                <w:lang w:bidi="fa-IR"/>
-              </w:rPr>
-              <w:t>–</w:t>
-            </w:r>
-            <w:r>
-              <w:rPr>
-                <w:rStyle w:val="Hyperlink"/>
-                <w:rFonts w:cs="B Shiraz"/>
-                <w:noProof/>
-                <w:rtl/>
-                <w:lang w:bidi="fa-IR"/>
-              </w:rPr>
-              <w:t xml:space="preserve"> فرکانس</w:t>
-            </w:r>
-            <w:r>
-              <w:rPr>
-                <w:noProof/>
-                <w:webHidden/>
-              </w:rPr>
-              <w:tab/>
-            </w:r>
-            <w:r>
-              <w:rPr>
-                <w:noProof/>
-                <w:webHidden/>
-              </w:rPr>
-              <w:fldChar w:fldCharType="begin"/>
-            </w:r>
-            <w:r>
-              <w:rPr>
-                <w:noProof/>
-                <w:webHidden/>
-              </w:rPr>
-              <w:instrText xml:space="preserve"> PAGEREF _Toc160568898 \h </w:instrText>
-            </w:r>
-            <w:r>
-              <w:rPr>
-                <w:noProof/>
-                <w:webHidden/>
-              </w:rPr>
-            </w:r>
-            <w:r>
-              <w:rPr>
-                <w:noProof/>
-                <w:webHidden/>
-              </w:rPr>
-              <w:fldChar w:fldCharType="separate"/>
-            </w:r>
-            <w:r>
-              <w:rPr>
-                <w:noProof/>
-                <w:webHidden/>
-              </w:rPr>
-              <w:t>5</w:t>
-            </w:r>
-            <w:r>
-              <w:rPr>
-                <w:noProof/>
-                <w:webHidden/>
-              </w:rPr>
-              <w:fldChar w:fldCharType="end"/>
-            </w:r>
-          </w:hyperlink>
-        </w:p>
-        <w:p>
-          <w:pPr>
-            <w:pStyle w:val="TOC1"/>
-            <w:rPr>
-              <w:rFonts w:eastAsiaTheme="minorEastAsia"/>
-              <w:noProof/>
-            </w:rPr>
-          </w:pPr>
-          <w:hyperlink w:anchor="_Toc160568899" w:history="1">
-            <w:r>
-              <w:rPr>
-                <w:rStyle w:val="Hyperlink"/>
-                <w:rFonts w:cs="B Shiraz"/>
-                <w:noProof/>
-                <w:rtl/>
-              </w:rPr>
-              <w:t>بخش چهارم: سيگنال الكترومايوگرام</w:t>
-            </w:r>
-            <w:r>
-              <w:rPr>
-                <w:noProof/>
-                <w:webHidden/>
-              </w:rPr>
-              <w:tab/>
-            </w:r>
-            <w:r>
-              <w:rPr>
-                <w:noProof/>
-                <w:webHidden/>
-              </w:rPr>
-              <w:fldChar w:fldCharType="begin"/>
-            </w:r>
-            <w:r>
-              <w:rPr>
-                <w:noProof/>
-                <w:webHidden/>
-              </w:rPr>
-              <w:instrText xml:space="preserve"> PAGEREF _Toc160568899 \h </w:instrText>
-            </w:r>
-            <w:r>
-              <w:rPr>
-                <w:noProof/>
-                <w:webHidden/>
-              </w:rPr>
-            </w:r>
-            <w:r>
-              <w:rPr>
-                <w:noProof/>
-                <w:webHidden/>
-              </w:rPr>
-              <w:fldChar w:fldCharType="separate"/>
-            </w:r>
-            <w:r>
-              <w:rPr>
-                <w:noProof/>
-                <w:webHidden/>
-              </w:rPr>
-              <w:t>8</w:t>
+              </w:rPr>
+              <w:t>3</w:t>
             </w:r>
             <w:r>
               <w:rPr>
@@ -4882,7 +4963,7 @@
               <w:noProof/>
             </w:rPr>
           </w:pPr>
-          <w:hyperlink w:anchor="_Toc160568900" w:history="1">
+          <w:hyperlink w:anchor="_Toc160576427" w:history="1">
             <w:r>
               <w:rPr>
                 <w:rStyle w:val="Hyperlink"/>
@@ -4890,7 +4971,7 @@
                 <w:noProof/>
                 <w:rtl/>
               </w:rPr>
-              <w:t xml:space="preserve">سوال 1 </w:t>
+              <w:t xml:space="preserve">سوال 4 </w:t>
             </w:r>
             <w:r>
               <w:rPr>
@@ -4908,7 +4989,17 @@
                 <w:noProof/>
                 <w:rtl/>
               </w:rPr>
-              <w:t xml:space="preserve"> س</w:t>
+              <w:t xml:space="preserve"> </w:t>
+            </w:r>
+            <w:r>
+              <w:rPr>
+                <w:rStyle w:val="Hyperlink"/>
+                <w:rFonts w:cs="B Shiraz"/>
+                <w:noProof/>
+                <w:rtl/>
+                <w:lang w:bidi="fa-IR"/>
+              </w:rPr>
+              <w:t>س</w:t>
             </w:r>
             <w:r>
               <w:rPr>
@@ -4916,6 +5007,7 @@
                 <w:rFonts w:cs="B Shiraz" w:hint="cs"/>
                 <w:noProof/>
                 <w:rtl/>
+                <w:lang w:bidi="fa-IR"/>
               </w:rPr>
               <w:t>ی</w:t>
             </w:r>
@@ -4925,6 +5017,7 @@
                 <w:rFonts w:cs="B Shiraz" w:hint="eastAsia"/>
                 <w:noProof/>
                 <w:rtl/>
+                <w:lang w:bidi="fa-IR"/>
               </w:rPr>
               <w:t>گنال</w:t>
             </w:r>
@@ -4934,8 +5027,28 @@
                 <w:rFonts w:cs="B Shiraz"/>
                 <w:noProof/>
                 <w:rtl/>
-              </w:rPr>
-              <w:t xml:space="preserve"> زمان</w:t>
+                <w:lang w:bidi="fa-IR"/>
+              </w:rPr>
+              <w:t xml:space="preserve"> </w:t>
+            </w:r>
+            <w:r>
+              <w:rPr>
+                <w:rStyle w:val="Hyperlink"/>
+                <w:rFonts w:cs="B Shiraz"/>
+                <w:noProof/>
+                <w:lang w:bidi="fa-IR"/>
+              </w:rPr>
+              <w:t>EEG</w:t>
+            </w:r>
+            <w:r>
+              <w:rPr>
+                <w:rStyle w:val="Hyperlink"/>
+                <w:rFonts w:cs="B Shiraz"/>
+                <w:noProof/>
+                <w:rtl/>
+                <w:lang w:bidi="fa-IR"/>
+              </w:rPr>
+              <w:t xml:space="preserve"> در همه کانال‌ها به ازا</w:t>
             </w:r>
             <w:r>
               <w:rPr>
@@ -4943,11 +5056,61 @@
                 <w:rFonts w:cs="B Shiraz" w:hint="cs"/>
                 <w:noProof/>
                 <w:rtl/>
+                <w:lang w:bidi="fa-IR"/>
               </w:rPr>
               <w:t>ی</w:t>
             </w:r>
             <w:r>
               <w:rPr>
+                <w:rStyle w:val="Hyperlink"/>
+                <w:rFonts w:cs="B Shiraz"/>
+                <w:noProof/>
+                <w:rtl/>
+                <w:lang w:bidi="fa-IR"/>
+              </w:rPr>
+              <w:t xml:space="preserve"> </w:t>
+            </w:r>
+            <w:r>
+              <w:rPr>
+                <w:rStyle w:val="Hyperlink"/>
+                <w:rFonts w:cs="B Shiraz"/>
+                <w:noProof/>
+                <w:lang w:bidi="fa-IR"/>
+              </w:rPr>
+              <w:t>offset</w:t>
+            </w:r>
+            <w:r>
+              <w:rPr>
+                <w:rStyle w:val="Hyperlink"/>
+                <w:rFonts w:cs="B Shiraz"/>
+                <w:noProof/>
+                <w:rtl/>
+                <w:lang w:bidi="fa-IR"/>
+              </w:rPr>
+              <w:t xml:space="preserve"> ها</w:t>
+            </w:r>
+            <w:r>
+              <w:rPr>
+                <w:rStyle w:val="Hyperlink"/>
+                <w:rFonts w:cs="B Shiraz" w:hint="cs"/>
+                <w:noProof/>
+                <w:rtl/>
+                <w:lang w:bidi="fa-IR"/>
+              </w:rPr>
+              <w:t>ی</w:t>
+            </w:r>
+            <w:r>
+              <w:rPr>
+                <w:rStyle w:val="Hyperlink"/>
+                <w:rFonts w:cs="B Shiraz"/>
+                <w:noProof/>
+                <w:rtl/>
+                <w:lang w:bidi="fa-IR"/>
+              </w:rPr>
+              <w:t xml:space="preserve"> مختلف</w:t>
+            </w:r>
+            <w:r>
+              <w:rPr>
                 <w:noProof/>
                 <w:webHidden/>
               </w:rPr>
@@ -4965,7 +5128,7 @@
                 <w:noProof/>
                 <w:webHidden/>
               </w:rPr>
-              <w:instrText xml:space="preserve"> PAGEREF _Toc160568900 \h </w:instrText>
+              <w:instrText xml:space="preserve"> PAGEREF _Toc160576427 \h </w:instrText>
             </w:r>
             <w:r>
               <w:rPr>
@@ -4984,8 +5147,9 @@
               <w:rPr>
                 <w:noProof/>
                 <w:webHidden/>
-              </w:rPr>
-              <w:t>8</w:t>
+                <w:rtl/>
+              </w:rPr>
+              <w:t>3</w:t>
             </w:r>
             <w:r>
               <w:rPr>
@@ -5008,16 +5172,15 @@
               <w:noProof/>
             </w:rPr>
           </w:pPr>
-          <w:hyperlink w:anchor="_Toc160568901" w:history="1">
+          <w:hyperlink w:anchor="_Toc160576428" w:history="1">
             <w:r>
               <w:rPr>
                 <w:rStyle w:val="Hyperlink"/>
                 <w:rFonts w:cs="B Shiraz"/>
                 <w:noProof/>
                 <w:rtl/>
-                <w:lang w:bidi="fa-IR"/>
-              </w:rPr>
-              <w:t xml:space="preserve">سوال 2 </w:t>
+              </w:rPr>
+              <w:t xml:space="preserve">سوال 5 </w:t>
             </w:r>
             <w:r>
               <w:rPr>
@@ -5025,7 +5188,6 @@
                 <w:rFonts w:ascii="Arial" w:hAnsi="Arial" w:cs="Arial"/>
                 <w:noProof/>
                 <w:rtl/>
-                <w:lang w:bidi="fa-IR"/>
               </w:rPr>
               <w:t>–</w:t>
             </w:r>
@@ -5035,9 +5197,18 @@
                 <w:rFonts w:cs="B Shiraz"/>
                 <w:noProof/>
                 <w:rtl/>
+              </w:rPr>
+              <w:t xml:space="preserve"> </w:t>
+            </w:r>
+            <w:r>
+              <w:rPr>
+                <w:rStyle w:val="Hyperlink"/>
+                <w:rFonts w:cs="B Shiraz"/>
+                <w:noProof/>
+                <w:rtl/>
                 <w:lang w:bidi="fa-IR"/>
               </w:rPr>
-              <w:t xml:space="preserve"> محتو</w:t>
+              <w:t>و</w:t>
             </w:r>
             <w:r>
               <w:rPr>
@@ -5057,7 +5228,37 @@
                 <w:rtl/>
                 <w:lang w:bidi="fa-IR"/>
               </w:rPr>
-              <w:t>ات</w:t>
+              <w:t>ژگ</w:t>
+            </w:r>
+            <w:r>
+              <w:rPr>
+                <w:rStyle w:val="Hyperlink"/>
+                <w:rFonts w:cs="B Shiraz" w:hint="cs"/>
+                <w:noProof/>
+                <w:rtl/>
+                <w:lang w:bidi="fa-IR"/>
+              </w:rPr>
+              <w:t>ی‌</w:t>
+            </w:r>
+            <w:r>
+              <w:rPr>
+                <w:rStyle w:val="Hyperlink"/>
+                <w:rFonts w:cs="B Shiraz" w:hint="eastAsia"/>
+                <w:noProof/>
+                <w:rtl/>
+                <w:lang w:bidi="fa-IR"/>
+              </w:rPr>
+              <w:t>ها</w:t>
+            </w:r>
+            <w:r>
+              <w:rPr>
+                <w:rStyle w:val="Hyperlink"/>
+                <w:rFonts w:cs="B Shiraz" w:hint="cs"/>
+                <w:noProof/>
+                <w:rtl/>
+                <w:lang w:bidi="fa-IR"/>
+              </w:rPr>
+              <w:t>ی</w:t>
             </w:r>
             <w:r>
               <w:rPr>
@@ -5067,7 +5268,7 @@
                 <w:rtl/>
                 <w:lang w:bidi="fa-IR"/>
               </w:rPr>
-              <w:t xml:space="preserve"> فرکانس</w:t>
+              <w:t xml:space="preserve"> س</w:t>
             </w:r>
             <w:r>
               <w:rPr>
@@ -5081,6 +5282,46 @@
             </w:r>
             <w:r>
               <w:rPr>
+                <w:rStyle w:val="Hyperlink"/>
+                <w:rFonts w:cs="B Shiraz" w:hint="eastAsia"/>
+                <w:noProof/>
+                <w:rtl/>
+                <w:lang w:bidi="fa-IR"/>
+              </w:rPr>
+              <w:t>گنال</w:t>
+            </w:r>
+            <w:r>
+              <w:rPr>
+                <w:rStyle w:val="Hyperlink"/>
+                <w:rFonts w:cs="B Shiraz"/>
+                <w:noProof/>
+                <w:rtl/>
+                <w:lang w:bidi="fa-IR"/>
+              </w:rPr>
+              <w:t xml:space="preserve"> زمان</w:t>
+            </w:r>
+            <w:r>
+              <w:rPr>
+                <w:rStyle w:val="Hyperlink"/>
+                <w:rFonts w:cs="B Shiraz" w:hint="cs"/>
+                <w:noProof/>
+                <w:rtl/>
+                <w:lang w:bidi="fa-IR"/>
+              </w:rPr>
+              <w:t>ی</w:t>
+            </w:r>
+            <w:r>
+              <w:rPr>
+                <w:rStyle w:val="Hyperlink"/>
+                <w:rFonts w:cs="B Shiraz"/>
+                <w:noProof/>
+                <w:rtl/>
+                <w:lang w:bidi="fa-IR"/>
+              </w:rPr>
+              <w:t xml:space="preserve"> در سه بازه مشخص</w:t>
+            </w:r>
+            <w:r>
+              <w:rPr>
                 <w:noProof/>
                 <w:webHidden/>
               </w:rPr>
@@ -5098,7 +5339,7 @@
                 <w:noProof/>
                 <w:webHidden/>
               </w:rPr>
-              <w:instrText xml:space="preserve"> PAGEREF _Toc160568901 \h </w:instrText>
+              <w:instrText xml:space="preserve"> PAGEREF _Toc160576428 \h </w:instrText>
             </w:r>
             <w:r>
               <w:rPr>
@@ -5117,8 +5358,9 @@
               <w:rPr>
                 <w:noProof/>
                 <w:webHidden/>
-              </w:rPr>
-              <w:t>9</w:t>
+                <w:rtl/>
+              </w:rPr>
+              <w:t>4</w:t>
             </w:r>
             <w:r>
               <w:rPr>
@@ -5141,16 +5383,15 @@
               <w:noProof/>
             </w:rPr>
           </w:pPr>
-          <w:hyperlink w:anchor="_Toc160568902" w:history="1">
+          <w:hyperlink w:anchor="_Toc160576429" w:history="1">
             <w:r>
               <w:rPr>
                 <w:rStyle w:val="Hyperlink"/>
                 <w:rFonts w:cs="B Shiraz"/>
                 <w:noProof/>
                 <w:rtl/>
-                <w:lang w:bidi="fa-IR"/>
-              </w:rPr>
-              <w:t xml:space="preserve">سوال 3 </w:t>
+              </w:rPr>
+              <w:t xml:space="preserve">سوال 6 </w:t>
             </w:r>
             <w:r>
               <w:rPr>
@@ -5158,7 +5399,6 @@
                 <w:rFonts w:ascii="Arial" w:hAnsi="Arial" w:cs="Arial"/>
                 <w:noProof/>
                 <w:rtl/>
-                <w:lang w:bidi="fa-IR"/>
               </w:rPr>
               <w:t>–</w:t>
             </w:r>
@@ -5168,9 +5408,18 @@
                 <w:rFonts w:cs="B Shiraz"/>
                 <w:noProof/>
                 <w:rtl/>
+              </w:rPr>
+              <w:t xml:space="preserve"> </w:t>
+            </w:r>
+            <w:r>
+              <w:rPr>
+                <w:rStyle w:val="Hyperlink"/>
+                <w:rFonts w:cs="B Shiraz"/>
+                <w:noProof/>
+                <w:rtl/>
                 <w:lang w:bidi="fa-IR"/>
               </w:rPr>
-              <w:t xml:space="preserve"> م</w:t>
+              <w:t>س</w:t>
             </w:r>
             <w:r>
               <w:rPr>
@@ -5185,12 +5434,12 @@
             <w:r>
               <w:rPr>
                 <w:rStyle w:val="Hyperlink"/>
-                <w:rFonts w:cs="B Shiraz" w:hint="eastAsia"/>
+                <w:rFonts w:cs="B Shiraz"/>
                 <w:noProof/>
                 <w:rtl/>
                 <w:lang w:bidi="fa-IR"/>
               </w:rPr>
-              <w:t>وپات</w:t>
+              <w:t>گنال زمان</w:t>
             </w:r>
             <w:r>
               <w:rPr>
@@ -5210,7 +5459,7 @@
                 <w:rtl/>
                 <w:lang w:bidi="fa-IR"/>
               </w:rPr>
-              <w:t xml:space="preserve"> و نوروپات</w:t>
+              <w:t xml:space="preserve"> و ط</w:t>
             </w:r>
             <w:r>
               <w:rPr>
@@ -5230,7 +5479,7 @@
                 <w:rtl/>
                 <w:lang w:bidi="fa-IR"/>
               </w:rPr>
-              <w:t xml:space="preserve"> چ</w:t>
+              <w:t>ف فرکانس در چهار بازه زمان</w:t>
             </w:r>
             <w:r>
               <w:rPr>
@@ -5244,12 +5493,2009 @@
             </w:r>
             <w:r>
               <w:rPr>
+                <w:noProof/>
+                <w:webHidden/>
+              </w:rPr>
+              <w:tab/>
+            </w:r>
+            <w:r>
+              <w:rPr>
+                <w:noProof/>
+                <w:webHidden/>
+              </w:rPr>
+              <w:fldChar w:fldCharType="begin"/>
+            </w:r>
+            <w:r>
+              <w:rPr>
+                <w:noProof/>
+                <w:webHidden/>
+              </w:rPr>
+              <w:instrText xml:space="preserve"> PAGEREF _Toc160576429 \h </w:instrText>
+            </w:r>
+            <w:r>
+              <w:rPr>
+                <w:noProof/>
+                <w:webHidden/>
+              </w:rPr>
+            </w:r>
+            <w:r>
+              <w:rPr>
+                <w:noProof/>
+                <w:webHidden/>
+              </w:rPr>
+              <w:fldChar w:fldCharType="separate"/>
+            </w:r>
+            <w:r>
+              <w:rPr>
+                <w:noProof/>
+                <w:webHidden/>
+                <w:rtl/>
+              </w:rPr>
+              <w:t>5</w:t>
+            </w:r>
+            <w:r>
+              <w:rPr>
+                <w:noProof/>
+                <w:webHidden/>
+              </w:rPr>
+              <w:fldChar w:fldCharType="end"/>
+            </w:r>
+          </w:hyperlink>
+        </w:p>
+        <w:p>
+          <w:pPr>
+            <w:pStyle w:val="TOC2"/>
+            <w:tabs>
+              <w:tab w:val="right" w:leader="dot" w:pos="9350"/>
+            </w:tabs>
+            <w:bidi/>
+            <w:rPr>
+              <w:rFonts w:eastAsiaTheme="minorEastAsia"/>
+              <w:noProof/>
+            </w:rPr>
+          </w:pPr>
+          <w:hyperlink w:anchor="_Toc160576430" w:history="1">
+            <w:r>
+              <w:rPr>
+                <w:rStyle w:val="Hyperlink"/>
+                <w:rFonts w:cs="B Shiraz"/>
+                <w:noProof/>
+                <w:rtl/>
+              </w:rPr>
+              <w:t xml:space="preserve">سوال 7 </w:t>
+            </w:r>
+            <w:r>
+              <w:rPr>
+                <w:rStyle w:val="Hyperlink"/>
+                <w:rFonts w:ascii="Arial" w:hAnsi="Arial" w:cs="Arial"/>
+                <w:noProof/>
+                <w:rtl/>
+              </w:rPr>
+              <w:t>–</w:t>
+            </w:r>
+            <w:r>
+              <w:rPr>
+                <w:rStyle w:val="Hyperlink"/>
+                <w:rFonts w:cs="B Shiraz"/>
+                <w:noProof/>
+                <w:rtl/>
+              </w:rPr>
+              <w:t xml:space="preserve"> </w:t>
+            </w:r>
+            <w:r>
+              <w:rPr>
+                <w:rStyle w:val="Hyperlink"/>
+                <w:rFonts w:cs="B Shiraz"/>
+                <w:noProof/>
+                <w:rtl/>
+                <w:lang w:bidi="fa-IR"/>
+              </w:rPr>
+              <w:t>ط</w:t>
+            </w:r>
+            <w:r>
+              <w:rPr>
+                <w:rStyle w:val="Hyperlink"/>
+                <w:rFonts w:cs="B Shiraz" w:hint="cs"/>
+                <w:noProof/>
+                <w:rtl/>
+                <w:lang w:bidi="fa-IR"/>
+              </w:rPr>
+              <w:t>ی</w:t>
+            </w:r>
+            <w:r>
+              <w:rPr>
                 <w:rStyle w:val="Hyperlink"/>
                 <w:rFonts w:cs="B Shiraz" w:hint="eastAsia"/>
                 <w:noProof/>
                 <w:rtl/>
                 <w:lang w:bidi="fa-IR"/>
               </w:rPr>
+              <w:t>ف</w:t>
+            </w:r>
+            <w:r>
+              <w:rPr>
+                <w:rStyle w:val="Hyperlink"/>
+                <w:rFonts w:cs="B Shiraz"/>
+                <w:noProof/>
+                <w:rtl/>
+                <w:lang w:bidi="fa-IR"/>
+              </w:rPr>
+              <w:t xml:space="preserve"> فرکانس</w:t>
+            </w:r>
+            <w:r>
+              <w:rPr>
+                <w:rStyle w:val="Hyperlink"/>
+                <w:rFonts w:cs="B Shiraz" w:hint="cs"/>
+                <w:noProof/>
+                <w:rtl/>
+                <w:lang w:bidi="fa-IR"/>
+              </w:rPr>
+              <w:t>ی</w:t>
+            </w:r>
+            <w:r>
+              <w:rPr>
+                <w:rStyle w:val="Hyperlink"/>
+                <w:rFonts w:cs="B Shiraz"/>
+                <w:noProof/>
+                <w:rtl/>
+                <w:lang w:bidi="fa-IR"/>
+              </w:rPr>
+              <w:t xml:space="preserve"> با استفاده از </w:t>
+            </w:r>
+            <w:r>
+              <w:rPr>
+                <w:rStyle w:val="Hyperlink"/>
+                <w:rFonts w:cs="B Shiraz"/>
+                <w:noProof/>
+                <w:lang w:bidi="fa-IR"/>
+              </w:rPr>
+              <w:t>pwelch.m</w:t>
+            </w:r>
+            <w:r>
+              <w:rPr>
+                <w:noProof/>
+                <w:webHidden/>
+              </w:rPr>
+              <w:tab/>
+            </w:r>
+            <w:r>
+              <w:rPr>
+                <w:noProof/>
+                <w:webHidden/>
+              </w:rPr>
+              <w:fldChar w:fldCharType="begin"/>
+            </w:r>
+            <w:r>
+              <w:rPr>
+                <w:noProof/>
+                <w:webHidden/>
+              </w:rPr>
+              <w:instrText xml:space="preserve"> PAGEREF _Toc160576430 \h </w:instrText>
+            </w:r>
+            <w:r>
+              <w:rPr>
+                <w:noProof/>
+                <w:webHidden/>
+              </w:rPr>
+            </w:r>
+            <w:r>
+              <w:rPr>
+                <w:noProof/>
+                <w:webHidden/>
+              </w:rPr>
+              <w:fldChar w:fldCharType="separate"/>
+            </w:r>
+            <w:r>
+              <w:rPr>
+                <w:noProof/>
+                <w:webHidden/>
+                <w:rtl/>
+              </w:rPr>
+              <w:t>6</w:t>
+            </w:r>
+            <w:r>
+              <w:rPr>
+                <w:noProof/>
+                <w:webHidden/>
+              </w:rPr>
+              <w:fldChar w:fldCharType="end"/>
+            </w:r>
+          </w:hyperlink>
+        </w:p>
+        <w:p>
+          <w:pPr>
+            <w:pStyle w:val="TOC2"/>
+            <w:tabs>
+              <w:tab w:val="right" w:leader="dot" w:pos="9350"/>
+            </w:tabs>
+            <w:bidi/>
+            <w:rPr>
+              <w:rFonts w:eastAsiaTheme="minorEastAsia"/>
+              <w:noProof/>
+            </w:rPr>
+          </w:pPr>
+          <w:hyperlink w:anchor="_Toc160576431" w:history="1">
+            <w:r>
+              <w:rPr>
+                <w:rStyle w:val="Hyperlink"/>
+                <w:rFonts w:cs="B Shiraz"/>
+                <w:noProof/>
+                <w:rtl/>
+              </w:rPr>
+              <w:t xml:space="preserve">سوال 8 </w:t>
+            </w:r>
+            <w:r>
+              <w:rPr>
+                <w:rStyle w:val="Hyperlink"/>
+                <w:rFonts w:ascii="Arial" w:hAnsi="Arial" w:cs="Arial"/>
+                <w:noProof/>
+                <w:rtl/>
+              </w:rPr>
+              <w:t>–</w:t>
+            </w:r>
+            <w:r>
+              <w:rPr>
+                <w:rStyle w:val="Hyperlink"/>
+                <w:rFonts w:cs="B Shiraz"/>
+                <w:noProof/>
+                <w:rtl/>
+              </w:rPr>
+              <w:t xml:space="preserve"> </w:t>
+            </w:r>
+            <w:r>
+              <w:rPr>
+                <w:rStyle w:val="Hyperlink"/>
+                <w:rFonts w:cs="B Shiraz"/>
+                <w:noProof/>
+                <w:rtl/>
+                <w:lang w:bidi="fa-IR"/>
+              </w:rPr>
+              <w:t>ط</w:t>
+            </w:r>
+            <w:r>
+              <w:rPr>
+                <w:rStyle w:val="Hyperlink"/>
+                <w:rFonts w:cs="B Shiraz" w:hint="cs"/>
+                <w:noProof/>
+                <w:rtl/>
+                <w:lang w:bidi="fa-IR"/>
+              </w:rPr>
+              <w:t>ی</w:t>
+            </w:r>
+            <w:r>
+              <w:rPr>
+                <w:rStyle w:val="Hyperlink"/>
+                <w:rFonts w:cs="B Shiraz" w:hint="eastAsia"/>
+                <w:noProof/>
+                <w:rtl/>
+                <w:lang w:bidi="fa-IR"/>
+              </w:rPr>
+              <w:t>ف</w:t>
+            </w:r>
+            <w:r>
+              <w:rPr>
+                <w:rStyle w:val="Hyperlink"/>
+                <w:rFonts w:cs="B Shiraz"/>
+                <w:noProof/>
+                <w:rtl/>
+                <w:lang w:bidi="fa-IR"/>
+              </w:rPr>
+              <w:t xml:space="preserve"> زمان-فرکانس چهار بازه</w:t>
+            </w:r>
+            <w:r>
+              <w:rPr>
+                <w:noProof/>
+                <w:webHidden/>
+              </w:rPr>
+              <w:tab/>
+            </w:r>
+            <w:r>
+              <w:rPr>
+                <w:noProof/>
+                <w:webHidden/>
+              </w:rPr>
+              <w:fldChar w:fldCharType="begin"/>
+            </w:r>
+            <w:r>
+              <w:rPr>
+                <w:noProof/>
+                <w:webHidden/>
+              </w:rPr>
+              <w:instrText xml:space="preserve"> PAGEREF _Toc160576431 \h </w:instrText>
+            </w:r>
+            <w:r>
+              <w:rPr>
+                <w:noProof/>
+                <w:webHidden/>
+              </w:rPr>
+            </w:r>
+            <w:r>
+              <w:rPr>
+                <w:noProof/>
+                <w:webHidden/>
+              </w:rPr>
+              <w:fldChar w:fldCharType="separate"/>
+            </w:r>
+            <w:r>
+              <w:rPr>
+                <w:noProof/>
+                <w:webHidden/>
+                <w:rtl/>
+              </w:rPr>
+              <w:t>6</w:t>
+            </w:r>
+            <w:r>
+              <w:rPr>
+                <w:noProof/>
+                <w:webHidden/>
+              </w:rPr>
+              <w:fldChar w:fldCharType="end"/>
+            </w:r>
+          </w:hyperlink>
+        </w:p>
+        <w:p>
+          <w:pPr>
+            <w:pStyle w:val="TOC2"/>
+            <w:tabs>
+              <w:tab w:val="right" w:leader="dot" w:pos="9350"/>
+            </w:tabs>
+            <w:bidi/>
+            <w:rPr>
+              <w:rFonts w:eastAsiaTheme="minorEastAsia"/>
+              <w:noProof/>
+            </w:rPr>
+          </w:pPr>
+          <w:hyperlink w:anchor="_Toc160576432" w:history="1">
+            <w:r>
+              <w:rPr>
+                <w:rStyle w:val="Hyperlink"/>
+                <w:rFonts w:cs="B Shiraz"/>
+                <w:noProof/>
+                <w:rtl/>
+              </w:rPr>
+              <w:t xml:space="preserve">سوال 9 </w:t>
+            </w:r>
+            <w:r>
+              <w:rPr>
+                <w:rStyle w:val="Hyperlink"/>
+                <w:rFonts w:ascii="Arial" w:hAnsi="Arial" w:cs="Arial"/>
+                <w:noProof/>
+                <w:rtl/>
+              </w:rPr>
+              <w:t>–</w:t>
+            </w:r>
+            <w:r>
+              <w:rPr>
+                <w:rStyle w:val="Hyperlink"/>
+                <w:rFonts w:cs="B Shiraz"/>
+                <w:noProof/>
+                <w:rtl/>
+              </w:rPr>
+              <w:t xml:space="preserve"> </w:t>
+            </w:r>
+            <w:r>
+              <w:rPr>
+                <w:rStyle w:val="Hyperlink"/>
+                <w:rFonts w:cs="B Shiraz"/>
+                <w:noProof/>
+                <w:rtl/>
+                <w:lang w:bidi="fa-IR"/>
+              </w:rPr>
+              <w:t>س</w:t>
+            </w:r>
+            <w:r>
+              <w:rPr>
+                <w:rStyle w:val="Hyperlink"/>
+                <w:rFonts w:cs="B Shiraz" w:hint="cs"/>
+                <w:noProof/>
+                <w:rtl/>
+                <w:lang w:bidi="fa-IR"/>
+              </w:rPr>
+              <w:t>ی</w:t>
+            </w:r>
+            <w:r>
+              <w:rPr>
+                <w:rStyle w:val="Hyperlink"/>
+                <w:rFonts w:cs="B Shiraz" w:hint="eastAsia"/>
+                <w:noProof/>
+                <w:rtl/>
+                <w:lang w:bidi="fa-IR"/>
+              </w:rPr>
+              <w:t>گنال</w:t>
+            </w:r>
+            <w:r>
+              <w:rPr>
+                <w:rStyle w:val="Hyperlink"/>
+                <w:rFonts w:cs="B Shiraz"/>
+                <w:noProof/>
+                <w:rtl/>
+                <w:lang w:bidi="fa-IR"/>
+              </w:rPr>
+              <w:t xml:space="preserve"> زمان</w:t>
+            </w:r>
+            <w:r>
+              <w:rPr>
+                <w:rStyle w:val="Hyperlink"/>
+                <w:rFonts w:cs="B Shiraz" w:hint="cs"/>
+                <w:noProof/>
+                <w:rtl/>
+                <w:lang w:bidi="fa-IR"/>
+              </w:rPr>
+              <w:t>ی</w:t>
+            </w:r>
+            <w:r>
+              <w:rPr>
+                <w:rStyle w:val="Hyperlink"/>
+                <w:rFonts w:cs="B Shiraz" w:hint="eastAsia"/>
+                <w:noProof/>
+                <w:rtl/>
+                <w:lang w:bidi="fa-IR"/>
+              </w:rPr>
+              <w:t>،</w:t>
+            </w:r>
+            <w:r>
+              <w:rPr>
+                <w:rStyle w:val="Hyperlink"/>
+                <w:rFonts w:cs="B Shiraz"/>
+                <w:noProof/>
+                <w:rtl/>
+                <w:lang w:bidi="fa-IR"/>
+              </w:rPr>
+              <w:t xml:space="preserve"> ط</w:t>
+            </w:r>
+            <w:r>
+              <w:rPr>
+                <w:rStyle w:val="Hyperlink"/>
+                <w:rFonts w:cs="B Shiraz" w:hint="cs"/>
+                <w:noProof/>
+                <w:rtl/>
+                <w:lang w:bidi="fa-IR"/>
+              </w:rPr>
+              <w:t>ی</w:t>
+            </w:r>
+            <w:r>
+              <w:rPr>
+                <w:rStyle w:val="Hyperlink"/>
+                <w:rFonts w:cs="B Shiraz" w:hint="eastAsia"/>
+                <w:noProof/>
+                <w:rtl/>
+                <w:lang w:bidi="fa-IR"/>
+              </w:rPr>
+              <w:t>ف</w:t>
+            </w:r>
+            <w:r>
+              <w:rPr>
+                <w:rStyle w:val="Hyperlink"/>
+                <w:rFonts w:cs="B Shiraz"/>
+                <w:noProof/>
+                <w:rtl/>
+                <w:lang w:bidi="fa-IR"/>
+              </w:rPr>
+              <w:t xml:space="preserve"> فرکانس</w:t>
+            </w:r>
+            <w:r>
+              <w:rPr>
+                <w:rStyle w:val="Hyperlink"/>
+                <w:rFonts w:cs="B Shiraz" w:hint="cs"/>
+                <w:noProof/>
+                <w:rtl/>
+                <w:lang w:bidi="fa-IR"/>
+              </w:rPr>
+              <w:t>ی</w:t>
+            </w:r>
+            <w:r>
+              <w:rPr>
+                <w:rStyle w:val="Hyperlink"/>
+                <w:rFonts w:cs="B Shiraz"/>
+                <w:noProof/>
+                <w:rtl/>
+                <w:lang w:bidi="fa-IR"/>
+              </w:rPr>
+              <w:t xml:space="preserve"> (</w:t>
+            </w:r>
+            <w:r>
+              <w:rPr>
+                <w:rStyle w:val="Hyperlink"/>
+                <w:rFonts w:cs="B Shiraz"/>
+                <w:noProof/>
+                <w:lang w:bidi="fa-IR"/>
+              </w:rPr>
+              <w:t>DFT</w:t>
+            </w:r>
+            <w:r>
+              <w:rPr>
+                <w:rStyle w:val="Hyperlink"/>
+                <w:rFonts w:cs="B Shiraz"/>
+                <w:noProof/>
+                <w:rtl/>
+                <w:lang w:bidi="fa-IR"/>
+              </w:rPr>
+              <w:t>) و ط</w:t>
+            </w:r>
+            <w:r>
+              <w:rPr>
+                <w:rStyle w:val="Hyperlink"/>
+                <w:rFonts w:cs="B Shiraz" w:hint="cs"/>
+                <w:noProof/>
+                <w:rtl/>
+                <w:lang w:bidi="fa-IR"/>
+              </w:rPr>
+              <w:t>ی</w:t>
+            </w:r>
+            <w:r>
+              <w:rPr>
+                <w:rStyle w:val="Hyperlink"/>
+                <w:rFonts w:cs="B Shiraz" w:hint="eastAsia"/>
+                <w:noProof/>
+                <w:rtl/>
+                <w:lang w:bidi="fa-IR"/>
+              </w:rPr>
+              <w:t>ف</w:t>
+            </w:r>
+            <w:r>
+              <w:rPr>
+                <w:rStyle w:val="Hyperlink"/>
+                <w:rFonts w:cs="B Shiraz"/>
+                <w:noProof/>
+                <w:rtl/>
+                <w:lang w:bidi="fa-IR"/>
+              </w:rPr>
+              <w:t xml:space="preserve"> زمان-فرکانس س</w:t>
+            </w:r>
+            <w:r>
+              <w:rPr>
+                <w:rStyle w:val="Hyperlink"/>
+                <w:rFonts w:cs="B Shiraz" w:hint="cs"/>
+                <w:noProof/>
+                <w:rtl/>
+                <w:lang w:bidi="fa-IR"/>
+              </w:rPr>
+              <w:t>ی</w:t>
+            </w:r>
+            <w:r>
+              <w:rPr>
+                <w:rStyle w:val="Hyperlink"/>
+                <w:rFonts w:cs="B Shiraz" w:hint="eastAsia"/>
+                <w:noProof/>
+                <w:rtl/>
+                <w:lang w:bidi="fa-IR"/>
+              </w:rPr>
+              <w:t>گنال</w:t>
+            </w:r>
+            <w:r>
+              <w:rPr>
+                <w:rStyle w:val="Hyperlink"/>
+                <w:rFonts w:cs="B Shiraz"/>
+                <w:noProof/>
+                <w:rtl/>
+                <w:lang w:bidi="fa-IR"/>
+              </w:rPr>
+              <w:t xml:space="preserve"> نمونه بردار</w:t>
+            </w:r>
+            <w:r>
+              <w:rPr>
+                <w:rStyle w:val="Hyperlink"/>
+                <w:rFonts w:cs="B Shiraz" w:hint="cs"/>
+                <w:noProof/>
+                <w:rtl/>
+                <w:lang w:bidi="fa-IR"/>
+              </w:rPr>
+              <w:t>ی</w:t>
+            </w:r>
+            <w:r>
+              <w:rPr>
+                <w:rStyle w:val="Hyperlink"/>
+                <w:rFonts w:cs="B Shiraz"/>
+                <w:noProof/>
+                <w:rtl/>
+                <w:lang w:bidi="fa-IR"/>
+              </w:rPr>
+              <w:t xml:space="preserve"> شده و اصل</w:t>
+            </w:r>
+            <w:r>
+              <w:rPr>
+                <w:rStyle w:val="Hyperlink"/>
+                <w:rFonts w:cs="B Shiraz" w:hint="cs"/>
+                <w:noProof/>
+                <w:rtl/>
+                <w:lang w:bidi="fa-IR"/>
+              </w:rPr>
+              <w:t>ی</w:t>
+            </w:r>
+            <w:r>
+              <w:rPr>
+                <w:noProof/>
+                <w:webHidden/>
+              </w:rPr>
+              <w:tab/>
+            </w:r>
+            <w:r>
+              <w:rPr>
+                <w:noProof/>
+                <w:webHidden/>
+              </w:rPr>
+              <w:fldChar w:fldCharType="begin"/>
+            </w:r>
+            <w:r>
+              <w:rPr>
+                <w:noProof/>
+                <w:webHidden/>
+              </w:rPr>
+              <w:instrText xml:space="preserve"> PAGEREF _Toc160576432 \h </w:instrText>
+            </w:r>
+            <w:r>
+              <w:rPr>
+                <w:noProof/>
+                <w:webHidden/>
+              </w:rPr>
+            </w:r>
+            <w:r>
+              <w:rPr>
+                <w:noProof/>
+                <w:webHidden/>
+              </w:rPr>
+              <w:fldChar w:fldCharType="separate"/>
+            </w:r>
+            <w:r>
+              <w:rPr>
+                <w:noProof/>
+                <w:webHidden/>
+                <w:rtl/>
+              </w:rPr>
+              <w:t>7</w:t>
+            </w:r>
+            <w:r>
+              <w:rPr>
+                <w:noProof/>
+                <w:webHidden/>
+              </w:rPr>
+              <w:fldChar w:fldCharType="end"/>
+            </w:r>
+          </w:hyperlink>
+        </w:p>
+        <w:p>
+          <w:pPr>
+            <w:pStyle w:val="TOC1"/>
+            <w:rPr>
+              <w:rFonts w:eastAsiaTheme="minorEastAsia"/>
+              <w:noProof/>
+            </w:rPr>
+          </w:pPr>
+          <w:hyperlink w:anchor="_Toc160576433" w:history="1">
+            <w:r>
+              <w:rPr>
+                <w:rStyle w:val="Hyperlink"/>
+                <w:rFonts w:cs="B Shiraz"/>
+                <w:noProof/>
+                <w:rtl/>
+              </w:rPr>
+              <w:t>بخش دوم: سيگنال الكتروكارديوگرام</w:t>
+            </w:r>
+            <w:r>
+              <w:rPr>
+                <w:noProof/>
+                <w:webHidden/>
+              </w:rPr>
+              <w:tab/>
+            </w:r>
+            <w:r>
+              <w:rPr>
+                <w:noProof/>
+                <w:webHidden/>
+              </w:rPr>
+              <w:fldChar w:fldCharType="begin"/>
+            </w:r>
+            <w:r>
+              <w:rPr>
+                <w:noProof/>
+                <w:webHidden/>
+              </w:rPr>
+              <w:instrText xml:space="preserve"> PAGEREF _Toc160576433 \h </w:instrText>
+            </w:r>
+            <w:r>
+              <w:rPr>
+                <w:noProof/>
+                <w:webHidden/>
+              </w:rPr>
+            </w:r>
+            <w:r>
+              <w:rPr>
+                <w:noProof/>
+                <w:webHidden/>
+              </w:rPr>
+              <w:fldChar w:fldCharType="separate"/>
+            </w:r>
+            <w:r>
+              <w:rPr>
+                <w:noProof/>
+                <w:webHidden/>
+                <w:rtl/>
+              </w:rPr>
+              <w:t>8</w:t>
+            </w:r>
+            <w:r>
+              <w:rPr>
+                <w:noProof/>
+                <w:webHidden/>
+              </w:rPr>
+              <w:fldChar w:fldCharType="end"/>
+            </w:r>
+          </w:hyperlink>
+        </w:p>
+        <w:p>
+          <w:pPr>
+            <w:pStyle w:val="TOC2"/>
+            <w:tabs>
+              <w:tab w:val="right" w:leader="dot" w:pos="9350"/>
+            </w:tabs>
+            <w:bidi/>
+            <w:rPr>
+              <w:rFonts w:eastAsiaTheme="minorEastAsia"/>
+              <w:noProof/>
+            </w:rPr>
+          </w:pPr>
+          <w:hyperlink w:anchor="_Toc160576434" w:history="1">
+            <w:r>
+              <w:rPr>
+                <w:rStyle w:val="Hyperlink"/>
+                <w:rFonts w:cs="B Shiraz"/>
+                <w:noProof/>
+                <w:rtl/>
+              </w:rPr>
+              <w:t xml:space="preserve">سوال 1 </w:t>
+            </w:r>
+            <w:r>
+              <w:rPr>
+                <w:rStyle w:val="Hyperlink"/>
+                <w:rFonts w:ascii="Arial" w:hAnsi="Arial" w:cs="Arial"/>
+                <w:noProof/>
+                <w:rtl/>
+              </w:rPr>
+              <w:t>–</w:t>
+            </w:r>
+            <w:r>
+              <w:rPr>
+                <w:rStyle w:val="Hyperlink"/>
+                <w:rFonts w:cs="B Shiraz"/>
+                <w:noProof/>
+                <w:rtl/>
+              </w:rPr>
+              <w:t xml:space="preserve"> س</w:t>
+            </w:r>
+            <w:r>
+              <w:rPr>
+                <w:rStyle w:val="Hyperlink"/>
+                <w:rFonts w:cs="B Shiraz" w:hint="cs"/>
+                <w:noProof/>
+                <w:rtl/>
+              </w:rPr>
+              <w:t>ی</w:t>
+            </w:r>
+            <w:r>
+              <w:rPr>
+                <w:rStyle w:val="Hyperlink"/>
+                <w:rFonts w:cs="B Shiraz" w:hint="eastAsia"/>
+                <w:noProof/>
+                <w:rtl/>
+              </w:rPr>
+              <w:t>گنال</w:t>
+            </w:r>
+            <w:r>
+              <w:rPr>
+                <w:rStyle w:val="Hyperlink"/>
+                <w:rFonts w:cs="B Shiraz"/>
+                <w:noProof/>
+                <w:rtl/>
+              </w:rPr>
+              <w:t xml:space="preserve"> زمان</w:t>
+            </w:r>
+            <w:r>
+              <w:rPr>
+                <w:rStyle w:val="Hyperlink"/>
+                <w:rFonts w:cs="B Shiraz" w:hint="cs"/>
+                <w:noProof/>
+                <w:rtl/>
+              </w:rPr>
+              <w:t>ی</w:t>
+            </w:r>
+            <w:r>
+              <w:rPr>
+                <w:noProof/>
+                <w:webHidden/>
+              </w:rPr>
+              <w:tab/>
+            </w:r>
+            <w:r>
+              <w:rPr>
+                <w:noProof/>
+                <w:webHidden/>
+              </w:rPr>
+              <w:fldChar w:fldCharType="begin"/>
+            </w:r>
+            <w:r>
+              <w:rPr>
+                <w:noProof/>
+                <w:webHidden/>
+              </w:rPr>
+              <w:instrText xml:space="preserve"> PAGEREF _Toc160576434 \h </w:instrText>
+            </w:r>
+            <w:r>
+              <w:rPr>
+                <w:noProof/>
+                <w:webHidden/>
+              </w:rPr>
+            </w:r>
+            <w:r>
+              <w:rPr>
+                <w:noProof/>
+                <w:webHidden/>
+              </w:rPr>
+              <w:fldChar w:fldCharType="separate"/>
+            </w:r>
+            <w:r>
+              <w:rPr>
+                <w:noProof/>
+                <w:webHidden/>
+                <w:rtl/>
+              </w:rPr>
+              <w:t>8</w:t>
+            </w:r>
+            <w:r>
+              <w:rPr>
+                <w:noProof/>
+                <w:webHidden/>
+              </w:rPr>
+              <w:fldChar w:fldCharType="end"/>
+            </w:r>
+          </w:hyperlink>
+        </w:p>
+        <w:p>
+          <w:pPr>
+            <w:pStyle w:val="TOC2"/>
+            <w:tabs>
+              <w:tab w:val="right" w:leader="dot" w:pos="9350"/>
+            </w:tabs>
+            <w:bidi/>
+            <w:rPr>
+              <w:rFonts w:eastAsiaTheme="minorEastAsia"/>
+              <w:noProof/>
+            </w:rPr>
+          </w:pPr>
+          <w:hyperlink w:anchor="_Toc160576435" w:history="1">
+            <w:r>
+              <w:rPr>
+                <w:rStyle w:val="Hyperlink"/>
+                <w:rFonts w:cs="B Shiraz"/>
+                <w:noProof/>
+                <w:rtl/>
+                <w:lang w:bidi="fa-IR"/>
+              </w:rPr>
+              <w:t xml:space="preserve">سوال 2 </w:t>
+            </w:r>
+            <w:r>
+              <w:rPr>
+                <w:rStyle w:val="Hyperlink"/>
+                <w:rFonts w:ascii="Arial" w:hAnsi="Arial" w:cs="Arial"/>
+                <w:noProof/>
+                <w:rtl/>
+                <w:lang w:bidi="fa-IR"/>
+              </w:rPr>
+              <w:t>–</w:t>
+            </w:r>
+            <w:r>
+              <w:rPr>
+                <w:rStyle w:val="Hyperlink"/>
+                <w:rFonts w:cs="B Shiraz"/>
+                <w:noProof/>
+                <w:rtl/>
+                <w:lang w:bidi="fa-IR"/>
+              </w:rPr>
+              <w:t xml:space="preserve"> مشخص کردن ل</w:t>
+            </w:r>
+            <w:r>
+              <w:rPr>
+                <w:rStyle w:val="Hyperlink"/>
+                <w:rFonts w:cs="B Shiraz" w:hint="cs"/>
+                <w:noProof/>
+                <w:rtl/>
+                <w:lang w:bidi="fa-IR"/>
+              </w:rPr>
+              <w:t>ی</w:t>
+            </w:r>
+            <w:r>
+              <w:rPr>
+                <w:rStyle w:val="Hyperlink"/>
+                <w:rFonts w:cs="B Shiraz" w:hint="eastAsia"/>
+                <w:noProof/>
+                <w:rtl/>
+                <w:lang w:bidi="fa-IR"/>
+              </w:rPr>
+              <w:t>بل</w:t>
+            </w:r>
+            <w:r>
+              <w:rPr>
+                <w:rStyle w:val="Hyperlink"/>
+                <w:rFonts w:cs="B Shiraz"/>
+                <w:noProof/>
+                <w:rtl/>
+                <w:lang w:bidi="fa-IR"/>
+              </w:rPr>
+              <w:t xml:space="preserve"> ضربان ها</w:t>
+            </w:r>
+            <w:r>
+              <w:rPr>
+                <w:noProof/>
+                <w:webHidden/>
+              </w:rPr>
+              <w:tab/>
+            </w:r>
+            <w:r>
+              <w:rPr>
+                <w:noProof/>
+                <w:webHidden/>
+              </w:rPr>
+              <w:fldChar w:fldCharType="begin"/>
+            </w:r>
+            <w:r>
+              <w:rPr>
+                <w:noProof/>
+                <w:webHidden/>
+              </w:rPr>
+              <w:instrText xml:space="preserve"> PAGEREF _Toc160576435 \h </w:instrText>
+            </w:r>
+            <w:r>
+              <w:rPr>
+                <w:noProof/>
+                <w:webHidden/>
+              </w:rPr>
+            </w:r>
+            <w:r>
+              <w:rPr>
+                <w:noProof/>
+                <w:webHidden/>
+              </w:rPr>
+              <w:fldChar w:fldCharType="separate"/>
+            </w:r>
+            <w:r>
+              <w:rPr>
+                <w:noProof/>
+                <w:webHidden/>
+                <w:rtl/>
+              </w:rPr>
+              <w:t>9</w:t>
+            </w:r>
+            <w:r>
+              <w:rPr>
+                <w:noProof/>
+                <w:webHidden/>
+              </w:rPr>
+              <w:fldChar w:fldCharType="end"/>
+            </w:r>
+          </w:hyperlink>
+        </w:p>
+        <w:p>
+          <w:pPr>
+            <w:pStyle w:val="TOC2"/>
+            <w:tabs>
+              <w:tab w:val="right" w:leader="dot" w:pos="9350"/>
+            </w:tabs>
+            <w:bidi/>
+            <w:rPr>
+              <w:rFonts w:eastAsiaTheme="minorEastAsia"/>
+              <w:noProof/>
+            </w:rPr>
+          </w:pPr>
+          <w:hyperlink w:anchor="_Toc160576436" w:history="1">
+            <w:r>
+              <w:rPr>
+                <w:rStyle w:val="Hyperlink"/>
+                <w:rFonts w:cs="B Shiraz"/>
+                <w:noProof/>
+                <w:rtl/>
+                <w:lang w:bidi="fa-IR"/>
+              </w:rPr>
+              <w:t xml:space="preserve">سوال 3 </w:t>
+            </w:r>
+            <w:r>
+              <w:rPr>
+                <w:rStyle w:val="Hyperlink"/>
+                <w:rFonts w:ascii="Arial" w:hAnsi="Arial" w:cs="Arial"/>
+                <w:noProof/>
+                <w:rtl/>
+                <w:lang w:bidi="fa-IR"/>
+              </w:rPr>
+              <w:t>–</w:t>
+            </w:r>
+            <w:r>
+              <w:rPr>
+                <w:rStyle w:val="Hyperlink"/>
+                <w:rFonts w:cs="B Shiraz"/>
+                <w:noProof/>
+                <w:rtl/>
+                <w:lang w:bidi="fa-IR"/>
+              </w:rPr>
+              <w:t xml:space="preserve"> ط</w:t>
+            </w:r>
+            <w:r>
+              <w:rPr>
+                <w:rStyle w:val="Hyperlink"/>
+                <w:rFonts w:cs="B Shiraz" w:hint="cs"/>
+                <w:noProof/>
+                <w:rtl/>
+                <w:lang w:bidi="fa-IR"/>
+              </w:rPr>
+              <w:t>ی</w:t>
+            </w:r>
+            <w:r>
+              <w:rPr>
+                <w:rStyle w:val="Hyperlink"/>
+                <w:rFonts w:cs="B Shiraz" w:hint="eastAsia"/>
+                <w:noProof/>
+                <w:rtl/>
+                <w:lang w:bidi="fa-IR"/>
+              </w:rPr>
+              <w:t>ف</w:t>
+            </w:r>
+            <w:r>
+              <w:rPr>
+                <w:rStyle w:val="Hyperlink"/>
+                <w:rFonts w:cs="B Shiraz"/>
+                <w:noProof/>
+                <w:rtl/>
+                <w:lang w:bidi="fa-IR"/>
+              </w:rPr>
+              <w:t xml:space="preserve"> فرکانس</w:t>
+            </w:r>
+            <w:r>
+              <w:rPr>
+                <w:rStyle w:val="Hyperlink"/>
+                <w:rFonts w:cs="B Shiraz" w:hint="cs"/>
+                <w:noProof/>
+                <w:rtl/>
+                <w:lang w:bidi="fa-IR"/>
+              </w:rPr>
+              <w:t>ی</w:t>
+            </w:r>
+            <w:r>
+              <w:rPr>
+                <w:rStyle w:val="Hyperlink"/>
+                <w:rFonts w:cs="B Shiraz"/>
+                <w:noProof/>
+                <w:rtl/>
+                <w:lang w:bidi="fa-IR"/>
+              </w:rPr>
+              <w:t xml:space="preserve"> و ط</w:t>
+            </w:r>
+            <w:r>
+              <w:rPr>
+                <w:rStyle w:val="Hyperlink"/>
+                <w:rFonts w:cs="B Shiraz" w:hint="cs"/>
+                <w:noProof/>
+                <w:rtl/>
+                <w:lang w:bidi="fa-IR"/>
+              </w:rPr>
+              <w:t>ی</w:t>
+            </w:r>
+            <w:r>
+              <w:rPr>
+                <w:rStyle w:val="Hyperlink"/>
+                <w:rFonts w:cs="B Shiraz" w:hint="eastAsia"/>
+                <w:noProof/>
+                <w:rtl/>
+                <w:lang w:bidi="fa-IR"/>
+              </w:rPr>
+              <w:t>ف</w:t>
+            </w:r>
+            <w:r>
+              <w:rPr>
+                <w:rStyle w:val="Hyperlink"/>
+                <w:rFonts w:cs="B Shiraz"/>
+                <w:noProof/>
+                <w:rtl/>
+                <w:lang w:bidi="fa-IR"/>
+              </w:rPr>
+              <w:t xml:space="preserve"> زمان </w:t>
+            </w:r>
+            <w:r>
+              <w:rPr>
+                <w:rStyle w:val="Hyperlink"/>
+                <w:rFonts w:ascii="Arial" w:hAnsi="Arial" w:cs="Arial"/>
+                <w:noProof/>
+                <w:rtl/>
+                <w:lang w:bidi="fa-IR"/>
+              </w:rPr>
+              <w:t>–</w:t>
+            </w:r>
+            <w:r>
+              <w:rPr>
+                <w:rStyle w:val="Hyperlink"/>
+                <w:rFonts w:cs="B Shiraz"/>
+                <w:noProof/>
+                <w:rtl/>
+                <w:lang w:bidi="fa-IR"/>
+              </w:rPr>
+              <w:t xml:space="preserve"> فرکانس</w:t>
+            </w:r>
+            <w:r>
+              <w:rPr>
+                <w:noProof/>
+                <w:webHidden/>
+              </w:rPr>
+              <w:tab/>
+            </w:r>
+            <w:r>
+              <w:rPr>
+                <w:noProof/>
+                <w:webHidden/>
+              </w:rPr>
+              <w:fldChar w:fldCharType="begin"/>
+            </w:r>
+            <w:r>
+              <w:rPr>
+                <w:noProof/>
+                <w:webHidden/>
+              </w:rPr>
+              <w:instrText xml:space="preserve"> PAGEREF _Toc160576436 \h </w:instrText>
+            </w:r>
+            <w:r>
+              <w:rPr>
+                <w:noProof/>
+                <w:webHidden/>
+              </w:rPr>
+            </w:r>
+            <w:r>
+              <w:rPr>
+                <w:noProof/>
+                <w:webHidden/>
+              </w:rPr>
+              <w:fldChar w:fldCharType="separate"/>
+            </w:r>
+            <w:r>
+              <w:rPr>
+                <w:noProof/>
+                <w:webHidden/>
+                <w:rtl/>
+              </w:rPr>
+              <w:t>11</w:t>
+            </w:r>
+            <w:r>
+              <w:rPr>
+                <w:noProof/>
+                <w:webHidden/>
+              </w:rPr>
+              <w:fldChar w:fldCharType="end"/>
+            </w:r>
+          </w:hyperlink>
+        </w:p>
+        <w:p>
+          <w:pPr>
+            <w:pStyle w:val="TOC1"/>
+            <w:rPr>
+              <w:rFonts w:eastAsiaTheme="minorEastAsia"/>
+              <w:noProof/>
+            </w:rPr>
+          </w:pPr>
+          <w:hyperlink w:anchor="_Toc160576437" w:history="1">
+            <w:r>
+              <w:rPr>
+                <w:rStyle w:val="Hyperlink"/>
+                <w:rFonts w:cs="B Shiraz"/>
+                <w:noProof/>
+                <w:rtl/>
+              </w:rPr>
+              <w:t xml:space="preserve">بخش </w:t>
+            </w:r>
+            <w:r>
+              <w:rPr>
+                <w:rStyle w:val="Hyperlink"/>
+                <w:rFonts w:cs="B Shiraz"/>
+                <w:noProof/>
+                <w:rtl/>
+                <w:lang w:bidi="fa-IR"/>
+              </w:rPr>
+              <w:t>سوم</w:t>
+            </w:r>
+            <w:r>
+              <w:rPr>
+                <w:rStyle w:val="Hyperlink"/>
+                <w:rFonts w:cs="B Shiraz"/>
+                <w:noProof/>
+                <w:rtl/>
+              </w:rPr>
+              <w:t>: سيگنال الكتروآکولوگرام</w:t>
+            </w:r>
+            <w:r>
+              <w:rPr>
+                <w:noProof/>
+                <w:webHidden/>
+              </w:rPr>
+              <w:tab/>
+            </w:r>
+            <w:r>
+              <w:rPr>
+                <w:noProof/>
+                <w:webHidden/>
+              </w:rPr>
+              <w:fldChar w:fldCharType="begin"/>
+            </w:r>
+            <w:r>
+              <w:rPr>
+                <w:noProof/>
+                <w:webHidden/>
+              </w:rPr>
+              <w:instrText xml:space="preserve"> PAGEREF _Toc160576437 \h </w:instrText>
+            </w:r>
+            <w:r>
+              <w:rPr>
+                <w:noProof/>
+                <w:webHidden/>
+              </w:rPr>
+            </w:r>
+            <w:r>
+              <w:rPr>
+                <w:noProof/>
+                <w:webHidden/>
+              </w:rPr>
+              <w:fldChar w:fldCharType="separate"/>
+            </w:r>
+            <w:r>
+              <w:rPr>
+                <w:noProof/>
+                <w:webHidden/>
+                <w:rtl/>
+              </w:rPr>
+              <w:t>14</w:t>
+            </w:r>
+            <w:r>
+              <w:rPr>
+                <w:noProof/>
+                <w:webHidden/>
+              </w:rPr>
+              <w:fldChar w:fldCharType="end"/>
+            </w:r>
+          </w:hyperlink>
+        </w:p>
+        <w:p>
+          <w:pPr>
+            <w:pStyle w:val="TOC2"/>
+            <w:tabs>
+              <w:tab w:val="right" w:leader="dot" w:pos="9350"/>
+            </w:tabs>
+            <w:bidi/>
+            <w:rPr>
+              <w:rFonts w:eastAsiaTheme="minorEastAsia"/>
+              <w:noProof/>
+            </w:rPr>
+          </w:pPr>
+          <w:hyperlink w:anchor="_Toc160576438" w:history="1">
+            <w:r>
+              <w:rPr>
+                <w:rStyle w:val="Hyperlink"/>
+                <w:rFonts w:cs="B Shiraz"/>
+                <w:noProof/>
+                <w:rtl/>
+              </w:rPr>
+              <w:t xml:space="preserve">سوال 1 </w:t>
+            </w:r>
+            <w:r>
+              <w:rPr>
+                <w:rStyle w:val="Hyperlink"/>
+                <w:rFonts w:ascii="Arial" w:hAnsi="Arial" w:cs="Arial"/>
+                <w:noProof/>
+                <w:rtl/>
+              </w:rPr>
+              <w:t>–</w:t>
+            </w:r>
+            <w:r>
+              <w:rPr>
+                <w:rStyle w:val="Hyperlink"/>
+                <w:rFonts w:cs="B Shiraz"/>
+                <w:noProof/>
+                <w:rtl/>
+              </w:rPr>
+              <w:t xml:space="preserve">  س</w:t>
+            </w:r>
+            <w:r>
+              <w:rPr>
+                <w:rStyle w:val="Hyperlink"/>
+                <w:rFonts w:cs="B Shiraz" w:hint="cs"/>
+                <w:noProof/>
+                <w:rtl/>
+              </w:rPr>
+              <w:t>ی</w:t>
+            </w:r>
+            <w:r>
+              <w:rPr>
+                <w:rStyle w:val="Hyperlink"/>
+                <w:rFonts w:cs="B Shiraz" w:hint="eastAsia"/>
+                <w:noProof/>
+                <w:rtl/>
+              </w:rPr>
+              <w:t>گنال</w:t>
+            </w:r>
+            <w:r>
+              <w:rPr>
+                <w:rStyle w:val="Hyperlink"/>
+                <w:rFonts w:cs="B Shiraz"/>
+                <w:noProof/>
+                <w:rtl/>
+              </w:rPr>
+              <w:t xml:space="preserve"> زمان</w:t>
+            </w:r>
+            <w:r>
+              <w:rPr>
+                <w:rStyle w:val="Hyperlink"/>
+                <w:rFonts w:cs="B Shiraz" w:hint="cs"/>
+                <w:noProof/>
+                <w:rtl/>
+              </w:rPr>
+              <w:t>ی</w:t>
+            </w:r>
+            <w:r>
+              <w:rPr>
+                <w:noProof/>
+                <w:webHidden/>
+              </w:rPr>
+              <w:tab/>
+            </w:r>
+            <w:r>
+              <w:rPr>
+                <w:noProof/>
+                <w:webHidden/>
+              </w:rPr>
+              <w:fldChar w:fldCharType="begin"/>
+            </w:r>
+            <w:r>
+              <w:rPr>
+                <w:noProof/>
+                <w:webHidden/>
+              </w:rPr>
+              <w:instrText xml:space="preserve"> PAGEREF _Toc160576438 \h </w:instrText>
+            </w:r>
+            <w:r>
+              <w:rPr>
+                <w:noProof/>
+                <w:webHidden/>
+              </w:rPr>
+            </w:r>
+            <w:r>
+              <w:rPr>
+                <w:noProof/>
+                <w:webHidden/>
+              </w:rPr>
+              <w:fldChar w:fldCharType="separate"/>
+            </w:r>
+            <w:r>
+              <w:rPr>
+                <w:noProof/>
+                <w:webHidden/>
+                <w:rtl/>
+              </w:rPr>
+              <w:t>14</w:t>
+            </w:r>
+            <w:r>
+              <w:rPr>
+                <w:noProof/>
+                <w:webHidden/>
+              </w:rPr>
+              <w:fldChar w:fldCharType="end"/>
+            </w:r>
+          </w:hyperlink>
+        </w:p>
+        <w:p>
+          <w:pPr>
+            <w:pStyle w:val="TOC2"/>
+            <w:tabs>
+              <w:tab w:val="right" w:leader="dot" w:pos="9350"/>
+            </w:tabs>
+            <w:bidi/>
+            <w:rPr>
+              <w:rFonts w:eastAsiaTheme="minorEastAsia"/>
+              <w:noProof/>
+            </w:rPr>
+          </w:pPr>
+          <w:hyperlink w:anchor="_Toc160576439" w:history="1">
+            <w:r>
+              <w:rPr>
+                <w:rStyle w:val="Hyperlink"/>
+                <w:rFonts w:cs="B Shiraz"/>
+                <w:noProof/>
+                <w:rtl/>
+              </w:rPr>
+              <w:t xml:space="preserve">سوال 2 </w:t>
+            </w:r>
+            <w:r>
+              <w:rPr>
+                <w:rStyle w:val="Hyperlink"/>
+                <w:rFonts w:ascii="Arial" w:hAnsi="Arial" w:cs="Arial"/>
+                <w:noProof/>
+                <w:rtl/>
+              </w:rPr>
+              <w:t>–</w:t>
+            </w:r>
+            <w:r>
+              <w:rPr>
+                <w:rStyle w:val="Hyperlink"/>
+                <w:rFonts w:cs="B Shiraz"/>
+                <w:noProof/>
+                <w:rtl/>
+              </w:rPr>
+              <w:t xml:space="preserve"> ط</w:t>
+            </w:r>
+            <w:r>
+              <w:rPr>
+                <w:rStyle w:val="Hyperlink"/>
+                <w:rFonts w:cs="B Shiraz" w:hint="cs"/>
+                <w:noProof/>
+                <w:rtl/>
+              </w:rPr>
+              <w:t>ی</w:t>
+            </w:r>
+            <w:r>
+              <w:rPr>
+                <w:rStyle w:val="Hyperlink"/>
+                <w:rFonts w:cs="B Shiraz" w:hint="eastAsia"/>
+                <w:noProof/>
+                <w:rtl/>
+              </w:rPr>
+              <w:t>ف</w:t>
+            </w:r>
+            <w:r>
+              <w:rPr>
+                <w:rStyle w:val="Hyperlink"/>
+                <w:rFonts w:cs="B Shiraz"/>
+                <w:noProof/>
+                <w:rtl/>
+              </w:rPr>
+              <w:t xml:space="preserve"> فرکانس</w:t>
+            </w:r>
+            <w:r>
+              <w:rPr>
+                <w:rStyle w:val="Hyperlink"/>
+                <w:rFonts w:cs="B Shiraz" w:hint="cs"/>
+                <w:noProof/>
+                <w:rtl/>
+              </w:rPr>
+              <w:t>ی</w:t>
+            </w:r>
+            <w:r>
+              <w:rPr>
+                <w:rStyle w:val="Hyperlink"/>
+                <w:rFonts w:cs="B Shiraz"/>
+                <w:noProof/>
+                <w:rtl/>
+              </w:rPr>
+              <w:t xml:space="preserve"> و ط</w:t>
+            </w:r>
+            <w:r>
+              <w:rPr>
+                <w:rStyle w:val="Hyperlink"/>
+                <w:rFonts w:cs="B Shiraz" w:hint="cs"/>
+                <w:noProof/>
+                <w:rtl/>
+              </w:rPr>
+              <w:t>ی</w:t>
+            </w:r>
+            <w:r>
+              <w:rPr>
+                <w:rStyle w:val="Hyperlink"/>
+                <w:rFonts w:cs="B Shiraz" w:hint="eastAsia"/>
+                <w:noProof/>
+                <w:rtl/>
+              </w:rPr>
+              <w:t>ف</w:t>
+            </w:r>
+            <w:r>
+              <w:rPr>
+                <w:rStyle w:val="Hyperlink"/>
+                <w:rFonts w:cs="B Shiraz"/>
+                <w:noProof/>
+                <w:rtl/>
+              </w:rPr>
+              <w:t xml:space="preserve"> زمان=فرکانس</w:t>
+            </w:r>
+            <w:r>
+              <w:rPr>
+                <w:noProof/>
+                <w:webHidden/>
+              </w:rPr>
+              <w:tab/>
+            </w:r>
+            <w:r>
+              <w:rPr>
+                <w:noProof/>
+                <w:webHidden/>
+              </w:rPr>
+              <w:fldChar w:fldCharType="begin"/>
+            </w:r>
+            <w:r>
+              <w:rPr>
+                <w:noProof/>
+                <w:webHidden/>
+              </w:rPr>
+              <w:instrText xml:space="preserve"> PAGEREF _Toc160576439 \h </w:instrText>
+            </w:r>
+            <w:r>
+              <w:rPr>
+                <w:noProof/>
+                <w:webHidden/>
+              </w:rPr>
+            </w:r>
+            <w:r>
+              <w:rPr>
+                <w:noProof/>
+                <w:webHidden/>
+              </w:rPr>
+              <w:fldChar w:fldCharType="separate"/>
+            </w:r>
+            <w:r>
+              <w:rPr>
+                <w:noProof/>
+                <w:webHidden/>
+                <w:rtl/>
+              </w:rPr>
+              <w:t>15</w:t>
+            </w:r>
+            <w:r>
+              <w:rPr>
+                <w:noProof/>
+                <w:webHidden/>
+              </w:rPr>
+              <w:fldChar w:fldCharType="end"/>
+            </w:r>
+          </w:hyperlink>
+        </w:p>
+        <w:p>
+          <w:pPr>
+            <w:pStyle w:val="TOC1"/>
+            <w:rPr>
+              <w:rFonts w:eastAsiaTheme="minorEastAsia"/>
+              <w:noProof/>
+            </w:rPr>
+          </w:pPr>
+          <w:hyperlink w:anchor="_Toc160576440" w:history="1">
+            <w:r>
+              <w:rPr>
+                <w:rStyle w:val="Hyperlink"/>
+                <w:rFonts w:cs="B Shiraz"/>
+                <w:noProof/>
+                <w:rtl/>
+              </w:rPr>
+              <w:t>بخش چهارم: سيگنال الكترومايوگرام</w:t>
+            </w:r>
+            <w:r>
+              <w:rPr>
+                <w:noProof/>
+                <w:webHidden/>
+              </w:rPr>
+              <w:tab/>
+            </w:r>
+            <w:r>
+              <w:rPr>
+                <w:noProof/>
+                <w:webHidden/>
+              </w:rPr>
+              <w:fldChar w:fldCharType="begin"/>
+            </w:r>
+            <w:r>
+              <w:rPr>
+                <w:noProof/>
+                <w:webHidden/>
+              </w:rPr>
+              <w:instrText xml:space="preserve"> PAGEREF _Toc160576440 \h </w:instrText>
+            </w:r>
+            <w:r>
+              <w:rPr>
+                <w:noProof/>
+                <w:webHidden/>
+              </w:rPr>
+            </w:r>
+            <w:r>
+              <w:rPr>
+                <w:noProof/>
+                <w:webHidden/>
+              </w:rPr>
+              <w:fldChar w:fldCharType="separate"/>
+            </w:r>
+            <w:r>
+              <w:rPr>
+                <w:noProof/>
+                <w:webHidden/>
+                <w:rtl/>
+              </w:rPr>
+              <w:t>16</w:t>
+            </w:r>
+            <w:r>
+              <w:rPr>
+                <w:noProof/>
+                <w:webHidden/>
+              </w:rPr>
+              <w:fldChar w:fldCharType="end"/>
+            </w:r>
+          </w:hyperlink>
+        </w:p>
+        <w:p>
+          <w:pPr>
+            <w:pStyle w:val="TOC2"/>
+            <w:tabs>
+              <w:tab w:val="right" w:leader="dot" w:pos="9350"/>
+            </w:tabs>
+            <w:bidi/>
+            <w:rPr>
+              <w:rFonts w:eastAsiaTheme="minorEastAsia"/>
+              <w:noProof/>
+            </w:rPr>
+          </w:pPr>
+          <w:hyperlink w:anchor="_Toc160576441" w:history="1">
+            <w:r>
+              <w:rPr>
+                <w:rStyle w:val="Hyperlink"/>
+                <w:rFonts w:cs="B Shiraz"/>
+                <w:noProof/>
+                <w:rtl/>
+              </w:rPr>
+              <w:t xml:space="preserve">سوال 1 </w:t>
+            </w:r>
+            <w:r>
+              <w:rPr>
+                <w:rStyle w:val="Hyperlink"/>
+                <w:rFonts w:ascii="Arial" w:hAnsi="Arial" w:cs="Arial"/>
+                <w:noProof/>
+                <w:rtl/>
+              </w:rPr>
+              <w:t>–</w:t>
+            </w:r>
+            <w:r>
+              <w:rPr>
+                <w:rStyle w:val="Hyperlink"/>
+                <w:rFonts w:cs="B Shiraz"/>
+                <w:noProof/>
+                <w:rtl/>
+              </w:rPr>
+              <w:t xml:space="preserve"> س</w:t>
+            </w:r>
+            <w:r>
+              <w:rPr>
+                <w:rStyle w:val="Hyperlink"/>
+                <w:rFonts w:cs="B Shiraz" w:hint="cs"/>
+                <w:noProof/>
+                <w:rtl/>
+              </w:rPr>
+              <w:t>ی</w:t>
+            </w:r>
+            <w:r>
+              <w:rPr>
+                <w:rStyle w:val="Hyperlink"/>
+                <w:rFonts w:cs="B Shiraz" w:hint="eastAsia"/>
+                <w:noProof/>
+                <w:rtl/>
+              </w:rPr>
+              <w:t>گنال</w:t>
+            </w:r>
+            <w:r>
+              <w:rPr>
+                <w:rStyle w:val="Hyperlink"/>
+                <w:rFonts w:cs="B Shiraz"/>
+                <w:noProof/>
+                <w:rtl/>
+              </w:rPr>
+              <w:t xml:space="preserve"> زمان</w:t>
+            </w:r>
+            <w:r>
+              <w:rPr>
+                <w:rStyle w:val="Hyperlink"/>
+                <w:rFonts w:cs="B Shiraz" w:hint="cs"/>
+                <w:noProof/>
+                <w:rtl/>
+              </w:rPr>
+              <w:t>ی</w:t>
+            </w:r>
+            <w:r>
+              <w:rPr>
+                <w:noProof/>
+                <w:webHidden/>
+              </w:rPr>
+              <w:tab/>
+            </w:r>
+            <w:r>
+              <w:rPr>
+                <w:noProof/>
+                <w:webHidden/>
+              </w:rPr>
+              <w:fldChar w:fldCharType="begin"/>
+            </w:r>
+            <w:r>
+              <w:rPr>
+                <w:noProof/>
+                <w:webHidden/>
+              </w:rPr>
+              <w:instrText xml:space="preserve"> PAGEREF _Toc160576441 \h </w:instrText>
+            </w:r>
+            <w:r>
+              <w:rPr>
+                <w:noProof/>
+                <w:webHidden/>
+              </w:rPr>
+            </w:r>
+            <w:r>
+              <w:rPr>
+                <w:noProof/>
+                <w:webHidden/>
+              </w:rPr>
+              <w:fldChar w:fldCharType="separate"/>
+            </w:r>
+            <w:r>
+              <w:rPr>
+                <w:noProof/>
+                <w:webHidden/>
+                <w:rtl/>
+              </w:rPr>
+              <w:t>16</w:t>
+            </w:r>
+            <w:r>
+              <w:rPr>
+                <w:noProof/>
+                <w:webHidden/>
+              </w:rPr>
+              <w:fldChar w:fldCharType="end"/>
+            </w:r>
+          </w:hyperlink>
+        </w:p>
+        <w:p>
+          <w:pPr>
+            <w:pStyle w:val="TOC2"/>
+            <w:tabs>
+              <w:tab w:val="right" w:leader="dot" w:pos="9350"/>
+            </w:tabs>
+            <w:bidi/>
+            <w:rPr>
+              <w:rFonts w:eastAsiaTheme="minorEastAsia"/>
+              <w:noProof/>
+            </w:rPr>
+          </w:pPr>
+          <w:hyperlink w:anchor="_Toc160576442" w:history="1">
+            <w:r>
+              <w:rPr>
+                <w:rStyle w:val="Hyperlink"/>
+                <w:rFonts w:cs="B Shiraz"/>
+                <w:noProof/>
+                <w:rtl/>
+                <w:lang w:bidi="fa-IR"/>
+              </w:rPr>
+              <w:t xml:space="preserve">سوال 2 </w:t>
+            </w:r>
+            <w:r>
+              <w:rPr>
+                <w:rStyle w:val="Hyperlink"/>
+                <w:rFonts w:ascii="Arial" w:hAnsi="Arial" w:cs="Arial"/>
+                <w:noProof/>
+                <w:rtl/>
+                <w:lang w:bidi="fa-IR"/>
+              </w:rPr>
+              <w:t>–</w:t>
+            </w:r>
+            <w:r>
+              <w:rPr>
+                <w:rStyle w:val="Hyperlink"/>
+                <w:rFonts w:cs="B Shiraz"/>
+                <w:noProof/>
+                <w:rtl/>
+                <w:lang w:bidi="fa-IR"/>
+              </w:rPr>
+              <w:t xml:space="preserve"> محتو</w:t>
+            </w:r>
+            <w:r>
+              <w:rPr>
+                <w:rStyle w:val="Hyperlink"/>
+                <w:rFonts w:cs="B Shiraz" w:hint="cs"/>
+                <w:noProof/>
+                <w:rtl/>
+                <w:lang w:bidi="fa-IR"/>
+              </w:rPr>
+              <w:t>ی</w:t>
+            </w:r>
+            <w:r>
+              <w:rPr>
+                <w:rStyle w:val="Hyperlink"/>
+                <w:rFonts w:cs="B Shiraz" w:hint="eastAsia"/>
+                <w:noProof/>
+                <w:rtl/>
+                <w:lang w:bidi="fa-IR"/>
+              </w:rPr>
+              <w:t>ات</w:t>
+            </w:r>
+            <w:r>
+              <w:rPr>
+                <w:rStyle w:val="Hyperlink"/>
+                <w:rFonts w:cs="B Shiraz"/>
+                <w:noProof/>
+                <w:rtl/>
+                <w:lang w:bidi="fa-IR"/>
+              </w:rPr>
+              <w:t xml:space="preserve"> فرکانس</w:t>
+            </w:r>
+            <w:r>
+              <w:rPr>
+                <w:rStyle w:val="Hyperlink"/>
+                <w:rFonts w:cs="B Shiraz" w:hint="cs"/>
+                <w:noProof/>
+                <w:rtl/>
+                <w:lang w:bidi="fa-IR"/>
+              </w:rPr>
+              <w:t>ی</w:t>
+            </w:r>
+            <w:r>
+              <w:rPr>
+                <w:noProof/>
+                <w:webHidden/>
+              </w:rPr>
+              <w:tab/>
+            </w:r>
+            <w:r>
+              <w:rPr>
+                <w:noProof/>
+                <w:webHidden/>
+              </w:rPr>
+              <w:fldChar w:fldCharType="begin"/>
+            </w:r>
+            <w:r>
+              <w:rPr>
+                <w:noProof/>
+                <w:webHidden/>
+              </w:rPr>
+              <w:instrText xml:space="preserve"> PAGEREF _Toc160576442 \h </w:instrText>
+            </w:r>
+            <w:r>
+              <w:rPr>
+                <w:noProof/>
+                <w:webHidden/>
+              </w:rPr>
+            </w:r>
+            <w:r>
+              <w:rPr>
+                <w:noProof/>
+                <w:webHidden/>
+              </w:rPr>
+              <w:fldChar w:fldCharType="separate"/>
+            </w:r>
+            <w:r>
+              <w:rPr>
+                <w:noProof/>
+                <w:webHidden/>
+                <w:rtl/>
+              </w:rPr>
+              <w:t>17</w:t>
+            </w:r>
+            <w:r>
+              <w:rPr>
+                <w:noProof/>
+                <w:webHidden/>
+              </w:rPr>
+              <w:fldChar w:fldCharType="end"/>
+            </w:r>
+          </w:hyperlink>
+        </w:p>
+        <w:p>
+          <w:pPr>
+            <w:pStyle w:val="TOC2"/>
+            <w:tabs>
+              <w:tab w:val="right" w:leader="dot" w:pos="9350"/>
+            </w:tabs>
+            <w:bidi/>
+            <w:rPr>
+              <w:rFonts w:eastAsiaTheme="minorEastAsia"/>
+              <w:noProof/>
+            </w:rPr>
+          </w:pPr>
+          <w:hyperlink w:anchor="_Toc160576443" w:history="1">
+            <w:r>
+              <w:rPr>
+                <w:rStyle w:val="Hyperlink"/>
+                <w:rFonts w:cs="B Shiraz"/>
+                <w:noProof/>
+                <w:rtl/>
+                <w:lang w:bidi="fa-IR"/>
+              </w:rPr>
+              <w:t xml:space="preserve">سوال 3 </w:t>
+            </w:r>
+            <w:r>
+              <w:rPr>
+                <w:rStyle w:val="Hyperlink"/>
+                <w:rFonts w:ascii="Arial" w:hAnsi="Arial" w:cs="Arial"/>
+                <w:noProof/>
+                <w:rtl/>
+                <w:lang w:bidi="fa-IR"/>
+              </w:rPr>
+              <w:t>–</w:t>
+            </w:r>
+            <w:r>
+              <w:rPr>
+                <w:rStyle w:val="Hyperlink"/>
+                <w:rFonts w:cs="B Shiraz"/>
+                <w:noProof/>
+                <w:rtl/>
+                <w:lang w:bidi="fa-IR"/>
+              </w:rPr>
+              <w:t xml:space="preserve"> م</w:t>
+            </w:r>
+            <w:r>
+              <w:rPr>
+                <w:rStyle w:val="Hyperlink"/>
+                <w:rFonts w:cs="B Shiraz" w:hint="cs"/>
+                <w:noProof/>
+                <w:rtl/>
+                <w:lang w:bidi="fa-IR"/>
+              </w:rPr>
+              <w:t>ی</w:t>
+            </w:r>
+            <w:r>
+              <w:rPr>
+                <w:rStyle w:val="Hyperlink"/>
+                <w:rFonts w:cs="B Shiraz" w:hint="eastAsia"/>
+                <w:noProof/>
+                <w:rtl/>
+                <w:lang w:bidi="fa-IR"/>
+              </w:rPr>
+              <w:t>وپات</w:t>
+            </w:r>
+            <w:r>
+              <w:rPr>
+                <w:rStyle w:val="Hyperlink"/>
+                <w:rFonts w:cs="B Shiraz" w:hint="cs"/>
+                <w:noProof/>
+                <w:rtl/>
+                <w:lang w:bidi="fa-IR"/>
+              </w:rPr>
+              <w:t>ی</w:t>
+            </w:r>
+            <w:r>
+              <w:rPr>
+                <w:rStyle w:val="Hyperlink"/>
+                <w:rFonts w:cs="B Shiraz"/>
+                <w:noProof/>
+                <w:rtl/>
+                <w:lang w:bidi="fa-IR"/>
+              </w:rPr>
+              <w:t xml:space="preserve"> و نوروپات</w:t>
+            </w:r>
+            <w:r>
+              <w:rPr>
+                <w:rStyle w:val="Hyperlink"/>
+                <w:rFonts w:cs="B Shiraz" w:hint="cs"/>
+                <w:noProof/>
+                <w:rtl/>
+                <w:lang w:bidi="fa-IR"/>
+              </w:rPr>
+              <w:t>ی</w:t>
+            </w:r>
+            <w:r>
+              <w:rPr>
+                <w:rStyle w:val="Hyperlink"/>
+                <w:rFonts w:cs="B Shiraz"/>
+                <w:noProof/>
+                <w:rtl/>
+                <w:lang w:bidi="fa-IR"/>
+              </w:rPr>
+              <w:t xml:space="preserve"> چ</w:t>
+            </w:r>
+            <w:r>
+              <w:rPr>
+                <w:rStyle w:val="Hyperlink"/>
+                <w:rFonts w:cs="B Shiraz" w:hint="cs"/>
+                <w:noProof/>
+                <w:rtl/>
+                <w:lang w:bidi="fa-IR"/>
+              </w:rPr>
+              <w:t>ی</w:t>
+            </w:r>
+            <w:r>
+              <w:rPr>
+                <w:rStyle w:val="Hyperlink"/>
+                <w:rFonts w:cs="B Shiraz" w:hint="eastAsia"/>
+                <w:noProof/>
+                <w:rtl/>
+                <w:lang w:bidi="fa-IR"/>
+              </w:rPr>
               <w:t>ست؟</w:t>
             </w:r>
             <w:r>
@@ -5271,7 +7517,7 @@
                 <w:noProof/>
                 <w:webHidden/>
               </w:rPr>
-              <w:instrText xml:space="preserve"> PAGEREF _Toc160568902 \h </w:instrText>
+              <w:instrText xml:space="preserve"> PAGEREF _Toc160576443 \h </w:instrText>
             </w:r>
             <w:r>
               <w:rPr>
@@ -5290,8 +7536,9 @@
               <w:rPr>
                 <w:noProof/>
                 <w:webHidden/>
-              </w:rPr>
-              <w:t>10</w:t>
+                <w:rtl/>
+              </w:rPr>
+              <w:t>18</w:t>
             </w:r>
             <w:r>
               <w:rPr>
@@ -5345,7 +7592,7 @@
           <w:lang w:bidi="fa-IR"/>
         </w:rPr>
       </w:pPr>
-      <w:bookmarkStart w:id="0" w:name="_Toc160568895"/>
+      <w:bookmarkStart w:id="0" w:name="_Toc160576423"/>
       <w:r>
         <w:rPr>
           <w:rFonts w:cs="B Shiraz" w:hint="cs"/>
@@ -5364,30 +7611,51 @@
         </w:rPr>
         <w:t>الکتروانسفالوگرام</w:t>
       </w:r>
+      <w:bookmarkEnd w:id="0"/>
       <w:proofErr w:type="spellEnd"/>
     </w:p>
     <w:p>
       <w:pPr>
         <w:pStyle w:val="Heading2"/>
-        <w:numPr>
-          <w:ilvl w:val="0"/>
-          <w:numId w:val="6"/>
-        </w:numPr>
         <w:bidi/>
+        <w:ind w:left="720"/>
         <w:rPr>
           <w:rFonts w:cs="B Shiraz"/>
           <w:rtl/>
           <w:lang w:bidi="fa-IR"/>
         </w:rPr>
       </w:pPr>
+      <w:bookmarkStart w:id="1" w:name="_Toc160576424"/>
       <w:r>
         <w:rPr>
           <w:rFonts w:cs="B Shiraz" w:hint="cs"/>
           <w:rtl/>
+        </w:rPr>
+        <w:t xml:space="preserve">سوال 1 </w:t>
+      </w:r>
+      <w:r>
+        <w:rPr>
+          <w:rFonts w:ascii="Arial" w:hAnsi="Arial" w:cs="Arial" w:hint="cs"/>
+          <w:rtl/>
+        </w:rPr>
+        <w:t>–</w:t>
+      </w:r>
+      <w:r>
+        <w:rPr>
+          <w:rFonts w:cs="B Shiraz" w:hint="cs"/>
+          <w:rtl/>
+        </w:rPr>
+        <w:t xml:space="preserve"> </w:t>
+      </w:r>
+      <w:r>
+        <w:rPr>
+          <w:rFonts w:cs="B Shiraz" w:hint="cs"/>
+          <w:rtl/>
           <w:lang w:bidi="fa-IR"/>
         </w:rPr>
         <w:t>سیگنال زمانی کانال پنجم</w:t>
       </w:r>
+      <w:bookmarkEnd w:id="1"/>
     </w:p>
     <w:p>
       <w:pPr>
@@ -5565,17 +7833,48 @@
     <w:p>
       <w:pPr>
         <w:pStyle w:val="Heading2"/>
-        <w:numPr>
-          <w:ilvl w:val="0"/>
-          <w:numId w:val="6"/>
-        </w:numPr>
         <w:bidi/>
+        <w:ind w:left="720"/>
         <w:rPr>
           <w:rFonts w:cs="B Shiraz"/>
           <w:rtl/>
           <w:lang w:bidi="fa-IR"/>
         </w:rPr>
       </w:pPr>
+      <w:bookmarkStart w:id="2" w:name="_Toc160576425"/>
+      <w:r>
+        <w:rPr>
+          <w:rFonts w:cs="B Shiraz" w:hint="cs"/>
+          <w:rtl/>
+        </w:rPr>
+        <w:t xml:space="preserve">سوال </w:t>
+      </w:r>
+      <w:r>
+        <w:rPr>
+          <w:rFonts w:cs="B Shiraz"/>
+        </w:rPr>
+        <w:t>2</w:t>
+      </w:r>
+      <w:r>
+        <w:rPr>
+          <w:rFonts w:cs="B Shiraz" w:hint="cs"/>
+          <w:rtl/>
+        </w:rPr>
+        <w:t xml:space="preserve"> </w:t>
+      </w:r>
+      <w:r>
+        <w:rPr>
+          <w:rFonts w:ascii="Arial" w:hAnsi="Arial" w:cs="Arial" w:hint="cs"/>
+          <w:rtl/>
+        </w:rPr>
+        <w:t>–</w:t>
+      </w:r>
+      <w:r>
+        <w:rPr>
+          <w:rFonts w:cs="B Shiraz"/>
+        </w:rPr>
+        <w:t xml:space="preserve"> </w:t>
+      </w:r>
       <w:proofErr w:type="spellStart"/>
       <w:r>
         <w:rPr>
@@ -5612,6 +7911,7 @@
         </w:rPr>
         <w:t xml:space="preserve"> مختلف زمانی</w:t>
       </w:r>
+      <w:bookmarkEnd w:id="2"/>
     </w:p>
     <w:p>
       <w:pPr>
@@ -6329,26 +8629,53 @@
     <w:p>
       <w:pPr>
         <w:pStyle w:val="Heading2"/>
-        <w:numPr>
-          <w:ilvl w:val="0"/>
-          <w:numId w:val="6"/>
-        </w:numPr>
         <w:bidi/>
+        <w:ind w:left="720"/>
         <w:rPr>
           <w:rFonts w:cs="B Shiraz"/>
           <w:rtl/>
           <w:lang w:bidi="fa-IR"/>
         </w:rPr>
       </w:pPr>
+      <w:bookmarkStart w:id="3" w:name="_Toc160576426"/>
       <w:r>
         <w:rPr>
           <w:rFonts w:cs="B Shiraz" w:hint="cs"/>
           <w:rtl/>
-          <w:lang w:bidi="fa-IR"/>
         </w:rPr>
         <w:lastRenderedPageBreak/>
+        <w:t xml:space="preserve">سوال </w:t>
+      </w:r>
+      <w:r>
+        <w:rPr>
+          <w:rFonts w:cs="B Shiraz" w:hint="cs"/>
+          <w:rtl/>
+        </w:rPr>
+        <w:t xml:space="preserve">3 </w:t>
+      </w:r>
+      <w:r>
+        <w:rPr>
+          <w:rFonts w:ascii="Arial" w:hAnsi="Arial" w:cs="Arial" w:hint="cs"/>
+          <w:rtl/>
+        </w:rPr>
+        <w:t>–</w:t>
+      </w:r>
+      <w:r>
+        <w:rPr>
+          <w:rFonts w:cs="B Shiraz" w:hint="cs"/>
+          <w:rtl/>
+        </w:rPr>
+        <w:t xml:space="preserve"> </w:t>
+      </w:r>
+      <w:r>
+        <w:rPr>
+          <w:rFonts w:cs="B Shiraz" w:hint="cs"/>
+          <w:rtl/>
+          <w:lang w:bidi="fa-IR"/>
+        </w:rPr>
         <w:t>سیگنال زمانی کانال هفتم</w:t>
       </w:r>
+      <w:bookmarkEnd w:id="3"/>
     </w:p>
     <w:p>
       <w:pPr>
@@ -6683,10 +9010,6 @@
     <w:p>
       <w:pPr>
         <w:pStyle w:val="Heading2"/>
-        <w:numPr>
-          <w:ilvl w:val="0"/>
-          <w:numId w:val="6"/>
-        </w:numPr>
         <w:bidi/>
         <w:rPr>
           <w:rFonts w:cs="B Shiraz"/>
@@ -6694,10 +9017,46 @@
           <w:lang w:bidi="fa-IR"/>
         </w:rPr>
       </w:pPr>
+      <w:bookmarkStart w:id="4" w:name="_Toc160576427"/>
       <w:r>
         <w:rPr>
           <w:rFonts w:cs="B Shiraz" w:hint="cs"/>
           <w:rtl/>
+        </w:rPr>
+        <w:t xml:space="preserve">سوال </w:t>
+      </w:r>
+      <w:r>
+        <w:rPr>
+          <w:rFonts w:cs="B Shiraz" w:hint="cs"/>
+          <w:rtl/>
+        </w:rPr>
+        <w:t>4</w:t>
+      </w:r>
+      <w:r>
+        <w:rPr>
+          <w:rFonts w:cs="B Shiraz" w:hint="cs"/>
+          <w:rtl/>
+        </w:rPr>
+        <w:t xml:space="preserve"> </w:t>
+      </w:r>
+      <w:r>
+        <w:rPr>
+          <w:rFonts w:ascii="Arial" w:hAnsi="Arial" w:cs="Arial" w:hint="cs"/>
+          <w:rtl/>
+        </w:rPr>
+        <w:t>–</w:t>
+      </w:r>
+      <w:r>
+        <w:rPr>
+          <w:rFonts w:cs="B Shiraz" w:hint="cs"/>
+          <w:rtl/>
+        </w:rPr>
+        <w:t xml:space="preserve"> </w:t>
+      </w:r>
+      <w:r>
+        <w:rPr>
+          <w:rFonts w:cs="B Shiraz" w:hint="cs"/>
+          <w:rtl/>
           <w:lang w:bidi="fa-IR"/>
         </w:rPr>
         <w:t xml:space="preserve">سیگنال </w:t>
@@ -6768,6 +9127,7 @@
         </w:rPr>
         <w:t xml:space="preserve"> های مختلف</w:t>
       </w:r>
+      <w:bookmarkEnd w:id="4"/>
     </w:p>
     <w:p>
       <w:pPr>
@@ -7429,10 +9789,6 @@
     <w:p>
       <w:pPr>
         <w:pStyle w:val="Heading2"/>
-        <w:numPr>
-          <w:ilvl w:val="0"/>
-          <w:numId w:val="6"/>
-        </w:numPr>
         <w:bidi/>
         <w:rPr>
           <w:rFonts w:cs="B Shiraz"/>
@@ -7440,6 +9796,42 @@
           <w:lang w:bidi="fa-IR"/>
         </w:rPr>
       </w:pPr>
+      <w:bookmarkStart w:id="5" w:name="_Toc160576428"/>
+      <w:r>
+        <w:rPr>
+          <w:rFonts w:cs="B Shiraz" w:hint="cs"/>
+          <w:rtl/>
+        </w:rPr>
+        <w:t xml:space="preserve">سوال </w:t>
+      </w:r>
+      <w:r>
+        <w:rPr>
+          <w:rFonts w:cs="B Shiraz" w:hint="cs"/>
+          <w:rtl/>
+        </w:rPr>
+        <w:t>5</w:t>
+      </w:r>
+      <w:r>
+        <w:rPr>
+          <w:rFonts w:cs="B Shiraz" w:hint="cs"/>
+          <w:rtl/>
+        </w:rPr>
+        <w:t xml:space="preserve"> </w:t>
+      </w:r>
+      <w:r>
+        <w:rPr>
+          <w:rFonts w:ascii="Arial" w:hAnsi="Arial" w:cs="Arial" w:hint="cs"/>
+          <w:rtl/>
+        </w:rPr>
+        <w:t>–</w:t>
+      </w:r>
+      <w:r>
+        <w:rPr>
+          <w:rFonts w:cs="B Shiraz" w:hint="cs"/>
+          <w:rtl/>
+        </w:rPr>
+        <w:t xml:space="preserve"> </w:t>
+      </w:r>
       <w:proofErr w:type="spellStart"/>
       <w:r>
         <w:rPr>
@@ -7458,6 +9850,7 @@
         </w:rPr>
         <w:t xml:space="preserve"> سیگنال زمانی در سه بازه مشخص</w:t>
       </w:r>
+      <w:bookmarkEnd w:id="5"/>
     </w:p>
     <w:p>
       <w:pPr>
@@ -7541,7 +9934,7 @@
           </mc:Choice>
           <mc:Fallback>
             <w:pict>
-              <v:rect w14:anchorId="03797266" id="Rectangle 2" o:spid="_x0000_s1026" style="position:absolute;margin-left:307.05pt;margin-top:115.75pt;width:65.3pt;height:12pt;z-index:251664384;visibility:visible;mso-wrap-style:square;mso-width-percent:0;mso-wrap-distance-left:9pt;mso-wrap-distance-top:0;mso-wrap-distance-right:9pt;mso-wrap-distance-bottom:0;mso-position-horizontal:absolute;mso-position-horizontal-relative:text;mso-position-vertical:absolute;mso-position-vertical-relative:text;mso-width-percent:0;mso-width-relative:margin;v-text-anchor:middle" o:gfxdata="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" filled="f" strokecolor="#0070c0" strokeweight="1pt"/>
+              <v:rect w14:anchorId="2E34B172" id="Rectangle 2" o:spid="_x0000_s1026" style="position:absolute;margin-left:307.05pt;margin-top:115.75pt;width:65.3pt;height:12pt;z-index:251664384;visibility:visible;mso-wrap-style:square;mso-width-percent:0;mso-wrap-distance-left:9pt;mso-wrap-distance-top:0;mso-wrap-distance-right:9pt;mso-wrap-distance-bottom:0;mso-position-horizontal:absolute;mso-position-horizontal-relative:text;mso-position-vertical:absolute;mso-position-vertical-relative:text;mso-width-percent:0;mso-width-relative:margin;v-text-anchor:middle" o:gfxdata="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" filled="f" strokecolor="#0070c0" strokeweight="1pt"/>
             </w:pict>
           </mc:Fallback>
         </mc:AlternateContent>
@@ -7618,7 +10011,7 @@
           </mc:Choice>
           <mc:Fallback>
             <w:pict>
-              <v:rect w14:anchorId="43F22D7E" id="Rectangle 2" o:spid="_x0000_s1026" style="position:absolute;margin-left:272.45pt;margin-top:115.75pt;width:34.65pt;height:12pt;z-index:251663360;visibility:visible;mso-wrap-style:square;mso-wrap-distance-left:9pt;mso-wrap-distance-top:0;mso-wrap-distance-right:9pt;mso-wrap-distance-bottom:0;mso-position-horizontal:absolute;mso-position-horizontal-relative:text;mso-position-vertical:absolute;mso-position-vertical-relative:text;v-text-anchor:middle" o:gfxdata="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" filled="f" strokecolor="#00b050" strokeweight="1pt"/>
+              <v:rect w14:anchorId="0C83CB93" id="Rectangle 2" o:spid="_x0000_s1026" style="position:absolute;margin-left:272.45pt;margin-top:115.75pt;width:34.65pt;height:12pt;z-index:251663360;visibility:visible;mso-wrap-style:square;mso-wrap-distance-left:9pt;mso-wrap-distance-top:0;mso-wrap-distance-right:9pt;mso-wrap-distance-bottom:0;mso-position-horizontal:absolute;mso-position-horizontal-relative:text;mso-position-vertical:absolute;mso-position-vertical-relative:text;v-text-anchor:middle" o:gfxdata="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" filled="f" strokecolor="#00b050" strokeweight="1pt"/>
             </w:pict>
           </mc:Fallback>
         </mc:AlternateContent>
@@ -7701,7 +10094,7 @@
           </mc:Choice>
           <mc:Fallback>
             <w:pict>
-              <v:rect w14:anchorId="77D71BB6" id="Rectangle 1" o:spid="_x0000_s1026" style="position:absolute;margin-left:135.9pt;margin-top:115.75pt;width:136.6pt;height:12pt;z-index:251662336;visibility:visible;mso-wrap-style:square;mso-width-percent:0;mso-height-percent:0;mso-wrap-distance-left:9pt;mso-wrap-distance-top:0;mso-wrap-distance-right:9pt;mso-wrap-distance-bottom:0;mso-position-horizontal:absolute;mso-position-horizontal-relative:text;mso-position-vertical:absolute;mso-position-vertical-relative:text;mso-width-percent:0;mso-height-percent:0;mso-width-relative:margin;mso-height-relative:margin;v-text-anchor:middle" o:gfxdata="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" filled="f" strokecolor="red" strokeweight="1pt"/>
+              <v:rect w14:anchorId="3820E221" id="Rectangle 1" o:spid="_x0000_s1026" style="position:absolute;margin-left:135.9pt;margin-top:115.75pt;width:136.6pt;height:12pt;z-index:251662336;visibility:visible;mso-wrap-style:square;mso-width-percent:0;mso-height-percent:0;mso-wrap-distance-left:9pt;mso-wrap-distance-top:0;mso-wrap-distance-right:9pt;mso-wrap-distance-bottom:0;mso-position-horizontal:absolute;mso-position-horizontal-relative:text;mso-position-vertical:absolute;mso-position-vertical-relative:text;mso-width-percent:0;mso-height-percent:0;mso-width-relative:margin;mso-height-relative:margin;v-text-anchor:middle" o:gfxdata="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" filled="f" strokecolor="red" strokeweight="1pt"/>
             </w:pict>
           </mc:Fallback>
         </mc:AlternateContent>
@@ -8403,10 +10796,6 @@
     <w:p>
       <w:pPr>
         <w:pStyle w:val="Heading2"/>
-        <w:numPr>
-          <w:ilvl w:val="0"/>
-          <w:numId w:val="6"/>
-        </w:numPr>
         <w:bidi/>
         <w:rPr>
           <w:rFonts w:cs="B Shiraz"/>
@@ -8414,6 +10803,35 @@
           <w:lang w:bidi="fa-IR"/>
         </w:rPr>
       </w:pPr>
+      <w:bookmarkStart w:id="6" w:name="_Toc160576429"/>
+      <w:r>
+        <w:rPr>
+          <w:rFonts w:cs="B Shiraz" w:hint="cs"/>
+          <w:rtl/>
+        </w:rPr>
+        <w:t xml:space="preserve">سوال </w:t>
+      </w:r>
+      <w:r>
+        <w:rPr>
+          <w:rFonts w:cs="B Shiraz" w:hint="cs"/>
+          <w:rtl/>
+        </w:rPr>
+        <w:t xml:space="preserve">6 </w:t>
+      </w:r>
+      <w:r>
+        <w:rPr>
+          <w:rFonts w:ascii="Arial" w:hAnsi="Arial" w:cs="Arial" w:hint="cs"/>
+          <w:rtl/>
+        </w:rPr>
+        <w:t>–</w:t>
+      </w:r>
+      <w:r>
+        <w:rPr>
+          <w:rFonts w:cs="B Shiraz" w:hint="cs"/>
+          <w:rtl/>
+        </w:rPr>
+        <w:t xml:space="preserve"> </w:t>
+      </w:r>
       <w:r>
         <w:rPr>
           <w:rFonts w:cs="B Shiraz"/>
@@ -8494,6 +10912,7 @@
         </w:rPr>
         <w:t>ی</w:t>
       </w:r>
+      <w:bookmarkEnd w:id="6"/>
     </w:p>
     <w:p>
       <w:pPr>
@@ -8657,7 +11076,7 @@
         </w:rPr>
         <w:t xml:space="preserve"> </w:t>
       </w:r>
-      <w:bookmarkStart w:id="1" w:name="_Hlk160564952"/>
+      <w:bookmarkStart w:id="7" w:name="_Hlk160564952"/>
       <w:r>
         <w:rPr>
           <w:rFonts w:cs="B Lotus" w:hint="cs"/>
@@ -8690,7 +11109,7 @@
         </w:rPr>
         <w:t xml:space="preserve"> چهار بازه زمانی</w:t>
       </w:r>
-      <w:bookmarkEnd w:id="1"/>
+      <w:bookmarkEnd w:id="7"/>
     </w:p>
     <w:p>
       <w:pPr>
@@ -9176,10 +11595,6 @@
     <w:p>
       <w:pPr>
         <w:pStyle w:val="Heading2"/>
-        <w:numPr>
-          <w:ilvl w:val="0"/>
-          <w:numId w:val="6"/>
-        </w:numPr>
         <w:bidi/>
         <w:rPr>
           <w:rFonts w:cs="B Shiraz"/>
@@ -9187,13 +11602,49 @@
           <w:lang w:bidi="fa-IR"/>
         </w:rPr>
       </w:pPr>
+      <w:bookmarkStart w:id="8" w:name="_Toc160576430"/>
       <w:r>
         <w:rPr>
           <w:rFonts w:cs="B Shiraz" w:hint="cs"/>
           <w:rtl/>
-          <w:lang w:bidi="fa-IR"/>
         </w:rPr>
         <w:lastRenderedPageBreak/>
+        <w:t xml:space="preserve">سوال </w:t>
+      </w:r>
+      <w:r>
+        <w:rPr>
+          <w:rFonts w:cs="B Shiraz" w:hint="cs"/>
+          <w:rtl/>
+        </w:rPr>
+        <w:t>7</w:t>
+      </w:r>
+      <w:r>
+        <w:rPr>
+          <w:rFonts w:cs="B Shiraz" w:hint="cs"/>
+          <w:rtl/>
+        </w:rPr>
+        <w:t xml:space="preserve"> </w:t>
+      </w:r>
+      <w:r>
+        <w:rPr>
+          <w:rFonts w:ascii="Arial" w:hAnsi="Arial" w:cs="Arial" w:hint="cs"/>
+          <w:rtl/>
+        </w:rPr>
+        <w:t>–</w:t>
+      </w:r>
+      <w:r>
+        <w:rPr>
+          <w:rFonts w:cs="B Shiraz" w:hint="cs"/>
+          <w:rtl/>
+        </w:rPr>
+        <w:t xml:space="preserve"> </w:t>
+      </w:r>
+      <w:r>
+        <w:rPr>
+          <w:rFonts w:cs="B Shiraz" w:hint="cs"/>
+          <w:rtl/>
+          <w:lang w:bidi="fa-IR"/>
+        </w:rPr>
         <w:t xml:space="preserve">طیف فرکانسی با استفاده از </w:t>
       </w:r>
       <w:proofErr w:type="spellStart"/>
@@ -9204,6 +11655,7 @@
         </w:rPr>
         <w:t>pwelch.m</w:t>
       </w:r>
+      <w:bookmarkEnd w:id="8"/>
       <w:proofErr w:type="spellEnd"/>
     </w:p>
     <w:p>
@@ -9720,10 +12172,6 @@
     <w:p>
       <w:pPr>
         <w:pStyle w:val="Heading2"/>
-        <w:numPr>
-          <w:ilvl w:val="0"/>
-          <w:numId w:val="6"/>
-        </w:numPr>
         <w:bidi/>
         <w:rPr>
           <w:rFonts w:cs="B Shiraz"/>
@@ -9731,10 +12179,46 @@
           <w:lang w:bidi="fa-IR"/>
         </w:rPr>
       </w:pPr>
+      <w:bookmarkStart w:id="9" w:name="_Toc160576431"/>
       <w:r>
         <w:rPr>
           <w:rFonts w:cs="B Shiraz" w:hint="cs"/>
           <w:rtl/>
+        </w:rPr>
+        <w:t xml:space="preserve">سوال </w:t>
+      </w:r>
+      <w:r>
+        <w:rPr>
+          <w:rFonts w:cs="B Shiraz" w:hint="cs"/>
+          <w:rtl/>
+        </w:rPr>
+        <w:t>8</w:t>
+      </w:r>
+      <w:r>
+        <w:rPr>
+          <w:rFonts w:cs="B Shiraz" w:hint="cs"/>
+          <w:rtl/>
+        </w:rPr>
+        <w:t xml:space="preserve"> </w:t>
+      </w:r>
+      <w:r>
+        <w:rPr>
+          <w:rFonts w:ascii="Arial" w:hAnsi="Arial" w:cs="Arial" w:hint="cs"/>
+          <w:rtl/>
+        </w:rPr>
+        <w:t>–</w:t>
+      </w:r>
+      <w:r>
+        <w:rPr>
+          <w:rFonts w:cs="B Shiraz" w:hint="cs"/>
+          <w:rtl/>
+        </w:rPr>
+        <w:t xml:space="preserve"> </w:t>
+      </w:r>
+      <w:r>
+        <w:rPr>
+          <w:rFonts w:cs="B Shiraz" w:hint="cs"/>
+          <w:rtl/>
           <w:lang w:bidi="fa-IR"/>
         </w:rPr>
         <w:t xml:space="preserve">طیف </w:t>
@@ -9747,6 +12231,7 @@
         </w:rPr>
         <w:t>زمان-فرکانس چهار بازه</w:t>
       </w:r>
+      <w:bookmarkEnd w:id="9"/>
     </w:p>
     <w:p>
       <w:pPr>
@@ -10123,23 +12608,55 @@
     <w:p>
       <w:pPr>
         <w:pStyle w:val="Heading2"/>
-        <w:numPr>
-          <w:ilvl w:val="0"/>
-          <w:numId w:val="6"/>
-        </w:numPr>
         <w:bidi/>
         <w:rPr>
           <w:rFonts w:cs="B Shiraz"/>
           <w:lang w:bidi="fa-IR"/>
         </w:rPr>
       </w:pPr>
+      <w:bookmarkStart w:id="10" w:name="_Toc160576432"/>
       <w:r>
         <w:rPr>
           <w:rFonts w:cs="B Shiraz" w:hint="cs"/>
           <w:rtl/>
-          <w:lang w:bidi="fa-IR"/>
         </w:rPr>
         <w:lastRenderedPageBreak/>
+        <w:t xml:space="preserve">سوال </w:t>
+      </w:r>
+      <w:r>
+        <w:rPr>
+          <w:rFonts w:cs="B Shiraz" w:hint="cs"/>
+          <w:rtl/>
+        </w:rPr>
+        <w:t>9</w:t>
+      </w:r>
+      <w:r>
+        <w:rPr>
+          <w:rFonts w:cs="B Shiraz" w:hint="cs"/>
+          <w:rtl/>
+        </w:rPr>
+        <w:t xml:space="preserve"> </w:t>
+      </w:r>
+      <w:r>
+        <w:rPr>
+          <w:rFonts w:ascii="Arial" w:hAnsi="Arial" w:cs="Arial" w:hint="cs"/>
+          <w:rtl/>
+        </w:rPr>
+        <w:t>–</w:t>
+      </w:r>
+      <w:r>
+        <w:rPr>
+          <w:rFonts w:cs="B Shiraz" w:hint="cs"/>
+          <w:rtl/>
+        </w:rPr>
+        <w:t xml:space="preserve"> </w:t>
+      </w:r>
+      <w:r>
+        <w:rPr>
+          <w:rFonts w:cs="B Shiraz" w:hint="cs"/>
+          <w:rtl/>
+          <w:lang w:bidi="fa-IR"/>
+        </w:rPr>
         <w:t>سیگنال زمانی، طیف فرکانسی (</w:t>
       </w:r>
       <w:r>
@@ -10181,12 +12698,13 @@
         </w:rPr>
         <w:t>سیگنال نمونه برداری شده و اصلی</w:t>
       </w:r>
+      <w:bookmarkEnd w:id="10"/>
     </w:p>
     <w:p>
       <w:pPr>
         <w:bidi/>
         <w:rPr>
-          <w:rFonts w:cs="B Roya" w:hint="cs"/>
+          <w:rFonts w:cs="B Roya"/>
           <w:rtl/>
           <w:lang w:bidi="fa-IR"/>
         </w:rPr>
@@ -10836,6 +13354,7 @@
           <w:rtl/>
         </w:rPr>
       </w:pPr>
+      <w:bookmarkStart w:id="11" w:name="_Toc160576433"/>
       <w:r>
         <w:rPr>
           <w:rFonts w:cs="B Shiraz" w:hint="cs"/>
@@ -10886,7 +13405,7 @@
         </w:rPr>
         <w:t>الكتروكارديوگرام</w:t>
       </w:r>
-      <w:bookmarkEnd w:id="0"/>
+      <w:bookmarkEnd w:id="11"/>
     </w:p>
     <w:p>
       <w:pPr>
@@ -10897,7 +13416,7 @@
           <w:rtl/>
         </w:rPr>
       </w:pPr>
-      <w:bookmarkStart w:id="2" w:name="_Toc160568896"/>
+      <w:bookmarkStart w:id="12" w:name="_Toc160576434"/>
       <w:r>
         <w:rPr>
           <w:rFonts w:cs="B Shiraz" w:hint="cs"/>
@@ -10919,7 +13438,7 @@
         </w:rPr>
         <w:t xml:space="preserve"> سیگنال زمانی</w:t>
       </w:r>
-      <w:bookmarkEnd w:id="2"/>
+      <w:bookmarkEnd w:id="12"/>
     </w:p>
     <w:p>
       <w:pPr>
@@ -11341,7 +13860,7 @@
           <w:lang w:bidi="fa-IR"/>
         </w:rPr>
       </w:pPr>
-      <w:bookmarkStart w:id="3" w:name="_Toc160568897"/>
+      <w:bookmarkStart w:id="13" w:name="_Toc160576435"/>
       <w:r>
         <w:rPr>
           <w:rFonts w:cs="B Shiraz" w:hint="cs"/>
@@ -11366,7 +13885,7 @@
         </w:rPr>
         <w:t xml:space="preserve"> مشخص کردن لیبل ضربان ها</w:t>
       </w:r>
-      <w:bookmarkEnd w:id="3"/>
+      <w:bookmarkEnd w:id="13"/>
     </w:p>
     <w:p>
       <w:pPr>
@@ -15941,7 +18460,7 @@
           <w:lang w:bidi="fa-IR"/>
         </w:rPr>
       </w:pPr>
-      <w:bookmarkStart w:id="4" w:name="_Toc160568898"/>
+      <w:bookmarkStart w:id="14" w:name="_Toc160576436"/>
       <w:r>
         <w:rPr>
           <w:rFonts w:cs="B Shiraz" w:hint="cs"/>
@@ -15982,7 +18501,7 @@
         </w:rPr>
         <w:t xml:space="preserve"> فرکانس</w:t>
       </w:r>
-      <w:bookmarkEnd w:id="4"/>
+      <w:bookmarkEnd w:id="14"/>
     </w:p>
     <w:p>
       <w:pPr>
@@ -16354,6 +18873,7 @@
           <w:rtl/>
         </w:rPr>
       </w:pPr>
+      <w:bookmarkStart w:id="15" w:name="_Toc160576437"/>
       <w:r>
         <w:rPr>
           <w:rFonts w:cs="B Shiraz" w:hint="cs"/>
@@ -16412,36 +18932,56 @@
         </w:rPr>
         <w:t>آکولوگرام</w:t>
       </w:r>
+      <w:bookmarkEnd w:id="15"/>
     </w:p>
     <w:p>
       <w:pPr>
         <w:pStyle w:val="Heading2"/>
-        <w:numPr>
-          <w:ilvl w:val="0"/>
-          <w:numId w:val="9"/>
-        </w:numPr>
         <w:bidi/>
         <w:rPr>
           <w:rFonts w:cs="B Shiraz"/>
           <w:rtl/>
         </w:rPr>
       </w:pPr>
+      <w:bookmarkStart w:id="16" w:name="_Toc160576438"/>
       <w:r>
         <w:rPr>
           <w:rFonts w:cs="B Shiraz" w:hint="cs"/>
           <w:rtl/>
         </w:rPr>
+        <w:t xml:space="preserve">سوال 1 </w:t>
+      </w:r>
+      <w:r>
+        <w:rPr>
+          <w:rFonts w:ascii="Arial" w:hAnsi="Arial" w:cs="Arial" w:hint="cs"/>
+          <w:rtl/>
+        </w:rPr>
+        <w:t>–</w:t>
+      </w:r>
+      <w:r>
+        <w:rPr>
+          <w:rFonts w:cs="B Shiraz" w:hint="cs"/>
+          <w:rtl/>
+        </w:rPr>
         <w:t xml:space="preserve"> </w:t>
       </w:r>
-      <w:bookmarkStart w:id="5" w:name="_Hlk160574945"/>
       <w:r>
         <w:rPr>
           <w:rFonts w:cs="B Shiraz" w:hint="cs"/>
           <w:rtl/>
         </w:rPr>
+        <w:t xml:space="preserve"> </w:t>
+      </w:r>
+      <w:bookmarkStart w:id="17" w:name="_Hlk160574945"/>
+      <w:r>
+        <w:rPr>
+          <w:rFonts w:cs="B Shiraz" w:hint="cs"/>
+          <w:rtl/>
+        </w:rPr>
         <w:t>سیگنال زمانی</w:t>
       </w:r>
-      <w:bookmarkEnd w:id="5"/>
+      <w:bookmarkEnd w:id="16"/>
+      <w:bookmarkEnd w:id="17"/>
     </w:p>
     <w:p>
       <w:pPr>
@@ -16570,6 +19110,7 @@
       <w:r>
         <w:rPr>
           <w:rFonts w:cs="B Roya"/>
+          <w:noProof/>
           <w:sz w:val="24"/>
           <w:szCs w:val="24"/>
           <w:rtl/>
@@ -16624,7 +19165,7 @@
         <w:bidi/>
         <w:jc w:val="center"/>
         <w:rPr>
-          <w:rFonts w:cs="B Roya" w:hint="cs"/>
+          <w:rFonts w:cs="B Roya"/>
           <w:i w:val="0"/>
           <w:iCs w:val="0"/>
           <w:sz w:val="24"/>
@@ -17215,24 +19756,57 @@
     <w:p>
       <w:pPr>
         <w:pStyle w:val="Heading2"/>
-        <w:numPr>
-          <w:ilvl w:val="0"/>
-          <w:numId w:val="9"/>
-        </w:numPr>
         <w:bidi/>
         <w:rPr>
           <w:rFonts w:cs="B Shiraz"/>
           <w:rtl/>
         </w:rPr>
       </w:pPr>
+      <w:bookmarkStart w:id="18" w:name="_Toc160576439"/>
       <w:r>
         <w:rPr>
           <w:rFonts w:cs="B Shiraz" w:hint="cs"/>
           <w:rtl/>
         </w:rPr>
         <w:lastRenderedPageBreak/>
+        <w:t xml:space="preserve">سوال </w:t>
+      </w:r>
+      <w:r>
+        <w:rPr>
+          <w:rFonts w:cs="B Shiraz" w:hint="cs"/>
+          <w:rtl/>
+        </w:rPr>
+        <w:t>2</w:t>
+      </w:r>
+      <w:r>
+        <w:rPr>
+          <w:rFonts w:cs="B Shiraz" w:hint="cs"/>
+          <w:rtl/>
+        </w:rPr>
+        <w:t xml:space="preserve"> </w:t>
+      </w:r>
+      <w:r>
+        <w:rPr>
+          <w:rFonts w:ascii="Arial" w:hAnsi="Arial" w:cs="Arial" w:hint="cs"/>
+          <w:rtl/>
+        </w:rPr>
+        <w:t>–</w:t>
+      </w:r>
+      <w:r>
+        <w:rPr>
+          <w:rFonts w:cs="B Shiraz" w:hint="cs"/>
+          <w:rtl/>
+        </w:rPr>
+        <w:t xml:space="preserve"> </w:t>
+      </w:r>
+      <w:r>
+        <w:rPr>
+          <w:rFonts w:cs="B Shiraz" w:hint="cs"/>
+          <w:rtl/>
+        </w:rPr>
         <w:t>طیف فرکانسی و طیف زمان=فرکانس</w:t>
       </w:r>
+      <w:bookmarkEnd w:id="18"/>
     </w:p>
     <w:p>
       <w:pPr>
@@ -17243,6 +19817,7 @@
       <w:r>
         <w:rPr>
           <w:rFonts w:cs="B Roya"/>
+          <w:noProof/>
           <w:sz w:val="24"/>
           <w:szCs w:val="24"/>
           <w:rtl/>
@@ -17297,7 +19872,7 @@
         <w:bidi/>
         <w:jc w:val="center"/>
         <w:rPr>
-          <w:rFonts w:cs="B Roya" w:hint="cs"/>
+          <w:rFonts w:cs="B Roya"/>
           <w:i w:val="0"/>
           <w:iCs w:val="0"/>
           <w:sz w:val="24"/>
@@ -17384,7 +19959,7 @@
           <w:noProof/>
           <w:rtl/>
         </w:rPr>
-        <w:t>12</w:t>
+        <w:t>13</w:t>
       </w:r>
       <w:r>
         <w:rPr>
@@ -17508,10 +20083,9 @@
         <w:bidi/>
         <w:jc w:val="both"/>
         <w:rPr>
-          <w:rFonts w:cs="B Roya" w:hint="cs"/>
-          <w:sz w:val="24"/>
-          <w:szCs w:val="24"/>
-          <w:rtl/>
+          <w:rFonts w:cs="B Roya"/>
+          <w:sz w:val="24"/>
+          <w:szCs w:val="24"/>
           <w:lang w:bidi="fa-IR"/>
         </w:rPr>
       </w:pPr>
@@ -17752,7 +20326,7 @@
           <w:rtl/>
         </w:rPr>
       </w:pPr>
-      <w:bookmarkStart w:id="6" w:name="_Toc160568899"/>
+      <w:bookmarkStart w:id="19" w:name="_Toc160576440"/>
       <w:r>
         <w:rPr>
           <w:rFonts w:cs="B Shiraz" w:hint="cs"/>
@@ -17803,7 +20377,7 @@
         </w:rPr>
         <w:t>الكترومايوگرام</w:t>
       </w:r>
-      <w:bookmarkEnd w:id="6"/>
+      <w:bookmarkEnd w:id="19"/>
     </w:p>
     <w:p>
       <w:pPr>
@@ -17814,7 +20388,7 @@
           <w:rtl/>
         </w:rPr>
       </w:pPr>
-      <w:bookmarkStart w:id="7" w:name="_Toc160568900"/>
+      <w:bookmarkStart w:id="20" w:name="_Toc160576441"/>
       <w:r>
         <w:rPr>
           <w:rFonts w:cs="B Shiraz" w:hint="cs"/>
@@ -17843,7 +20417,7 @@
         </w:rPr>
         <w:t xml:space="preserve"> سیگنال زمانی</w:t>
       </w:r>
-      <w:bookmarkEnd w:id="7"/>
+      <w:bookmarkEnd w:id="20"/>
     </w:p>
     <w:p>
       <w:pPr>
@@ -18173,7 +20747,7 @@
           <w:lang w:bidi="fa-IR"/>
         </w:rPr>
       </w:pPr>
-      <w:bookmarkStart w:id="8" w:name="_Toc160568901"/>
+      <w:bookmarkStart w:id="21" w:name="_Toc160576442"/>
       <w:r>
         <w:rPr>
           <w:rFonts w:cs="B Shiraz" w:hint="cs"/>
@@ -18198,7 +20772,7 @@
         </w:rPr>
         <w:t xml:space="preserve"> محتویات فرکانسی</w:t>
       </w:r>
-      <w:bookmarkEnd w:id="8"/>
+      <w:bookmarkEnd w:id="21"/>
     </w:p>
     <w:p>
       <w:pPr>
@@ -18551,7 +21125,7 @@
           <w:lang w:bidi="fa-IR"/>
         </w:rPr>
       </w:pPr>
-      <w:bookmarkStart w:id="9" w:name="_Toc160568902"/>
+      <w:bookmarkStart w:id="22" w:name="_Toc160576443"/>
       <w:r>
         <w:rPr>
           <w:rFonts w:eastAsiaTheme="minorEastAsia" w:cs="B Shiraz" w:hint="cs"/>
@@ -18574,9 +21148,45 @@
           <w:rtl/>
           <w:lang w:bidi="fa-IR"/>
         </w:rPr>
-        <w:t xml:space="preserve"> میوپاتی و نوروپاتی چیست؟</w:t>
-      </w:r>
-      <w:bookmarkEnd w:id="9"/>
+        <w:t xml:space="preserve"> </w:t>
+      </w:r>
+      <w:proofErr w:type="spellStart"/>
+      <w:r>
+        <w:rPr>
+          <w:rFonts w:eastAsiaTheme="minorEastAsia" w:cs="B Shiraz" w:hint="cs"/>
+          <w:rtl/>
+          <w:lang w:bidi="fa-IR"/>
+        </w:rPr>
+        <w:t>میوپاتی</w:t>
+      </w:r>
+      <w:proofErr w:type="spellEnd"/>
+      <w:r>
+        <w:rPr>
+          <w:rFonts w:eastAsiaTheme="minorEastAsia" w:cs="B Shiraz" w:hint="cs"/>
+          <w:rtl/>
+          <w:lang w:bidi="fa-IR"/>
+        </w:rPr>
+        <w:t xml:space="preserve"> و </w:t>
+      </w:r>
+      <w:proofErr w:type="spellStart"/>
+      <w:r>
+        <w:rPr>
+          <w:rFonts w:eastAsiaTheme="minorEastAsia" w:cs="B Shiraz" w:hint="cs"/>
+          <w:rtl/>
+          <w:lang w:bidi="fa-IR"/>
+        </w:rPr>
+        <w:t>نوروپاتی</w:t>
+      </w:r>
+      <w:proofErr w:type="spellEnd"/>
+      <w:r>
+        <w:rPr>
+          <w:rFonts w:eastAsiaTheme="minorEastAsia" w:cs="B Shiraz" w:hint="cs"/>
+          <w:rtl/>
+          <w:lang w:bidi="fa-IR"/>
+        </w:rPr>
+        <w:t xml:space="preserve"> چیست؟</w:t>
+      </w:r>
+      <w:bookmarkEnd w:id="22"/>
     </w:p>
     <w:p>
       <w:pPr>
@@ -24178,7 +26788,7 @@
     <w:autoRedefine/>
     <w:uiPriority w:val="39"/>
     <w:unhideWhenUsed/>
-    <w:rsid w:val="00BE4DFF"/>
+    <w:rsid w:val="009A38D3"/>
     <w:pPr>
       <w:tabs>
         <w:tab w:val="right" w:leader="dot" w:pos="9350"/>
